--- a/docs/Hadoop on Azure Virtual Machines Process POSH.docx
+++ b/docs/Hadoop on Azure Virtual Machines Process POSH.docx
@@ -20,7 +20,15 @@
     </w:p>
     <w:p>
       <w:r>
-        <w:t xml:space="preserve">The framework will automate many of the steps for creating a Hadoop cluster on Windows Azure Virtual Machines.  This framework is designed to deploy Hortonworks HDP on Linux using Ambari.  </w:t>
+        <w:t xml:space="preserve">The framework will automate many of the steps for creating a Hadoop cluster on Windows Azure Virtual Machines.  This framework is designed to deploy Hortonworks HDP on Linux using </w:t>
+      </w:r>
+      <w:proofErr w:type="spellStart"/>
+      <w:r>
+        <w:t>Ambari</w:t>
+      </w:r>
+      <w:proofErr w:type="spellEnd"/>
+      <w:r>
+        <w:t xml:space="preserve">.  </w:t>
       </w:r>
     </w:p>
     <w:p>
@@ -30,16 +38,27 @@
     </w:p>
     <w:p>
       <w:r>
-        <w:t xml:space="preserve">The following instructions were tested on Oracle Linux 6 and CentOS 6.3/6.4.  </w:t>
-      </w:r>
-      <w:r>
-        <w:t>Ambari installation will fail with CentOS 6.5</w:t>
-      </w:r>
-      <w:r>
-        <w:t xml:space="preserve"> at the time of this document</w:t>
-      </w:r>
-      <w:r>
-        <w:t>.</w:t>
+        <w:t xml:space="preserve">The following instructions were tested on </w:t>
+      </w:r>
+      <w:r>
+        <w:t xml:space="preserve">Ubuntu 12.04.3 LTS, </w:t>
+      </w:r>
+      <w:r>
+        <w:t>O</w:t>
+      </w:r>
+      <w:r>
+        <w:t xml:space="preserve">racle Linux 6 and </w:t>
+      </w:r>
+      <w:proofErr w:type="spellStart"/>
+      <w:r>
+        <w:t>CentOS</w:t>
+      </w:r>
+      <w:proofErr w:type="spellEnd"/>
+      <w:r>
+        <w:t xml:space="preserve"> 6.3/6.5</w:t>
+      </w:r>
+      <w:r>
+        <w:t xml:space="preserve">.  </w:t>
       </w:r>
     </w:p>
     <w:p>
@@ -81,8 +100,13 @@
           <w:numId w:val="5"/>
         </w:numPr>
       </w:pPr>
-      <w:r>
-        <w:t xml:space="preserve">PuTTY </w:t>
+      <w:proofErr w:type="spellStart"/>
+      <w:r>
+        <w:t>PuTTY</w:t>
+      </w:r>
+      <w:proofErr w:type="spellEnd"/>
+      <w:r>
+        <w:t xml:space="preserve"> </w:t>
       </w:r>
       <w:r>
         <w:t>or another SSH tool</w:t>
@@ -110,8 +134,13 @@
           <w:numId w:val="5"/>
         </w:numPr>
       </w:pPr>
-      <w:r>
-        <w:t>WinSCP or another tool to tr</w:t>
+      <w:proofErr w:type="spellStart"/>
+      <w:r>
+        <w:t>WinSCP</w:t>
+      </w:r>
+      <w:proofErr w:type="spellEnd"/>
+      <w:r>
+        <w:t xml:space="preserve"> or another tool to tr</w:t>
       </w:r>
       <w:r>
         <w:t xml:space="preserve">ansfer files to the Linux image: </w:t>
@@ -143,7 +172,15 @@
         <w:t>Storage Account</w:t>
       </w:r>
       <w:r>
-        <w:t>.  Steps below assist with creating the storage account and containers.</w:t>
+        <w:t xml:space="preserve">.  Steps below assist with creating the storage </w:t>
+      </w:r>
+      <w:proofErr w:type="gramStart"/>
+      <w:r>
+        <w:t>account</w:t>
+      </w:r>
+      <w:proofErr w:type="gramEnd"/>
+      <w:r>
+        <w:t xml:space="preserve"> and containers.</w:t>
       </w:r>
     </w:p>
     <w:p>
@@ -155,7 +192,15 @@
         </w:numPr>
       </w:pPr>
       <w:r>
-        <w:t>Create a public container in the account and move the st.pl perl script to the container</w:t>
+        <w:t xml:space="preserve">Create a public container in the account and move the st.pl </w:t>
+      </w:r>
+      <w:proofErr w:type="spellStart"/>
+      <w:r>
+        <w:t>perl</w:t>
+      </w:r>
+      <w:proofErr w:type="spellEnd"/>
+      <w:r>
+        <w:t xml:space="preserve"> script to the container</w:t>
       </w:r>
     </w:p>
     <w:p>
@@ -250,7 +295,13 @@
         </w:numPr>
       </w:pPr>
       <w:r>
-        <w:t>Create the Master Node: Execute 2_Master_Node.ps1</w:t>
+        <w:t xml:space="preserve">Create the </w:t>
+      </w:r>
+      <w:r>
+        <w:t>Clone Node: Execute 2_Clone</w:t>
+      </w:r>
+      <w:r>
+        <w:t>_Node.ps1</w:t>
       </w:r>
     </w:p>
     <w:p>
@@ -262,7 +313,13 @@
         </w:numPr>
       </w:pPr>
       <w:r>
-        <w:t>Manually configure the Management and Master nodes</w:t>
+        <w:t xml:space="preserve">Manually configure the Management and </w:t>
+      </w:r>
+      <w:r>
+        <w:t>Clone</w:t>
+      </w:r>
+      <w:r>
+        <w:t xml:space="preserve"> nodes</w:t>
       </w:r>
     </w:p>
     <w:p>
@@ -286,7 +343,21 @@
         </w:numPr>
       </w:pPr>
       <w:r>
-        <w:t>Set up passwordless SSH between the Management Node and the Master Node</w:t>
+        <w:t xml:space="preserve">Set up </w:t>
+      </w:r>
+      <w:proofErr w:type="spellStart"/>
+      <w:r>
+        <w:t>passwordless</w:t>
+      </w:r>
+      <w:proofErr w:type="spellEnd"/>
+      <w:r>
+        <w:t xml:space="preserve"> SSH between the Management Node and the </w:t>
+      </w:r>
+      <w:r>
+        <w:t>Clone</w:t>
+      </w:r>
+      <w:r>
+        <w:t xml:space="preserve"> Node</w:t>
       </w:r>
     </w:p>
     <w:p>
@@ -322,7 +393,13 @@
         </w:numPr>
       </w:pPr>
       <w:r>
-        <w:t>Prepare the Master Node for p</w:t>
+        <w:t xml:space="preserve">Prepare the </w:t>
+      </w:r>
+      <w:r>
+        <w:t>Clone</w:t>
+      </w:r>
+      <w:r>
+        <w:t xml:space="preserve"> Node for p</w:t>
       </w:r>
       <w:r>
         <w:t>rovisioning</w:t>
@@ -337,7 +414,15 @@
         </w:numPr>
       </w:pPr>
       <w:r>
-        <w:t xml:space="preserve">Update waagent.conf </w:t>
+        <w:t xml:space="preserve">Update </w:t>
+      </w:r>
+      <w:proofErr w:type="spellStart"/>
+      <w:r>
+        <w:t>waagent.conf</w:t>
+      </w:r>
+      <w:proofErr w:type="spellEnd"/>
+      <w:r>
+        <w:t xml:space="preserve"> </w:t>
       </w:r>
     </w:p>
     <w:p>
@@ -349,7 +434,23 @@
         </w:numPr>
       </w:pPr>
       <w:r>
-        <w:t xml:space="preserve">Run waagent –deprovision </w:t>
+        <w:t xml:space="preserve">Run </w:t>
+      </w:r>
+      <w:proofErr w:type="spellStart"/>
+      <w:r>
+        <w:t>waagent</w:t>
+      </w:r>
+      <w:proofErr w:type="spellEnd"/>
+      <w:r>
+        <w:t xml:space="preserve"> –</w:t>
+      </w:r>
+      <w:proofErr w:type="spellStart"/>
+      <w:r>
+        <w:t>deprovision</w:t>
+      </w:r>
+      <w:proofErr w:type="spellEnd"/>
+      <w:r>
+        <w:t xml:space="preserve"> </w:t>
       </w:r>
     </w:p>
     <w:p>
@@ -364,7 +465,10 @@
         <w:t xml:space="preserve">Create the Windows Azure </w:t>
       </w:r>
       <w:r>
-        <w:t xml:space="preserve">Master </w:t>
+        <w:t>Clone</w:t>
+      </w:r>
+      <w:r>
+        <w:t xml:space="preserve"> </w:t>
       </w:r>
       <w:r>
         <w:t>Image</w:t>
@@ -379,7 +483,13 @@
         </w:numPr>
       </w:pPr>
       <w:r>
-        <w:t>Stop the Master Node</w:t>
+        <w:t xml:space="preserve">Stop the </w:t>
+      </w:r>
+      <w:r>
+        <w:t>Clone</w:t>
+      </w:r>
+      <w:r>
+        <w:t xml:space="preserve"> Node</w:t>
       </w:r>
     </w:p>
     <w:p>
@@ -418,7 +528,13 @@
         </w:numPr>
       </w:pPr>
       <w:r>
-        <w:t>Creates multiple Windows Azure Virtual Machines using the Master Node image</w:t>
+        <w:t xml:space="preserve">Creates multiple Windows Azure Virtual Machines using the </w:t>
+      </w:r>
+      <w:r>
+        <w:t>Clone</w:t>
+      </w:r>
+      <w:r>
+        <w:t xml:space="preserve"> Node image</w:t>
       </w:r>
     </w:p>
     <w:p>
@@ -430,7 +546,13 @@
         </w:numPr>
       </w:pPr>
       <w:r>
-        <w:t>Update /etc/hosts</w:t>
+        <w:t>Update hosts</w:t>
+      </w:r>
+      <w:r>
+        <w:t xml:space="preserve"> and m</w:t>
+      </w:r>
+      <w:r>
+        <w:t>ount drives</w:t>
       </w:r>
     </w:p>
     <w:p>
@@ -442,7 +564,15 @@
         </w:numPr>
       </w:pPr>
       <w:r>
-        <w:t>Mount drives</w:t>
+        <w:t xml:space="preserve">Install </w:t>
+      </w:r>
+      <w:proofErr w:type="spellStart"/>
+      <w:r>
+        <w:t>Ambari</w:t>
+      </w:r>
+      <w:proofErr w:type="spellEnd"/>
+      <w:r>
+        <w:t xml:space="preserve"> on Management Node</w:t>
       </w:r>
     </w:p>
     <w:p>
@@ -454,33 +584,26 @@
         </w:numPr>
       </w:pPr>
       <w:r>
+        <w:t>Install HDP</w:t>
+      </w:r>
+      <w:r>
+        <w:t xml:space="preserve"> on cluster</w:t>
+      </w:r>
+      <w:r>
+        <w:t xml:space="preserve"> using </w:t>
+      </w:r>
+      <w:proofErr w:type="spellStart"/>
+      <w:r>
+        <w:t>Ambari</w:t>
+      </w:r>
+      <w:proofErr w:type="spellEnd"/>
+    </w:p>
+    <w:p>
+      <w:pPr>
+        <w:pStyle w:val="Heading1"/>
+      </w:pPr>
+      <w:r>
         <w:lastRenderedPageBreak/>
-        <w:t>Install Ambari on Management Node</w:t>
-      </w:r>
-    </w:p>
-    <w:p>
-      <w:pPr>
-        <w:pStyle w:val="ListParagraph"/>
-        <w:numPr>
-          <w:ilvl w:val="0"/>
-          <w:numId w:val="1"/>
-        </w:numPr>
-      </w:pPr>
-      <w:r>
-        <w:t>Install HDP</w:t>
-      </w:r>
-      <w:r>
-        <w:t xml:space="preserve"> on cluster</w:t>
-      </w:r>
-      <w:r>
-        <w:t xml:space="preserve"> using Ambari</w:t>
-      </w:r>
-    </w:p>
-    <w:p>
-      <w:pPr>
-        <w:pStyle w:val="Heading1"/>
-      </w:pPr>
-      <w:r>
         <w:t>Installing HDP on Windows Azure Virtual Machines</w:t>
       </w:r>
     </w:p>
@@ -580,31 +703,85 @@
           <w:b/>
           <w:sz w:val="20"/>
         </w:rPr>
-        <w:t xml:space="preserve">Set-AzureSubscription </w:t>
-      </w:r>
-      <w:r>
-        <w:rPr>
-          <w:rFonts w:ascii="Courier New" w:hAnsi="Courier New" w:cs="Courier New"/>
-          <w:b/>
-          <w:sz w:val="20"/>
-        </w:rPr>
-        <w:t xml:space="preserve">–SubscriptionName </w:t>
-      </w:r>
-      <w:r>
-        <w:rPr>
-          <w:rFonts w:ascii="Courier New" w:hAnsi="Courier New" w:cs="Courier New"/>
-          <w:b/>
-          <w:sz w:val="20"/>
-        </w:rPr>
-        <w:t>$subscrip</w:t>
-      </w:r>
-      <w:r>
-        <w:rPr>
-          <w:rFonts w:ascii="Courier New" w:hAnsi="Courier New" w:cs="Courier New"/>
-          <w:b/>
-          <w:sz w:val="20"/>
-        </w:rPr>
-        <w:t xml:space="preserve">tionName </w:t>
+        <w:t>Set-</w:t>
+      </w:r>
+      <w:proofErr w:type="spellStart"/>
+      <w:r>
+        <w:rPr>
+          <w:rFonts w:ascii="Courier New" w:hAnsi="Courier New" w:cs="Courier New"/>
+          <w:b/>
+          <w:sz w:val="20"/>
+        </w:rPr>
+        <w:t>AzureSubscription</w:t>
+      </w:r>
+      <w:proofErr w:type="spellEnd"/>
+      <w:r>
+        <w:rPr>
+          <w:rFonts w:ascii="Courier New" w:hAnsi="Courier New" w:cs="Courier New"/>
+          <w:b/>
+          <w:sz w:val="20"/>
+        </w:rPr>
+        <w:t xml:space="preserve"> </w:t>
+      </w:r>
+      <w:r>
+        <w:rPr>
+          <w:rFonts w:ascii="Courier New" w:hAnsi="Courier New" w:cs="Courier New"/>
+          <w:b/>
+          <w:sz w:val="20"/>
+        </w:rPr>
+        <w:t>–</w:t>
+      </w:r>
+      <w:proofErr w:type="spellStart"/>
+      <w:r>
+        <w:rPr>
+          <w:rFonts w:ascii="Courier New" w:hAnsi="Courier New" w:cs="Courier New"/>
+          <w:b/>
+          <w:sz w:val="20"/>
+        </w:rPr>
+        <w:t>SubscriptionName</w:t>
+      </w:r>
+      <w:proofErr w:type="spellEnd"/>
+      <w:r>
+        <w:rPr>
+          <w:rFonts w:ascii="Courier New" w:hAnsi="Courier New" w:cs="Courier New"/>
+          <w:b/>
+          <w:sz w:val="20"/>
+        </w:rPr>
+        <w:t xml:space="preserve"> </w:t>
+      </w:r>
+      <w:r>
+        <w:rPr>
+          <w:rFonts w:ascii="Courier New" w:hAnsi="Courier New" w:cs="Courier New"/>
+          <w:b/>
+          <w:sz w:val="20"/>
+        </w:rPr>
+        <w:t>$</w:t>
+      </w:r>
+      <w:proofErr w:type="spellStart"/>
+      <w:r>
+        <w:rPr>
+          <w:rFonts w:ascii="Courier New" w:hAnsi="Courier New" w:cs="Courier New"/>
+          <w:b/>
+          <w:sz w:val="20"/>
+        </w:rPr>
+        <w:t>subscrip</w:t>
+      </w:r>
+      <w:r>
+        <w:rPr>
+          <w:rFonts w:ascii="Courier New" w:hAnsi="Courier New" w:cs="Courier New"/>
+          <w:b/>
+          <w:sz w:val="20"/>
+        </w:rPr>
+        <w:t>tionName</w:t>
+      </w:r>
+      <w:proofErr w:type="spellEnd"/>
+      <w:r>
+        <w:rPr>
+          <w:rFonts w:ascii="Courier New" w:hAnsi="Courier New" w:cs="Courier New"/>
+          <w:b/>
+          <w:sz w:val="20"/>
+        </w:rPr>
+        <w:t xml:space="preserve"> </w:t>
       </w:r>
       <w:r>
         <w:rPr>
@@ -620,8 +797,36 @@
           <w:b/>
           <w:sz w:val="20"/>
         </w:rPr>
-        <w:t>–CurrentStorageAccount $clusterStorageAccount</w:t>
-      </w:r>
+        <w:t>–</w:t>
+      </w:r>
+      <w:proofErr w:type="spellStart"/>
+      <w:r>
+        <w:rPr>
+          <w:rFonts w:ascii="Courier New" w:hAnsi="Courier New" w:cs="Courier New"/>
+          <w:b/>
+          <w:sz w:val="20"/>
+        </w:rPr>
+        <w:t>CurrentStorageAccount</w:t>
+      </w:r>
+      <w:proofErr w:type="spellEnd"/>
+      <w:r>
+        <w:rPr>
+          <w:rFonts w:ascii="Courier New" w:hAnsi="Courier New" w:cs="Courier New"/>
+          <w:b/>
+          <w:sz w:val="20"/>
+        </w:rPr>
+        <w:t xml:space="preserve"> $</w:t>
+      </w:r>
+      <w:proofErr w:type="spellStart"/>
+      <w:r>
+        <w:rPr>
+          <w:rFonts w:ascii="Courier New" w:hAnsi="Courier New" w:cs="Courier New"/>
+          <w:b/>
+          <w:sz w:val="20"/>
+        </w:rPr>
+        <w:t>clusterStorageAccount</w:t>
+      </w:r>
+      <w:proofErr w:type="spellEnd"/>
       <w:r>
         <w:rPr>
           <w:rFonts w:ascii="Courier New" w:hAnsi="Courier New" w:cs="Courier New"/>
@@ -635,13 +840,23 @@
       <w:pPr>
         <w:pStyle w:val="Heading4"/>
       </w:pPr>
+      <w:proofErr w:type="spellStart"/>
       <w:r>
         <w:t>PuTTY</w:t>
       </w:r>
-    </w:p>
-    <w:p>
-      <w:r>
-        <w:t xml:space="preserve">Download and install PuTTY or another SSH tool: </w:t>
+      <w:proofErr w:type="spellEnd"/>
+    </w:p>
+    <w:p>
+      <w:r>
+        <w:t xml:space="preserve">Download and install </w:t>
+      </w:r>
+      <w:proofErr w:type="spellStart"/>
+      <w:r>
+        <w:t>PuTTY</w:t>
+      </w:r>
+      <w:proofErr w:type="spellEnd"/>
+      <w:r>
+        <w:t xml:space="preserve"> or another SSH tool: </w:t>
       </w:r>
       <w:hyperlink r:id="rId14" w:history="1">
         <w:r>
@@ -659,13 +874,23 @@
       <w:pPr>
         <w:pStyle w:val="Heading4"/>
       </w:pPr>
+      <w:proofErr w:type="spellStart"/>
       <w:r>
         <w:t>WinSCP</w:t>
       </w:r>
-    </w:p>
-    <w:p>
-      <w:r>
-        <w:t xml:space="preserve">Download and install WinSCP: </w:t>
+      <w:proofErr w:type="spellEnd"/>
+    </w:p>
+    <w:p>
+      <w:r>
+        <w:t xml:space="preserve">Download and install </w:t>
+      </w:r>
+      <w:proofErr w:type="spellStart"/>
+      <w:r>
+        <w:t>WinSCP</w:t>
+      </w:r>
+      <w:proofErr w:type="spellEnd"/>
+      <w:r>
+        <w:t xml:space="preserve">: </w:t>
       </w:r>
       <w:hyperlink r:id="rId15" w:history="1">
         <w:r>
@@ -759,7 +984,13 @@
         <w:shd w:val="clear" w:color="auto" w:fill="E2EFD9" w:themeFill="accent6" w:themeFillTint="33"/>
       </w:pPr>
       <w:r>
-        <w:t>The virtual network create commands are called from both the 1_Management_Node.ps1 and 2_Master_Node.ps1 script, and may produce errors if the network was already created.</w:t>
+        <w:t>The virtual network create commands are called from both the 1_Management_Node.ps1 and 2_</w:t>
+      </w:r>
+      <w:r>
+        <w:t>Clone</w:t>
+      </w:r>
+      <w:r>
+        <w:t>_Node.ps1 script, and may produce errors if the network was already created.</w:t>
       </w:r>
       <w:r>
         <w:t xml:space="preserve">  </w:t>
@@ -783,7 +1014,6 @@
         <w:spacing w:line="256" w:lineRule="auto"/>
       </w:pPr>
       <w:r>
-        <w:lastRenderedPageBreak/>
         <w:t>Save the following XML block into a file named “C:\Temp\NetworkDef.xml”.  Replace “</w:t>
       </w:r>
       <w:r>
@@ -818,6 +1048,7 @@
         </w:rPr>
         <w:t>&lt;</w:t>
       </w:r>
+      <w:proofErr w:type="spellStart"/>
       <w:r>
         <w:rPr>
           <w:rFonts w:ascii="Lucida Console" w:hAnsi="Lucida Console" w:cs="Lucida Console"/>
@@ -827,6 +1058,7 @@
         </w:rPr>
         <w:t>VirtualNetworkSite</w:t>
       </w:r>
+      <w:proofErr w:type="spellEnd"/>
       <w:r>
         <w:rPr>
           <w:rFonts w:ascii="Lucida Console" w:hAnsi="Lucida Console" w:cs="Lucida Console"/>
@@ -852,6 +1084,7 @@
         </w:rPr>
         <w:t xml:space="preserve"> </w:t>
       </w:r>
+      <w:proofErr w:type="spellStart"/>
       <w:r>
         <w:rPr>
           <w:rFonts w:ascii="Lucida Console" w:hAnsi="Lucida Console" w:cs="Lucida Console"/>
@@ -859,7 +1092,37 @@
           <w:sz w:val="18"/>
           <w:szCs w:val="18"/>
         </w:rPr>
-        <w:t>AffinityGroup="placeholder-affinitygroup"&gt;</w:t>
+        <w:t>AffinityGroup</w:t>
+      </w:r>
+      <w:proofErr w:type="spellEnd"/>
+      <w:r>
+        <w:rPr>
+          <w:rFonts w:ascii="Lucida Console" w:hAnsi="Lucida Console" w:cs="Lucida Console"/>
+          <w:color w:val="8A2BE2"/>
+          <w:sz w:val="18"/>
+          <w:szCs w:val="18"/>
+        </w:rPr>
+        <w:t>="placeholder-</w:t>
+      </w:r>
+      <w:proofErr w:type="spellStart"/>
+      <w:r>
+        <w:rPr>
+          <w:rFonts w:ascii="Lucida Console" w:hAnsi="Lucida Console" w:cs="Lucida Console"/>
+          <w:color w:val="8A2BE2"/>
+          <w:sz w:val="18"/>
+          <w:szCs w:val="18"/>
+        </w:rPr>
+        <w:t>affinitygroup</w:t>
+      </w:r>
+      <w:proofErr w:type="spellEnd"/>
+      <w:r>
+        <w:rPr>
+          <w:rFonts w:ascii="Lucida Console" w:hAnsi="Lucida Console" w:cs="Lucida Console"/>
+          <w:color w:val="8A2BE2"/>
+          <w:sz w:val="18"/>
+          <w:szCs w:val="18"/>
+        </w:rPr>
+        <w:t>"&gt;</w:t>
       </w:r>
     </w:p>
     <w:p>
@@ -881,6 +1144,7 @@
           <w:sz w:val="18"/>
           <w:szCs w:val="18"/>
         </w:rPr>
+        <w:lastRenderedPageBreak/>
         <w:t xml:space="preserve">  </w:t>
       </w:r>
       <w:r>
@@ -892,6 +1156,7 @@
         </w:rPr>
         <w:t>&lt;</w:t>
       </w:r>
+      <w:proofErr w:type="spellStart"/>
       <w:r>
         <w:rPr>
           <w:rFonts w:ascii="Lucida Console" w:hAnsi="Lucida Console" w:cs="Lucida Console"/>
@@ -899,7 +1164,17 @@
           <w:sz w:val="18"/>
           <w:szCs w:val="18"/>
         </w:rPr>
-        <w:t>AddressSpace&gt;</w:t>
+        <w:t>AddressSpace</w:t>
+      </w:r>
+      <w:proofErr w:type="spellEnd"/>
+      <w:r>
+        <w:rPr>
+          <w:rFonts w:ascii="Lucida Console" w:hAnsi="Lucida Console" w:cs="Lucida Console"/>
+          <w:color w:val="8A2BE2"/>
+          <w:sz w:val="18"/>
+          <w:szCs w:val="18"/>
+        </w:rPr>
+        <w:t>&gt;</w:t>
       </w:r>
     </w:p>
     <w:p>
@@ -932,6 +1207,7 @@
         </w:rPr>
         <w:t>&lt;</w:t>
       </w:r>
+      <w:proofErr w:type="spellStart"/>
       <w:r>
         <w:rPr>
           <w:rFonts w:ascii="Lucida Console" w:hAnsi="Lucida Console" w:cs="Lucida Console"/>
@@ -939,7 +1215,17 @@
           <w:sz w:val="18"/>
           <w:szCs w:val="18"/>
         </w:rPr>
-        <w:t>AddressPrefix&gt;</w:t>
+        <w:t>AddressPrefix</w:t>
+      </w:r>
+      <w:proofErr w:type="spellEnd"/>
+      <w:r>
+        <w:rPr>
+          <w:rFonts w:ascii="Lucida Console" w:hAnsi="Lucida Console" w:cs="Lucida Console"/>
+          <w:color w:val="8A2BE2"/>
+          <w:sz w:val="18"/>
+          <w:szCs w:val="18"/>
+        </w:rPr>
+        <w:t>&gt;</w:t>
       </w:r>
       <w:r>
         <w:rPr>
@@ -958,7 +1244,27 @@
           <w:sz w:val="18"/>
           <w:szCs w:val="18"/>
         </w:rPr>
-        <w:t>&lt;/AddressPrefix&gt;</w:t>
+        <w:t>&lt;/</w:t>
+      </w:r>
+      <w:proofErr w:type="spellStart"/>
+      <w:r>
+        <w:rPr>
+          <w:rFonts w:ascii="Lucida Console" w:hAnsi="Lucida Console" w:cs="Lucida Console"/>
+          <w:color w:val="8A2BE2"/>
+          <w:sz w:val="18"/>
+          <w:szCs w:val="18"/>
+        </w:rPr>
+        <w:t>AddressPrefix</w:t>
+      </w:r>
+      <w:proofErr w:type="spellEnd"/>
+      <w:r>
+        <w:rPr>
+          <w:rFonts w:ascii="Lucida Console" w:hAnsi="Lucida Console" w:cs="Lucida Console"/>
+          <w:color w:val="8A2BE2"/>
+          <w:sz w:val="18"/>
+          <w:szCs w:val="18"/>
+        </w:rPr>
+        <w:t>&gt;</w:t>
       </w:r>
     </w:p>
     <w:p>
@@ -998,7 +1304,27 @@
           <w:sz w:val="18"/>
           <w:szCs w:val="18"/>
         </w:rPr>
-        <w:t>/AddressSpace&gt;</w:t>
+        <w:t>/</w:t>
+      </w:r>
+      <w:proofErr w:type="spellStart"/>
+      <w:r>
+        <w:rPr>
+          <w:rFonts w:ascii="Lucida Console" w:hAnsi="Lucida Console" w:cs="Lucida Console"/>
+          <w:color w:val="8A2BE2"/>
+          <w:sz w:val="18"/>
+          <w:szCs w:val="18"/>
+        </w:rPr>
+        <w:t>AddressSpace</w:t>
+      </w:r>
+      <w:proofErr w:type="spellEnd"/>
+      <w:r>
+        <w:rPr>
+          <w:rFonts w:ascii="Lucida Console" w:hAnsi="Lucida Console" w:cs="Lucida Console"/>
+          <w:color w:val="8A2BE2"/>
+          <w:sz w:val="18"/>
+          <w:szCs w:val="18"/>
+        </w:rPr>
+        <w:t>&gt;</w:t>
       </w:r>
     </w:p>
     <w:p>
@@ -1128,6 +1454,7 @@
         </w:rPr>
         <w:t>&lt;</w:t>
       </w:r>
+      <w:proofErr w:type="spellStart"/>
       <w:r>
         <w:rPr>
           <w:rFonts w:ascii="Lucida Console" w:hAnsi="Lucida Console" w:cs="Lucida Console"/>
@@ -1135,7 +1462,17 @@
           <w:sz w:val="18"/>
           <w:szCs w:val="18"/>
         </w:rPr>
-        <w:t>AddressPrefix&gt;</w:t>
+        <w:t>AddressPrefix</w:t>
+      </w:r>
+      <w:proofErr w:type="spellEnd"/>
+      <w:r>
+        <w:rPr>
+          <w:rFonts w:ascii="Lucida Console" w:hAnsi="Lucida Console" w:cs="Lucida Console"/>
+          <w:color w:val="8A2BE2"/>
+          <w:sz w:val="18"/>
+          <w:szCs w:val="18"/>
+        </w:rPr>
+        <w:t>&gt;</w:t>
       </w:r>
       <w:r>
         <w:rPr>
@@ -1154,7 +1491,27 @@
           <w:sz w:val="18"/>
           <w:szCs w:val="18"/>
         </w:rPr>
-        <w:t>&lt;/AddressPrefix&gt;</w:t>
+        <w:t>&lt;/</w:t>
+      </w:r>
+      <w:proofErr w:type="spellStart"/>
+      <w:r>
+        <w:rPr>
+          <w:rFonts w:ascii="Lucida Console" w:hAnsi="Lucida Console" w:cs="Lucida Console"/>
+          <w:color w:val="8A2BE2"/>
+          <w:sz w:val="18"/>
+          <w:szCs w:val="18"/>
+        </w:rPr>
+        <w:t>AddressPrefix</w:t>
+      </w:r>
+      <w:proofErr w:type="spellEnd"/>
+      <w:r>
+        <w:rPr>
+          <w:rFonts w:ascii="Lucida Console" w:hAnsi="Lucida Console" w:cs="Lucida Console"/>
+          <w:color w:val="8A2BE2"/>
+          <w:sz w:val="18"/>
+          <w:szCs w:val="18"/>
+        </w:rPr>
+        <w:t>&gt;</w:t>
       </w:r>
     </w:p>
     <w:p>
@@ -1266,7 +1623,27 @@
           <w:sz w:val="18"/>
           <w:szCs w:val="18"/>
         </w:rPr>
-        <w:t>/VirtualNetworkSite&gt;</w:t>
+        <w:t>/</w:t>
+      </w:r>
+      <w:proofErr w:type="spellStart"/>
+      <w:r>
+        <w:rPr>
+          <w:rFonts w:ascii="Lucida Console" w:hAnsi="Lucida Console" w:cs="Lucida Console"/>
+          <w:color w:val="8A2BE2"/>
+          <w:sz w:val="18"/>
+          <w:szCs w:val="18"/>
+        </w:rPr>
+        <w:t>VirtualNetworkSite</w:t>
+      </w:r>
+      <w:proofErr w:type="spellEnd"/>
+      <w:r>
+        <w:rPr>
+          <w:rFonts w:ascii="Lucida Console" w:hAnsi="Lucida Console" w:cs="Lucida Console"/>
+          <w:color w:val="8A2BE2"/>
+          <w:sz w:val="18"/>
+          <w:szCs w:val="18"/>
+        </w:rPr>
+        <w:t>&gt;</w:t>
       </w:r>
     </w:p>
     <w:p>
@@ -1323,6 +1700,7 @@
         </w:rPr>
         <w:t>&lt;</w:t>
       </w:r>
+      <w:proofErr w:type="spellStart"/>
       <w:r>
         <w:rPr>
           <w:rFonts w:ascii="Lucida Console" w:hAnsi="Lucida Console" w:cs="Lucida Console"/>
@@ -1332,6 +1710,7 @@
         </w:rPr>
         <w:t>NetworkConfiguration</w:t>
       </w:r>
+      <w:proofErr w:type="spellEnd"/>
       <w:r>
         <w:rPr>
           <w:rFonts w:ascii="Lucida Console" w:hAnsi="Lucida Console" w:cs="Lucida Console"/>
@@ -1340,6 +1719,7 @@
         </w:rPr>
         <w:t xml:space="preserve"> </w:t>
       </w:r>
+      <w:proofErr w:type="spellStart"/>
       <w:r>
         <w:rPr>
           <w:rFonts w:ascii="Lucida Console" w:hAnsi="Lucida Console" w:cs="Lucida Console"/>
@@ -1347,7 +1727,17 @@
           <w:sz w:val="18"/>
           <w:szCs w:val="18"/>
         </w:rPr>
-        <w:t>xmlns:xsd="http://www.w3.org/2001/XMLSchema"</w:t>
+        <w:t>xmlns:xsd</w:t>
+      </w:r>
+      <w:proofErr w:type="spellEnd"/>
+      <w:r>
+        <w:rPr>
+          <w:rFonts w:ascii="Lucida Console" w:hAnsi="Lucida Console" w:cs="Lucida Console"/>
+          <w:color w:val="8A2BE2"/>
+          <w:sz w:val="18"/>
+          <w:szCs w:val="18"/>
+        </w:rPr>
+        <w:t>="http://www.w3.org/2001/XMLSchema"</w:t>
       </w:r>
       <w:r>
         <w:rPr>
@@ -1357,6 +1747,7 @@
         </w:rPr>
         <w:t xml:space="preserve"> </w:t>
       </w:r>
+      <w:proofErr w:type="spellStart"/>
       <w:r>
         <w:rPr>
           <w:rFonts w:ascii="Lucida Console" w:hAnsi="Lucida Console" w:cs="Lucida Console"/>
@@ -1364,7 +1755,17 @@
           <w:sz w:val="18"/>
           <w:szCs w:val="18"/>
         </w:rPr>
-        <w:t>xmlns:xsi="http://www.w3.org/2001/XMLSchema-instance"</w:t>
+        <w:t>xmlns:xsi</w:t>
+      </w:r>
+      <w:proofErr w:type="spellEnd"/>
+      <w:r>
+        <w:rPr>
+          <w:rFonts w:ascii="Lucida Console" w:hAnsi="Lucida Console" w:cs="Lucida Console"/>
+          <w:color w:val="8A2BE2"/>
+          <w:sz w:val="18"/>
+          <w:szCs w:val="18"/>
+        </w:rPr>
+        <w:t>="http://www.w3.org/2001/XMLSchema-instance"</w:t>
       </w:r>
       <w:r>
         <w:rPr>
@@ -1414,6 +1815,7 @@
         </w:rPr>
         <w:t>&lt;</w:t>
       </w:r>
+      <w:proofErr w:type="spellStart"/>
       <w:r>
         <w:rPr>
           <w:rFonts w:ascii="Lucida Console" w:hAnsi="Lucida Console" w:cs="Lucida Console"/>
@@ -1421,7 +1823,17 @@
           <w:sz w:val="18"/>
           <w:szCs w:val="18"/>
         </w:rPr>
-        <w:t>VirtualNetworkConfiguration&gt;</w:t>
+        <w:t>VirtualNetworkConfiguration</w:t>
+      </w:r>
+      <w:proofErr w:type="spellEnd"/>
+      <w:r>
+        <w:rPr>
+          <w:rFonts w:ascii="Lucida Console" w:hAnsi="Lucida Console" w:cs="Lucida Console"/>
+          <w:color w:val="8A2BE2"/>
+          <w:sz w:val="18"/>
+          <w:szCs w:val="18"/>
+        </w:rPr>
+        <w:t>&gt;</w:t>
       </w:r>
     </w:p>
     <w:p>
@@ -1454,6 +1866,7 @@
         </w:rPr>
         <w:t>&lt;</w:t>
       </w:r>
+      <w:proofErr w:type="spellStart"/>
       <w:r>
         <w:rPr>
           <w:rFonts w:ascii="Lucida Console" w:hAnsi="Lucida Console" w:cs="Lucida Console"/>
@@ -1463,6 +1876,7 @@
         </w:rPr>
         <w:t>Dns</w:t>
       </w:r>
+      <w:proofErr w:type="spellEnd"/>
       <w:r>
         <w:rPr>
           <w:rFonts w:ascii="Lucida Console" w:hAnsi="Lucida Console" w:cs="Lucida Console"/>
@@ -1511,6 +1925,7 @@
         </w:rPr>
         <w:t>&lt;</w:t>
       </w:r>
+      <w:proofErr w:type="spellStart"/>
       <w:r>
         <w:rPr>
           <w:rFonts w:ascii="Lucida Console" w:hAnsi="Lucida Console" w:cs="Lucida Console"/>
@@ -1518,7 +1933,17 @@
           <w:sz w:val="18"/>
           <w:szCs w:val="18"/>
         </w:rPr>
-        <w:t>VirtualNetworkSites&gt;</w:t>
+        <w:t>VirtualNetworkSites</w:t>
+      </w:r>
+      <w:proofErr w:type="spellEnd"/>
+      <w:r>
+        <w:rPr>
+          <w:rFonts w:ascii="Lucida Console" w:hAnsi="Lucida Console" w:cs="Lucida Console"/>
+          <w:color w:val="8A2BE2"/>
+          <w:sz w:val="18"/>
+          <w:szCs w:val="18"/>
+        </w:rPr>
+        <w:t>&gt;</w:t>
       </w:r>
     </w:p>
     <w:p>
@@ -1551,6 +1976,7 @@
         </w:rPr>
         <w:t>&lt;</w:t>
       </w:r>
+      <w:proofErr w:type="spellStart"/>
       <w:r>
         <w:rPr>
           <w:rFonts w:ascii="Lucida Console" w:hAnsi="Lucida Console" w:cs="Lucida Console"/>
@@ -1560,6 +1986,7 @@
         </w:rPr>
         <w:t>VirtualNetworkSite</w:t>
       </w:r>
+      <w:proofErr w:type="spellEnd"/>
       <w:r>
         <w:rPr>
           <w:rFonts w:ascii="Lucida Console" w:hAnsi="Lucida Console" w:cs="Lucida Console"/>
@@ -1585,6 +2012,7 @@
         </w:rPr>
         <w:t xml:space="preserve"> </w:t>
       </w:r>
+      <w:proofErr w:type="spellStart"/>
       <w:r>
         <w:rPr>
           <w:rFonts w:ascii="Lucida Console" w:hAnsi="Lucida Console" w:cs="Lucida Console"/>
@@ -1592,7 +2020,37 @@
           <w:sz w:val="18"/>
           <w:szCs w:val="18"/>
         </w:rPr>
-        <w:t>AffinityGroup="placeholder-affinitygroup"&gt;</w:t>
+        <w:t>AffinityGroup</w:t>
+      </w:r>
+      <w:proofErr w:type="spellEnd"/>
+      <w:r>
+        <w:rPr>
+          <w:rFonts w:ascii="Lucida Console" w:hAnsi="Lucida Console" w:cs="Lucida Console"/>
+          <w:color w:val="8A2BE2"/>
+          <w:sz w:val="18"/>
+          <w:szCs w:val="18"/>
+        </w:rPr>
+        <w:t>="placeholder-</w:t>
+      </w:r>
+      <w:proofErr w:type="spellStart"/>
+      <w:r>
+        <w:rPr>
+          <w:rFonts w:ascii="Lucida Console" w:hAnsi="Lucida Console" w:cs="Lucida Console"/>
+          <w:color w:val="8A2BE2"/>
+          <w:sz w:val="18"/>
+          <w:szCs w:val="18"/>
+        </w:rPr>
+        <w:t>affinitygroup</w:t>
+      </w:r>
+      <w:proofErr w:type="spellEnd"/>
+      <w:r>
+        <w:rPr>
+          <w:rFonts w:ascii="Lucida Console" w:hAnsi="Lucida Console" w:cs="Lucida Console"/>
+          <w:color w:val="8A2BE2"/>
+          <w:sz w:val="18"/>
+          <w:szCs w:val="18"/>
+        </w:rPr>
+        <w:t>"&gt;</w:t>
       </w:r>
     </w:p>
     <w:p>
@@ -1625,6 +2083,7 @@
         </w:rPr>
         <w:t>&lt;</w:t>
       </w:r>
+      <w:proofErr w:type="spellStart"/>
       <w:r>
         <w:rPr>
           <w:rFonts w:ascii="Lucida Console" w:hAnsi="Lucida Console" w:cs="Lucida Console"/>
@@ -1632,7 +2091,17 @@
           <w:sz w:val="18"/>
           <w:szCs w:val="18"/>
         </w:rPr>
-        <w:t>AddressSpace&gt;</w:t>
+        <w:t>AddressSpace</w:t>
+      </w:r>
+      <w:proofErr w:type="spellEnd"/>
+      <w:r>
+        <w:rPr>
+          <w:rFonts w:ascii="Lucida Console" w:hAnsi="Lucida Console" w:cs="Lucida Console"/>
+          <w:color w:val="8A2BE2"/>
+          <w:sz w:val="18"/>
+          <w:szCs w:val="18"/>
+        </w:rPr>
+        <w:t>&gt;</w:t>
       </w:r>
     </w:p>
     <w:p>
@@ -1665,6 +2134,7 @@
         </w:rPr>
         <w:t>&lt;</w:t>
       </w:r>
+      <w:proofErr w:type="spellStart"/>
       <w:r>
         <w:rPr>
           <w:rFonts w:ascii="Lucida Console" w:hAnsi="Lucida Console" w:cs="Lucida Console"/>
@@ -1672,7 +2142,17 @@
           <w:sz w:val="18"/>
           <w:szCs w:val="18"/>
         </w:rPr>
-        <w:t>AddressPrefix&gt;</w:t>
+        <w:t>AddressPrefix</w:t>
+      </w:r>
+      <w:proofErr w:type="spellEnd"/>
+      <w:r>
+        <w:rPr>
+          <w:rFonts w:ascii="Lucida Console" w:hAnsi="Lucida Console" w:cs="Lucida Console"/>
+          <w:color w:val="8A2BE2"/>
+          <w:sz w:val="18"/>
+          <w:szCs w:val="18"/>
+        </w:rPr>
+        <w:t>&gt;</w:t>
       </w:r>
       <w:r>
         <w:rPr>
@@ -1691,7 +2171,27 @@
           <w:sz w:val="18"/>
           <w:szCs w:val="18"/>
         </w:rPr>
-        <w:t>&lt;/AddressPrefix&gt;</w:t>
+        <w:t>&lt;/</w:t>
+      </w:r>
+      <w:proofErr w:type="spellStart"/>
+      <w:r>
+        <w:rPr>
+          <w:rFonts w:ascii="Lucida Console" w:hAnsi="Lucida Console" w:cs="Lucida Console"/>
+          <w:color w:val="8A2BE2"/>
+          <w:sz w:val="18"/>
+          <w:szCs w:val="18"/>
+        </w:rPr>
+        <w:t>AddressPrefix</w:t>
+      </w:r>
+      <w:proofErr w:type="spellEnd"/>
+      <w:r>
+        <w:rPr>
+          <w:rFonts w:ascii="Lucida Console" w:hAnsi="Lucida Console" w:cs="Lucida Console"/>
+          <w:color w:val="8A2BE2"/>
+          <w:sz w:val="18"/>
+          <w:szCs w:val="18"/>
+        </w:rPr>
+        <w:t>&gt;</w:t>
       </w:r>
     </w:p>
     <w:p>
@@ -1731,7 +2231,27 @@
           <w:sz w:val="18"/>
           <w:szCs w:val="18"/>
         </w:rPr>
-        <w:t>/AddressSpace&gt;</w:t>
+        <w:t>/</w:t>
+      </w:r>
+      <w:proofErr w:type="spellStart"/>
+      <w:r>
+        <w:rPr>
+          <w:rFonts w:ascii="Lucida Console" w:hAnsi="Lucida Console" w:cs="Lucida Console"/>
+          <w:color w:val="8A2BE2"/>
+          <w:sz w:val="18"/>
+          <w:szCs w:val="18"/>
+        </w:rPr>
+        <w:t>AddressSpace</w:t>
+      </w:r>
+      <w:proofErr w:type="spellEnd"/>
+      <w:r>
+        <w:rPr>
+          <w:rFonts w:ascii="Lucida Console" w:hAnsi="Lucida Console" w:cs="Lucida Console"/>
+          <w:color w:val="8A2BE2"/>
+          <w:sz w:val="18"/>
+          <w:szCs w:val="18"/>
+        </w:rPr>
+        <w:t>&gt;</w:t>
       </w:r>
     </w:p>
     <w:p>
@@ -1861,6 +2381,7 @@
         </w:rPr>
         <w:t>&lt;</w:t>
       </w:r>
+      <w:proofErr w:type="spellStart"/>
       <w:r>
         <w:rPr>
           <w:rFonts w:ascii="Lucida Console" w:hAnsi="Lucida Console" w:cs="Lucida Console"/>
@@ -1868,7 +2389,17 @@
           <w:sz w:val="18"/>
           <w:szCs w:val="18"/>
         </w:rPr>
-        <w:t>AddressPrefix&gt;</w:t>
+        <w:t>AddressPrefix</w:t>
+      </w:r>
+      <w:proofErr w:type="spellEnd"/>
+      <w:r>
+        <w:rPr>
+          <w:rFonts w:ascii="Lucida Console" w:hAnsi="Lucida Console" w:cs="Lucida Console"/>
+          <w:color w:val="8A2BE2"/>
+          <w:sz w:val="18"/>
+          <w:szCs w:val="18"/>
+        </w:rPr>
+        <w:t>&gt;</w:t>
       </w:r>
       <w:r>
         <w:rPr>
@@ -1887,7 +2418,27 @@
           <w:sz w:val="18"/>
           <w:szCs w:val="18"/>
         </w:rPr>
-        <w:t>&lt;/AddressPrefix&gt;</w:t>
+        <w:t>&lt;/</w:t>
+      </w:r>
+      <w:proofErr w:type="spellStart"/>
+      <w:r>
+        <w:rPr>
+          <w:rFonts w:ascii="Lucida Console" w:hAnsi="Lucida Console" w:cs="Lucida Console"/>
+          <w:color w:val="8A2BE2"/>
+          <w:sz w:val="18"/>
+          <w:szCs w:val="18"/>
+        </w:rPr>
+        <w:t>AddressPrefix</w:t>
+      </w:r>
+      <w:proofErr w:type="spellEnd"/>
+      <w:r>
+        <w:rPr>
+          <w:rFonts w:ascii="Lucida Console" w:hAnsi="Lucida Console" w:cs="Lucida Console"/>
+          <w:color w:val="8A2BE2"/>
+          <w:sz w:val="18"/>
+          <w:szCs w:val="18"/>
+        </w:rPr>
+        <w:t>&gt;</w:t>
       </w:r>
     </w:p>
     <w:p>
@@ -2007,7 +2558,27 @@
           <w:sz w:val="18"/>
           <w:szCs w:val="18"/>
         </w:rPr>
-        <w:t>/VirtualNetworkSite&gt;</w:t>
+        <w:t>/</w:t>
+      </w:r>
+      <w:proofErr w:type="spellStart"/>
+      <w:r>
+        <w:rPr>
+          <w:rFonts w:ascii="Lucida Console" w:hAnsi="Lucida Console" w:cs="Lucida Console"/>
+          <w:color w:val="8A2BE2"/>
+          <w:sz w:val="18"/>
+          <w:szCs w:val="18"/>
+        </w:rPr>
+        <w:t>VirtualNetworkSite</w:t>
+      </w:r>
+      <w:proofErr w:type="spellEnd"/>
+      <w:r>
+        <w:rPr>
+          <w:rFonts w:ascii="Lucida Console" w:hAnsi="Lucida Console" w:cs="Lucida Console"/>
+          <w:color w:val="8A2BE2"/>
+          <w:sz w:val="18"/>
+          <w:szCs w:val="18"/>
+        </w:rPr>
+        <w:t>&gt;</w:t>
       </w:r>
     </w:p>
     <w:p>
@@ -2047,7 +2618,27 @@
           <w:sz w:val="18"/>
           <w:szCs w:val="18"/>
         </w:rPr>
-        <w:t>/VirtualNetworkSites&gt;</w:t>
+        <w:t>/</w:t>
+      </w:r>
+      <w:proofErr w:type="spellStart"/>
+      <w:r>
+        <w:rPr>
+          <w:rFonts w:ascii="Lucida Console" w:hAnsi="Lucida Console" w:cs="Lucida Console"/>
+          <w:color w:val="8A2BE2"/>
+          <w:sz w:val="18"/>
+          <w:szCs w:val="18"/>
+        </w:rPr>
+        <w:t>VirtualNetworkSites</w:t>
+      </w:r>
+      <w:proofErr w:type="spellEnd"/>
+      <w:r>
+        <w:rPr>
+          <w:rFonts w:ascii="Lucida Console" w:hAnsi="Lucida Console" w:cs="Lucida Console"/>
+          <w:color w:val="8A2BE2"/>
+          <w:sz w:val="18"/>
+          <w:szCs w:val="18"/>
+        </w:rPr>
+        <w:t>&gt;</w:t>
       </w:r>
     </w:p>
     <w:p>
@@ -2087,7 +2678,27 @@
           <w:sz w:val="18"/>
           <w:szCs w:val="18"/>
         </w:rPr>
-        <w:t>/VirtualNetworkConfiguration&gt;</w:t>
+        <w:t>/</w:t>
+      </w:r>
+      <w:proofErr w:type="spellStart"/>
+      <w:r>
+        <w:rPr>
+          <w:rFonts w:ascii="Lucida Console" w:hAnsi="Lucida Console" w:cs="Lucida Console"/>
+          <w:color w:val="8A2BE2"/>
+          <w:sz w:val="18"/>
+          <w:szCs w:val="18"/>
+        </w:rPr>
+        <w:t>VirtualNetworkConfiguration</w:t>
+      </w:r>
+      <w:proofErr w:type="spellEnd"/>
+      <w:r>
+        <w:rPr>
+          <w:rFonts w:ascii="Lucida Console" w:hAnsi="Lucida Console" w:cs="Lucida Console"/>
+          <w:color w:val="8A2BE2"/>
+          <w:sz w:val="18"/>
+          <w:szCs w:val="18"/>
+        </w:rPr>
+        <w:t>&gt;</w:t>
       </w:r>
     </w:p>
     <w:p>
@@ -2119,7 +2730,27 @@
           <w:sz w:val="18"/>
           <w:szCs w:val="18"/>
         </w:rPr>
-        <w:t>/NetworkConfiguration&gt;</w:t>
+        <w:t>/</w:t>
+      </w:r>
+      <w:proofErr w:type="spellStart"/>
+      <w:r>
+        <w:rPr>
+          <w:rFonts w:ascii="Lucida Console" w:hAnsi="Lucida Console" w:cs="Lucida Console"/>
+          <w:color w:val="8A2BE2"/>
+          <w:sz w:val="18"/>
+          <w:szCs w:val="18"/>
+        </w:rPr>
+        <w:t>NetworkConfiguration</w:t>
+      </w:r>
+      <w:proofErr w:type="spellEnd"/>
+      <w:r>
+        <w:rPr>
+          <w:rFonts w:ascii="Lucida Console" w:hAnsi="Lucida Console" w:cs="Lucida Console"/>
+          <w:color w:val="8A2BE2"/>
+          <w:sz w:val="18"/>
+          <w:szCs w:val="18"/>
+        </w:rPr>
+        <w:t>&gt;</w:t>
       </w:r>
     </w:p>
     <w:p/>
@@ -2238,8 +2869,13 @@
           </w:tcPr>
           <w:p>
             <w:r>
-              <w:t>$imageName</w:t>
-            </w:r>
+              <w:t>$</w:t>
+            </w:r>
+            <w:proofErr w:type="spellStart"/>
+            <w:r>
+              <w:t>imageName</w:t>
+            </w:r>
+            <w:proofErr w:type="spellEnd"/>
           </w:p>
         </w:tc>
         <w:tc>
@@ -2267,8 +2903,13 @@
           </w:tcPr>
           <w:p>
             <w:r>
-              <w:t>$adminPassword</w:t>
-            </w:r>
+              <w:t>$</w:t>
+            </w:r>
+            <w:proofErr w:type="spellStart"/>
+            <w:r>
+              <w:t>adminPassword</w:t>
+            </w:r>
+            <w:proofErr w:type="spellEnd"/>
           </w:p>
         </w:tc>
         <w:tc>
@@ -2302,8 +2943,13 @@
           </w:tcPr>
           <w:p>
             <w:r>
-              <w:t>$adminUserName</w:t>
-            </w:r>
+              <w:t>$</w:t>
+            </w:r>
+            <w:proofErr w:type="spellStart"/>
+            <w:r>
+              <w:t>adminUserName</w:t>
+            </w:r>
+            <w:proofErr w:type="spellEnd"/>
           </w:p>
         </w:tc>
         <w:tc>
@@ -2334,8 +2980,13 @@
           </w:tcPr>
           <w:p>
             <w:r>
-              <w:t>$instanceSize</w:t>
-            </w:r>
+              <w:t>$</w:t>
+            </w:r>
+            <w:proofErr w:type="spellStart"/>
+            <w:r>
+              <w:t>instanceSize</w:t>
+            </w:r>
+            <w:proofErr w:type="spellEnd"/>
           </w:p>
         </w:tc>
         <w:tc>
@@ -2347,7 +2998,31 @@
               <w:cnfStyle w:val="000000000000" w:firstRow="0" w:lastRow="0" w:firstColumn="0" w:lastColumn="0" w:oddVBand="0" w:evenVBand="0" w:oddHBand="0" w:evenHBand="0" w:firstRowFirstColumn="0" w:firstRowLastColumn="0" w:lastRowFirstColumn="0" w:lastRowLastColumn="0"/>
             </w:pPr>
             <w:r>
-              <w:t>The size of the Windows Azure Virtual Machines (ie Small, Medium, Large, ExtraLarge, etc).</w:t>
+              <w:t>The size of the Windows Azure Virtual Machines (</w:t>
+            </w:r>
+            <w:proofErr w:type="spellStart"/>
+            <w:r>
+              <w:t>ie</w:t>
+            </w:r>
+            <w:proofErr w:type="spellEnd"/>
+            <w:r>
+              <w:t xml:space="preserve"> Small, Medium, Large, </w:t>
+            </w:r>
+            <w:proofErr w:type="spellStart"/>
+            <w:r>
+              <w:t>ExtraLarge</w:t>
+            </w:r>
+            <w:proofErr w:type="spellEnd"/>
+            <w:r>
+              <w:t xml:space="preserve">, </w:t>
+            </w:r>
+            <w:proofErr w:type="spellStart"/>
+            <w:r>
+              <w:t>etc</w:t>
+            </w:r>
+            <w:proofErr w:type="spellEnd"/>
+            <w:r>
+              <w:t>).</w:t>
             </w:r>
             <w:r>
               <w:t xml:space="preserve">  Virtual machine sizes are detailed online: </w:t>
@@ -2361,7 +3036,15 @@
               </w:r>
             </w:hyperlink>
             <w:r>
-              <w:t>.  Large or ExtraLarge are recommended.</w:t>
+              <w:t xml:space="preserve">.  Large or </w:t>
+            </w:r>
+            <w:proofErr w:type="spellStart"/>
+            <w:r>
+              <w:t>ExtraLarge</w:t>
+            </w:r>
+            <w:proofErr w:type="spellEnd"/>
+            <w:r>
+              <w:t xml:space="preserve"> are recommended.</w:t>
             </w:r>
           </w:p>
         </w:tc>
@@ -2379,12 +3062,14 @@
             <w:r>
               <w:t>$</w:t>
             </w:r>
+            <w:proofErr w:type="spellStart"/>
             <w:r>
               <w:t>d</w:t>
             </w:r>
             <w:r>
               <w:t>iskSizeInGB</w:t>
             </w:r>
+            <w:proofErr w:type="spellEnd"/>
           </w:p>
         </w:tc>
         <w:tc>
@@ -2409,9 +3094,13 @@
           </w:tcPr>
           <w:p>
             <w:r>
-              <w:lastRenderedPageBreak/>
-              <w:t>$numofDisks</w:t>
-            </w:r>
+              <w:t>$</w:t>
+            </w:r>
+            <w:proofErr w:type="spellStart"/>
+            <w:r>
+              <w:t>numofDisks</w:t>
+            </w:r>
+            <w:proofErr w:type="spellEnd"/>
           </w:p>
         </w:tc>
         <w:tc>
@@ -2442,8 +3131,13 @@
           </w:tcPr>
           <w:p>
             <w:r>
-              <w:t>$vmNamePrefix</w:t>
-            </w:r>
+              <w:t>$</w:t>
+            </w:r>
+            <w:proofErr w:type="spellStart"/>
+            <w:r>
+              <w:t>vmNamePrefix</w:t>
+            </w:r>
+            <w:proofErr w:type="spellEnd"/>
           </w:p>
         </w:tc>
         <w:tc>
@@ -2468,8 +3162,14 @@
           </w:tcPr>
           <w:p>
             <w:r>
-              <w:t>$cloudServicePrefix</w:t>
-            </w:r>
+              <w:lastRenderedPageBreak/>
+              <w:t>$</w:t>
+            </w:r>
+            <w:proofErr w:type="spellStart"/>
+            <w:r>
+              <w:t>cloudServicePrefix</w:t>
+            </w:r>
+            <w:proofErr w:type="spellEnd"/>
           </w:p>
         </w:tc>
         <w:tc>
@@ -2481,7 +3181,15 @@
               <w:cnfStyle w:val="000000000000" w:firstRow="0" w:lastRow="0" w:firstColumn="0" w:lastColumn="0" w:oddVBand="0" w:evenVBand="0" w:oddHBand="0" w:evenHBand="0" w:firstRowFirstColumn="0" w:firstRowLastColumn="0" w:lastRowFirstColumn="0" w:lastRowLastColumn="0"/>
             </w:pPr>
             <w:r>
-              <w:t xml:space="preserve">Naming convention for the cloud services.  In general, this will be the same as the $vmNamePrefix for ease of management. </w:t>
+              <w:t>Naming convention for the cloud services.  In general, this will be the same as the $</w:t>
+            </w:r>
+            <w:proofErr w:type="spellStart"/>
+            <w:r>
+              <w:t>vmNamePrefix</w:t>
+            </w:r>
+            <w:proofErr w:type="spellEnd"/>
+            <w:r>
+              <w:t xml:space="preserve"> for ease of management. </w:t>
             </w:r>
           </w:p>
         </w:tc>
@@ -2498,8 +3206,13 @@
           </w:tcPr>
           <w:p>
             <w:r>
-              <w:t>$affinityGroupLocation</w:t>
-            </w:r>
+              <w:t>$</w:t>
+            </w:r>
+            <w:proofErr w:type="spellStart"/>
+            <w:r>
+              <w:t>affinityGroupLocation</w:t>
+            </w:r>
+            <w:proofErr w:type="spellEnd"/>
           </w:p>
         </w:tc>
         <w:tc>
@@ -2531,7 +3244,31 @@
               <w:cnfStyle w:val="000000100000" w:firstRow="0" w:lastRow="0" w:firstColumn="0" w:lastColumn="0" w:oddVBand="0" w:evenVBand="0" w:oddHBand="1" w:evenHBand="0" w:firstRowFirstColumn="0" w:firstRowLastColumn="0" w:lastRowFirstColumn="0" w:lastRowLastColumn="0"/>
             </w:pPr>
             <w:r>
-              <w:t>Execute Get-AzureLocation from PowerShell or “azure vm location list” from the Azure Command Line to the the complete list of locations.</w:t>
+              <w:t>Execute Get-</w:t>
+            </w:r>
+            <w:proofErr w:type="spellStart"/>
+            <w:r>
+              <w:t>AzureLocation</w:t>
+            </w:r>
+            <w:proofErr w:type="spellEnd"/>
+            <w:r>
+              <w:t xml:space="preserve"> from PowerShell or “azure </w:t>
+            </w:r>
+            <w:proofErr w:type="spellStart"/>
+            <w:r>
+              <w:t>vm</w:t>
+            </w:r>
+            <w:proofErr w:type="spellEnd"/>
+            <w:r>
+              <w:t xml:space="preserve"> location list” from the Azure Command Line to the </w:t>
+            </w:r>
+            <w:proofErr w:type="spellStart"/>
+            <w:r>
+              <w:t>the</w:t>
+            </w:r>
+            <w:proofErr w:type="spellEnd"/>
+            <w:r>
+              <w:t xml:space="preserve"> complete list of locations.</w:t>
             </w:r>
           </w:p>
         </w:tc>
@@ -2545,8 +3282,13 @@
           </w:tcPr>
           <w:p>
             <w:r>
-              <w:t>$affinityGroupName</w:t>
-            </w:r>
+              <w:t>$</w:t>
+            </w:r>
+            <w:proofErr w:type="spellStart"/>
+            <w:r>
+              <w:t>affinityGroupName</w:t>
+            </w:r>
+            <w:proofErr w:type="spellEnd"/>
           </w:p>
         </w:tc>
         <w:tc>
@@ -2579,8 +3321,13 @@
           </w:tcPr>
           <w:p>
             <w:r>
-              <w:t>$affinityGroupDescription</w:t>
-            </w:r>
+              <w:t>$</w:t>
+            </w:r>
+            <w:proofErr w:type="spellStart"/>
+            <w:r>
+              <w:t>affinityGroupDescription</w:t>
+            </w:r>
+            <w:proofErr w:type="spellEnd"/>
           </w:p>
         </w:tc>
         <w:tc>
@@ -2610,8 +3357,13 @@
           </w:tcPr>
           <w:p>
             <w:r>
-              <w:t>$affinityGroupLabel</w:t>
-            </w:r>
+              <w:t>$</w:t>
+            </w:r>
+            <w:proofErr w:type="spellStart"/>
+            <w:r>
+              <w:t>affinityGroupLabel</w:t>
+            </w:r>
+            <w:proofErr w:type="spellEnd"/>
           </w:p>
         </w:tc>
         <w:tc>
@@ -2644,8 +3396,13 @@
           </w:tcPr>
           <w:p>
             <w:r>
-              <w:t>$virtualNetworkName</w:t>
-            </w:r>
+              <w:t>$</w:t>
+            </w:r>
+            <w:proofErr w:type="spellStart"/>
+            <w:r>
+              <w:t>virtualNetworkName</w:t>
+            </w:r>
+            <w:proofErr w:type="spellEnd"/>
           </w:p>
         </w:tc>
         <w:tc>
@@ -2678,8 +3435,13 @@
           </w:tcPr>
           <w:p>
             <w:r>
-              <w:t>$virtualNetworkName</w:t>
-            </w:r>
+              <w:t>$</w:t>
+            </w:r>
+            <w:proofErr w:type="spellStart"/>
+            <w:r>
+              <w:t>virtualNetworkName</w:t>
+            </w:r>
+            <w:proofErr w:type="spellEnd"/>
           </w:p>
         </w:tc>
         <w:tc>
@@ -2709,8 +3471,13 @@
           </w:tcPr>
           <w:p>
             <w:r>
-              <w:t>$virtualSubnetName</w:t>
-            </w:r>
+              <w:t>$</w:t>
+            </w:r>
+            <w:proofErr w:type="spellStart"/>
+            <w:r>
+              <w:t>virtualSubnetName</w:t>
+            </w:r>
+            <w:proofErr w:type="spellEnd"/>
           </w:p>
         </w:tc>
         <w:tc>
@@ -2738,8 +3505,13 @@
           </w:tcPr>
           <w:p>
             <w:r>
-              <w:t>$storageAccountName</w:t>
-            </w:r>
+              <w:t>$</w:t>
+            </w:r>
+            <w:proofErr w:type="spellStart"/>
+            <w:r>
+              <w:t>storageAccountName</w:t>
+            </w:r>
+            <w:proofErr w:type="spellEnd"/>
           </w:p>
         </w:tc>
         <w:tc>
@@ -2752,6 +3524,118 @@
             </w:pPr>
             <w:r>
               <w:t>The name of the storage account that will be used or created.</w:t>
+            </w:r>
+          </w:p>
+        </w:tc>
+      </w:tr>
+      <w:tr>
+        <w:trPr>
+          <w:cnfStyle w:val="000000100000" w:firstRow="0" w:lastRow="0" w:firstColumn="0" w:lastColumn="0" w:oddVBand="0" w:evenVBand="0" w:oddHBand="1" w:evenHBand="0" w:firstRowFirstColumn="0" w:firstRowLastColumn="0" w:lastRowFirstColumn="0" w:lastRowLastColumn="0"/>
+          <w:trHeight w:val="413"/>
+        </w:trPr>
+        <w:tc>
+          <w:tcPr>
+            <w:cnfStyle w:val="001000000000" w:firstRow="0" w:lastRow="0" w:firstColumn="1" w:lastColumn="0" w:oddVBand="0" w:evenVBand="0" w:oddHBand="0" w:evenHBand="0" w:firstRowFirstColumn="0" w:firstRowLastColumn="0" w:lastRowFirstColumn="0" w:lastRowLastColumn="0"/>
+            <w:tcW w:w="2799" w:type="dxa"/>
+          </w:tcPr>
+          <w:p>
+            <w:r>
+              <w:t>$</w:t>
+            </w:r>
+            <w:proofErr w:type="spellStart"/>
+            <w:r>
+              <w:t>installerPort</w:t>
+            </w:r>
+            <w:proofErr w:type="spellEnd"/>
+          </w:p>
+        </w:tc>
+        <w:tc>
+          <w:tcPr>
+            <w:tcW w:w="5656" w:type="dxa"/>
+          </w:tcPr>
+          <w:p>
+            <w:pPr>
+              <w:cnfStyle w:val="000000100000" w:firstRow="0" w:lastRow="0" w:firstColumn="0" w:lastColumn="0" w:oddVBand="0" w:evenVBand="0" w:oddHBand="1" w:evenHBand="0" w:firstRowFirstColumn="0" w:firstRowLastColumn="0" w:lastRowFirstColumn="0" w:lastRowLastColumn="0"/>
+            </w:pPr>
+            <w:r>
+              <w:t>Port number for the distribution installer. On HDP this is default 8080.</w:t>
+            </w:r>
+          </w:p>
+        </w:tc>
+      </w:tr>
+      <w:tr>
+        <w:trPr>
+          <w:trHeight w:val="413"/>
+        </w:trPr>
+        <w:tc>
+          <w:tcPr>
+            <w:cnfStyle w:val="001000000000" w:firstRow="0" w:lastRow="0" w:firstColumn="1" w:lastColumn="0" w:oddVBand="0" w:evenVBand="0" w:oddHBand="0" w:evenHBand="0" w:firstRowFirstColumn="0" w:firstRowLastColumn="0" w:lastRowFirstColumn="0" w:lastRowLastColumn="0"/>
+            <w:tcW w:w="2799" w:type="dxa"/>
+          </w:tcPr>
+          <w:p>
+            <w:r>
+              <w:t>$</w:t>
+            </w:r>
+            <w:proofErr w:type="spellStart"/>
+            <w:r>
+              <w:t>hostsfile</w:t>
+            </w:r>
+            <w:proofErr w:type="spellEnd"/>
+          </w:p>
+        </w:tc>
+        <w:tc>
+          <w:tcPr>
+            <w:tcW w:w="5656" w:type="dxa"/>
+          </w:tcPr>
+          <w:p>
+            <w:pPr>
+              <w:cnfStyle w:val="000000000000" w:firstRow="0" w:lastRow="0" w:firstColumn="0" w:lastColumn="0" w:oddVBand="0" w:evenVBand="0" w:oddHBand="0" w:evenHBand="0" w:firstRowFirstColumn="0" w:firstRowLastColumn="0" w:lastRowFirstColumn="0" w:lastRowLastColumn="0"/>
+            </w:pPr>
+            <w:r>
+              <w:t>The location of the hosts file that is generated during the cluster creation.  This is optional, with a default of “.\hosts.txt”</w:t>
+            </w:r>
+          </w:p>
+        </w:tc>
+      </w:tr>
+      <w:tr>
+        <w:trPr>
+          <w:cnfStyle w:val="000000100000" w:firstRow="0" w:lastRow="0" w:firstColumn="0" w:lastColumn="0" w:oddVBand="0" w:evenVBand="0" w:oddHBand="1" w:evenHBand="0" w:firstRowFirstColumn="0" w:firstRowLastColumn="0" w:lastRowFirstColumn="0" w:lastRowLastColumn="0"/>
+          <w:trHeight w:val="413"/>
+        </w:trPr>
+        <w:tc>
+          <w:tcPr>
+            <w:cnfStyle w:val="001000000000" w:firstRow="0" w:lastRow="0" w:firstColumn="1" w:lastColumn="0" w:oddVBand="0" w:evenVBand="0" w:oddHBand="0" w:evenHBand="0" w:firstRowFirstColumn="0" w:firstRowLastColumn="0" w:lastRowFirstColumn="0" w:lastRowLastColumn="0"/>
+            <w:tcW w:w="2799" w:type="dxa"/>
+          </w:tcPr>
+          <w:p>
+            <w:r>
+              <w:t>$</w:t>
+            </w:r>
+            <w:proofErr w:type="spellStart"/>
+            <w:r>
+              <w:t>mntscript</w:t>
+            </w:r>
+            <w:proofErr w:type="spellEnd"/>
+          </w:p>
+        </w:tc>
+        <w:tc>
+          <w:tcPr>
+            <w:tcW w:w="5656" w:type="dxa"/>
+          </w:tcPr>
+          <w:p>
+            <w:pPr>
+              <w:cnfStyle w:val="000000100000" w:firstRow="0" w:lastRow="0" w:firstColumn="0" w:lastColumn="0" w:oddVBand="0" w:evenVBand="0" w:oddHBand="1" w:evenHBand="0" w:firstRowFirstColumn="0" w:firstRowLastColumn="0" w:lastRowFirstColumn="0" w:lastRowLastColumn="0"/>
+            </w:pPr>
+            <w:r>
+              <w:t xml:space="preserve">The location of the </w:t>
+            </w:r>
+            <w:proofErr w:type="spellStart"/>
+            <w:r>
+              <w:t>mountdrive</w:t>
+            </w:r>
+            <w:proofErr w:type="spellEnd"/>
+            <w:r>
+              <w:t xml:space="preserve"> file that is generated during the cluster creation.  This is option, with a default of “.\mountdrive.sh”</w:t>
             </w:r>
           </w:p>
         </w:tc>
@@ -2809,8 +3693,19 @@
           <w:sz w:val="20"/>
           <w:szCs w:val="18"/>
         </w:rPr>
-        <w:t>-imageName</w:t>
-      </w:r>
+        <w:t>-</w:t>
+      </w:r>
+      <w:proofErr w:type="spellStart"/>
+      <w:r>
+        <w:rPr>
+          <w:rFonts w:ascii="Lucida Console" w:hAnsi="Lucida Console" w:cs="Lucida Console"/>
+          <w:color w:val="000080"/>
+          <w:sz w:val="20"/>
+          <w:szCs w:val="18"/>
+        </w:rPr>
+        <w:t>imageName</w:t>
+      </w:r>
+      <w:proofErr w:type="spellEnd"/>
       <w:r>
         <w:rPr>
           <w:rFonts w:ascii="Lucida Console" w:hAnsi="Lucida Console" w:cs="Lucida Console"/>
@@ -2843,8 +3738,19 @@
           <w:sz w:val="20"/>
           <w:szCs w:val="18"/>
         </w:rPr>
-        <w:t>-adminUserName</w:t>
-      </w:r>
+        <w:t>-</w:t>
+      </w:r>
+      <w:proofErr w:type="spellStart"/>
+      <w:r>
+        <w:rPr>
+          <w:rFonts w:ascii="Lucida Console" w:hAnsi="Lucida Console" w:cs="Lucida Console"/>
+          <w:color w:val="000080"/>
+          <w:sz w:val="20"/>
+          <w:szCs w:val="18"/>
+        </w:rPr>
+        <w:t>adminUserName</w:t>
+      </w:r>
+      <w:proofErr w:type="spellEnd"/>
       <w:r>
         <w:rPr>
           <w:rFonts w:ascii="Lucida Console" w:hAnsi="Lucida Console" w:cs="Lucida Console"/>
@@ -2860,7 +3766,27 @@
           <w:sz w:val="20"/>
           <w:szCs w:val="18"/>
         </w:rPr>
-        <w:t>"clusteradmin"</w:t>
+        <w:t>"</w:t>
+      </w:r>
+      <w:proofErr w:type="spellStart"/>
+      <w:r>
+        <w:rPr>
+          <w:rFonts w:ascii="Lucida Console" w:hAnsi="Lucida Console" w:cs="Lucida Console"/>
+          <w:color w:val="8B0000"/>
+          <w:sz w:val="20"/>
+          <w:szCs w:val="18"/>
+        </w:rPr>
+        <w:t>clusteradmin</w:t>
+      </w:r>
+      <w:proofErr w:type="spellEnd"/>
+      <w:r>
+        <w:rPr>
+          <w:rFonts w:ascii="Lucida Console" w:hAnsi="Lucida Console" w:cs="Lucida Console"/>
+          <w:color w:val="8B0000"/>
+          <w:sz w:val="20"/>
+          <w:szCs w:val="18"/>
+        </w:rPr>
+        <w:t>"</w:t>
       </w:r>
       <w:r>
         <w:rPr>
@@ -2877,8 +3803,19 @@
           <w:sz w:val="20"/>
           <w:szCs w:val="18"/>
         </w:rPr>
-        <w:t>-adminPassword</w:t>
-      </w:r>
+        <w:t>-</w:t>
+      </w:r>
+      <w:proofErr w:type="spellStart"/>
+      <w:r>
+        <w:rPr>
+          <w:rFonts w:ascii="Lucida Console" w:hAnsi="Lucida Console" w:cs="Lucida Console"/>
+          <w:color w:val="000080"/>
+          <w:sz w:val="20"/>
+          <w:szCs w:val="18"/>
+        </w:rPr>
+        <w:t>adminPassword</w:t>
+      </w:r>
+      <w:proofErr w:type="spellEnd"/>
       <w:r>
         <w:rPr>
           <w:rFonts w:ascii="Lucida Console" w:hAnsi="Lucida Console" w:cs="Lucida Console"/>
@@ -2911,8 +3848,19 @@
           <w:sz w:val="20"/>
           <w:szCs w:val="18"/>
         </w:rPr>
-        <w:t>-instanceSize</w:t>
-      </w:r>
+        <w:t>-</w:t>
+      </w:r>
+      <w:proofErr w:type="spellStart"/>
+      <w:r>
+        <w:rPr>
+          <w:rFonts w:ascii="Lucida Console" w:hAnsi="Lucida Console" w:cs="Lucida Console"/>
+          <w:color w:val="000080"/>
+          <w:sz w:val="20"/>
+          <w:szCs w:val="18"/>
+        </w:rPr>
+        <w:t>instanceSize</w:t>
+      </w:r>
+      <w:proofErr w:type="spellEnd"/>
       <w:r>
         <w:rPr>
           <w:rFonts w:ascii="Lucida Console" w:hAnsi="Lucida Console" w:cs="Lucida Console"/>
@@ -2954,8 +3902,19 @@
           <w:sz w:val="20"/>
           <w:szCs w:val="18"/>
         </w:rPr>
-        <w:t>-diskSizeInGB</w:t>
-      </w:r>
+        <w:t>-</w:t>
+      </w:r>
+      <w:proofErr w:type="spellStart"/>
+      <w:r>
+        <w:rPr>
+          <w:rFonts w:ascii="Lucida Console" w:hAnsi="Lucida Console" w:cs="Lucida Console"/>
+          <w:color w:val="000080"/>
+          <w:sz w:val="20"/>
+          <w:szCs w:val="18"/>
+        </w:rPr>
+        <w:t>diskSizeInGB</w:t>
+      </w:r>
+      <w:proofErr w:type="spellEnd"/>
       <w:r>
         <w:rPr>
           <w:rFonts w:ascii="Lucida Console" w:hAnsi="Lucida Console" w:cs="Lucida Console"/>
@@ -2988,8 +3947,19 @@
           <w:sz w:val="20"/>
           <w:szCs w:val="18"/>
         </w:rPr>
-        <w:t>-numOfDisks</w:t>
-      </w:r>
+        <w:t>-</w:t>
+      </w:r>
+      <w:proofErr w:type="spellStart"/>
+      <w:r>
+        <w:rPr>
+          <w:rFonts w:ascii="Lucida Console" w:hAnsi="Lucida Console" w:cs="Lucida Console"/>
+          <w:color w:val="000080"/>
+          <w:sz w:val="20"/>
+          <w:szCs w:val="18"/>
+        </w:rPr>
+        <w:t>numOfDisks</w:t>
+      </w:r>
+      <w:proofErr w:type="spellEnd"/>
       <w:r>
         <w:rPr>
           <w:rFonts w:ascii="Lucida Console" w:hAnsi="Lucida Console" w:cs="Lucida Console"/>
@@ -3022,8 +3992,19 @@
           <w:sz w:val="20"/>
           <w:szCs w:val="18"/>
         </w:rPr>
-        <w:t>-vmNamePrefix</w:t>
-      </w:r>
+        <w:t>-</w:t>
+      </w:r>
+      <w:proofErr w:type="spellStart"/>
+      <w:r>
+        <w:rPr>
+          <w:rFonts w:ascii="Lucida Console" w:hAnsi="Lucida Console" w:cs="Lucida Console"/>
+          <w:color w:val="000080"/>
+          <w:sz w:val="20"/>
+          <w:szCs w:val="18"/>
+        </w:rPr>
+        <w:t>vmNamePrefix</w:t>
+      </w:r>
+      <w:proofErr w:type="spellEnd"/>
       <w:r>
         <w:rPr>
           <w:rFonts w:ascii="Lucida Console" w:hAnsi="Lucida Console" w:cs="Lucida Console"/>
@@ -3039,7 +4020,27 @@
           <w:sz w:val="20"/>
           <w:szCs w:val="18"/>
         </w:rPr>
-        <w:t>"HDPNode"</w:t>
+        <w:t>"</w:t>
+      </w:r>
+      <w:proofErr w:type="spellStart"/>
+      <w:r>
+        <w:rPr>
+          <w:rFonts w:ascii="Lucida Console" w:hAnsi="Lucida Console" w:cs="Lucida Console"/>
+          <w:color w:val="8B0000"/>
+          <w:sz w:val="20"/>
+          <w:szCs w:val="18"/>
+        </w:rPr>
+        <w:t>HDPNode</w:t>
+      </w:r>
+      <w:proofErr w:type="spellEnd"/>
+      <w:r>
+        <w:rPr>
+          <w:rFonts w:ascii="Lucida Console" w:hAnsi="Lucida Console" w:cs="Lucida Console"/>
+          <w:color w:val="8B0000"/>
+          <w:sz w:val="20"/>
+          <w:szCs w:val="18"/>
+        </w:rPr>
+        <w:t>"</w:t>
       </w:r>
       <w:r>
         <w:rPr>
@@ -3056,8 +4057,19 @@
           <w:sz w:val="20"/>
           <w:szCs w:val="18"/>
         </w:rPr>
-        <w:t>-cloudServicePrefix</w:t>
-      </w:r>
+        <w:t>-</w:t>
+      </w:r>
+      <w:proofErr w:type="spellStart"/>
+      <w:r>
+        <w:rPr>
+          <w:rFonts w:ascii="Lucida Console" w:hAnsi="Lucida Console" w:cs="Lucida Console"/>
+          <w:color w:val="000080"/>
+          <w:sz w:val="20"/>
+          <w:szCs w:val="18"/>
+        </w:rPr>
+        <w:t>cloudServicePrefix</w:t>
+      </w:r>
+      <w:proofErr w:type="spellEnd"/>
       <w:r>
         <w:rPr>
           <w:rFonts w:ascii="Lucida Console" w:hAnsi="Lucida Console" w:cs="Lucida Console"/>
@@ -3073,7 +4085,27 @@
           <w:sz w:val="20"/>
           <w:szCs w:val="18"/>
         </w:rPr>
-        <w:t>"HDPNode"</w:t>
+        <w:t>"</w:t>
+      </w:r>
+      <w:proofErr w:type="spellStart"/>
+      <w:r>
+        <w:rPr>
+          <w:rFonts w:ascii="Lucida Console" w:hAnsi="Lucida Console" w:cs="Lucida Console"/>
+          <w:color w:val="8B0000"/>
+          <w:sz w:val="20"/>
+          <w:szCs w:val="18"/>
+        </w:rPr>
+        <w:t>HDPNode</w:t>
+      </w:r>
+      <w:proofErr w:type="spellEnd"/>
+      <w:r>
+        <w:rPr>
+          <w:rFonts w:ascii="Lucida Console" w:hAnsi="Lucida Console" w:cs="Lucida Console"/>
+          <w:color w:val="8B0000"/>
+          <w:sz w:val="20"/>
+          <w:szCs w:val="18"/>
+        </w:rPr>
+        <w:t>"</w:t>
       </w:r>
       <w:r>
         <w:rPr>
@@ -3090,8 +4122,19 @@
           <w:sz w:val="20"/>
           <w:szCs w:val="18"/>
         </w:rPr>
-        <w:t>-affinityGroupLocation</w:t>
-      </w:r>
+        <w:t>-</w:t>
+      </w:r>
+      <w:proofErr w:type="spellStart"/>
+      <w:r>
+        <w:rPr>
+          <w:rFonts w:ascii="Lucida Console" w:hAnsi="Lucida Console" w:cs="Lucida Console"/>
+          <w:color w:val="000080"/>
+          <w:sz w:val="20"/>
+          <w:szCs w:val="18"/>
+        </w:rPr>
+        <w:t>affinityGroupLocation</w:t>
+      </w:r>
+      <w:proofErr w:type="spellEnd"/>
       <w:r>
         <w:rPr>
           <w:rFonts w:ascii="Lucida Console" w:hAnsi="Lucida Console" w:cs="Lucida Console"/>
@@ -3124,8 +4167,19 @@
           <w:sz w:val="20"/>
           <w:szCs w:val="18"/>
         </w:rPr>
-        <w:t>-affinityGroupName</w:t>
-      </w:r>
+        <w:t>-</w:t>
+      </w:r>
+      <w:proofErr w:type="spellStart"/>
+      <w:r>
+        <w:rPr>
+          <w:rFonts w:ascii="Lucida Console" w:hAnsi="Lucida Console" w:cs="Lucida Console"/>
+          <w:color w:val="000080"/>
+          <w:sz w:val="20"/>
+          <w:szCs w:val="18"/>
+        </w:rPr>
+        <w:t>affinityGroupName</w:t>
+      </w:r>
+      <w:proofErr w:type="spellEnd"/>
       <w:r>
         <w:rPr>
           <w:rFonts w:ascii="Lucida Console" w:hAnsi="Lucida Console" w:cs="Lucida Console"/>
@@ -3158,8 +4212,19 @@
           <w:sz w:val="20"/>
           <w:szCs w:val="18"/>
         </w:rPr>
-        <w:t>-affinityGroupDescription</w:t>
-      </w:r>
+        <w:t>-</w:t>
+      </w:r>
+      <w:proofErr w:type="spellStart"/>
+      <w:r>
+        <w:rPr>
+          <w:rFonts w:ascii="Lucida Console" w:hAnsi="Lucida Console" w:cs="Lucida Console"/>
+          <w:color w:val="000080"/>
+          <w:sz w:val="20"/>
+          <w:szCs w:val="18"/>
+        </w:rPr>
+        <w:t>affinityGroupDescription</w:t>
+      </w:r>
+      <w:proofErr w:type="spellEnd"/>
       <w:r>
         <w:rPr>
           <w:rFonts w:ascii="Lucida Console" w:hAnsi="Lucida Console" w:cs="Lucida Console"/>
@@ -3192,8 +4257,19 @@
           <w:sz w:val="20"/>
           <w:szCs w:val="18"/>
         </w:rPr>
-        <w:t>-affinityGroupLabel</w:t>
-      </w:r>
+        <w:t>-</w:t>
+      </w:r>
+      <w:proofErr w:type="spellStart"/>
+      <w:r>
+        <w:rPr>
+          <w:rFonts w:ascii="Lucida Console" w:hAnsi="Lucida Console" w:cs="Lucida Console"/>
+          <w:color w:val="000080"/>
+          <w:sz w:val="20"/>
+          <w:szCs w:val="18"/>
+        </w:rPr>
+        <w:t>affinityGroupLabel</w:t>
+      </w:r>
+      <w:proofErr w:type="spellEnd"/>
       <w:r>
         <w:rPr>
           <w:rFonts w:ascii="Lucida Console" w:hAnsi="Lucida Console" w:cs="Lucida Console"/>
@@ -3226,8 +4302,19 @@
           <w:sz w:val="20"/>
           <w:szCs w:val="18"/>
         </w:rPr>
-        <w:t>-virtualNetworkName</w:t>
-      </w:r>
+        <w:t>-</w:t>
+      </w:r>
+      <w:proofErr w:type="spellStart"/>
+      <w:r>
+        <w:rPr>
+          <w:rFonts w:ascii="Lucida Console" w:hAnsi="Lucida Console" w:cs="Lucida Console"/>
+          <w:color w:val="000080"/>
+          <w:sz w:val="20"/>
+          <w:szCs w:val="18"/>
+        </w:rPr>
+        <w:t>virtualNetworkName</w:t>
+      </w:r>
+      <w:proofErr w:type="spellEnd"/>
       <w:r>
         <w:rPr>
           <w:rFonts w:ascii="Lucida Console" w:hAnsi="Lucida Console" w:cs="Lucida Console"/>
@@ -3243,7 +4330,27 @@
           <w:sz w:val="20"/>
           <w:szCs w:val="18"/>
         </w:rPr>
-        <w:t>"Hadoop-NetworkHDP"</w:t>
+        <w:t>"Hadoop-</w:t>
+      </w:r>
+      <w:proofErr w:type="spellStart"/>
+      <w:r>
+        <w:rPr>
+          <w:rFonts w:ascii="Lucida Console" w:hAnsi="Lucida Console" w:cs="Lucida Console"/>
+          <w:color w:val="8B0000"/>
+          <w:sz w:val="20"/>
+          <w:szCs w:val="18"/>
+        </w:rPr>
+        <w:t>NetworkHDP</w:t>
+      </w:r>
+      <w:proofErr w:type="spellEnd"/>
+      <w:r>
+        <w:rPr>
+          <w:rFonts w:ascii="Lucida Console" w:hAnsi="Lucida Console" w:cs="Lucida Console"/>
+          <w:color w:val="8B0000"/>
+          <w:sz w:val="20"/>
+          <w:szCs w:val="18"/>
+        </w:rPr>
+        <w:t>"</w:t>
       </w:r>
       <w:r>
         <w:rPr>
@@ -3260,8 +4367,19 @@
           <w:sz w:val="20"/>
           <w:szCs w:val="18"/>
         </w:rPr>
-        <w:t>-virtualSubnetname</w:t>
-      </w:r>
+        <w:t>-</w:t>
+      </w:r>
+      <w:proofErr w:type="spellStart"/>
+      <w:r>
+        <w:rPr>
+          <w:rFonts w:ascii="Lucida Console" w:hAnsi="Lucida Console" w:cs="Lucida Console"/>
+          <w:color w:val="000080"/>
+          <w:sz w:val="20"/>
+          <w:szCs w:val="18"/>
+        </w:rPr>
+        <w:t>virtualSubnetname</w:t>
+      </w:r>
+      <w:proofErr w:type="spellEnd"/>
       <w:r>
         <w:rPr>
           <w:rFonts w:ascii="Lucida Console" w:hAnsi="Lucida Console" w:cs="Lucida Console"/>
@@ -3296,6 +4414,7 @@
         </w:rPr>
         <w:t>-</w:t>
       </w:r>
+      <w:proofErr w:type="spellStart"/>
       <w:r>
         <w:rPr>
           <w:rFonts w:ascii="Lucida Console" w:hAnsi="Lucida Console" w:cs="Lucida Console"/>
@@ -3305,6 +4424,7 @@
         </w:rPr>
         <w:t>storageAccountName</w:t>
       </w:r>
+      <w:proofErr w:type="spellEnd"/>
       <w:r>
         <w:rPr>
           <w:rFonts w:ascii="Lucida Console" w:hAnsi="Lucida Console" w:cs="Lucida Console"/>
@@ -3322,6 +4442,7 @@
         </w:rPr>
         <w:t>"</w:t>
       </w:r>
+      <w:proofErr w:type="spellStart"/>
       <w:r>
         <w:rPr>
           <w:rFonts w:ascii="Lucida Console" w:hAnsi="Lucida Console" w:cs="Lucida Console"/>
@@ -3331,6 +4452,7 @@
         </w:rPr>
         <w:t>hdpstorage</w:t>
       </w:r>
+      <w:proofErr w:type="spellEnd"/>
       <w:r>
         <w:rPr>
           <w:rFonts w:ascii="Lucida Console" w:hAnsi="Lucida Console" w:cs="Lucida Console"/>
@@ -3372,7 +4494,10 @@
         <w:pStyle w:val="Heading2"/>
       </w:pPr>
       <w:r>
-        <w:t>Create the Master Node</w:t>
+        <w:t xml:space="preserve">Create the </w:t>
+      </w:r>
+      <w:r>
+        <w:t>Clone</w:t>
       </w:r>
     </w:p>
     <w:p>
@@ -3386,7 +4511,10 @@
         <w:t>2</w:t>
       </w:r>
       <w:r>
-        <w:t xml:space="preserve">_Master_Node.ps1 script in Windows Azure PowerShell Integrated Shell Environment (ISE).  </w:t>
+        <w:t>_Clone</w:t>
+      </w:r>
+      <w:r>
+        <w:t xml:space="preserve">_Node.ps1 script in Windows Azure PowerShell Integrated Shell Environment (ISE).  </w:t>
       </w:r>
     </w:p>
     <w:p>
@@ -3455,8 +4583,13 @@
           </w:tcPr>
           <w:p>
             <w:r>
-              <w:t>$imageName</w:t>
-            </w:r>
+              <w:t>$</w:t>
+            </w:r>
+            <w:proofErr w:type="spellStart"/>
+            <w:r>
+              <w:t>imageName</w:t>
+            </w:r>
+            <w:proofErr w:type="spellEnd"/>
           </w:p>
         </w:tc>
         <w:tc>
@@ -3481,8 +4614,14 @@
           </w:tcPr>
           <w:p>
             <w:r>
-              <w:t>$adminPassword</w:t>
-            </w:r>
+              <w:lastRenderedPageBreak/>
+              <w:t>$</w:t>
+            </w:r>
+            <w:proofErr w:type="spellStart"/>
+            <w:r>
+              <w:t>adminPassword</w:t>
+            </w:r>
+            <w:proofErr w:type="spellEnd"/>
           </w:p>
         </w:tc>
         <w:tc>
@@ -3510,8 +4649,13 @@
           </w:tcPr>
           <w:p>
             <w:r>
-              <w:t>$adminUserName</w:t>
-            </w:r>
+              <w:t>$</w:t>
+            </w:r>
+            <w:proofErr w:type="spellStart"/>
+            <w:r>
+              <w:t>adminUserName</w:t>
+            </w:r>
+            <w:proofErr w:type="spellEnd"/>
           </w:p>
         </w:tc>
         <w:tc>
@@ -3536,9 +4680,13 @@
           </w:tcPr>
           <w:p>
             <w:r>
-              <w:lastRenderedPageBreak/>
-              <w:t>$instanceSize</w:t>
-            </w:r>
+              <w:t>$</w:t>
+            </w:r>
+            <w:proofErr w:type="spellStart"/>
+            <w:r>
+              <w:t>instanceSize</w:t>
+            </w:r>
+            <w:proofErr w:type="spellEnd"/>
           </w:p>
         </w:tc>
         <w:tc>
@@ -3550,7 +4698,31 @@
               <w:cnfStyle w:val="000000000000" w:firstRow="0" w:lastRow="0" w:firstColumn="0" w:lastColumn="0" w:oddVBand="0" w:evenVBand="0" w:oddHBand="0" w:evenHBand="0" w:firstRowFirstColumn="0" w:firstRowLastColumn="0" w:lastRowFirstColumn="0" w:lastRowLastColumn="0"/>
             </w:pPr>
             <w:r>
-              <w:t xml:space="preserve">The size of the Windows Azure Virtual Machines (ie Small, Medium, Large, ExtraLarge, etc).  Virtual machine sizes are detailed online: </w:t>
+              <w:t>The size of the Windows Azure Virtual Machines (</w:t>
+            </w:r>
+            <w:proofErr w:type="spellStart"/>
+            <w:r>
+              <w:t>ie</w:t>
+            </w:r>
+            <w:proofErr w:type="spellEnd"/>
+            <w:r>
+              <w:t xml:space="preserve"> Small, Medium, Large, </w:t>
+            </w:r>
+            <w:proofErr w:type="spellStart"/>
+            <w:r>
+              <w:t>ExtraLarge</w:t>
+            </w:r>
+            <w:proofErr w:type="spellEnd"/>
+            <w:r>
+              <w:t xml:space="preserve">, </w:t>
+            </w:r>
+            <w:proofErr w:type="spellStart"/>
+            <w:r>
+              <w:t>etc</w:t>
+            </w:r>
+            <w:proofErr w:type="spellEnd"/>
+            <w:r>
+              <w:t xml:space="preserve">).  Virtual machine sizes are detailed online: </w:t>
             </w:r>
             <w:hyperlink r:id="rId17" w:history="1">
               <w:r>
@@ -3580,8 +4752,13 @@
           </w:tcPr>
           <w:p>
             <w:r>
-              <w:t>$diskSizeInGB</w:t>
-            </w:r>
+              <w:t>$</w:t>
+            </w:r>
+            <w:proofErr w:type="spellStart"/>
+            <w:r>
+              <w:t>diskSizeInGB</w:t>
+            </w:r>
+            <w:proofErr w:type="spellEnd"/>
           </w:p>
         </w:tc>
         <w:tc>
@@ -3606,8 +4783,13 @@
           </w:tcPr>
           <w:p>
             <w:r>
-              <w:t>$numofDisks</w:t>
-            </w:r>
+              <w:t>$</w:t>
+            </w:r>
+            <w:proofErr w:type="spellStart"/>
+            <w:r>
+              <w:t>numofDisks</w:t>
+            </w:r>
+            <w:proofErr w:type="spellEnd"/>
           </w:p>
         </w:tc>
         <w:tc>
@@ -3635,8 +4817,13 @@
           </w:tcPr>
           <w:p>
             <w:r>
-              <w:t>$vmNamePrefix</w:t>
-            </w:r>
+              <w:t>$</w:t>
+            </w:r>
+            <w:proofErr w:type="spellStart"/>
+            <w:r>
+              <w:t>vmNamePrefix</w:t>
+            </w:r>
+            <w:proofErr w:type="spellEnd"/>
           </w:p>
         </w:tc>
         <w:tc>
@@ -3661,8 +4848,13 @@
           </w:tcPr>
           <w:p>
             <w:r>
-              <w:t>$cloudServicePrefix</w:t>
-            </w:r>
+              <w:t>$</w:t>
+            </w:r>
+            <w:proofErr w:type="spellStart"/>
+            <w:r>
+              <w:t>cloudServicePrefix</w:t>
+            </w:r>
+            <w:proofErr w:type="spellEnd"/>
           </w:p>
         </w:tc>
         <w:tc>
@@ -3674,7 +4866,15 @@
               <w:cnfStyle w:val="000000000000" w:firstRow="0" w:lastRow="0" w:firstColumn="0" w:lastColumn="0" w:oddVBand="0" w:evenVBand="0" w:oddHBand="0" w:evenHBand="0" w:firstRowFirstColumn="0" w:firstRowLastColumn="0" w:lastRowFirstColumn="0" w:lastRowLastColumn="0"/>
             </w:pPr>
             <w:r>
-              <w:t xml:space="preserve">Naming convention for the cloud services.  In general, this will be the same as the $vmNamePrefix for ease of management. </w:t>
+              <w:t>Naming convention for the cloud services.  In general, this will be the same as the $</w:t>
+            </w:r>
+            <w:proofErr w:type="spellStart"/>
+            <w:r>
+              <w:t>vmNamePrefix</w:t>
+            </w:r>
+            <w:proofErr w:type="spellEnd"/>
+            <w:r>
+              <w:t xml:space="preserve"> for ease of management. </w:t>
             </w:r>
           </w:p>
         </w:tc>
@@ -3691,8 +4891,13 @@
           </w:tcPr>
           <w:p>
             <w:r>
-              <w:t>$affinityGroupLocation</w:t>
-            </w:r>
+              <w:t>$</w:t>
+            </w:r>
+            <w:proofErr w:type="spellStart"/>
+            <w:r>
+              <w:t>affinityGroupLocation</w:t>
+            </w:r>
+            <w:proofErr w:type="spellEnd"/>
           </w:p>
         </w:tc>
         <w:tc>
@@ -3718,7 +4923,31 @@
               <w:cnfStyle w:val="000000100000" w:firstRow="0" w:lastRow="0" w:firstColumn="0" w:lastColumn="0" w:oddVBand="0" w:evenVBand="0" w:oddHBand="1" w:evenHBand="0" w:firstRowFirstColumn="0" w:firstRowLastColumn="0" w:lastRowFirstColumn="0" w:lastRowLastColumn="0"/>
             </w:pPr>
             <w:r>
-              <w:t>Execute Get-AzureLocation from PowerShell or “azure vm location list” from the Azure Command Line to the the complete list of locations.</w:t>
+              <w:t>Execute Get-</w:t>
+            </w:r>
+            <w:proofErr w:type="spellStart"/>
+            <w:r>
+              <w:t>AzureLocation</w:t>
+            </w:r>
+            <w:proofErr w:type="spellEnd"/>
+            <w:r>
+              <w:t xml:space="preserve"> from PowerShell or “azure </w:t>
+            </w:r>
+            <w:proofErr w:type="spellStart"/>
+            <w:r>
+              <w:t>vm</w:t>
+            </w:r>
+            <w:proofErr w:type="spellEnd"/>
+            <w:r>
+              <w:t xml:space="preserve"> location list” from the Azure Command Line to the </w:t>
+            </w:r>
+            <w:proofErr w:type="spellStart"/>
+            <w:r>
+              <w:t>the</w:t>
+            </w:r>
+            <w:proofErr w:type="spellEnd"/>
+            <w:r>
+              <w:t xml:space="preserve"> complete list of locations.</w:t>
             </w:r>
           </w:p>
         </w:tc>
@@ -3732,8 +4961,13 @@
           </w:tcPr>
           <w:p>
             <w:r>
-              <w:t>$affinityGroupName</w:t>
-            </w:r>
+              <w:t>$</w:t>
+            </w:r>
+            <w:proofErr w:type="spellStart"/>
+            <w:r>
+              <w:t>affinityGroupName</w:t>
+            </w:r>
+            <w:proofErr w:type="spellEnd"/>
           </w:p>
         </w:tc>
         <w:tc>
@@ -3763,8 +4997,13 @@
           </w:tcPr>
           <w:p>
             <w:r>
-              <w:t>$affinityGroupDescription</w:t>
-            </w:r>
+              <w:t>$</w:t>
+            </w:r>
+            <w:proofErr w:type="spellStart"/>
+            <w:r>
+              <w:t>affinityGroupDescription</w:t>
+            </w:r>
+            <w:proofErr w:type="spellEnd"/>
           </w:p>
         </w:tc>
         <w:tc>
@@ -3791,8 +5030,13 @@
           </w:tcPr>
           <w:p>
             <w:r>
-              <w:t>$affinityGroupLabel</w:t>
-            </w:r>
+              <w:t>$</w:t>
+            </w:r>
+            <w:proofErr w:type="spellStart"/>
+            <w:r>
+              <w:t>affinityGroupLabel</w:t>
+            </w:r>
+            <w:proofErr w:type="spellEnd"/>
           </w:p>
         </w:tc>
         <w:tc>
@@ -3822,8 +5066,13 @@
           </w:tcPr>
           <w:p>
             <w:r>
-              <w:t>$virtualNetworkName</w:t>
-            </w:r>
+              <w:t>$</w:t>
+            </w:r>
+            <w:proofErr w:type="spellStart"/>
+            <w:r>
+              <w:t>virtualNetworkName</w:t>
+            </w:r>
+            <w:proofErr w:type="spellEnd"/>
           </w:p>
         </w:tc>
         <w:tc>
@@ -3853,8 +5102,13 @@
           </w:tcPr>
           <w:p>
             <w:r>
-              <w:t>$virtualNetworkName</w:t>
-            </w:r>
+              <w:t>$</w:t>
+            </w:r>
+            <w:proofErr w:type="spellStart"/>
+            <w:r>
+              <w:t>virtualNetworkName</w:t>
+            </w:r>
+            <w:proofErr w:type="spellEnd"/>
           </w:p>
         </w:tc>
         <w:tc>
@@ -3884,8 +5138,13 @@
           </w:tcPr>
           <w:p>
             <w:r>
-              <w:t>$virtualSubnetName</w:t>
-            </w:r>
+              <w:t>$</w:t>
+            </w:r>
+            <w:proofErr w:type="spellStart"/>
+            <w:r>
+              <w:t>virtualSubnetName</w:t>
+            </w:r>
+            <w:proofErr w:type="spellEnd"/>
           </w:p>
         </w:tc>
         <w:tc>
@@ -3913,8 +5172,13 @@
           </w:tcPr>
           <w:p>
             <w:r>
-              <w:t>$storageAccountName</w:t>
-            </w:r>
+              <w:t>$</w:t>
+            </w:r>
+            <w:proofErr w:type="spellStart"/>
+            <w:r>
+              <w:t>storageAccountName</w:t>
+            </w:r>
+            <w:proofErr w:type="spellEnd"/>
           </w:p>
         </w:tc>
         <w:tc>
@@ -3985,7 +5249,7 @@
           <w:sz w:val="20"/>
           <w:szCs w:val="18"/>
         </w:rPr>
-        <w:t>Master</w:t>
+        <w:t>Clone</w:t>
       </w:r>
       <w:r>
         <w:rPr>
@@ -4011,8 +5275,19 @@
           <w:sz w:val="20"/>
           <w:szCs w:val="18"/>
         </w:rPr>
-        <w:t>-imageName</w:t>
-      </w:r>
+        <w:t>-</w:t>
+      </w:r>
+      <w:proofErr w:type="spellStart"/>
+      <w:r>
+        <w:rPr>
+          <w:rFonts w:ascii="Lucida Console" w:hAnsi="Lucida Console" w:cs="Lucida Console"/>
+          <w:color w:val="000080"/>
+          <w:sz w:val="20"/>
+          <w:szCs w:val="18"/>
+        </w:rPr>
+        <w:t>imageName</w:t>
+      </w:r>
+      <w:proofErr w:type="spellEnd"/>
       <w:r>
         <w:rPr>
           <w:rFonts w:ascii="Lucida Console" w:hAnsi="Lucida Console" w:cs="Lucida Console"/>
@@ -4045,8 +5320,19 @@
           <w:sz w:val="20"/>
           <w:szCs w:val="18"/>
         </w:rPr>
-        <w:t>-adminUserName</w:t>
-      </w:r>
+        <w:t>-</w:t>
+      </w:r>
+      <w:proofErr w:type="spellStart"/>
+      <w:r>
+        <w:rPr>
+          <w:rFonts w:ascii="Lucida Console" w:hAnsi="Lucida Console" w:cs="Lucida Console"/>
+          <w:color w:val="000080"/>
+          <w:sz w:val="20"/>
+          <w:szCs w:val="18"/>
+        </w:rPr>
+        <w:t>adminUserName</w:t>
+      </w:r>
+      <w:proofErr w:type="spellEnd"/>
       <w:r>
         <w:rPr>
           <w:rFonts w:ascii="Lucida Console" w:hAnsi="Lucida Console" w:cs="Lucida Console"/>
@@ -4062,7 +5348,27 @@
           <w:sz w:val="20"/>
           <w:szCs w:val="18"/>
         </w:rPr>
-        <w:t>"clusteradmin"</w:t>
+        <w:t>"</w:t>
+      </w:r>
+      <w:proofErr w:type="spellStart"/>
+      <w:r>
+        <w:rPr>
+          <w:rFonts w:ascii="Lucida Console" w:hAnsi="Lucida Console" w:cs="Lucida Console"/>
+          <w:color w:val="8B0000"/>
+          <w:sz w:val="20"/>
+          <w:szCs w:val="18"/>
+        </w:rPr>
+        <w:t>clusteradmin</w:t>
+      </w:r>
+      <w:proofErr w:type="spellEnd"/>
+      <w:r>
+        <w:rPr>
+          <w:rFonts w:ascii="Lucida Console" w:hAnsi="Lucida Console" w:cs="Lucida Console"/>
+          <w:color w:val="8B0000"/>
+          <w:sz w:val="20"/>
+          <w:szCs w:val="18"/>
+        </w:rPr>
+        <w:t>"</w:t>
       </w:r>
       <w:r>
         <w:rPr>
@@ -4079,8 +5385,19 @@
           <w:sz w:val="20"/>
           <w:szCs w:val="18"/>
         </w:rPr>
-        <w:t>-adminPassword</w:t>
-      </w:r>
+        <w:t>-</w:t>
+      </w:r>
+      <w:proofErr w:type="spellStart"/>
+      <w:r>
+        <w:rPr>
+          <w:rFonts w:ascii="Lucida Console" w:hAnsi="Lucida Console" w:cs="Lucida Console"/>
+          <w:color w:val="000080"/>
+          <w:sz w:val="20"/>
+          <w:szCs w:val="18"/>
+        </w:rPr>
+        <w:t>adminPassword</w:t>
+      </w:r>
+      <w:proofErr w:type="spellEnd"/>
       <w:r>
         <w:rPr>
           <w:rFonts w:ascii="Lucida Console" w:hAnsi="Lucida Console" w:cs="Lucida Console"/>
@@ -4113,8 +5430,19 @@
           <w:sz w:val="20"/>
           <w:szCs w:val="18"/>
         </w:rPr>
-        <w:t>-instanceSize</w:t>
-      </w:r>
+        <w:t>-</w:t>
+      </w:r>
+      <w:proofErr w:type="spellStart"/>
+      <w:r>
+        <w:rPr>
+          <w:rFonts w:ascii="Lucida Console" w:hAnsi="Lucida Console" w:cs="Lucida Console"/>
+          <w:color w:val="000080"/>
+          <w:sz w:val="20"/>
+          <w:szCs w:val="18"/>
+        </w:rPr>
+        <w:t>instanceSize</w:t>
+      </w:r>
+      <w:proofErr w:type="spellEnd"/>
       <w:r>
         <w:rPr>
           <w:rFonts w:ascii="Lucida Console" w:hAnsi="Lucida Console" w:cs="Lucida Console"/>
@@ -4156,8 +5484,19 @@
           <w:sz w:val="20"/>
           <w:szCs w:val="18"/>
         </w:rPr>
-        <w:t>-diskSizeInGB</w:t>
-      </w:r>
+        <w:t>-</w:t>
+      </w:r>
+      <w:proofErr w:type="spellStart"/>
+      <w:r>
+        <w:rPr>
+          <w:rFonts w:ascii="Lucida Console" w:hAnsi="Lucida Console" w:cs="Lucida Console"/>
+          <w:color w:val="000080"/>
+          <w:sz w:val="20"/>
+          <w:szCs w:val="18"/>
+        </w:rPr>
+        <w:t>diskSizeInGB</w:t>
+      </w:r>
+      <w:proofErr w:type="spellEnd"/>
       <w:r>
         <w:rPr>
           <w:rFonts w:ascii="Lucida Console" w:hAnsi="Lucida Console" w:cs="Lucida Console"/>
@@ -4190,8 +5529,19 @@
           <w:sz w:val="20"/>
           <w:szCs w:val="18"/>
         </w:rPr>
-        <w:t>-numOfDisks</w:t>
-      </w:r>
+        <w:t>-</w:t>
+      </w:r>
+      <w:proofErr w:type="spellStart"/>
+      <w:r>
+        <w:rPr>
+          <w:rFonts w:ascii="Lucida Console" w:hAnsi="Lucida Console" w:cs="Lucida Console"/>
+          <w:color w:val="000080"/>
+          <w:sz w:val="20"/>
+          <w:szCs w:val="18"/>
+        </w:rPr>
+        <w:t>numOfDisks</w:t>
+      </w:r>
+      <w:proofErr w:type="spellEnd"/>
       <w:r>
         <w:rPr>
           <w:rFonts w:ascii="Lucida Console" w:hAnsi="Lucida Console" w:cs="Lucida Console"/>
@@ -4224,8 +5574,19 @@
           <w:sz w:val="20"/>
           <w:szCs w:val="18"/>
         </w:rPr>
-        <w:t>-vmNamePrefix</w:t>
-      </w:r>
+        <w:t>-</w:t>
+      </w:r>
+      <w:proofErr w:type="spellStart"/>
+      <w:r>
+        <w:rPr>
+          <w:rFonts w:ascii="Lucida Console" w:hAnsi="Lucida Console" w:cs="Lucida Console"/>
+          <w:color w:val="000080"/>
+          <w:sz w:val="20"/>
+          <w:szCs w:val="18"/>
+        </w:rPr>
+        <w:t>vmNamePrefix</w:t>
+      </w:r>
+      <w:proofErr w:type="spellEnd"/>
       <w:r>
         <w:rPr>
           <w:rFonts w:ascii="Lucida Console" w:hAnsi="Lucida Console" w:cs="Lucida Console"/>
@@ -4241,7 +5602,27 @@
           <w:sz w:val="20"/>
           <w:szCs w:val="18"/>
         </w:rPr>
-        <w:t>"HDPNode"</w:t>
+        <w:t>"</w:t>
+      </w:r>
+      <w:proofErr w:type="spellStart"/>
+      <w:r>
+        <w:rPr>
+          <w:rFonts w:ascii="Lucida Console" w:hAnsi="Lucida Console" w:cs="Lucida Console"/>
+          <w:color w:val="8B0000"/>
+          <w:sz w:val="20"/>
+          <w:szCs w:val="18"/>
+        </w:rPr>
+        <w:t>HDPNode</w:t>
+      </w:r>
+      <w:proofErr w:type="spellEnd"/>
+      <w:r>
+        <w:rPr>
+          <w:rFonts w:ascii="Lucida Console" w:hAnsi="Lucida Console" w:cs="Lucida Console"/>
+          <w:color w:val="8B0000"/>
+          <w:sz w:val="20"/>
+          <w:szCs w:val="18"/>
+        </w:rPr>
+        <w:t>"</w:t>
       </w:r>
       <w:r>
         <w:rPr>
@@ -4258,8 +5639,19 @@
           <w:sz w:val="20"/>
           <w:szCs w:val="18"/>
         </w:rPr>
-        <w:t>-cloudServicePrefix</w:t>
-      </w:r>
+        <w:t>-</w:t>
+      </w:r>
+      <w:proofErr w:type="spellStart"/>
+      <w:r>
+        <w:rPr>
+          <w:rFonts w:ascii="Lucida Console" w:hAnsi="Lucida Console" w:cs="Lucida Console"/>
+          <w:color w:val="000080"/>
+          <w:sz w:val="20"/>
+          <w:szCs w:val="18"/>
+        </w:rPr>
+        <w:t>cloudServicePrefix</w:t>
+      </w:r>
+      <w:proofErr w:type="spellEnd"/>
       <w:r>
         <w:rPr>
           <w:rFonts w:ascii="Lucida Console" w:hAnsi="Lucida Console" w:cs="Lucida Console"/>
@@ -4275,7 +5667,27 @@
           <w:sz w:val="20"/>
           <w:szCs w:val="18"/>
         </w:rPr>
-        <w:t>"HDPNode"</w:t>
+        <w:t>"</w:t>
+      </w:r>
+      <w:proofErr w:type="spellStart"/>
+      <w:r>
+        <w:rPr>
+          <w:rFonts w:ascii="Lucida Console" w:hAnsi="Lucida Console" w:cs="Lucida Console"/>
+          <w:color w:val="8B0000"/>
+          <w:sz w:val="20"/>
+          <w:szCs w:val="18"/>
+        </w:rPr>
+        <w:t>HDPNode</w:t>
+      </w:r>
+      <w:proofErr w:type="spellEnd"/>
+      <w:r>
+        <w:rPr>
+          <w:rFonts w:ascii="Lucida Console" w:hAnsi="Lucida Console" w:cs="Lucida Console"/>
+          <w:color w:val="8B0000"/>
+          <w:sz w:val="20"/>
+          <w:szCs w:val="18"/>
+        </w:rPr>
+        <w:t>"</w:t>
       </w:r>
       <w:r>
         <w:rPr>
@@ -4292,8 +5704,19 @@
           <w:sz w:val="20"/>
           <w:szCs w:val="18"/>
         </w:rPr>
-        <w:t>-affinityGroupLocation</w:t>
-      </w:r>
+        <w:t>-</w:t>
+      </w:r>
+      <w:proofErr w:type="spellStart"/>
+      <w:r>
+        <w:rPr>
+          <w:rFonts w:ascii="Lucida Console" w:hAnsi="Lucida Console" w:cs="Lucida Console"/>
+          <w:color w:val="000080"/>
+          <w:sz w:val="20"/>
+          <w:szCs w:val="18"/>
+        </w:rPr>
+        <w:t>affinityGroupLocation</w:t>
+      </w:r>
+      <w:proofErr w:type="spellEnd"/>
       <w:r>
         <w:rPr>
           <w:rFonts w:ascii="Lucida Console" w:hAnsi="Lucida Console" w:cs="Lucida Console"/>
@@ -4326,8 +5749,19 @@
           <w:sz w:val="20"/>
           <w:szCs w:val="18"/>
         </w:rPr>
-        <w:t>-affinityGroupName</w:t>
-      </w:r>
+        <w:t>-</w:t>
+      </w:r>
+      <w:proofErr w:type="spellStart"/>
+      <w:r>
+        <w:rPr>
+          <w:rFonts w:ascii="Lucida Console" w:hAnsi="Lucida Console" w:cs="Lucida Console"/>
+          <w:color w:val="000080"/>
+          <w:sz w:val="20"/>
+          <w:szCs w:val="18"/>
+        </w:rPr>
+        <w:t>affinityGroupName</w:t>
+      </w:r>
+      <w:proofErr w:type="spellEnd"/>
       <w:r>
         <w:rPr>
           <w:rFonts w:ascii="Lucida Console" w:hAnsi="Lucida Console" w:cs="Lucida Console"/>
@@ -4360,8 +5794,19 @@
           <w:sz w:val="20"/>
           <w:szCs w:val="18"/>
         </w:rPr>
-        <w:t>-affinityGroupDescription</w:t>
-      </w:r>
+        <w:t>-</w:t>
+      </w:r>
+      <w:proofErr w:type="spellStart"/>
+      <w:r>
+        <w:rPr>
+          <w:rFonts w:ascii="Lucida Console" w:hAnsi="Lucida Console" w:cs="Lucida Console"/>
+          <w:color w:val="000080"/>
+          <w:sz w:val="20"/>
+          <w:szCs w:val="18"/>
+        </w:rPr>
+        <w:t>affinityGroupDescription</w:t>
+      </w:r>
+      <w:proofErr w:type="spellEnd"/>
       <w:r>
         <w:rPr>
           <w:rFonts w:ascii="Lucida Console" w:hAnsi="Lucida Console" w:cs="Lucida Console"/>
@@ -4394,8 +5839,19 @@
           <w:sz w:val="20"/>
           <w:szCs w:val="18"/>
         </w:rPr>
-        <w:t>-affinityGroupLabel</w:t>
-      </w:r>
+        <w:t>-</w:t>
+      </w:r>
+      <w:proofErr w:type="spellStart"/>
+      <w:r>
+        <w:rPr>
+          <w:rFonts w:ascii="Lucida Console" w:hAnsi="Lucida Console" w:cs="Lucida Console"/>
+          <w:color w:val="000080"/>
+          <w:sz w:val="20"/>
+          <w:szCs w:val="18"/>
+        </w:rPr>
+        <w:t>affinityGroupLabel</w:t>
+      </w:r>
+      <w:proofErr w:type="spellEnd"/>
       <w:r>
         <w:rPr>
           <w:rFonts w:ascii="Lucida Console" w:hAnsi="Lucida Console" w:cs="Lucida Console"/>
@@ -4428,8 +5884,19 @@
           <w:sz w:val="20"/>
           <w:szCs w:val="18"/>
         </w:rPr>
-        <w:t>-virtualNetworkName</w:t>
-      </w:r>
+        <w:t>-</w:t>
+      </w:r>
+      <w:proofErr w:type="spellStart"/>
+      <w:r>
+        <w:rPr>
+          <w:rFonts w:ascii="Lucida Console" w:hAnsi="Lucida Console" w:cs="Lucida Console"/>
+          <w:color w:val="000080"/>
+          <w:sz w:val="20"/>
+          <w:szCs w:val="18"/>
+        </w:rPr>
+        <w:t>virtualNetworkName</w:t>
+      </w:r>
+      <w:proofErr w:type="spellEnd"/>
       <w:r>
         <w:rPr>
           <w:rFonts w:ascii="Lucida Console" w:hAnsi="Lucida Console" w:cs="Lucida Console"/>
@@ -4445,7 +5912,27 @@
           <w:sz w:val="20"/>
           <w:szCs w:val="18"/>
         </w:rPr>
-        <w:t>"Hadoop-NetworkHDP"</w:t>
+        <w:t>"Hadoop-</w:t>
+      </w:r>
+      <w:proofErr w:type="spellStart"/>
+      <w:r>
+        <w:rPr>
+          <w:rFonts w:ascii="Lucida Console" w:hAnsi="Lucida Console" w:cs="Lucida Console"/>
+          <w:color w:val="8B0000"/>
+          <w:sz w:val="20"/>
+          <w:szCs w:val="18"/>
+        </w:rPr>
+        <w:t>NetworkHDP</w:t>
+      </w:r>
+      <w:proofErr w:type="spellEnd"/>
+      <w:r>
+        <w:rPr>
+          <w:rFonts w:ascii="Lucida Console" w:hAnsi="Lucida Console" w:cs="Lucida Console"/>
+          <w:color w:val="8B0000"/>
+          <w:sz w:val="20"/>
+          <w:szCs w:val="18"/>
+        </w:rPr>
+        <w:t>"</w:t>
       </w:r>
       <w:r>
         <w:rPr>
@@ -4462,8 +5949,19 @@
           <w:sz w:val="20"/>
           <w:szCs w:val="18"/>
         </w:rPr>
-        <w:t>-virtualSubnetname</w:t>
-      </w:r>
+        <w:t>-</w:t>
+      </w:r>
+      <w:proofErr w:type="spellStart"/>
+      <w:r>
+        <w:rPr>
+          <w:rFonts w:ascii="Lucida Console" w:hAnsi="Lucida Console" w:cs="Lucida Console"/>
+          <w:color w:val="000080"/>
+          <w:sz w:val="20"/>
+          <w:szCs w:val="18"/>
+        </w:rPr>
+        <w:t>virtualSubnetname</w:t>
+      </w:r>
+      <w:proofErr w:type="spellEnd"/>
       <w:r>
         <w:rPr>
           <w:rFonts w:ascii="Lucida Console" w:hAnsi="Lucida Console" w:cs="Lucida Console"/>
@@ -4498,6 +5996,7 @@
         </w:rPr>
         <w:t>-</w:t>
       </w:r>
+      <w:proofErr w:type="spellStart"/>
       <w:r>
         <w:rPr>
           <w:rFonts w:ascii="Lucida Console" w:hAnsi="Lucida Console" w:cs="Lucida Console"/>
@@ -4507,6 +6006,7 @@
         </w:rPr>
         <w:t>storageAccountName</w:t>
       </w:r>
+      <w:proofErr w:type="spellEnd"/>
       <w:r>
         <w:rPr>
           <w:rFonts w:ascii="Lucida Console" w:hAnsi="Lucida Console" w:cs="Lucida Console"/>
@@ -4524,6 +6024,7 @@
         </w:rPr>
         <w:t>"</w:t>
       </w:r>
+      <w:proofErr w:type="spellStart"/>
       <w:r>
         <w:rPr>
           <w:rFonts w:ascii="Lucida Console" w:hAnsi="Lucida Console" w:cs="Lucida Console"/>
@@ -4533,6 +6034,7 @@
         </w:rPr>
         <w:t>hdpstorage</w:t>
       </w:r>
+      <w:proofErr w:type="spellEnd"/>
       <w:r>
         <w:rPr>
           <w:rFonts w:ascii="Lucida Console" w:hAnsi="Lucida Console" w:cs="Lucida Console"/>
@@ -4594,7 +6096,14 @@
         <w:shd w:val="clear" w:color="auto" w:fill="E2EFD9" w:themeFill="accent6" w:themeFillTint="33"/>
       </w:pPr>
       <w:r>
-        <w:t xml:space="preserve">The virtual network create commands are called from both the 1_Management_Node.ps1 and 2_Master_Node.ps1 script, and may produce errors if the network was already created.  These errors may be ignored for the current version.  </w:t>
+        <w:lastRenderedPageBreak/>
+        <w:t>The virtual network create commands are called from both the 1_Management_Node.ps1 and 2_</w:t>
+      </w:r>
+      <w:r>
+        <w:t>Clone</w:t>
+      </w:r>
+      <w:r>
+        <w:t xml:space="preserve">_Node.ps1 script, and may produce errors if the network was already created.  These errors may be ignored for the current version.  </w:t>
       </w:r>
     </w:p>
     <w:p/>
@@ -4603,15 +6112,57 @@
         <w:pStyle w:val="Heading2"/>
       </w:pPr>
       <w:r>
-        <w:t>Manually configure the Management and Master nodes</w:t>
-      </w:r>
-    </w:p>
-    <w:p>
-      <w:r>
-        <w:t xml:space="preserve">The Management Node is named $vmNamePrefix followed by 0, and the Master Node is named $vmNamePrefix followed by M.  </w:t>
-      </w:r>
-      <w:r>
-        <w:t>You will use PuTTY to configure these nodes.</w:t>
+        <w:t xml:space="preserve">Manually configure the Management and </w:t>
+      </w:r>
+      <w:r>
+        <w:t>Clone</w:t>
+      </w:r>
+      <w:r>
+        <w:t xml:space="preserve"> nodes</w:t>
+      </w:r>
+    </w:p>
+    <w:p>
+      <w:r>
+        <w:t>The Management Node is named $</w:t>
+      </w:r>
+      <w:proofErr w:type="spellStart"/>
+      <w:r>
+        <w:t>vmNamePrefix</w:t>
+      </w:r>
+      <w:proofErr w:type="spellEnd"/>
+      <w:r>
+        <w:t xml:space="preserve"> followed by 0, and the </w:t>
+      </w:r>
+      <w:r>
+        <w:t>Clone</w:t>
+      </w:r>
+      <w:r>
+        <w:t xml:space="preserve"> Node is n</w:t>
+      </w:r>
+      <w:r>
+        <w:t>amed $</w:t>
+      </w:r>
+      <w:proofErr w:type="spellStart"/>
+      <w:r>
+        <w:t>vmNamePrefix</w:t>
+      </w:r>
+      <w:proofErr w:type="spellEnd"/>
+      <w:r>
+        <w:t xml:space="preserve"> followed by “c”</w:t>
+      </w:r>
+      <w:r>
+        <w:t xml:space="preserve">.  </w:t>
+      </w:r>
+      <w:r>
+        <w:t xml:space="preserve">You will use </w:t>
+      </w:r>
+      <w:proofErr w:type="spellStart"/>
+      <w:r>
+        <w:t>PuTTY</w:t>
+      </w:r>
+      <w:proofErr w:type="spellEnd"/>
+      <w:r>
+        <w:t xml:space="preserve"> to configure these nodes.</w:t>
       </w:r>
       <w:r>
         <w:t xml:space="preserve">  </w:t>
@@ -4634,7 +6185,13 @@
         <w:t>private IP</w:t>
       </w:r>
       <w:r>
-        <w:t xml:space="preserve"> and the Master Node private IP to proceed with this section.  The virtual machine </w:t>
+        <w:t xml:space="preserve"> and the </w:t>
+      </w:r>
+      <w:r>
+        <w:t>Clone</w:t>
+      </w:r>
+      <w:r>
+        <w:t xml:space="preserve"> Node private IP to proceed with this section.  The virtual machine </w:t>
       </w:r>
       <w:r>
         <w:t>IP</w:t>
@@ -4701,7 +6258,15 @@
     </w:p>
     <w:p>
       <w:r>
-        <w:t xml:space="preserve">Open PuTTY and input </w:t>
+        <w:t xml:space="preserve">Open </w:t>
+      </w:r>
+      <w:proofErr w:type="spellStart"/>
+      <w:r>
+        <w:t>PuTTY</w:t>
+      </w:r>
+      <w:proofErr w:type="spellEnd"/>
+      <w:r>
+        <w:t xml:space="preserve"> and input </w:t>
       </w:r>
       <w:r>
         <w:t xml:space="preserve">port 22 with </w:t>
@@ -4782,11 +6347,16 @@
         <w:t xml:space="preserve">parameter </w:t>
       </w:r>
       <w:r>
-        <w:t>$adminUser</w:t>
+        <w:t>$</w:t>
+      </w:r>
+      <w:proofErr w:type="spellStart"/>
+      <w:r>
+        <w:t>adminUser</w:t>
       </w:r>
       <w:r>
         <w:t>Name</w:t>
       </w:r>
+      <w:proofErr w:type="spellEnd"/>
       <w:r>
         <w:t xml:space="preserve"> with the password</w:t>
       </w:r>
@@ -4794,8 +6364,13 @@
         <w:t xml:space="preserve"> you provided for the parameter</w:t>
       </w:r>
       <w:r>
-        <w:t xml:space="preserve"> $adminPassword</w:t>
-      </w:r>
+        <w:t xml:space="preserve"> $</w:t>
+      </w:r>
+      <w:proofErr w:type="spellStart"/>
+      <w:r>
+        <w:t>adminPassword</w:t>
+      </w:r>
+      <w:proofErr w:type="spellEnd"/>
       <w:r>
         <w:t>.</w:t>
       </w:r>
@@ -4810,7 +6385,13 @@
     </w:p>
     <w:p>
       <w:r>
-        <w:t xml:space="preserve">The first steps will be to set the root passwords on both the Management and Master Nodes.  You are currently connected to the Management Node.  </w:t>
+        <w:t xml:space="preserve">The first steps will be to set the root passwords on both the Management and </w:t>
+      </w:r>
+      <w:r>
+        <w:t>Clone</w:t>
+      </w:r>
+      <w:r>
+        <w:t xml:space="preserve"> Nodes.  You are currently connected to the Management Node.  </w:t>
       </w:r>
     </w:p>
     <w:p>
@@ -4818,7 +6399,15 @@
         <w:t>E</w:t>
       </w:r>
       <w:r>
-        <w:t xml:space="preserve">levate to root.  Enter the password for the $adminUserName when prompted.  </w:t>
+        <w:t>levate to root.  Enter the password for the $</w:t>
+      </w:r>
+      <w:proofErr w:type="spellStart"/>
+      <w:r>
+        <w:t>adminUserName</w:t>
+      </w:r>
+      <w:proofErr w:type="spellEnd"/>
+      <w:r>
+        <w:t xml:space="preserve"> when prompted.  </w:t>
       </w:r>
       <w:r>
         <w:t>U</w:t>
@@ -4838,12 +6427,23 @@
           <w:b/>
         </w:rPr>
       </w:pPr>
-      <w:r>
-        <w:rPr>
-          <w:rFonts w:ascii="Courier New" w:hAnsi="Courier New" w:cs="Courier New"/>
-          <w:b/>
-        </w:rPr>
-        <w:t>sudo –s</w:t>
+      <w:proofErr w:type="spellStart"/>
+      <w:proofErr w:type="gramStart"/>
+      <w:r>
+        <w:rPr>
+          <w:rFonts w:ascii="Courier New" w:hAnsi="Courier New" w:cs="Courier New"/>
+          <w:b/>
+        </w:rPr>
+        <w:t>sudo</w:t>
+      </w:r>
+      <w:proofErr w:type="spellEnd"/>
+      <w:proofErr w:type="gramEnd"/>
+      <w:r>
+        <w:rPr>
+          <w:rFonts w:ascii="Courier New" w:hAnsi="Courier New" w:cs="Courier New"/>
+          <w:b/>
+        </w:rPr>
+        <w:t xml:space="preserve"> –s</w:t>
       </w:r>
     </w:p>
     <w:p>
@@ -4853,6 +6453,8 @@
           <w:b/>
         </w:rPr>
       </w:pPr>
+      <w:proofErr w:type="spellStart"/>
+      <w:proofErr w:type="gramStart"/>
       <w:r>
         <w:rPr>
           <w:rFonts w:ascii="Courier New" w:hAnsi="Courier New" w:cs="Courier New"/>
@@ -4860,16 +6462,46 @@
         </w:rPr>
         <w:t>passwd</w:t>
       </w:r>
-    </w:p>
-    <w:p>
-      <w:r>
-        <w:t>Enter the following to move to the Master Node</w:t>
-      </w:r>
-      <w:r>
-        <w:t>, or open a second PuTTY window to connect to the Master Node</w:t>
-      </w:r>
-      <w:r>
-        <w:t xml:space="preserve">. Enter the password for the adminUserName when prompted.  </w:t>
+      <w:proofErr w:type="spellEnd"/>
+      <w:proofErr w:type="gramEnd"/>
+    </w:p>
+    <w:p>
+      <w:r>
+        <w:t xml:space="preserve">Enter the following to move to the </w:t>
+      </w:r>
+      <w:r>
+        <w:t>Clone</w:t>
+      </w:r>
+      <w:r>
+        <w:t xml:space="preserve"> Node</w:t>
+      </w:r>
+      <w:r>
+        <w:t xml:space="preserve">, or open a second </w:t>
+      </w:r>
+      <w:proofErr w:type="spellStart"/>
+      <w:r>
+        <w:t>PuTTY</w:t>
+      </w:r>
+      <w:proofErr w:type="spellEnd"/>
+      <w:r>
+        <w:t xml:space="preserve"> window to connect to the </w:t>
+      </w:r>
+      <w:r>
+        <w:t>Clone</w:t>
+      </w:r>
+      <w:r>
+        <w:t xml:space="preserve"> Node</w:t>
+      </w:r>
+      <w:r>
+        <w:t xml:space="preserve">. Enter the password for the </w:t>
+      </w:r>
+      <w:proofErr w:type="spellStart"/>
+      <w:r>
+        <w:t>adminUserName</w:t>
+      </w:r>
+      <w:proofErr w:type="spellEnd"/>
+      <w:r>
+        <w:t xml:space="preserve"> when prompted.  </w:t>
       </w:r>
       <w:r>
         <w:t xml:space="preserve">  </w:t>
@@ -4883,26 +6515,60 @@
           <w:b/>
         </w:rPr>
       </w:pPr>
-      <w:r>
-        <w:rPr>
-          <w:rFonts w:ascii="Courier New" w:hAnsi="Courier New" w:cs="Courier New"/>
-          <w:b/>
-        </w:rPr>
-        <w:t xml:space="preserve">ssh </w:t>
-      </w:r>
-      <w:r>
-        <w:rPr>
-          <w:rFonts w:ascii="Courier New" w:hAnsi="Courier New" w:cs="Courier New"/>
-          <w:b/>
-        </w:rPr>
-        <w:t>&lt;adminUserName&gt;@&lt;</w:t>
-      </w:r>
-      <w:r>
-        <w:rPr>
-          <w:rFonts w:ascii="Courier New" w:hAnsi="Courier New" w:cs="Courier New"/>
-          <w:b/>
-        </w:rPr>
-        <w:t xml:space="preserve">Master Node </w:t>
+      <w:proofErr w:type="spellStart"/>
+      <w:proofErr w:type="gramStart"/>
+      <w:r>
+        <w:rPr>
+          <w:rFonts w:ascii="Courier New" w:hAnsi="Courier New" w:cs="Courier New"/>
+          <w:b/>
+        </w:rPr>
+        <w:t>ssh</w:t>
+      </w:r>
+      <w:proofErr w:type="spellEnd"/>
+      <w:proofErr w:type="gramEnd"/>
+      <w:r>
+        <w:rPr>
+          <w:rFonts w:ascii="Courier New" w:hAnsi="Courier New" w:cs="Courier New"/>
+          <w:b/>
+        </w:rPr>
+        <w:t xml:space="preserve"> </w:t>
+      </w:r>
+      <w:r>
+        <w:rPr>
+          <w:rFonts w:ascii="Courier New" w:hAnsi="Courier New" w:cs="Courier New"/>
+          <w:b/>
+        </w:rPr>
+        <w:t>&lt;</w:t>
+      </w:r>
+      <w:proofErr w:type="spellStart"/>
+      <w:r>
+        <w:rPr>
+          <w:rFonts w:ascii="Courier New" w:hAnsi="Courier New" w:cs="Courier New"/>
+          <w:b/>
+        </w:rPr>
+        <w:t>adminUserName</w:t>
+      </w:r>
+      <w:proofErr w:type="spellEnd"/>
+      <w:r>
+        <w:rPr>
+          <w:rFonts w:ascii="Courier New" w:hAnsi="Courier New" w:cs="Courier New"/>
+          <w:b/>
+        </w:rPr>
+        <w:t>&gt;@&lt;</w:t>
+      </w:r>
+      <w:r>
+        <w:rPr>
+          <w:rFonts w:ascii="Courier New" w:hAnsi="Courier New" w:cs="Courier New"/>
+          <w:b/>
+        </w:rPr>
+        <w:t>Clone</w:t>
+      </w:r>
+      <w:r>
+        <w:rPr>
+          <w:rFonts w:ascii="Courier New" w:hAnsi="Courier New" w:cs="Courier New"/>
+          <w:b/>
+        </w:rPr>
+        <w:t xml:space="preserve"> Node </w:t>
       </w:r>
       <w:r>
         <w:rPr>
@@ -4984,7 +6650,15 @@
         <w:t>levate to root</w:t>
       </w:r>
       <w:r>
-        <w:t xml:space="preserve">. Enter the password for the $adminUserName when prompted.  </w:t>
+        <w:t>. Enter the password for the $</w:t>
+      </w:r>
+      <w:proofErr w:type="spellStart"/>
+      <w:r>
+        <w:t>adminUserName</w:t>
+      </w:r>
+      <w:proofErr w:type="spellEnd"/>
+      <w:r>
+        <w:t xml:space="preserve"> when prompted.  </w:t>
       </w:r>
       <w:r>
         <w:t xml:space="preserve"> </w:t>
@@ -5006,12 +6680,23 @@
           <w:b/>
         </w:rPr>
       </w:pPr>
-      <w:r>
-        <w:rPr>
-          <w:rFonts w:ascii="Courier New" w:hAnsi="Courier New" w:cs="Courier New"/>
-          <w:b/>
-        </w:rPr>
-        <w:t>sudo –s</w:t>
+      <w:proofErr w:type="spellStart"/>
+      <w:proofErr w:type="gramStart"/>
+      <w:r>
+        <w:rPr>
+          <w:rFonts w:ascii="Courier New" w:hAnsi="Courier New" w:cs="Courier New"/>
+          <w:b/>
+        </w:rPr>
+        <w:t>sudo</w:t>
+      </w:r>
+      <w:proofErr w:type="spellEnd"/>
+      <w:proofErr w:type="gramEnd"/>
+      <w:r>
+        <w:rPr>
+          <w:rFonts w:ascii="Courier New" w:hAnsi="Courier New" w:cs="Courier New"/>
+          <w:b/>
+        </w:rPr>
+        <w:t xml:space="preserve"> –s</w:t>
       </w:r>
     </w:p>
     <w:p>
@@ -5021,6 +6706,8 @@
           <w:b/>
         </w:rPr>
       </w:pPr>
+      <w:proofErr w:type="spellStart"/>
+      <w:proofErr w:type="gramStart"/>
       <w:r>
         <w:rPr>
           <w:rFonts w:ascii="Courier New" w:hAnsi="Courier New" w:cs="Courier New"/>
@@ -5028,6 +6715,8 @@
         </w:rPr>
         <w:t>passwd</w:t>
       </w:r>
+      <w:proofErr w:type="spellEnd"/>
+      <w:proofErr w:type="gramEnd"/>
     </w:p>
     <w:p>
       <w:r>
@@ -5073,12 +6762,23 @@
       <w:r>
         <w:tab/>
       </w:r>
-      <w:r>
-        <w:rPr>
-          <w:rFonts w:ascii="Courier New" w:hAnsi="Courier New" w:cs="Courier New"/>
-          <w:b/>
-        </w:rPr>
-        <w:t xml:space="preserve">ssh &lt;Management Node </w:t>
+      <w:proofErr w:type="spellStart"/>
+      <w:proofErr w:type="gramStart"/>
+      <w:r>
+        <w:rPr>
+          <w:rFonts w:ascii="Courier New" w:hAnsi="Courier New" w:cs="Courier New"/>
+          <w:b/>
+        </w:rPr>
+        <w:t>ssh</w:t>
+      </w:r>
+      <w:proofErr w:type="spellEnd"/>
+      <w:proofErr w:type="gramEnd"/>
+      <w:r>
+        <w:rPr>
+          <w:rFonts w:ascii="Courier New" w:hAnsi="Courier New" w:cs="Courier New"/>
+          <w:b/>
+        </w:rPr>
+        <w:t xml:space="preserve"> &lt;Management Node </w:t>
       </w:r>
       <w:r>
         <w:rPr>
@@ -5130,10 +6830,26 @@
     </w:p>
     <w:p>
       <w:r>
-        <w:t>Update the yum conf file.  Comment out the line “</w:t>
-      </w:r>
-      <w:r>
-        <w:t>exclude=kernel-uek-headers</w:t>
+        <w:t xml:space="preserve">Update the yum </w:t>
+      </w:r>
+      <w:proofErr w:type="spellStart"/>
+      <w:r>
+        <w:t>conf</w:t>
+      </w:r>
+      <w:proofErr w:type="spellEnd"/>
+      <w:r>
+        <w:t xml:space="preserve"> file.  Comment out the line “</w:t>
+      </w:r>
+      <w:r>
+        <w:t>exclude=kernel-</w:t>
+      </w:r>
+      <w:proofErr w:type="spellStart"/>
+      <w:r>
+        <w:t>uek</w:t>
+      </w:r>
+      <w:proofErr w:type="spellEnd"/>
+      <w:r>
+        <w:t>-headers</w:t>
       </w:r>
       <w:r>
         <w:t>”</w:t>
@@ -5155,6 +6871,7 @@
           <w:szCs w:val="22"/>
         </w:rPr>
       </w:pPr>
+      <w:proofErr w:type="gramStart"/>
       <w:r>
         <w:rPr>
           <w:rFonts w:ascii="Courier New" w:hAnsi="Courier New" w:cs="Courier New"/>
@@ -5173,8 +6890,53 @@
           <w:sz w:val="22"/>
           <w:szCs w:val="22"/>
         </w:rPr>
-        <w:t>i /etc/yum.conf</w:t>
-      </w:r>
+        <w:t>i</w:t>
+      </w:r>
+      <w:proofErr w:type="gramEnd"/>
+      <w:r>
+        <w:rPr>
+          <w:rFonts w:ascii="Courier New" w:hAnsi="Courier New" w:cs="Courier New"/>
+          <w:b/>
+          <w:color w:val="000000"/>
+          <w:sz w:val="22"/>
+          <w:szCs w:val="22"/>
+        </w:rPr>
+        <w:t xml:space="preserve"> /</w:t>
+      </w:r>
+      <w:proofErr w:type="spellStart"/>
+      <w:r>
+        <w:rPr>
+          <w:rFonts w:ascii="Courier New" w:hAnsi="Courier New" w:cs="Courier New"/>
+          <w:b/>
+          <w:color w:val="000000"/>
+          <w:sz w:val="22"/>
+          <w:szCs w:val="22"/>
+        </w:rPr>
+        <w:t>etc</w:t>
+      </w:r>
+      <w:proofErr w:type="spellEnd"/>
+      <w:r>
+        <w:rPr>
+          <w:rFonts w:ascii="Courier New" w:hAnsi="Courier New" w:cs="Courier New"/>
+          <w:b/>
+          <w:color w:val="000000"/>
+          <w:sz w:val="22"/>
+          <w:szCs w:val="22"/>
+        </w:rPr>
+        <w:t>/</w:t>
+      </w:r>
+      <w:proofErr w:type="spellStart"/>
+      <w:r>
+        <w:rPr>
+          <w:rFonts w:ascii="Courier New" w:hAnsi="Courier New" w:cs="Courier New"/>
+          <w:b/>
+          <w:color w:val="000000"/>
+          <w:sz w:val="22"/>
+          <w:szCs w:val="22"/>
+        </w:rPr>
+        <w:t>yum.conf</w:t>
+      </w:r>
+      <w:proofErr w:type="spellEnd"/>
     </w:p>
     <w:p>
       <w:pPr>
@@ -5213,6 +6975,7 @@
         </w:rPr>
         <w:t xml:space="preserve"># </w:t>
       </w:r>
+      <w:proofErr w:type="gramStart"/>
       <w:r>
         <w:rPr>
           <w:rFonts w:ascii="Courier New" w:hAnsi="Courier New" w:cs="Courier New"/>
@@ -5221,7 +6984,40 @@
           <w:sz w:val="22"/>
           <w:szCs w:val="22"/>
         </w:rPr>
-        <w:t>exclude=kernel-uek-headers</w:t>
+        <w:t>exclude=</w:t>
+      </w:r>
+      <w:proofErr w:type="gramEnd"/>
+      <w:r>
+        <w:rPr>
+          <w:rFonts w:ascii="Courier New" w:hAnsi="Courier New" w:cs="Courier New"/>
+          <w:b/>
+          <w:color w:val="000000"/>
+          <w:sz w:val="22"/>
+          <w:szCs w:val="22"/>
+        </w:rPr>
+        <w:t>kernel-</w:t>
+      </w:r>
+      <w:proofErr w:type="spellStart"/>
+      <w:r>
+        <w:rPr>
+          <w:rFonts w:ascii="Courier New" w:hAnsi="Courier New" w:cs="Courier New"/>
+          <w:b/>
+          <w:color w:val="000000"/>
+          <w:sz w:val="22"/>
+          <w:szCs w:val="22"/>
+        </w:rPr>
+        <w:t>uek</w:t>
+      </w:r>
+      <w:proofErr w:type="spellEnd"/>
+      <w:r>
+        <w:rPr>
+          <w:rFonts w:ascii="Courier New" w:hAnsi="Courier New" w:cs="Courier New"/>
+          <w:b/>
+          <w:color w:val="000000"/>
+          <w:sz w:val="22"/>
+          <w:szCs w:val="22"/>
+        </w:rPr>
+        <w:t>-headers</w:t>
       </w:r>
     </w:p>
     <w:p>
@@ -5249,7 +7045,28 @@
         <w:shd w:val="clear" w:color="auto" w:fill="E2EFD9" w:themeFill="accent6" w:themeFillTint="33"/>
       </w:pPr>
       <w:r>
-        <w:t>If you are new to vi, type i to enter insert mode.  Navigate to the correct line in the file and update.  Press Esc to exit insert mode, type :wq to save changes and return to the command prompt.</w:t>
+        <w:t xml:space="preserve">If you are new to </w:t>
+      </w:r>
+      <w:proofErr w:type="gramStart"/>
+      <w:r>
+        <w:t>vi</w:t>
+      </w:r>
+      <w:proofErr w:type="gramEnd"/>
+      <w:r>
+        <w:t xml:space="preserve">, type i to enter insert mode.  Navigate to the correct line in the file and update.  Press Esc to exit insert mode, </w:t>
+      </w:r>
+      <w:proofErr w:type="gramStart"/>
+      <w:r>
+        <w:t>type :</w:t>
+      </w:r>
+      <w:proofErr w:type="spellStart"/>
+      <w:r>
+        <w:t>wq</w:t>
+      </w:r>
+      <w:proofErr w:type="spellEnd"/>
+      <w:proofErr w:type="gramEnd"/>
+      <w:r>
+        <w:t xml:space="preserve"> to save changes and return to the command prompt.</w:t>
       </w:r>
     </w:p>
     <w:p>
@@ -5273,6 +7090,7 @@
           <w:szCs w:val="22"/>
         </w:rPr>
       </w:pPr>
+      <w:proofErr w:type="gramStart"/>
       <w:r>
         <w:rPr>
           <w:rFonts w:ascii="Courier New" w:hAnsi="Courier New" w:cs="Courier New"/>
@@ -5281,7 +7099,18 @@
           <w:sz w:val="22"/>
           <w:szCs w:val="22"/>
         </w:rPr>
-        <w:t>yum install kernel-headers</w:t>
+        <w:t>yum</w:t>
+      </w:r>
+      <w:proofErr w:type="gramEnd"/>
+      <w:r>
+        <w:rPr>
+          <w:rFonts w:ascii="Courier New" w:hAnsi="Courier New" w:cs="Courier New"/>
+          <w:b/>
+          <w:color w:val="000000"/>
+          <w:sz w:val="22"/>
+          <w:szCs w:val="22"/>
+        </w:rPr>
+        <w:t xml:space="preserve"> install kernel-headers</w:t>
       </w:r>
     </w:p>
     <w:p>
@@ -5304,79 +7133,289 @@
       </w:pPr>
       <w:r>
         <w:lastRenderedPageBreak/>
-        <w:t xml:space="preserve">Add Script to </w:t>
-      </w:r>
-      <w:r>
-        <w:t>Mount Disks</w:t>
-      </w:r>
-    </w:p>
-    <w:p>
-      <w:pPr>
-        <w:pStyle w:val="NormalWeb"/>
-        <w:spacing w:before="0" w:beforeAutospacing="0" w:after="0" w:afterAutospacing="0"/>
-        <w:rPr>
-          <w:rFonts w:ascii="Calibri" w:hAnsi="Calibri"/>
-          <w:color w:val="000000"/>
-          <w:sz w:val="22"/>
-          <w:szCs w:val="22"/>
-        </w:rPr>
-      </w:pPr>
-      <w:r>
-        <w:rPr>
-          <w:rFonts w:ascii="Calibri" w:hAnsi="Calibri"/>
-          <w:color w:val="000000"/>
-          <w:sz w:val="22"/>
-          <w:szCs w:val="22"/>
-        </w:rPr>
-        <w:t xml:space="preserve">The disks will be mounted </w:t>
-      </w:r>
-      <w:r>
-        <w:rPr>
-          <w:rFonts w:ascii="Calibri" w:hAnsi="Calibri"/>
-          <w:color w:val="000000"/>
-          <w:sz w:val="22"/>
-          <w:szCs w:val="22"/>
-        </w:rPr>
-        <w:t>later in the process.  Load the script to the image</w:t>
-      </w:r>
-      <w:r>
-        <w:rPr>
-          <w:rFonts w:ascii="Calibri" w:hAnsi="Calibri"/>
-          <w:color w:val="000000"/>
-          <w:sz w:val="22"/>
-          <w:szCs w:val="22"/>
-        </w:rPr>
+        <w:t xml:space="preserve">Set up </w:t>
+      </w:r>
+      <w:proofErr w:type="spellStart"/>
+      <w:r>
+        <w:t>passwordless</w:t>
+      </w:r>
+      <w:proofErr w:type="spellEnd"/>
+      <w:r>
+        <w:t xml:space="preserve"> SSH between the Management Node and the </w:t>
+      </w:r>
+      <w:r>
+        <w:t>Clone</w:t>
+      </w:r>
+      <w:r>
+        <w:t xml:space="preserve"> Node</w:t>
+      </w:r>
+    </w:p>
+    <w:p>
+      <w:r>
+        <w:t xml:space="preserve">In the Management Node generate the key.  </w:t>
+      </w:r>
+    </w:p>
+    <w:p>
+      <w:pPr>
+        <w:ind w:firstLine="720"/>
+      </w:pPr>
+      <w:proofErr w:type="spellStart"/>
+      <w:proofErr w:type="gramStart"/>
+      <w:r>
+        <w:rPr>
+          <w:rFonts w:ascii="Courier New" w:hAnsi="Courier New" w:cs="Courier New"/>
+          <w:b/>
+        </w:rPr>
+        <w:t>ssh-keygen</w:t>
+      </w:r>
+      <w:proofErr w:type="spellEnd"/>
+      <w:proofErr w:type="gramEnd"/>
+    </w:p>
+    <w:p>
+      <w:r>
+        <w:t>Accept the default file location when prompted (press enter).  Press enter to create the key without a passphrase.  The public key is stored in .</w:t>
+      </w:r>
+      <w:proofErr w:type="spellStart"/>
+      <w:r>
+        <w:t>ssh</w:t>
+      </w:r>
+      <w:proofErr w:type="spellEnd"/>
+      <w:r>
+        <w:t xml:space="preserve">/id_rsa.pub, and the private key is </w:t>
+      </w:r>
+      <w:proofErr w:type="spellStart"/>
+      <w:r>
+        <w:t>id_rsa</w:t>
+      </w:r>
+      <w:proofErr w:type="spellEnd"/>
+      <w:r>
+        <w:t xml:space="preserve">.  You will use the private key later during the HDP installation.  At this time you will copy the public key to the </w:t>
+      </w:r>
+      <w:r>
+        <w:t>Clone</w:t>
+      </w:r>
+      <w:r>
+        <w:t xml:space="preserve"> Node to enable </w:t>
+      </w:r>
+      <w:proofErr w:type="spellStart"/>
+      <w:r>
+        <w:t>passwordless</w:t>
+      </w:r>
+      <w:proofErr w:type="spellEnd"/>
+      <w:r>
+        <w:t xml:space="preserve"> </w:t>
+      </w:r>
+      <w:proofErr w:type="spellStart"/>
+      <w:proofErr w:type="gramStart"/>
+      <w:r>
+        <w:t>ssh</w:t>
+      </w:r>
+      <w:proofErr w:type="spellEnd"/>
+      <w:proofErr w:type="gramEnd"/>
+      <w:r>
         <w:t xml:space="preserve">.  </w:t>
       </w:r>
     </w:p>
     <w:p>
-      <w:pPr>
-        <w:pStyle w:val="NormalWeb"/>
-        <w:spacing w:before="0" w:beforeAutospacing="0" w:after="0" w:afterAutospacing="0"/>
-        <w:rPr>
-          <w:rFonts w:ascii="Courier New" w:hAnsi="Courier New" w:cs="Courier New"/>
-          <w:b/>
-        </w:rPr>
-      </w:pPr>
-    </w:p>
-    <w:p>
-      <w:r>
-        <w:t>Open WinSCP and connect to the Management Node.  Drag and drop</w:t>
-      </w:r>
-      <w:r>
-        <w:t xml:space="preserve"> the makefilesystm.sh script </w:t>
-      </w:r>
-      <w:r>
-        <w:t xml:space="preserve">from the framework source files </w:t>
-      </w:r>
-      <w:r>
-        <w:t xml:space="preserve">to the </w:t>
-      </w:r>
-      <w:r>
-        <w:t xml:space="preserve">Management Node root </w:t>
-      </w:r>
-      <w:r>
-        <w:t xml:space="preserve">folder.  </w:t>
+      <w:r>
+        <w:t xml:space="preserve">Copy the key to the </w:t>
+      </w:r>
+      <w:r>
+        <w:t>Clone</w:t>
+      </w:r>
+      <w:r>
+        <w:t xml:space="preserve"> node and Management Node (self-referencing), enter the root password when prompted. </w:t>
+      </w:r>
+    </w:p>
+    <w:p>
+      <w:pPr>
+        <w:ind w:firstLine="720"/>
+        <w:rPr>
+          <w:rFonts w:ascii="Courier New" w:hAnsi="Courier New" w:cs="Courier New"/>
+          <w:b/>
+        </w:rPr>
+      </w:pPr>
+      <w:proofErr w:type="spellStart"/>
+      <w:proofErr w:type="gramStart"/>
+      <w:r>
+        <w:rPr>
+          <w:rFonts w:ascii="Courier New" w:hAnsi="Courier New" w:cs="Courier New"/>
+          <w:b/>
+        </w:rPr>
+        <w:t>s</w:t>
+      </w:r>
+      <w:r>
+        <w:rPr>
+          <w:rFonts w:ascii="Courier New" w:hAnsi="Courier New" w:cs="Courier New"/>
+          <w:b/>
+        </w:rPr>
+        <w:t>sh</w:t>
+      </w:r>
+      <w:proofErr w:type="spellEnd"/>
+      <w:r>
+        <w:rPr>
+          <w:rFonts w:ascii="Courier New" w:hAnsi="Courier New" w:cs="Courier New"/>
+          <w:b/>
+        </w:rPr>
+        <w:t>-copy-id</w:t>
+      </w:r>
+      <w:proofErr w:type="gramEnd"/>
+      <w:r>
+        <w:rPr>
+          <w:rFonts w:ascii="Courier New" w:hAnsi="Courier New" w:cs="Courier New"/>
+          <w:b/>
+        </w:rPr>
+        <w:t xml:space="preserve"> -i </w:t>
+      </w:r>
+      <w:r>
+        <w:rPr>
+          <w:rFonts w:ascii="Courier New" w:hAnsi="Courier New" w:cs="Courier New"/>
+          <w:b/>
+        </w:rPr>
+        <w:t>/root/</w:t>
+      </w:r>
+      <w:r>
+        <w:rPr>
+          <w:rFonts w:ascii="Courier New" w:hAnsi="Courier New" w:cs="Courier New"/>
+          <w:b/>
+        </w:rPr>
+        <w:t>.</w:t>
+      </w:r>
+      <w:proofErr w:type="spellStart"/>
+      <w:r>
+        <w:rPr>
+          <w:rFonts w:ascii="Courier New" w:hAnsi="Courier New" w:cs="Courier New"/>
+          <w:b/>
+        </w:rPr>
+        <w:t>ssh</w:t>
+      </w:r>
+      <w:proofErr w:type="spellEnd"/>
+      <w:r>
+        <w:rPr>
+          <w:rFonts w:ascii="Courier New" w:hAnsi="Courier New" w:cs="Courier New"/>
+          <w:b/>
+        </w:rPr>
+        <w:t xml:space="preserve">/id_rsa.pub </w:t>
+      </w:r>
+      <w:r>
+        <w:rPr>
+          <w:rFonts w:ascii="Courier New" w:hAnsi="Courier New" w:cs="Courier New"/>
+          <w:b/>
+        </w:rPr>
+        <w:t>root@&lt;</w:t>
+      </w:r>
+      <w:r>
+        <w:rPr>
+          <w:rFonts w:ascii="Courier New" w:hAnsi="Courier New" w:cs="Courier New"/>
+          <w:b/>
+        </w:rPr>
+        <w:t>Clone</w:t>
+      </w:r>
+      <w:r>
+        <w:rPr>
+          <w:rFonts w:ascii="Courier New" w:hAnsi="Courier New" w:cs="Courier New"/>
+          <w:b/>
+        </w:rPr>
+        <w:t xml:space="preserve"> Node Hostname&gt;.cloudapp.net</w:t>
+      </w:r>
+    </w:p>
+    <w:p>
+      <w:pPr>
+        <w:ind w:firstLine="720"/>
+        <w:rPr>
+          <w:rFonts w:ascii="Courier New" w:hAnsi="Courier New" w:cs="Courier New"/>
+          <w:b/>
+        </w:rPr>
+      </w:pPr>
+      <w:proofErr w:type="spellStart"/>
+      <w:proofErr w:type="gramStart"/>
+      <w:r>
+        <w:rPr>
+          <w:rFonts w:ascii="Courier New" w:hAnsi="Courier New" w:cs="Courier New"/>
+          <w:b/>
+        </w:rPr>
+        <w:t>ssh</w:t>
+      </w:r>
+      <w:proofErr w:type="spellEnd"/>
+      <w:r>
+        <w:rPr>
+          <w:rFonts w:ascii="Courier New" w:hAnsi="Courier New" w:cs="Courier New"/>
+          <w:b/>
+        </w:rPr>
+        <w:t>-copy-id</w:t>
+      </w:r>
+      <w:proofErr w:type="gramEnd"/>
+      <w:r>
+        <w:rPr>
+          <w:rFonts w:ascii="Courier New" w:hAnsi="Courier New" w:cs="Courier New"/>
+          <w:b/>
+        </w:rPr>
+        <w:t xml:space="preserve"> -i </w:t>
+      </w:r>
+      <w:r>
+        <w:rPr>
+          <w:rFonts w:ascii="Courier New" w:hAnsi="Courier New" w:cs="Courier New"/>
+          <w:b/>
+        </w:rPr>
+        <w:t>/root/</w:t>
+      </w:r>
+      <w:r>
+        <w:rPr>
+          <w:rFonts w:ascii="Courier New" w:hAnsi="Courier New" w:cs="Courier New"/>
+          <w:b/>
+        </w:rPr>
+        <w:t>.</w:t>
+      </w:r>
+      <w:proofErr w:type="spellStart"/>
+      <w:r>
+        <w:rPr>
+          <w:rFonts w:ascii="Courier New" w:hAnsi="Courier New" w:cs="Courier New"/>
+          <w:b/>
+        </w:rPr>
+        <w:t>ssh</w:t>
+      </w:r>
+      <w:proofErr w:type="spellEnd"/>
+      <w:r>
+        <w:rPr>
+          <w:rFonts w:ascii="Courier New" w:hAnsi="Courier New" w:cs="Courier New"/>
+          <w:b/>
+        </w:rPr>
+        <w:t xml:space="preserve">/id_rsa.pub </w:t>
+      </w:r>
+      <w:r>
+        <w:rPr>
+          <w:rFonts w:ascii="Courier New" w:hAnsi="Courier New" w:cs="Courier New"/>
+          <w:b/>
+        </w:rPr>
+        <w:t>root@</w:t>
+      </w:r>
+      <w:r>
+        <w:rPr>
+          <w:rFonts w:ascii="Courier New" w:hAnsi="Courier New" w:cs="Courier New"/>
+          <w:b/>
+        </w:rPr>
+        <w:t xml:space="preserve">&lt;Management Node </w:t>
+      </w:r>
+      <w:r>
+        <w:rPr>
+          <w:rFonts w:ascii="Courier New" w:hAnsi="Courier New" w:cs="Courier New"/>
+          <w:b/>
+        </w:rPr>
+        <w:t>Hostname</w:t>
+      </w:r>
+      <w:r>
+        <w:rPr>
+          <w:rFonts w:ascii="Courier New" w:hAnsi="Courier New" w:cs="Courier New"/>
+          <w:b/>
+        </w:rPr>
+        <w:t>&gt;</w:t>
+      </w:r>
+      <w:r>
+        <w:rPr>
+          <w:rFonts w:ascii="Courier New" w:hAnsi="Courier New" w:cs="Courier New"/>
+          <w:b/>
+        </w:rPr>
+        <w:t>.cloudapp.net</w:t>
       </w:r>
     </w:p>
     <w:p>
@@ -5385,10 +7424,10 @@
           <w:noProof/>
         </w:rPr>
         <w:drawing>
-          <wp:inline distT="0" distB="0" distL="0" distR="0" wp14:anchorId="0F5442E8" wp14:editId="71E4B4E2">
-            <wp:extent cx="5086350" cy="4163634"/>
-            <wp:effectExtent l="0" t="0" r="0" b="8890"/>
-            <wp:docPr id="6" name="Picture 6"/>
+          <wp:inline distT="0" distB="0" distL="0" distR="0" wp14:anchorId="26A0D8A7" wp14:editId="03A45823">
+            <wp:extent cx="5572125" cy="3318867"/>
+            <wp:effectExtent l="0" t="0" r="0" b="0"/>
+            <wp:docPr id="4" name="Picture 4"/>
             <wp:cNvGraphicFramePr>
               <a:graphicFrameLocks xmlns:a="http://schemas.openxmlformats.org/drawingml/2006/main" noChangeAspect="1"/>
             </wp:cNvGraphicFramePr>
@@ -5408,7 +7447,7 @@
                   <pic:spPr>
                     <a:xfrm>
                       <a:off x="0" y="0"/>
-                      <a:ext cx="5088091" cy="4165059"/>
+                      <a:ext cx="5586135" cy="3327212"/>
                     </a:xfrm>
                     <a:prstGeom prst="rect">
                       <a:avLst/>
@@ -5423,375 +7462,297 @@
     </w:p>
     <w:p>
       <w:r>
-        <w:t>Using PuTTY, execute the following to move and secure the script.</w:t>
-      </w:r>
-    </w:p>
-    <w:p>
-      <w:pPr>
-        <w:ind w:left="720"/>
-        <w:rPr>
-          <w:rFonts w:ascii="Courier New" w:hAnsi="Courier New" w:cs="Courier New"/>
-          <w:b/>
-        </w:rPr>
-      </w:pPr>
-      <w:r>
-        <w:rPr>
-          <w:rFonts w:ascii="Courier New" w:hAnsi="Courier New" w:cs="Courier New"/>
-          <w:b/>
-        </w:rPr>
-        <w:t xml:space="preserve">mkdir </w:t>
-      </w:r>
-      <w:r>
-        <w:rPr>
-          <w:rFonts w:ascii="Courier New" w:hAnsi="Courier New" w:cs="Courier New"/>
-          <w:b/>
-        </w:rPr>
-        <w:t>/root/</w:t>
-      </w:r>
-      <w:r>
-        <w:rPr>
-          <w:rFonts w:ascii="Courier New" w:hAnsi="Courier New" w:cs="Courier New"/>
-          <w:b/>
-        </w:rPr>
-        <w:t>scripts</w:t>
-      </w:r>
-    </w:p>
-    <w:p>
-      <w:pPr>
-        <w:ind w:left="720"/>
-        <w:rPr>
-          <w:rFonts w:ascii="Courier New" w:hAnsi="Courier New" w:cs="Courier New"/>
-          <w:b/>
-        </w:rPr>
-      </w:pPr>
-      <w:r>
-        <w:rPr>
-          <w:rFonts w:ascii="Courier New" w:hAnsi="Courier New" w:cs="Courier New"/>
-          <w:b/>
-        </w:rPr>
-        <w:t xml:space="preserve">mv </w:t>
-      </w:r>
-      <w:r>
-        <w:rPr>
-          <w:rFonts w:ascii="Courier New" w:hAnsi="Courier New" w:cs="Courier New"/>
-          <w:b/>
-        </w:rPr>
-        <w:t>makefilesystem.sh</w:t>
-      </w:r>
-      <w:r>
-        <w:rPr>
-          <w:rFonts w:ascii="Courier New" w:hAnsi="Courier New" w:cs="Courier New"/>
-          <w:b/>
-        </w:rPr>
+        <w:t>To test the keys were set up correctly, type the following and validate that you are not prompted for a password.</w:t>
+      </w:r>
+    </w:p>
+    <w:p>
+      <w:pPr>
+        <w:ind w:firstLine="720"/>
+        <w:rPr>
+          <w:rFonts w:ascii="Courier New" w:hAnsi="Courier New" w:cs="Courier New"/>
+          <w:b/>
+        </w:rPr>
+      </w:pPr>
+      <w:proofErr w:type="spellStart"/>
+      <w:proofErr w:type="gramStart"/>
+      <w:r>
+        <w:rPr>
+          <w:rFonts w:ascii="Courier New" w:hAnsi="Courier New" w:cs="Courier New"/>
+          <w:b/>
+        </w:rPr>
+        <w:t>ssh</w:t>
+      </w:r>
+      <w:proofErr w:type="spellEnd"/>
+      <w:proofErr w:type="gramEnd"/>
+      <w:r>
+        <w:rPr>
+          <w:rFonts w:ascii="Courier New" w:hAnsi="Courier New" w:cs="Courier New"/>
+          <w:b/>
+        </w:rPr>
+        <w:t xml:space="preserve"> &lt;Management Node </w:t>
+      </w:r>
+      <w:r>
+        <w:rPr>
+          <w:rFonts w:ascii="Courier New" w:hAnsi="Courier New" w:cs="Courier New"/>
+          <w:b/>
+        </w:rPr>
+        <w:t>Hostname</w:t>
+      </w:r>
+      <w:r>
+        <w:rPr>
+          <w:rFonts w:ascii="Courier New" w:hAnsi="Courier New" w:cs="Courier New"/>
+          <w:b/>
+        </w:rPr>
+        <w:t>&gt;</w:t>
+      </w:r>
+      <w:r>
+        <w:rPr>
+          <w:rFonts w:ascii="Courier New" w:hAnsi="Courier New" w:cs="Courier New"/>
+          <w:b/>
+        </w:rPr>
+        <w:t>.cloudapp.net</w:t>
+      </w:r>
+    </w:p>
+    <w:p>
+      <w:pPr>
+        <w:ind w:firstLine="720"/>
+        <w:rPr>
+          <w:rFonts w:ascii="Courier New" w:hAnsi="Courier New" w:cs="Courier New"/>
+          <w:b/>
+        </w:rPr>
+      </w:pPr>
+      <w:proofErr w:type="spellStart"/>
+      <w:proofErr w:type="gramStart"/>
+      <w:r>
+        <w:rPr>
+          <w:rFonts w:ascii="Courier New" w:hAnsi="Courier New" w:cs="Courier New"/>
+          <w:b/>
+        </w:rPr>
+        <w:t>ssh</w:t>
+      </w:r>
+      <w:proofErr w:type="spellEnd"/>
+      <w:proofErr w:type="gramEnd"/>
+      <w:r>
+        <w:rPr>
+          <w:rFonts w:ascii="Courier New" w:hAnsi="Courier New" w:cs="Courier New"/>
+          <w:b/>
+        </w:rPr>
+        <w:t xml:space="preserve"> &lt;</w:t>
+      </w:r>
+      <w:r>
+        <w:rPr>
+          <w:rFonts w:ascii="Courier New" w:hAnsi="Courier New" w:cs="Courier New"/>
+          <w:b/>
+        </w:rPr>
+        <w:t>Clone</w:t>
+      </w:r>
+      <w:r>
+        <w:rPr>
+          <w:rFonts w:ascii="Courier New" w:hAnsi="Courier New" w:cs="Courier New"/>
+          <w:b/>
+        </w:rPr>
+        <w:t xml:space="preserve"> Node </w:t>
+      </w:r>
+      <w:r>
+        <w:rPr>
+          <w:rFonts w:ascii="Courier New" w:hAnsi="Courier New" w:cs="Courier New"/>
+          <w:b/>
+        </w:rPr>
+        <w:t>Hostname</w:t>
+      </w:r>
+      <w:r>
+        <w:rPr>
+          <w:rFonts w:ascii="Courier New" w:hAnsi="Courier New" w:cs="Courier New"/>
+          <w:b/>
+        </w:rPr>
+        <w:t>&gt;</w:t>
+      </w:r>
+      <w:r>
+        <w:rPr>
+          <w:rFonts w:ascii="Courier New" w:hAnsi="Courier New" w:cs="Courier New"/>
+          <w:b/>
+        </w:rPr>
+        <w:t>.cloudapp.net</w:t>
+      </w:r>
+    </w:p>
+    <w:p>
+      <w:pPr>
+        <w:pBdr>
+          <w:top w:val="single" w:sz="4" w:space="1" w:color="auto"/>
+          <w:left w:val="single" w:sz="4" w:space="4" w:color="auto"/>
+          <w:bottom w:val="single" w:sz="4" w:space="1" w:color="auto"/>
+          <w:right w:val="single" w:sz="4" w:space="4" w:color="auto"/>
+        </w:pBdr>
+        <w:shd w:val="clear" w:color="auto" w:fill="E2EFD9" w:themeFill="accent6" w:themeFillTint="33"/>
+      </w:pPr>
+      <w:r>
+        <w:t xml:space="preserve">Note that the </w:t>
+      </w:r>
+      <w:proofErr w:type="spellStart"/>
+      <w:r>
+        <w:t>passwordless</w:t>
+      </w:r>
+      <w:proofErr w:type="spellEnd"/>
+      <w:r>
         <w:t xml:space="preserve"> </w:t>
       </w:r>
-      <w:r>
-        <w:rPr>
-          <w:rFonts w:ascii="Courier New" w:hAnsi="Courier New" w:cs="Courier New"/>
-          <w:b/>
-        </w:rPr>
-        <w:t>/root/scripts/makefilesystem.sh</w:t>
-      </w:r>
-    </w:p>
-    <w:p>
-      <w:pPr>
-        <w:ind w:left="720"/>
-        <w:rPr>
-          <w:rFonts w:ascii="Courier New" w:hAnsi="Courier New" w:cs="Courier New"/>
-          <w:b/>
-        </w:rPr>
-      </w:pPr>
-      <w:r>
-        <w:rPr>
-          <w:rFonts w:ascii="Courier New" w:hAnsi="Courier New" w:cs="Courier New"/>
-          <w:b/>
-        </w:rPr>
-        <w:t xml:space="preserve">chmod 755 </w:t>
-      </w:r>
-      <w:r>
-        <w:rPr>
-          <w:rFonts w:ascii="Courier New" w:hAnsi="Courier New" w:cs="Courier New"/>
-          <w:b/>
-        </w:rPr>
-        <w:t>/root/</w:t>
-      </w:r>
-      <w:r>
-        <w:rPr>
-          <w:rFonts w:ascii="Courier New" w:hAnsi="Courier New" w:cs="Courier New"/>
-          <w:b/>
-        </w:rPr>
-        <w:t>scripts/</w:t>
-      </w:r>
-      <w:r>
-        <w:rPr>
-          <w:rFonts w:ascii="Courier New" w:hAnsi="Courier New" w:cs="Courier New"/>
-          <w:b/>
-        </w:rPr>
-        <w:t>makefilesystem.sh</w:t>
-      </w:r>
-    </w:p>
-    <w:p>
-      <w:r>
-        <w:t xml:space="preserve">Install dos2unix to convert </w:t>
-      </w:r>
-      <w:r>
-        <w:t>makefilesystem.sh file</w:t>
-      </w:r>
-      <w:r>
-        <w:t xml:space="preserve"> to a Linux friendly format.  </w:t>
-      </w:r>
-    </w:p>
-    <w:p>
-      <w:pPr>
-        <w:ind w:left="720"/>
-        <w:rPr>
-          <w:rFonts w:ascii="Courier New" w:hAnsi="Courier New" w:cs="Courier New"/>
-          <w:b/>
-          <w:sz w:val="20"/>
-          <w:szCs w:val="20"/>
-        </w:rPr>
-      </w:pPr>
-      <w:r>
-        <w:rPr>
-          <w:rFonts w:ascii="Courier New" w:hAnsi="Courier New" w:cs="Courier New"/>
-          <w:b/>
-          <w:sz w:val="20"/>
-          <w:szCs w:val="20"/>
-        </w:rPr>
-        <w:t>yum install dos2unix</w:t>
-      </w:r>
-    </w:p>
-    <w:p>
-      <w:r>
-        <w:t>Convert the makefilesystem.sh file</w:t>
-      </w:r>
-    </w:p>
-    <w:p>
-      <w:pPr>
-        <w:ind w:left="720"/>
-        <w:rPr>
-          <w:rFonts w:ascii="Courier New" w:hAnsi="Courier New" w:cs="Courier New"/>
-          <w:b/>
-          <w:sz w:val="20"/>
-          <w:szCs w:val="20"/>
-        </w:rPr>
-      </w:pPr>
-      <w:r>
-        <w:rPr>
-          <w:rFonts w:ascii="Courier New" w:hAnsi="Courier New" w:cs="Courier New"/>
-          <w:b/>
-          <w:sz w:val="20"/>
-          <w:szCs w:val="20"/>
-        </w:rPr>
-        <w:t>dos2unix /root/scripts/makefilesystem.sh /root/scripts/makefilesystem.sh</w:t>
-      </w:r>
-    </w:p>
-    <w:p/>
+      <w:proofErr w:type="spellStart"/>
+      <w:proofErr w:type="gramStart"/>
+      <w:r>
+        <w:t>ssh</w:t>
+      </w:r>
+      <w:proofErr w:type="spellEnd"/>
+      <w:proofErr w:type="gramEnd"/>
+      <w:r>
+        <w:t xml:space="preserve"> is not reciprocal.  You will be prompted for a password when you are returning to the Management Node from the </w:t>
+      </w:r>
+      <w:r>
+        <w:t>Clone</w:t>
+      </w:r>
+      <w:r>
+        <w:t xml:space="preserve"> Node. </w:t>
+      </w:r>
+    </w:p>
+    <w:p>
+      <w:r>
+        <w:t>Return to the Management Node to configure the final settings.</w:t>
+      </w:r>
+    </w:p>
+    <w:p>
+      <w:pPr>
+        <w:ind w:firstLine="720"/>
+        <w:rPr>
+          <w:rFonts w:ascii="Courier New" w:hAnsi="Courier New" w:cs="Courier New"/>
+          <w:b/>
+        </w:rPr>
+      </w:pPr>
+      <w:proofErr w:type="spellStart"/>
+      <w:proofErr w:type="gramStart"/>
+      <w:r>
+        <w:rPr>
+          <w:rFonts w:ascii="Courier New" w:hAnsi="Courier New" w:cs="Courier New"/>
+          <w:b/>
+        </w:rPr>
+        <w:lastRenderedPageBreak/>
+        <w:t>ssh</w:t>
+      </w:r>
+      <w:proofErr w:type="spellEnd"/>
+      <w:proofErr w:type="gramEnd"/>
+      <w:r>
+        <w:rPr>
+          <w:rFonts w:ascii="Courier New" w:hAnsi="Courier New" w:cs="Courier New"/>
+          <w:b/>
+        </w:rPr>
+        <w:t xml:space="preserve"> &lt;Management Node </w:t>
+      </w:r>
+      <w:r>
+        <w:rPr>
+          <w:rFonts w:ascii="Courier New" w:hAnsi="Courier New" w:cs="Courier New"/>
+          <w:b/>
+        </w:rPr>
+        <w:t>Hostname</w:t>
+      </w:r>
+      <w:r>
+        <w:rPr>
+          <w:rFonts w:ascii="Courier New" w:hAnsi="Courier New" w:cs="Courier New"/>
+          <w:b/>
+        </w:rPr>
+        <w:t>&gt;</w:t>
+      </w:r>
+      <w:r>
+        <w:rPr>
+          <w:rFonts w:ascii="Courier New" w:hAnsi="Courier New" w:cs="Courier New"/>
+          <w:b/>
+        </w:rPr>
+        <w:t>.cloudapp.net</w:t>
+      </w:r>
+    </w:p>
     <w:p>
       <w:pPr>
         <w:pStyle w:val="Heading4"/>
       </w:pPr>
       <w:r>
-        <w:lastRenderedPageBreak/>
-        <w:t>Set up passwordless SSH between the Management Node and the Master Node</w:t>
-      </w:r>
-    </w:p>
-    <w:p>
-      <w:r>
-        <w:t xml:space="preserve">In the Management Node generate the key.  </w:t>
-      </w:r>
-    </w:p>
-    <w:p>
-      <w:pPr>
-        <w:ind w:firstLine="720"/>
-      </w:pPr>
-      <w:r>
-        <w:rPr>
-          <w:rFonts w:ascii="Courier New" w:hAnsi="Courier New" w:cs="Courier New"/>
-          <w:b/>
-        </w:rPr>
-        <w:t>ssh-keygen</w:t>
-      </w:r>
-    </w:p>
-    <w:p>
-      <w:r>
-        <w:t>Accept the default file location when prompted (</w:t>
-      </w:r>
-      <w:r>
-        <w:t xml:space="preserve">press </w:t>
-      </w:r>
-      <w:r>
-        <w:t xml:space="preserve">enter).  </w:t>
-      </w:r>
-      <w:r>
-        <w:t xml:space="preserve">Press enter to create the key without a passphrase.  The public key is stored in .ssh/id_rsa.pub, and the private key is id_rsa.  You will use the private key later during the HDP installation.  At this time you will copy the public key to the Master Node to enable passwordless ssh.  </w:t>
-      </w:r>
-    </w:p>
-    <w:p>
-      <w:r>
-        <w:t xml:space="preserve">Copy the key to the </w:t>
-      </w:r>
-      <w:r>
-        <w:t>Master node</w:t>
-      </w:r>
-      <w:r>
-        <w:t xml:space="preserve"> and Management Node (self-referencing)</w:t>
-      </w:r>
-      <w:r>
-        <w:t xml:space="preserve">, enter the </w:t>
-      </w:r>
-      <w:r>
-        <w:t>root password when prom</w:t>
-      </w:r>
-      <w:r>
-        <w:t>pted.</w:t>
-      </w:r>
-      <w:r>
-        <w:t xml:space="preserve"> </w:t>
-      </w:r>
-    </w:p>
-    <w:p>
-      <w:pPr>
-        <w:ind w:firstLine="720"/>
-        <w:rPr>
-          <w:rFonts w:ascii="Courier New" w:hAnsi="Courier New" w:cs="Courier New"/>
-          <w:b/>
-        </w:rPr>
-      </w:pPr>
-      <w:r>
-        <w:rPr>
-          <w:rFonts w:ascii="Courier New" w:hAnsi="Courier New" w:cs="Courier New"/>
-          <w:b/>
-        </w:rPr>
-        <w:t>s</w:t>
-      </w:r>
-      <w:r>
-        <w:rPr>
-          <w:rFonts w:ascii="Courier New" w:hAnsi="Courier New" w:cs="Courier New"/>
-          <w:b/>
-        </w:rPr>
-        <w:t xml:space="preserve">sh-copy-id -i </w:t>
-      </w:r>
-      <w:r>
-        <w:rPr>
-          <w:rFonts w:ascii="Courier New" w:hAnsi="Courier New" w:cs="Courier New"/>
-          <w:b/>
-        </w:rPr>
-        <w:t>/root</w:t>
-      </w:r>
-      <w:r>
-        <w:rPr>
-          <w:rFonts w:ascii="Courier New" w:hAnsi="Courier New" w:cs="Courier New"/>
-          <w:b/>
-        </w:rPr>
-        <w:t>/</w:t>
-      </w:r>
-      <w:r>
-        <w:rPr>
-          <w:rFonts w:ascii="Courier New" w:hAnsi="Courier New" w:cs="Courier New"/>
-          <w:b/>
-        </w:rPr>
-        <w:t xml:space="preserve">.ssh/id_rsa.pub </w:t>
-      </w:r>
-      <w:r>
-        <w:rPr>
-          <w:rFonts w:ascii="Courier New" w:hAnsi="Courier New" w:cs="Courier New"/>
-          <w:b/>
-        </w:rPr>
-        <w:t>root@</w:t>
-      </w:r>
-      <w:r>
-        <w:rPr>
-          <w:rFonts w:ascii="Courier New" w:hAnsi="Courier New" w:cs="Courier New"/>
-          <w:b/>
-        </w:rPr>
-        <w:t>&lt;Master Node Hostname&gt;</w:t>
-      </w:r>
-      <w:r>
-        <w:rPr>
-          <w:rFonts w:ascii="Courier New" w:hAnsi="Courier New" w:cs="Courier New"/>
-          <w:b/>
-        </w:rPr>
-        <w:t>.cloudapp.net</w:t>
-      </w:r>
-    </w:p>
-    <w:p>
-      <w:pPr>
-        <w:ind w:firstLine="720"/>
-        <w:rPr>
-          <w:rFonts w:ascii="Courier New" w:hAnsi="Courier New" w:cs="Courier New"/>
-          <w:b/>
-        </w:rPr>
-      </w:pPr>
-      <w:r>
-        <w:rPr>
-          <w:rFonts w:ascii="Courier New" w:hAnsi="Courier New" w:cs="Courier New"/>
-          <w:b/>
-        </w:rPr>
-        <w:t xml:space="preserve">ssh-copy-id -i </w:t>
-      </w:r>
-      <w:r>
-        <w:rPr>
-          <w:rFonts w:ascii="Courier New" w:hAnsi="Courier New" w:cs="Courier New"/>
-          <w:b/>
-        </w:rPr>
-        <w:t>/root</w:t>
-      </w:r>
-      <w:r>
-        <w:rPr>
-          <w:rFonts w:ascii="Courier New" w:hAnsi="Courier New" w:cs="Courier New"/>
-          <w:b/>
-        </w:rPr>
-        <w:t>/</w:t>
-      </w:r>
-      <w:r>
-        <w:rPr>
-          <w:rFonts w:ascii="Courier New" w:hAnsi="Courier New" w:cs="Courier New"/>
-          <w:b/>
-        </w:rPr>
-        <w:t xml:space="preserve">.ssh/id_rsa.pub </w:t>
-      </w:r>
-      <w:r>
-        <w:rPr>
-          <w:rFonts w:ascii="Courier New" w:hAnsi="Courier New" w:cs="Courier New"/>
-          <w:b/>
-        </w:rPr>
-        <w:t>root@</w:t>
-      </w:r>
-      <w:r>
-        <w:rPr>
-          <w:rFonts w:ascii="Courier New" w:hAnsi="Courier New" w:cs="Courier New"/>
-          <w:b/>
-        </w:rPr>
-        <w:t xml:space="preserve">&lt;Management Node </w:t>
-      </w:r>
-      <w:r>
-        <w:rPr>
-          <w:rFonts w:ascii="Courier New" w:hAnsi="Courier New" w:cs="Courier New"/>
-          <w:b/>
-        </w:rPr>
-        <w:t>Hostname</w:t>
-      </w:r>
-      <w:r>
-        <w:rPr>
-          <w:rFonts w:ascii="Courier New" w:hAnsi="Courier New" w:cs="Courier New"/>
-          <w:b/>
-        </w:rPr>
-        <w:t>&gt;</w:t>
-      </w:r>
-      <w:r>
-        <w:rPr>
-          <w:rFonts w:ascii="Courier New" w:hAnsi="Courier New" w:cs="Courier New"/>
-          <w:b/>
-        </w:rPr>
-        <w:t>.</w:t>
-      </w:r>
-      <w:r>
-        <w:rPr>
-          <w:rFonts w:ascii="Courier New" w:hAnsi="Courier New" w:cs="Courier New"/>
-          <w:b/>
-        </w:rPr>
-        <w:t>cloudapp.net</w:t>
+        <w:t xml:space="preserve">Add Script to </w:t>
+      </w:r>
+      <w:r>
+        <w:t>Mount Disks</w:t>
+      </w:r>
+    </w:p>
+    <w:p>
+      <w:pPr>
+        <w:pStyle w:val="NormalWeb"/>
+        <w:spacing w:before="0" w:beforeAutospacing="0" w:after="0" w:afterAutospacing="0"/>
+        <w:rPr>
+          <w:rFonts w:ascii="Calibri" w:hAnsi="Calibri"/>
+          <w:color w:val="000000"/>
+          <w:sz w:val="22"/>
+          <w:szCs w:val="22"/>
+        </w:rPr>
+      </w:pPr>
+      <w:r>
+        <w:rPr>
+          <w:rFonts w:ascii="Calibri" w:hAnsi="Calibri"/>
+          <w:color w:val="000000"/>
+          <w:sz w:val="22"/>
+          <w:szCs w:val="22"/>
+        </w:rPr>
+        <w:t xml:space="preserve">The disks will be mounted </w:t>
+      </w:r>
+      <w:r>
+        <w:rPr>
+          <w:rFonts w:ascii="Calibri" w:hAnsi="Calibri"/>
+          <w:color w:val="000000"/>
+          <w:sz w:val="22"/>
+          <w:szCs w:val="22"/>
+        </w:rPr>
+        <w:t>later in the process.  Load the script to the image</w:t>
+      </w:r>
+      <w:r>
+        <w:rPr>
+          <w:rFonts w:ascii="Calibri" w:hAnsi="Calibri"/>
+          <w:color w:val="000000"/>
+          <w:sz w:val="22"/>
+          <w:szCs w:val="22"/>
+        </w:rPr>
+        <w:t xml:space="preserve">.  </w:t>
+      </w:r>
+    </w:p>
+    <w:p>
+      <w:pPr>
+        <w:pStyle w:val="NormalWeb"/>
+        <w:spacing w:before="0" w:beforeAutospacing="0" w:after="0" w:afterAutospacing="0"/>
+        <w:rPr>
+          <w:rFonts w:ascii="Courier New" w:hAnsi="Courier New" w:cs="Courier New"/>
+          <w:b/>
+        </w:rPr>
+      </w:pPr>
+    </w:p>
+    <w:p>
+      <w:r>
+        <w:t xml:space="preserve">Open </w:t>
+      </w:r>
+      <w:proofErr w:type="spellStart"/>
+      <w:r>
+        <w:t>WinSCP</w:t>
+      </w:r>
+      <w:proofErr w:type="spellEnd"/>
+      <w:r>
+        <w:t xml:space="preserve"> and connect to the Management Node.  Drag and drop</w:t>
+      </w:r>
+      <w:r>
+        <w:t xml:space="preserve"> the makefilesystm.sh script </w:t>
+      </w:r>
+      <w:r>
+        <w:t xml:space="preserve">from the framework source files </w:t>
+      </w:r>
+      <w:r>
+        <w:t xml:space="preserve">to the </w:t>
+      </w:r>
+      <w:r>
+        <w:t xml:space="preserve">Management Node root </w:t>
+      </w:r>
+      <w:r>
+        <w:t xml:space="preserve">folder.  </w:t>
       </w:r>
     </w:p>
     <w:p>
@@ -5800,10 +7761,10 @@
           <w:noProof/>
         </w:rPr>
         <w:drawing>
-          <wp:inline distT="0" distB="0" distL="0" distR="0" wp14:anchorId="373B93D5" wp14:editId="1708AB55">
-            <wp:extent cx="5572125" cy="3318867"/>
-            <wp:effectExtent l="0" t="0" r="0" b="0"/>
-            <wp:docPr id="4" name="Picture 4"/>
+          <wp:inline distT="0" distB="0" distL="0" distR="0" wp14:anchorId="0F5442E8" wp14:editId="71E4B4E2">
+            <wp:extent cx="5086350" cy="4163634"/>
+            <wp:effectExtent l="0" t="0" r="0" b="8890"/>
+            <wp:docPr id="6" name="Picture 6"/>
             <wp:cNvGraphicFramePr>
               <a:graphicFrameLocks xmlns:a="http://schemas.openxmlformats.org/drawingml/2006/main" noChangeAspect="1"/>
             </wp:cNvGraphicFramePr>
@@ -5823,7 +7784,7 @@
                   <pic:spPr>
                     <a:xfrm>
                       <a:off x="0" y="0"/>
-                      <a:ext cx="5586135" cy="3327212"/>
+                      <a:ext cx="5088091" cy="4165059"/>
                     </a:xfrm>
                     <a:prstGeom prst="rect">
                       <a:avLst/>
@@ -5837,121 +7798,1498 @@
       </w:r>
     </w:p>
     <w:p>
-      <w:r>
-        <w:t>To test the keys were set up correctly, type the following and validate that you ar</w:t>
-      </w:r>
-      <w:r>
-        <w:t>e not prompted for a password.</w:t>
-      </w:r>
-    </w:p>
-    <w:p>
-      <w:pPr>
-        <w:ind w:firstLine="720"/>
-        <w:rPr>
-          <w:rFonts w:ascii="Courier New" w:hAnsi="Courier New" w:cs="Courier New"/>
-          <w:b/>
-        </w:rPr>
-      </w:pPr>
-      <w:r>
-        <w:rPr>
-          <w:rFonts w:ascii="Courier New" w:hAnsi="Courier New" w:cs="Courier New"/>
-          <w:b/>
-        </w:rPr>
-        <w:t>ssh &lt;</w:t>
-      </w:r>
-      <w:r>
-        <w:rPr>
-          <w:rFonts w:ascii="Courier New" w:hAnsi="Courier New" w:cs="Courier New"/>
-          <w:b/>
-        </w:rPr>
-        <w:t>Management</w:t>
-      </w:r>
-      <w:r>
-        <w:rPr>
-          <w:rFonts w:ascii="Courier New" w:hAnsi="Courier New" w:cs="Courier New"/>
-          <w:b/>
-        </w:rPr>
-        <w:t xml:space="preserve"> Node </w:t>
-      </w:r>
-      <w:r>
-        <w:rPr>
-          <w:rFonts w:ascii="Courier New" w:hAnsi="Courier New" w:cs="Courier New"/>
-          <w:b/>
-        </w:rPr>
-        <w:t>Hostname</w:t>
-      </w:r>
-      <w:r>
-        <w:rPr>
-          <w:rFonts w:ascii="Courier New" w:hAnsi="Courier New" w:cs="Courier New"/>
-          <w:b/>
-        </w:rPr>
-        <w:t>&gt;</w:t>
-      </w:r>
-      <w:r>
-        <w:rPr>
-          <w:rFonts w:ascii="Courier New" w:hAnsi="Courier New" w:cs="Courier New"/>
-          <w:b/>
-        </w:rPr>
-        <w:t>.</w:t>
-      </w:r>
-      <w:r>
-        <w:rPr>
-          <w:rFonts w:ascii="Courier New" w:hAnsi="Courier New" w:cs="Courier New"/>
-          <w:b/>
-        </w:rPr>
-        <w:t>cloudapp.net</w:t>
-      </w:r>
-    </w:p>
-    <w:p>
-      <w:pPr>
-        <w:ind w:firstLine="720"/>
-        <w:rPr>
-          <w:rFonts w:ascii="Courier New" w:hAnsi="Courier New" w:cs="Courier New"/>
-          <w:b/>
-        </w:rPr>
-      </w:pPr>
-      <w:r>
-        <w:rPr>
-          <w:rFonts w:ascii="Courier New" w:hAnsi="Courier New" w:cs="Courier New"/>
-          <w:b/>
-        </w:rPr>
-        <w:t>ssh &lt;</w:t>
-      </w:r>
-      <w:r>
-        <w:rPr>
-          <w:rFonts w:ascii="Courier New" w:hAnsi="Courier New" w:cs="Courier New"/>
-          <w:b/>
-        </w:rPr>
-        <w:t>Master</w:t>
-      </w:r>
-      <w:r>
-        <w:rPr>
-          <w:rFonts w:ascii="Courier New" w:hAnsi="Courier New" w:cs="Courier New"/>
-          <w:b/>
-        </w:rPr>
-        <w:t xml:space="preserve"> Node </w:t>
-      </w:r>
-      <w:r>
-        <w:rPr>
-          <w:rFonts w:ascii="Courier New" w:hAnsi="Courier New" w:cs="Courier New"/>
-          <w:b/>
-        </w:rPr>
-        <w:t>Hostname</w:t>
-      </w:r>
-      <w:r>
-        <w:rPr>
-          <w:rFonts w:ascii="Courier New" w:hAnsi="Courier New" w:cs="Courier New"/>
-          <w:b/>
-        </w:rPr>
-        <w:t>&gt;</w:t>
-      </w:r>
-      <w:r>
-        <w:rPr>
-          <w:rFonts w:ascii="Courier New" w:hAnsi="Courier New" w:cs="Courier New"/>
-          <w:b/>
-        </w:rPr>
-        <w:t>.cloudapp.net</w:t>
-      </w:r>
+      <w:pPr>
+        <w:pStyle w:val="Heading4"/>
+      </w:pPr>
+    </w:p>
+    <w:p>
+      <w:pPr>
+        <w:pStyle w:val="Heading3"/>
+      </w:pPr>
+      <w:r>
+        <w:t>Update Server Configuration Settings</w:t>
+      </w:r>
+    </w:p>
+    <w:p>
+      <w:r>
+        <w:t xml:space="preserve">Using </w:t>
+      </w:r>
+      <w:proofErr w:type="spellStart"/>
+      <w:r>
+        <w:t>PuTTY</w:t>
+      </w:r>
+      <w:proofErr w:type="spellEnd"/>
+      <w:r>
+        <w:t xml:space="preserve"> connect to the Management Node and Clone Node to configure the nodes.  Execute the following to move and secure the script, install and use dos2unix to convert makefilesystem.sh file to a Linux friendly format.  The final steps will configure prerequisite server settings.</w:t>
+      </w:r>
+    </w:p>
+    <w:p>
+      <w:commentRangeStart w:id="0"/>
+      <w:proofErr w:type="spellStart"/>
+      <w:r>
+        <w:t>CentOS</w:t>
+      </w:r>
+      <w:proofErr w:type="spellEnd"/>
+      <w:r>
+        <w:t>, Oracle</w:t>
+      </w:r>
+      <w:commentRangeEnd w:id="0"/>
+      <w:r>
+        <w:rPr>
+          <w:rStyle w:val="CommentReference"/>
+        </w:rPr>
+        <w:commentReference w:id="0"/>
+      </w:r>
+    </w:p>
+    <w:p>
+      <w:pPr>
+        <w:pBdr>
+          <w:top w:val="single" w:sz="4" w:space="1" w:color="auto"/>
+          <w:left w:val="single" w:sz="4" w:space="4" w:color="auto"/>
+          <w:bottom w:val="single" w:sz="4" w:space="1" w:color="auto"/>
+          <w:right w:val="single" w:sz="4" w:space="4" w:color="auto"/>
+        </w:pBdr>
+        <w:ind w:left="720"/>
+        <w:rPr>
+          <w:rFonts w:ascii="Courier New" w:hAnsi="Courier New" w:cs="Courier New"/>
+          <w:b/>
+        </w:rPr>
+      </w:pPr>
+      <w:proofErr w:type="spellStart"/>
+      <w:proofErr w:type="gramStart"/>
+      <w:r>
+        <w:rPr>
+          <w:rFonts w:ascii="Courier New" w:hAnsi="Courier New" w:cs="Courier New"/>
+          <w:b/>
+        </w:rPr>
+        <w:t>mkdir</w:t>
+      </w:r>
+      <w:proofErr w:type="spellEnd"/>
+      <w:proofErr w:type="gramEnd"/>
+      <w:r>
+        <w:rPr>
+          <w:rFonts w:ascii="Courier New" w:hAnsi="Courier New" w:cs="Courier New"/>
+          <w:b/>
+        </w:rPr>
+        <w:t xml:space="preserve"> </w:t>
+      </w:r>
+      <w:r>
+        <w:rPr>
+          <w:rFonts w:ascii="Courier New" w:hAnsi="Courier New" w:cs="Courier New"/>
+          <w:b/>
+        </w:rPr>
+        <w:t>/root/</w:t>
+      </w:r>
+      <w:r>
+        <w:rPr>
+          <w:rFonts w:ascii="Courier New" w:hAnsi="Courier New" w:cs="Courier New"/>
+          <w:b/>
+        </w:rPr>
+        <w:t>scripts</w:t>
+      </w:r>
+    </w:p>
+    <w:p>
+      <w:pPr>
+        <w:pBdr>
+          <w:top w:val="single" w:sz="4" w:space="1" w:color="auto"/>
+          <w:left w:val="single" w:sz="4" w:space="4" w:color="auto"/>
+          <w:bottom w:val="single" w:sz="4" w:space="1" w:color="auto"/>
+          <w:right w:val="single" w:sz="4" w:space="4" w:color="auto"/>
+        </w:pBdr>
+        <w:ind w:left="720"/>
+        <w:rPr>
+          <w:rFonts w:ascii="Courier New" w:hAnsi="Courier New" w:cs="Courier New"/>
+          <w:b/>
+        </w:rPr>
+      </w:pPr>
+      <w:proofErr w:type="gramStart"/>
+      <w:r>
+        <w:rPr>
+          <w:rFonts w:ascii="Courier New" w:hAnsi="Courier New" w:cs="Courier New"/>
+          <w:b/>
+        </w:rPr>
+        <w:t>mv</w:t>
+      </w:r>
+      <w:proofErr w:type="gramEnd"/>
+      <w:r>
+        <w:rPr>
+          <w:rFonts w:ascii="Courier New" w:hAnsi="Courier New" w:cs="Courier New"/>
+          <w:b/>
+        </w:rPr>
+        <w:t xml:space="preserve"> </w:t>
+      </w:r>
+      <w:r>
+        <w:rPr>
+          <w:rFonts w:ascii="Courier New" w:hAnsi="Courier New" w:cs="Courier New"/>
+          <w:b/>
+        </w:rPr>
+        <w:t>makefilesystem.sh</w:t>
+      </w:r>
+      <w:r>
+        <w:rPr>
+          <w:rFonts w:ascii="Courier New" w:hAnsi="Courier New" w:cs="Courier New"/>
+          <w:b/>
+        </w:rPr>
+        <w:t xml:space="preserve"> </w:t>
+      </w:r>
+      <w:r>
+        <w:rPr>
+          <w:rFonts w:ascii="Courier New" w:hAnsi="Courier New" w:cs="Courier New"/>
+          <w:b/>
+        </w:rPr>
+        <w:t>/root/scripts/makefilesystem.sh</w:t>
+      </w:r>
+    </w:p>
+    <w:p>
+      <w:pPr>
+        <w:pBdr>
+          <w:top w:val="single" w:sz="4" w:space="1" w:color="auto"/>
+          <w:left w:val="single" w:sz="4" w:space="4" w:color="auto"/>
+          <w:bottom w:val="single" w:sz="4" w:space="1" w:color="auto"/>
+          <w:right w:val="single" w:sz="4" w:space="4" w:color="auto"/>
+        </w:pBdr>
+        <w:ind w:left="720"/>
+        <w:rPr>
+          <w:rFonts w:ascii="Courier New" w:hAnsi="Courier New" w:cs="Courier New"/>
+          <w:b/>
+        </w:rPr>
+      </w:pPr>
+      <w:proofErr w:type="spellStart"/>
+      <w:proofErr w:type="gramStart"/>
+      <w:r>
+        <w:rPr>
+          <w:rFonts w:ascii="Courier New" w:hAnsi="Courier New" w:cs="Courier New"/>
+          <w:b/>
+        </w:rPr>
+        <w:t>chmod</w:t>
+      </w:r>
+      <w:proofErr w:type="spellEnd"/>
+      <w:proofErr w:type="gramEnd"/>
+      <w:r>
+        <w:rPr>
+          <w:rFonts w:ascii="Courier New" w:hAnsi="Courier New" w:cs="Courier New"/>
+          <w:b/>
+        </w:rPr>
+        <w:t xml:space="preserve"> 755 </w:t>
+      </w:r>
+      <w:r>
+        <w:rPr>
+          <w:rFonts w:ascii="Courier New" w:hAnsi="Courier New" w:cs="Courier New"/>
+          <w:b/>
+        </w:rPr>
+        <w:t>/root/</w:t>
+      </w:r>
+      <w:r>
+        <w:rPr>
+          <w:rFonts w:ascii="Courier New" w:hAnsi="Courier New" w:cs="Courier New"/>
+          <w:b/>
+        </w:rPr>
+        <w:t>scripts/</w:t>
+      </w:r>
+      <w:r>
+        <w:rPr>
+          <w:rFonts w:ascii="Courier New" w:hAnsi="Courier New" w:cs="Courier New"/>
+          <w:b/>
+        </w:rPr>
+        <w:t>makefilesystem.sh</w:t>
+      </w:r>
+    </w:p>
+    <w:p>
+      <w:pPr>
+        <w:pBdr>
+          <w:top w:val="single" w:sz="4" w:space="1" w:color="auto"/>
+          <w:left w:val="single" w:sz="4" w:space="4" w:color="auto"/>
+          <w:bottom w:val="single" w:sz="4" w:space="1" w:color="auto"/>
+          <w:right w:val="single" w:sz="4" w:space="4" w:color="auto"/>
+        </w:pBdr>
+        <w:ind w:left="720"/>
+        <w:rPr>
+          <w:rFonts w:ascii="Courier New" w:hAnsi="Courier New" w:cs="Courier New"/>
+          <w:b/>
+          <w:sz w:val="20"/>
+          <w:szCs w:val="20"/>
+        </w:rPr>
+      </w:pPr>
+      <w:proofErr w:type="gramStart"/>
+      <w:r>
+        <w:rPr>
+          <w:rFonts w:ascii="Courier New" w:hAnsi="Courier New" w:cs="Courier New"/>
+          <w:b/>
+          <w:sz w:val="20"/>
+          <w:szCs w:val="20"/>
+        </w:rPr>
+        <w:t>yum</w:t>
+      </w:r>
+      <w:proofErr w:type="gramEnd"/>
+      <w:r>
+        <w:rPr>
+          <w:rFonts w:ascii="Courier New" w:hAnsi="Courier New" w:cs="Courier New"/>
+          <w:b/>
+          <w:sz w:val="20"/>
+          <w:szCs w:val="20"/>
+        </w:rPr>
+        <w:t xml:space="preserve"> </w:t>
+      </w:r>
+      <w:r>
+        <w:rPr>
+          <w:rFonts w:ascii="Courier New" w:hAnsi="Courier New" w:cs="Courier New"/>
+          <w:b/>
+          <w:sz w:val="20"/>
+          <w:szCs w:val="20"/>
+        </w:rPr>
+        <w:t xml:space="preserve">-y </w:t>
+      </w:r>
+      <w:r>
+        <w:rPr>
+          <w:rFonts w:ascii="Courier New" w:hAnsi="Courier New" w:cs="Courier New"/>
+          <w:b/>
+          <w:sz w:val="20"/>
+          <w:szCs w:val="20"/>
+        </w:rPr>
+        <w:t>install dos2unix</w:t>
+      </w:r>
+    </w:p>
+    <w:p>
+      <w:pPr>
+        <w:pBdr>
+          <w:top w:val="single" w:sz="4" w:space="1" w:color="auto"/>
+          <w:left w:val="single" w:sz="4" w:space="4" w:color="auto"/>
+          <w:bottom w:val="single" w:sz="4" w:space="1" w:color="auto"/>
+          <w:right w:val="single" w:sz="4" w:space="4" w:color="auto"/>
+        </w:pBdr>
+        <w:ind w:left="720"/>
+        <w:rPr>
+          <w:rFonts w:ascii="Courier New" w:hAnsi="Courier New" w:cs="Courier New"/>
+          <w:b/>
+          <w:sz w:val="20"/>
+          <w:szCs w:val="20"/>
+        </w:rPr>
+      </w:pPr>
+      <w:r>
+        <w:rPr>
+          <w:rFonts w:ascii="Courier New" w:hAnsi="Courier New" w:cs="Courier New"/>
+          <w:b/>
+          <w:sz w:val="20"/>
+          <w:szCs w:val="20"/>
+        </w:rPr>
+        <w:lastRenderedPageBreak/>
+        <w:t>dos2unix /root/scripts/makefilesystem.sh /root/scripts/makefilesystem.sh</w:t>
+      </w:r>
+    </w:p>
+    <w:p>
+      <w:pPr>
+        <w:pBdr>
+          <w:top w:val="single" w:sz="4" w:space="1" w:color="auto"/>
+          <w:left w:val="single" w:sz="4" w:space="4" w:color="auto"/>
+          <w:bottom w:val="single" w:sz="4" w:space="1" w:color="auto"/>
+          <w:right w:val="single" w:sz="4" w:space="4" w:color="auto"/>
+        </w:pBdr>
+        <w:ind w:left="720"/>
+        <w:rPr>
+          <w:rFonts w:ascii="Courier New" w:hAnsi="Courier New" w:cs="Courier New"/>
+          <w:b/>
+        </w:rPr>
+      </w:pPr>
+      <w:r>
+        <w:rPr>
+          <w:rFonts w:ascii="Courier New" w:hAnsi="Courier New" w:cs="Courier New"/>
+          <w:b/>
+        </w:rPr>
+        <w:t xml:space="preserve">#disable </w:t>
+      </w:r>
+      <w:proofErr w:type="spellStart"/>
+      <w:r>
+        <w:rPr>
+          <w:rFonts w:ascii="Courier New" w:hAnsi="Courier New" w:cs="Courier New"/>
+          <w:b/>
+        </w:rPr>
+        <w:t>iptables</w:t>
+      </w:r>
+      <w:proofErr w:type="spellEnd"/>
+    </w:p>
+    <w:p>
+      <w:pPr>
+        <w:pBdr>
+          <w:top w:val="single" w:sz="4" w:space="1" w:color="auto"/>
+          <w:left w:val="single" w:sz="4" w:space="4" w:color="auto"/>
+          <w:bottom w:val="single" w:sz="4" w:space="1" w:color="auto"/>
+          <w:right w:val="single" w:sz="4" w:space="4" w:color="auto"/>
+        </w:pBdr>
+        <w:ind w:left="720"/>
+        <w:rPr>
+          <w:rFonts w:ascii="Courier New" w:hAnsi="Courier New" w:cs="Courier New"/>
+          <w:b/>
+        </w:rPr>
+      </w:pPr>
+      <w:proofErr w:type="spellStart"/>
+      <w:proofErr w:type="gramStart"/>
+      <w:r>
+        <w:rPr>
+          <w:rFonts w:ascii="Courier New" w:hAnsi="Courier New" w:cs="Courier New"/>
+          <w:b/>
+        </w:rPr>
+        <w:t>chkconfig</w:t>
+      </w:r>
+      <w:proofErr w:type="spellEnd"/>
+      <w:proofErr w:type="gramEnd"/>
+      <w:r>
+        <w:rPr>
+          <w:rFonts w:ascii="Courier New" w:hAnsi="Courier New" w:cs="Courier New"/>
+          <w:b/>
+        </w:rPr>
+        <w:t xml:space="preserve"> </w:t>
+      </w:r>
+      <w:proofErr w:type="spellStart"/>
+      <w:r>
+        <w:rPr>
+          <w:rFonts w:ascii="Courier New" w:hAnsi="Courier New" w:cs="Courier New"/>
+          <w:b/>
+        </w:rPr>
+        <w:t>iptables</w:t>
+      </w:r>
+      <w:proofErr w:type="spellEnd"/>
+      <w:r>
+        <w:rPr>
+          <w:rFonts w:ascii="Courier New" w:hAnsi="Courier New" w:cs="Courier New"/>
+          <w:b/>
+        </w:rPr>
+        <w:t xml:space="preserve"> off</w:t>
+      </w:r>
+    </w:p>
+    <w:p>
+      <w:pPr>
+        <w:pBdr>
+          <w:top w:val="single" w:sz="4" w:space="1" w:color="auto"/>
+          <w:left w:val="single" w:sz="4" w:space="4" w:color="auto"/>
+          <w:bottom w:val="single" w:sz="4" w:space="1" w:color="auto"/>
+          <w:right w:val="single" w:sz="4" w:space="4" w:color="auto"/>
+        </w:pBdr>
+        <w:ind w:left="720"/>
+        <w:rPr>
+          <w:rFonts w:ascii="Courier New" w:hAnsi="Courier New" w:cs="Courier New"/>
+          <w:b/>
+        </w:rPr>
+      </w:pPr>
+      <w:r>
+        <w:rPr>
+          <w:rFonts w:ascii="Courier New" w:hAnsi="Courier New" w:cs="Courier New"/>
+          <w:b/>
+        </w:rPr>
+        <w:t>/</w:t>
+      </w:r>
+      <w:proofErr w:type="spellStart"/>
+      <w:r>
+        <w:rPr>
+          <w:rFonts w:ascii="Courier New" w:hAnsi="Courier New" w:cs="Courier New"/>
+          <w:b/>
+        </w:rPr>
+        <w:t>etc</w:t>
+      </w:r>
+      <w:proofErr w:type="spellEnd"/>
+      <w:r>
+        <w:rPr>
+          <w:rFonts w:ascii="Courier New" w:hAnsi="Courier New" w:cs="Courier New"/>
+          <w:b/>
+        </w:rPr>
+        <w:t>/</w:t>
+      </w:r>
+      <w:proofErr w:type="spellStart"/>
+      <w:r>
+        <w:rPr>
+          <w:rFonts w:ascii="Courier New" w:hAnsi="Courier New" w:cs="Courier New"/>
+          <w:b/>
+        </w:rPr>
+        <w:t>init.d</w:t>
+      </w:r>
+      <w:proofErr w:type="spellEnd"/>
+      <w:r>
+        <w:rPr>
+          <w:rFonts w:ascii="Courier New" w:hAnsi="Courier New" w:cs="Courier New"/>
+          <w:b/>
+        </w:rPr>
+        <w:t>/</w:t>
+      </w:r>
+      <w:proofErr w:type="spellStart"/>
+      <w:r>
+        <w:rPr>
+          <w:rFonts w:ascii="Courier New" w:hAnsi="Courier New" w:cs="Courier New"/>
+          <w:b/>
+        </w:rPr>
+        <w:t>iptables</w:t>
+      </w:r>
+      <w:proofErr w:type="spellEnd"/>
+      <w:r>
+        <w:rPr>
+          <w:rFonts w:ascii="Courier New" w:hAnsi="Courier New" w:cs="Courier New"/>
+          <w:b/>
+        </w:rPr>
+        <w:t xml:space="preserve"> stop</w:t>
+      </w:r>
+    </w:p>
+    <w:p>
+      <w:pPr>
+        <w:pBdr>
+          <w:top w:val="single" w:sz="4" w:space="1" w:color="auto"/>
+          <w:left w:val="single" w:sz="4" w:space="4" w:color="auto"/>
+          <w:bottom w:val="single" w:sz="4" w:space="1" w:color="auto"/>
+          <w:right w:val="single" w:sz="4" w:space="4" w:color="auto"/>
+        </w:pBdr>
+        <w:ind w:left="720"/>
+        <w:rPr>
+          <w:rFonts w:ascii="Courier New" w:hAnsi="Courier New" w:cs="Courier New"/>
+          <w:b/>
+        </w:rPr>
+      </w:pPr>
+      <w:proofErr w:type="spellStart"/>
+      <w:proofErr w:type="gramStart"/>
+      <w:r>
+        <w:rPr>
+          <w:rFonts w:ascii="Courier New" w:hAnsi="Courier New" w:cs="Courier New"/>
+          <w:b/>
+        </w:rPr>
+        <w:t>setenforce</w:t>
+      </w:r>
+      <w:proofErr w:type="spellEnd"/>
+      <w:proofErr w:type="gramEnd"/>
+      <w:r>
+        <w:rPr>
+          <w:rFonts w:ascii="Courier New" w:hAnsi="Courier New" w:cs="Courier New"/>
+          <w:b/>
+        </w:rPr>
+        <w:t xml:space="preserve"> 0</w:t>
+      </w:r>
+    </w:p>
+    <w:p>
+      <w:pPr>
+        <w:pBdr>
+          <w:top w:val="single" w:sz="4" w:space="1" w:color="auto"/>
+          <w:left w:val="single" w:sz="4" w:space="4" w:color="auto"/>
+          <w:bottom w:val="single" w:sz="4" w:space="1" w:color="auto"/>
+          <w:right w:val="single" w:sz="4" w:space="4" w:color="auto"/>
+        </w:pBdr>
+        <w:ind w:left="720"/>
+        <w:rPr>
+          <w:rFonts w:ascii="Courier New" w:hAnsi="Courier New" w:cs="Courier New"/>
+          <w:b/>
+        </w:rPr>
+      </w:pPr>
+      <w:r>
+        <w:rPr>
+          <w:rFonts w:ascii="Courier New" w:hAnsi="Courier New" w:cs="Courier New"/>
+          <w:b/>
+        </w:rPr>
+        <w:t xml:space="preserve">#start </w:t>
+      </w:r>
+      <w:proofErr w:type="spellStart"/>
+      <w:r>
+        <w:rPr>
+          <w:rFonts w:ascii="Courier New" w:hAnsi="Courier New" w:cs="Courier New"/>
+          <w:b/>
+        </w:rPr>
+        <w:t>ntp</w:t>
+      </w:r>
+      <w:proofErr w:type="spellEnd"/>
+      <w:r>
+        <w:rPr>
+          <w:rFonts w:ascii="Courier New" w:hAnsi="Courier New" w:cs="Courier New"/>
+          <w:b/>
+        </w:rPr>
+        <w:t xml:space="preserve"> service</w:t>
+      </w:r>
+    </w:p>
+    <w:p>
+      <w:pPr>
+        <w:pBdr>
+          <w:top w:val="single" w:sz="4" w:space="1" w:color="auto"/>
+          <w:left w:val="single" w:sz="4" w:space="4" w:color="auto"/>
+          <w:bottom w:val="single" w:sz="4" w:space="1" w:color="auto"/>
+          <w:right w:val="single" w:sz="4" w:space="4" w:color="auto"/>
+        </w:pBdr>
+        <w:ind w:left="720"/>
+        <w:rPr>
+          <w:rFonts w:ascii="Courier New" w:hAnsi="Courier New" w:cs="Courier New"/>
+          <w:b/>
+        </w:rPr>
+      </w:pPr>
+      <w:proofErr w:type="gramStart"/>
+      <w:r>
+        <w:rPr>
+          <w:rFonts w:ascii="Courier New" w:hAnsi="Courier New" w:cs="Courier New"/>
+          <w:b/>
+        </w:rPr>
+        <w:t>yum</w:t>
+      </w:r>
+      <w:proofErr w:type="gramEnd"/>
+      <w:r>
+        <w:rPr>
+          <w:rFonts w:ascii="Courier New" w:hAnsi="Courier New" w:cs="Courier New"/>
+          <w:b/>
+        </w:rPr>
+        <w:t xml:space="preserve"> -y install </w:t>
+      </w:r>
+      <w:proofErr w:type="spellStart"/>
+      <w:r>
+        <w:rPr>
+          <w:rFonts w:ascii="Courier New" w:hAnsi="Courier New" w:cs="Courier New"/>
+          <w:b/>
+        </w:rPr>
+        <w:t>ntp</w:t>
+      </w:r>
+      <w:proofErr w:type="spellEnd"/>
+    </w:p>
+    <w:p>
+      <w:pPr>
+        <w:pBdr>
+          <w:top w:val="single" w:sz="4" w:space="1" w:color="auto"/>
+          <w:left w:val="single" w:sz="4" w:space="4" w:color="auto"/>
+          <w:bottom w:val="single" w:sz="4" w:space="1" w:color="auto"/>
+          <w:right w:val="single" w:sz="4" w:space="4" w:color="auto"/>
+        </w:pBdr>
+        <w:ind w:left="720"/>
+        <w:rPr>
+          <w:rFonts w:ascii="Courier New" w:hAnsi="Courier New" w:cs="Courier New"/>
+          <w:b/>
+        </w:rPr>
+      </w:pPr>
+      <w:proofErr w:type="spellStart"/>
+      <w:proofErr w:type="gramStart"/>
+      <w:r>
+        <w:rPr>
+          <w:rFonts w:ascii="Courier New" w:hAnsi="Courier New" w:cs="Courier New"/>
+          <w:b/>
+        </w:rPr>
+        <w:t>chkconfig</w:t>
+      </w:r>
+      <w:proofErr w:type="spellEnd"/>
+      <w:proofErr w:type="gramEnd"/>
+      <w:r>
+        <w:rPr>
+          <w:rFonts w:ascii="Courier New" w:hAnsi="Courier New" w:cs="Courier New"/>
+          <w:b/>
+        </w:rPr>
+        <w:t xml:space="preserve"> </w:t>
+      </w:r>
+      <w:proofErr w:type="spellStart"/>
+      <w:r>
+        <w:rPr>
+          <w:rFonts w:ascii="Courier New" w:hAnsi="Courier New" w:cs="Courier New"/>
+          <w:b/>
+        </w:rPr>
+        <w:t>ntpd</w:t>
+      </w:r>
+      <w:proofErr w:type="spellEnd"/>
+      <w:r>
+        <w:rPr>
+          <w:rFonts w:ascii="Courier New" w:hAnsi="Courier New" w:cs="Courier New"/>
+          <w:b/>
+        </w:rPr>
+        <w:t xml:space="preserve"> on</w:t>
+      </w:r>
+    </w:p>
+    <w:p>
+      <w:pPr>
+        <w:pBdr>
+          <w:top w:val="single" w:sz="4" w:space="1" w:color="auto"/>
+          <w:left w:val="single" w:sz="4" w:space="4" w:color="auto"/>
+          <w:bottom w:val="single" w:sz="4" w:space="1" w:color="auto"/>
+          <w:right w:val="single" w:sz="4" w:space="4" w:color="auto"/>
+        </w:pBdr>
+        <w:ind w:left="720"/>
+        <w:rPr>
+          <w:rFonts w:ascii="Courier New" w:hAnsi="Courier New" w:cs="Courier New"/>
+          <w:b/>
+        </w:rPr>
+      </w:pPr>
+      <w:proofErr w:type="spellStart"/>
+      <w:proofErr w:type="gramStart"/>
+      <w:r>
+        <w:rPr>
+          <w:rFonts w:ascii="Courier New" w:hAnsi="Courier New" w:cs="Courier New"/>
+          <w:b/>
+        </w:rPr>
+        <w:t>ntpdate</w:t>
+      </w:r>
+      <w:proofErr w:type="spellEnd"/>
+      <w:proofErr w:type="gramEnd"/>
+      <w:r>
+        <w:rPr>
+          <w:rFonts w:ascii="Courier New" w:hAnsi="Courier New" w:cs="Courier New"/>
+          <w:b/>
+        </w:rPr>
+        <w:t xml:space="preserve"> pool.ntp.org</w:t>
+      </w:r>
+    </w:p>
+    <w:p>
+      <w:pPr>
+        <w:pBdr>
+          <w:top w:val="single" w:sz="4" w:space="1" w:color="auto"/>
+          <w:left w:val="single" w:sz="4" w:space="4" w:color="auto"/>
+          <w:bottom w:val="single" w:sz="4" w:space="1" w:color="auto"/>
+          <w:right w:val="single" w:sz="4" w:space="4" w:color="auto"/>
+        </w:pBdr>
+        <w:ind w:left="720"/>
+        <w:rPr>
+          <w:rFonts w:ascii="Courier New" w:hAnsi="Courier New" w:cs="Courier New"/>
+          <w:b/>
+        </w:rPr>
+      </w:pPr>
+      <w:proofErr w:type="gramStart"/>
+      <w:r>
+        <w:rPr>
+          <w:rFonts w:ascii="Courier New" w:hAnsi="Courier New" w:cs="Courier New"/>
+          <w:b/>
+        </w:rPr>
+        <w:t>echo</w:t>
+      </w:r>
+      <w:proofErr w:type="gramEnd"/>
+      <w:r>
+        <w:rPr>
+          <w:rFonts w:ascii="Courier New" w:hAnsi="Courier New" w:cs="Courier New"/>
+          <w:b/>
+        </w:rPr>
+        <w:t xml:space="preserve"> "0" &gt; /</w:t>
+      </w:r>
+      <w:proofErr w:type="spellStart"/>
+      <w:r>
+        <w:rPr>
+          <w:rFonts w:ascii="Courier New" w:hAnsi="Courier New" w:cs="Courier New"/>
+          <w:b/>
+        </w:rPr>
+        <w:t>proc</w:t>
+      </w:r>
+      <w:proofErr w:type="spellEnd"/>
+      <w:r>
+        <w:rPr>
+          <w:rFonts w:ascii="Courier New" w:hAnsi="Courier New" w:cs="Courier New"/>
+          <w:b/>
+        </w:rPr>
+        <w:t>/sys/</w:t>
+      </w:r>
+      <w:proofErr w:type="spellStart"/>
+      <w:r>
+        <w:rPr>
+          <w:rFonts w:ascii="Courier New" w:hAnsi="Courier New" w:cs="Courier New"/>
+          <w:b/>
+        </w:rPr>
+        <w:t>vm</w:t>
+      </w:r>
+      <w:proofErr w:type="spellEnd"/>
+      <w:r>
+        <w:rPr>
+          <w:rFonts w:ascii="Courier New" w:hAnsi="Courier New" w:cs="Courier New"/>
+          <w:b/>
+        </w:rPr>
+        <w:t>/</w:t>
+      </w:r>
+      <w:proofErr w:type="spellStart"/>
+      <w:r>
+        <w:rPr>
+          <w:rFonts w:ascii="Courier New" w:hAnsi="Courier New" w:cs="Courier New"/>
+          <w:b/>
+        </w:rPr>
+        <w:t>swappiness</w:t>
+      </w:r>
+      <w:proofErr w:type="spellEnd"/>
+    </w:p>
+    <w:p>
+      <w:pPr>
+        <w:pBdr>
+          <w:top w:val="single" w:sz="4" w:space="1" w:color="auto"/>
+          <w:left w:val="single" w:sz="4" w:space="4" w:color="auto"/>
+          <w:bottom w:val="single" w:sz="4" w:space="1" w:color="auto"/>
+          <w:right w:val="single" w:sz="4" w:space="4" w:color="auto"/>
+        </w:pBdr>
+        <w:ind w:left="720"/>
+        <w:rPr>
+          <w:rFonts w:ascii="Courier New" w:hAnsi="Courier New" w:cs="Courier New"/>
+          <w:b/>
+        </w:rPr>
+      </w:pPr>
+      <w:proofErr w:type="spellStart"/>
+      <w:proofErr w:type="gramStart"/>
+      <w:r>
+        <w:rPr>
+          <w:rFonts w:ascii="Courier New" w:hAnsi="Courier New" w:cs="Courier New"/>
+          <w:b/>
+        </w:rPr>
+        <w:t>sed</w:t>
+      </w:r>
+      <w:proofErr w:type="spellEnd"/>
+      <w:proofErr w:type="gramEnd"/>
+      <w:r>
+        <w:rPr>
+          <w:rFonts w:ascii="Courier New" w:hAnsi="Courier New" w:cs="Courier New"/>
+          <w:b/>
+        </w:rPr>
+        <w:t xml:space="preserve"> </w:t>
+      </w:r>
+      <w:r>
+        <w:rPr>
+          <w:rFonts w:ascii="Courier New" w:hAnsi="Courier New" w:cs="Courier New"/>
+          <w:b/>
+        </w:rPr>
+        <w:t>-i 's/SELINUX=enforcing/SELINUX=disabled/g'</w:t>
+      </w:r>
+      <w:r>
+        <w:rPr>
+          <w:rFonts w:ascii="Courier New" w:hAnsi="Courier New" w:cs="Courier New"/>
+          <w:b/>
+        </w:rPr>
+        <w:t xml:space="preserve"> </w:t>
+      </w:r>
+      <w:r>
+        <w:rPr>
+          <w:rFonts w:ascii="Courier New" w:hAnsi="Courier New" w:cs="Courier New"/>
+          <w:b/>
+        </w:rPr>
+        <w:t>/</w:t>
+      </w:r>
+      <w:proofErr w:type="spellStart"/>
+      <w:r>
+        <w:rPr>
+          <w:rFonts w:ascii="Courier New" w:hAnsi="Courier New" w:cs="Courier New"/>
+          <w:b/>
+        </w:rPr>
+        <w:t>etc</w:t>
+      </w:r>
+      <w:proofErr w:type="spellEnd"/>
+      <w:r>
+        <w:rPr>
+          <w:rFonts w:ascii="Courier New" w:hAnsi="Courier New" w:cs="Courier New"/>
+          <w:b/>
+        </w:rPr>
+        <w:t>/</w:t>
+      </w:r>
+      <w:proofErr w:type="spellStart"/>
+      <w:r>
+        <w:rPr>
+          <w:rFonts w:ascii="Courier New" w:hAnsi="Courier New" w:cs="Courier New"/>
+          <w:b/>
+        </w:rPr>
+        <w:t>selinux</w:t>
+      </w:r>
+      <w:proofErr w:type="spellEnd"/>
+      <w:r>
+        <w:rPr>
+          <w:rFonts w:ascii="Courier New" w:hAnsi="Courier New" w:cs="Courier New"/>
+          <w:b/>
+        </w:rPr>
+        <w:t>/</w:t>
+      </w:r>
+      <w:proofErr w:type="spellStart"/>
+      <w:r>
+        <w:rPr>
+          <w:rFonts w:ascii="Courier New" w:hAnsi="Courier New" w:cs="Courier New"/>
+          <w:b/>
+        </w:rPr>
+        <w:t>config</w:t>
+      </w:r>
+      <w:proofErr w:type="spellEnd"/>
+    </w:p>
+    <w:p>
+      <w:r>
+        <w:t>Ubuntu</w:t>
+      </w:r>
+    </w:p>
+    <w:p>
+      <w:pPr>
+        <w:pBdr>
+          <w:top w:val="single" w:sz="4" w:space="1" w:color="auto"/>
+          <w:left w:val="single" w:sz="4" w:space="4" w:color="auto"/>
+          <w:bottom w:val="single" w:sz="4" w:space="0" w:color="auto"/>
+          <w:right w:val="single" w:sz="4" w:space="4" w:color="auto"/>
+        </w:pBdr>
+        <w:ind w:left="720"/>
+        <w:rPr>
+          <w:rFonts w:ascii="Courier New" w:hAnsi="Courier New" w:cs="Courier New"/>
+          <w:b/>
+        </w:rPr>
+      </w:pPr>
+      <w:proofErr w:type="spellStart"/>
+      <w:proofErr w:type="gramStart"/>
+      <w:r>
+        <w:rPr>
+          <w:rFonts w:ascii="Courier New" w:hAnsi="Courier New" w:cs="Courier New"/>
+          <w:b/>
+        </w:rPr>
+        <w:t>mkdir</w:t>
+      </w:r>
+      <w:proofErr w:type="spellEnd"/>
+      <w:proofErr w:type="gramEnd"/>
+      <w:r>
+        <w:rPr>
+          <w:rFonts w:ascii="Courier New" w:hAnsi="Courier New" w:cs="Courier New"/>
+          <w:b/>
+        </w:rPr>
+        <w:t xml:space="preserve"> </w:t>
+      </w:r>
+      <w:r>
+        <w:rPr>
+          <w:rFonts w:ascii="Courier New" w:hAnsi="Courier New" w:cs="Courier New"/>
+          <w:b/>
+        </w:rPr>
+        <w:t>/root/</w:t>
+      </w:r>
+      <w:r>
+        <w:rPr>
+          <w:rFonts w:ascii="Courier New" w:hAnsi="Courier New" w:cs="Courier New"/>
+          <w:b/>
+        </w:rPr>
+        <w:t>scripts</w:t>
+      </w:r>
+    </w:p>
+    <w:p>
+      <w:pPr>
+        <w:pBdr>
+          <w:top w:val="single" w:sz="4" w:space="1" w:color="auto"/>
+          <w:left w:val="single" w:sz="4" w:space="4" w:color="auto"/>
+          <w:bottom w:val="single" w:sz="4" w:space="0" w:color="auto"/>
+          <w:right w:val="single" w:sz="4" w:space="4" w:color="auto"/>
+        </w:pBdr>
+        <w:ind w:left="720"/>
+        <w:rPr>
+          <w:rFonts w:ascii="Courier New" w:hAnsi="Courier New" w:cs="Courier New"/>
+          <w:b/>
+        </w:rPr>
+      </w:pPr>
+      <w:proofErr w:type="gramStart"/>
+      <w:r>
+        <w:rPr>
+          <w:rFonts w:ascii="Courier New" w:hAnsi="Courier New" w:cs="Courier New"/>
+          <w:b/>
+        </w:rPr>
+        <w:t>mv</w:t>
+      </w:r>
+      <w:proofErr w:type="gramEnd"/>
+      <w:r>
+        <w:rPr>
+          <w:rFonts w:ascii="Courier New" w:hAnsi="Courier New" w:cs="Courier New"/>
+          <w:b/>
+        </w:rPr>
+        <w:t xml:space="preserve"> </w:t>
+      </w:r>
+      <w:r>
+        <w:rPr>
+          <w:rFonts w:ascii="Courier New" w:hAnsi="Courier New" w:cs="Courier New"/>
+          <w:b/>
+        </w:rPr>
+        <w:t>makefilesystem.sh</w:t>
+      </w:r>
+      <w:r>
+        <w:rPr>
+          <w:rFonts w:ascii="Courier New" w:hAnsi="Courier New" w:cs="Courier New"/>
+          <w:b/>
+        </w:rPr>
+        <w:t xml:space="preserve"> </w:t>
+      </w:r>
+      <w:r>
+        <w:rPr>
+          <w:rFonts w:ascii="Courier New" w:hAnsi="Courier New" w:cs="Courier New"/>
+          <w:b/>
+        </w:rPr>
+        <w:t>/root/scripts/makefilesystem.sh</w:t>
+      </w:r>
+    </w:p>
+    <w:p>
+      <w:pPr>
+        <w:pBdr>
+          <w:top w:val="single" w:sz="4" w:space="1" w:color="auto"/>
+          <w:left w:val="single" w:sz="4" w:space="4" w:color="auto"/>
+          <w:bottom w:val="single" w:sz="4" w:space="0" w:color="auto"/>
+          <w:right w:val="single" w:sz="4" w:space="4" w:color="auto"/>
+        </w:pBdr>
+        <w:ind w:left="720"/>
+        <w:rPr>
+          <w:rFonts w:ascii="Courier New" w:hAnsi="Courier New" w:cs="Courier New"/>
+          <w:b/>
+        </w:rPr>
+      </w:pPr>
+      <w:proofErr w:type="spellStart"/>
+      <w:proofErr w:type="gramStart"/>
+      <w:r>
+        <w:rPr>
+          <w:rFonts w:ascii="Courier New" w:hAnsi="Courier New" w:cs="Courier New"/>
+          <w:b/>
+        </w:rPr>
+        <w:t>chmod</w:t>
+      </w:r>
+      <w:proofErr w:type="spellEnd"/>
+      <w:proofErr w:type="gramEnd"/>
+      <w:r>
+        <w:rPr>
+          <w:rFonts w:ascii="Courier New" w:hAnsi="Courier New" w:cs="Courier New"/>
+          <w:b/>
+        </w:rPr>
+        <w:t xml:space="preserve"> 755 </w:t>
+      </w:r>
+      <w:r>
+        <w:rPr>
+          <w:rFonts w:ascii="Courier New" w:hAnsi="Courier New" w:cs="Courier New"/>
+          <w:b/>
+        </w:rPr>
+        <w:t>/root/</w:t>
+      </w:r>
+      <w:r>
+        <w:rPr>
+          <w:rFonts w:ascii="Courier New" w:hAnsi="Courier New" w:cs="Courier New"/>
+          <w:b/>
+        </w:rPr>
+        <w:t>scripts/</w:t>
+      </w:r>
+      <w:r>
+        <w:rPr>
+          <w:rFonts w:ascii="Courier New" w:hAnsi="Courier New" w:cs="Courier New"/>
+          <w:b/>
+        </w:rPr>
+        <w:t>makefilesystem.sh</w:t>
+      </w:r>
+    </w:p>
+    <w:p>
+      <w:pPr>
+        <w:pBdr>
+          <w:top w:val="single" w:sz="4" w:space="1" w:color="auto"/>
+          <w:left w:val="single" w:sz="4" w:space="4" w:color="auto"/>
+          <w:bottom w:val="single" w:sz="4" w:space="0" w:color="auto"/>
+          <w:right w:val="single" w:sz="4" w:space="4" w:color="auto"/>
+        </w:pBdr>
+        <w:ind w:left="720"/>
+        <w:rPr>
+          <w:rFonts w:ascii="Courier New" w:hAnsi="Courier New" w:cs="Courier New"/>
+          <w:b/>
+          <w:sz w:val="20"/>
+          <w:szCs w:val="20"/>
+        </w:rPr>
+      </w:pPr>
+      <w:proofErr w:type="gramStart"/>
+      <w:r>
+        <w:rPr>
+          <w:rFonts w:ascii="Courier New" w:hAnsi="Courier New" w:cs="Courier New"/>
+          <w:b/>
+          <w:sz w:val="20"/>
+          <w:szCs w:val="20"/>
+        </w:rPr>
+        <w:t>apt-get</w:t>
+      </w:r>
+      <w:proofErr w:type="gramEnd"/>
+      <w:r>
+        <w:rPr>
+          <w:rFonts w:ascii="Courier New" w:hAnsi="Courier New" w:cs="Courier New"/>
+          <w:b/>
+          <w:sz w:val="20"/>
+          <w:szCs w:val="20"/>
+        </w:rPr>
+        <w:t xml:space="preserve"> </w:t>
+      </w:r>
+      <w:r>
+        <w:rPr>
+          <w:rFonts w:ascii="Courier New" w:hAnsi="Courier New" w:cs="Courier New"/>
+          <w:b/>
+          <w:sz w:val="20"/>
+          <w:szCs w:val="20"/>
+        </w:rPr>
+        <w:t xml:space="preserve">-y </w:t>
+      </w:r>
+      <w:r>
+        <w:rPr>
+          <w:rFonts w:ascii="Courier New" w:hAnsi="Courier New" w:cs="Courier New"/>
+          <w:b/>
+          <w:sz w:val="20"/>
+          <w:szCs w:val="20"/>
+        </w:rPr>
+        <w:t>install dos2unix</w:t>
+      </w:r>
+    </w:p>
+    <w:p>
+      <w:pPr>
+        <w:pBdr>
+          <w:top w:val="single" w:sz="4" w:space="1" w:color="auto"/>
+          <w:left w:val="single" w:sz="4" w:space="4" w:color="auto"/>
+          <w:bottom w:val="single" w:sz="4" w:space="0" w:color="auto"/>
+          <w:right w:val="single" w:sz="4" w:space="4" w:color="auto"/>
+        </w:pBdr>
+        <w:ind w:left="720"/>
+        <w:rPr>
+          <w:rFonts w:ascii="Courier New" w:hAnsi="Courier New" w:cs="Courier New"/>
+          <w:b/>
+          <w:sz w:val="20"/>
+          <w:szCs w:val="20"/>
+        </w:rPr>
+      </w:pPr>
+      <w:r>
+        <w:rPr>
+          <w:rFonts w:ascii="Courier New" w:hAnsi="Courier New" w:cs="Courier New"/>
+          <w:b/>
+          <w:sz w:val="20"/>
+          <w:szCs w:val="20"/>
+        </w:rPr>
+        <w:t>dos2unix /root/scripts/makefilesystem.sh /root/scripts/makefilesystem.sh</w:t>
+      </w:r>
+    </w:p>
+    <w:p>
+      <w:pPr>
+        <w:pBdr>
+          <w:top w:val="single" w:sz="4" w:space="1" w:color="auto"/>
+          <w:left w:val="single" w:sz="4" w:space="4" w:color="auto"/>
+          <w:bottom w:val="single" w:sz="4" w:space="0" w:color="auto"/>
+          <w:right w:val="single" w:sz="4" w:space="4" w:color="auto"/>
+        </w:pBdr>
+        <w:ind w:left="720"/>
+        <w:rPr>
+          <w:rFonts w:ascii="Courier New" w:hAnsi="Courier New" w:cs="Courier New"/>
+          <w:b/>
+        </w:rPr>
+      </w:pPr>
+      <w:r>
+        <w:rPr>
+          <w:rFonts w:ascii="Courier New" w:hAnsi="Courier New" w:cs="Courier New"/>
+          <w:b/>
+        </w:rPr>
+        <w:t xml:space="preserve">#disable </w:t>
+      </w:r>
+      <w:r>
+        <w:rPr>
+          <w:rFonts w:ascii="Courier New" w:hAnsi="Courier New" w:cs="Courier New"/>
+          <w:b/>
+        </w:rPr>
+        <w:t>firewall</w:t>
+      </w:r>
+    </w:p>
+    <w:p>
+      <w:pPr>
+        <w:pBdr>
+          <w:top w:val="single" w:sz="4" w:space="1" w:color="auto"/>
+          <w:left w:val="single" w:sz="4" w:space="4" w:color="auto"/>
+          <w:bottom w:val="single" w:sz="4" w:space="0" w:color="auto"/>
+          <w:right w:val="single" w:sz="4" w:space="4" w:color="auto"/>
+        </w:pBdr>
+        <w:ind w:left="720"/>
+        <w:rPr>
+          <w:rFonts w:ascii="Courier New" w:hAnsi="Courier New" w:cs="Courier New"/>
+          <w:b/>
+        </w:rPr>
+      </w:pPr>
+      <w:proofErr w:type="spellStart"/>
+      <w:proofErr w:type="gramStart"/>
+      <w:r>
+        <w:rPr>
+          <w:rFonts w:ascii="Courier New" w:hAnsi="Courier New" w:cs="Courier New"/>
+          <w:b/>
+        </w:rPr>
+        <w:t>ufw</w:t>
+      </w:r>
+      <w:proofErr w:type="spellEnd"/>
+      <w:proofErr w:type="gramEnd"/>
+      <w:r>
+        <w:rPr>
+          <w:rFonts w:ascii="Courier New" w:hAnsi="Courier New" w:cs="Courier New"/>
+          <w:b/>
+        </w:rPr>
+        <w:t xml:space="preserve"> disable</w:t>
+      </w:r>
+    </w:p>
+    <w:p>
+      <w:pPr>
+        <w:pBdr>
+          <w:top w:val="single" w:sz="4" w:space="1" w:color="auto"/>
+          <w:left w:val="single" w:sz="4" w:space="4" w:color="auto"/>
+          <w:bottom w:val="single" w:sz="4" w:space="0" w:color="auto"/>
+          <w:right w:val="single" w:sz="4" w:space="4" w:color="auto"/>
+        </w:pBdr>
+        <w:ind w:left="720"/>
+        <w:rPr>
+          <w:rFonts w:ascii="Courier New" w:hAnsi="Courier New" w:cs="Courier New"/>
+          <w:b/>
+        </w:rPr>
+      </w:pPr>
+      <w:r>
+        <w:rPr>
+          <w:rFonts w:ascii="Courier New" w:hAnsi="Courier New" w:cs="Courier New"/>
+          <w:b/>
+        </w:rPr>
+        <w:t xml:space="preserve">#start </w:t>
+      </w:r>
+      <w:proofErr w:type="spellStart"/>
+      <w:r>
+        <w:rPr>
+          <w:rFonts w:ascii="Courier New" w:hAnsi="Courier New" w:cs="Courier New"/>
+          <w:b/>
+        </w:rPr>
+        <w:t>ntp</w:t>
+      </w:r>
+      <w:proofErr w:type="spellEnd"/>
+      <w:r>
+        <w:rPr>
+          <w:rFonts w:ascii="Courier New" w:hAnsi="Courier New" w:cs="Courier New"/>
+          <w:b/>
+        </w:rPr>
+        <w:t xml:space="preserve"> service</w:t>
+      </w:r>
+    </w:p>
+    <w:p>
+      <w:pPr>
+        <w:pBdr>
+          <w:top w:val="single" w:sz="4" w:space="1" w:color="auto"/>
+          <w:left w:val="single" w:sz="4" w:space="4" w:color="auto"/>
+          <w:bottom w:val="single" w:sz="4" w:space="0" w:color="auto"/>
+          <w:right w:val="single" w:sz="4" w:space="4" w:color="auto"/>
+        </w:pBdr>
+        <w:ind w:left="720"/>
+        <w:rPr>
+          <w:rFonts w:ascii="Courier New" w:hAnsi="Courier New" w:cs="Courier New"/>
+          <w:b/>
+        </w:rPr>
+      </w:pPr>
+      <w:proofErr w:type="gramStart"/>
+      <w:r>
+        <w:rPr>
+          <w:rFonts w:ascii="Courier New" w:hAnsi="Courier New" w:cs="Courier New"/>
+          <w:b/>
+        </w:rPr>
+        <w:t>apt-get</w:t>
+      </w:r>
+      <w:proofErr w:type="gramEnd"/>
+      <w:r>
+        <w:rPr>
+          <w:rFonts w:ascii="Courier New" w:hAnsi="Courier New" w:cs="Courier New"/>
+          <w:b/>
+        </w:rPr>
+        <w:t xml:space="preserve"> -y install </w:t>
+      </w:r>
+      <w:proofErr w:type="spellStart"/>
+      <w:r>
+        <w:rPr>
+          <w:rFonts w:ascii="Courier New" w:hAnsi="Courier New" w:cs="Courier New"/>
+          <w:b/>
+        </w:rPr>
+        <w:t>ntp</w:t>
+      </w:r>
+      <w:proofErr w:type="spellEnd"/>
+    </w:p>
+    <w:p>
+      <w:pPr>
+        <w:pBdr>
+          <w:top w:val="single" w:sz="4" w:space="1" w:color="auto"/>
+          <w:left w:val="single" w:sz="4" w:space="4" w:color="auto"/>
+          <w:bottom w:val="single" w:sz="4" w:space="0" w:color="auto"/>
+          <w:right w:val="single" w:sz="4" w:space="4" w:color="auto"/>
+        </w:pBdr>
+        <w:ind w:left="720"/>
+        <w:rPr>
+          <w:rFonts w:ascii="Courier New" w:hAnsi="Courier New" w:cs="Courier New"/>
+          <w:b/>
+        </w:rPr>
+      </w:pPr>
+      <w:proofErr w:type="spellStart"/>
+      <w:proofErr w:type="gramStart"/>
+      <w:r>
+        <w:rPr>
+          <w:rFonts w:ascii="Courier New" w:hAnsi="Courier New" w:cs="Courier New"/>
+          <w:b/>
+        </w:rPr>
+        <w:t>chkconfig</w:t>
+      </w:r>
+      <w:proofErr w:type="spellEnd"/>
+      <w:proofErr w:type="gramEnd"/>
+      <w:r>
+        <w:rPr>
+          <w:rFonts w:ascii="Courier New" w:hAnsi="Courier New" w:cs="Courier New"/>
+          <w:b/>
+        </w:rPr>
+        <w:t xml:space="preserve"> </w:t>
+      </w:r>
+      <w:proofErr w:type="spellStart"/>
+      <w:r>
+        <w:rPr>
+          <w:rFonts w:ascii="Courier New" w:hAnsi="Courier New" w:cs="Courier New"/>
+          <w:b/>
+        </w:rPr>
+        <w:t>ntpd</w:t>
+      </w:r>
+      <w:proofErr w:type="spellEnd"/>
+      <w:r>
+        <w:rPr>
+          <w:rFonts w:ascii="Courier New" w:hAnsi="Courier New" w:cs="Courier New"/>
+          <w:b/>
+        </w:rPr>
+        <w:t xml:space="preserve"> on</w:t>
+      </w:r>
+    </w:p>
+    <w:p>
+      <w:pPr>
+        <w:pBdr>
+          <w:top w:val="single" w:sz="4" w:space="1" w:color="auto"/>
+          <w:left w:val="single" w:sz="4" w:space="4" w:color="auto"/>
+          <w:bottom w:val="single" w:sz="4" w:space="0" w:color="auto"/>
+          <w:right w:val="single" w:sz="4" w:space="4" w:color="auto"/>
+        </w:pBdr>
+        <w:ind w:left="720"/>
+        <w:rPr>
+          <w:rFonts w:ascii="Courier New" w:hAnsi="Courier New" w:cs="Courier New"/>
+          <w:b/>
+        </w:rPr>
+      </w:pPr>
+      <w:proofErr w:type="spellStart"/>
+      <w:proofErr w:type="gramStart"/>
+      <w:r>
+        <w:rPr>
+          <w:rFonts w:ascii="Courier New" w:hAnsi="Courier New" w:cs="Courier New"/>
+          <w:b/>
+        </w:rPr>
+        <w:t>ntpdate</w:t>
+      </w:r>
+      <w:proofErr w:type="spellEnd"/>
+      <w:proofErr w:type="gramEnd"/>
+      <w:r>
+        <w:rPr>
+          <w:rFonts w:ascii="Courier New" w:hAnsi="Courier New" w:cs="Courier New"/>
+          <w:b/>
+        </w:rPr>
+        <w:t xml:space="preserve"> pool.ntp.org</w:t>
+      </w:r>
+    </w:p>
+    <w:p>
+      <w:pPr>
+        <w:pBdr>
+          <w:top w:val="single" w:sz="4" w:space="1" w:color="auto"/>
+          <w:left w:val="single" w:sz="4" w:space="4" w:color="auto"/>
+          <w:bottom w:val="single" w:sz="4" w:space="0" w:color="auto"/>
+          <w:right w:val="single" w:sz="4" w:space="4" w:color="auto"/>
+        </w:pBdr>
+        <w:ind w:left="720"/>
+        <w:rPr>
+          <w:rFonts w:ascii="Courier New" w:hAnsi="Courier New" w:cs="Courier New"/>
+          <w:b/>
+        </w:rPr>
+      </w:pPr>
+      <w:proofErr w:type="gramStart"/>
+      <w:r>
+        <w:rPr>
+          <w:rFonts w:ascii="Courier New" w:hAnsi="Courier New" w:cs="Courier New"/>
+          <w:b/>
+        </w:rPr>
+        <w:t>echo</w:t>
+      </w:r>
+      <w:proofErr w:type="gramEnd"/>
+      <w:r>
+        <w:rPr>
+          <w:rFonts w:ascii="Courier New" w:hAnsi="Courier New" w:cs="Courier New"/>
+          <w:b/>
+        </w:rPr>
+        <w:t xml:space="preserve"> "</w:t>
+      </w:r>
+      <w:r>
+        <w:rPr>
+          <w:rFonts w:ascii="Courier New" w:hAnsi="Courier New" w:cs="Courier New"/>
+          <w:b/>
+        </w:rPr>
+        <w:t>0" &gt; /</w:t>
+      </w:r>
+      <w:proofErr w:type="spellStart"/>
+      <w:r>
+        <w:rPr>
+          <w:rFonts w:ascii="Courier New" w:hAnsi="Courier New" w:cs="Courier New"/>
+          <w:b/>
+        </w:rPr>
+        <w:t>proc</w:t>
+      </w:r>
+      <w:proofErr w:type="spellEnd"/>
+      <w:r>
+        <w:rPr>
+          <w:rFonts w:ascii="Courier New" w:hAnsi="Courier New" w:cs="Courier New"/>
+          <w:b/>
+        </w:rPr>
+        <w:t>/sys/</w:t>
+      </w:r>
+      <w:proofErr w:type="spellStart"/>
+      <w:r>
+        <w:rPr>
+          <w:rFonts w:ascii="Courier New" w:hAnsi="Courier New" w:cs="Courier New"/>
+          <w:b/>
+        </w:rPr>
+        <w:t>vm</w:t>
+      </w:r>
+      <w:proofErr w:type="spellEnd"/>
+      <w:r>
+        <w:rPr>
+          <w:rFonts w:ascii="Courier New" w:hAnsi="Courier New" w:cs="Courier New"/>
+          <w:b/>
+        </w:rPr>
+        <w:t>/</w:t>
+      </w:r>
+      <w:proofErr w:type="spellStart"/>
+      <w:r>
+        <w:rPr>
+          <w:rFonts w:ascii="Courier New" w:hAnsi="Courier New" w:cs="Courier New"/>
+          <w:b/>
+        </w:rPr>
+        <w:t>swappiness</w:t>
+      </w:r>
+      <w:proofErr w:type="spellEnd"/>
+    </w:p>
+    <w:p>
+      <w:pPr>
+        <w:pBdr>
+          <w:top w:val="single" w:sz="4" w:space="1" w:color="auto"/>
+          <w:left w:val="single" w:sz="4" w:space="4" w:color="auto"/>
+          <w:bottom w:val="single" w:sz="4" w:space="0" w:color="auto"/>
+          <w:right w:val="single" w:sz="4" w:space="4" w:color="auto"/>
+        </w:pBdr>
+        <w:ind w:left="720"/>
+        <w:rPr>
+          <w:rFonts w:ascii="Courier New" w:hAnsi="Courier New" w:cs="Courier New"/>
+          <w:b/>
+        </w:rPr>
+      </w:pPr>
+      <w:proofErr w:type="spellStart"/>
+      <w:proofErr w:type="gramStart"/>
+      <w:r>
+        <w:rPr>
+          <w:rFonts w:ascii="Courier New" w:hAnsi="Courier New" w:cs="Courier New"/>
+          <w:b/>
+        </w:rPr>
+        <w:t>sed</w:t>
+      </w:r>
+      <w:proofErr w:type="spellEnd"/>
+      <w:proofErr w:type="gramEnd"/>
+      <w:r>
+        <w:rPr>
+          <w:rFonts w:ascii="Courier New" w:hAnsi="Courier New" w:cs="Courier New"/>
+          <w:b/>
+        </w:rPr>
+        <w:t xml:space="preserve"> -i 's/SELINUX=enforcing/SELINUX=disabled/g' /</w:t>
+      </w:r>
+      <w:proofErr w:type="spellStart"/>
+      <w:r>
+        <w:rPr>
+          <w:rFonts w:ascii="Courier New" w:hAnsi="Courier New" w:cs="Courier New"/>
+          <w:b/>
+        </w:rPr>
+        <w:t>etc</w:t>
+      </w:r>
+      <w:proofErr w:type="spellEnd"/>
+      <w:r>
+        <w:rPr>
+          <w:rFonts w:ascii="Courier New" w:hAnsi="Courier New" w:cs="Courier New"/>
+          <w:b/>
+        </w:rPr>
+        <w:t>/</w:t>
+      </w:r>
+      <w:proofErr w:type="spellStart"/>
+      <w:r>
+        <w:rPr>
+          <w:rFonts w:ascii="Courier New" w:hAnsi="Courier New" w:cs="Courier New"/>
+          <w:b/>
+        </w:rPr>
+        <w:t>selinux</w:t>
+      </w:r>
+      <w:proofErr w:type="spellEnd"/>
+      <w:r>
+        <w:rPr>
+          <w:rFonts w:ascii="Courier New" w:hAnsi="Courier New" w:cs="Courier New"/>
+          <w:b/>
+        </w:rPr>
+        <w:t>/</w:t>
+      </w:r>
+      <w:proofErr w:type="spellStart"/>
+      <w:r>
+        <w:rPr>
+          <w:rFonts w:ascii="Courier New" w:hAnsi="Courier New" w:cs="Courier New"/>
+          <w:b/>
+        </w:rPr>
+        <w:t>config</w:t>
+      </w:r>
+      <w:bookmarkStart w:id="1" w:name="_GoBack"/>
+      <w:bookmarkEnd w:id="1"/>
+      <w:proofErr w:type="spellEnd"/>
+    </w:p>
+    <w:p>
+      <w:pPr>
+        <w:pStyle w:val="Heading3"/>
+      </w:pPr>
+      <w:r>
+        <w:t xml:space="preserve">Clone Node Windows Azure Linux Agent </w:t>
+      </w:r>
+    </w:p>
+    <w:p>
+      <w:r>
+        <w:t xml:space="preserve">Connect to the Clone Node using </w:t>
+      </w:r>
+      <w:proofErr w:type="spellStart"/>
+      <w:r>
+        <w:t>PuTTY</w:t>
+      </w:r>
+      <w:proofErr w:type="spellEnd"/>
+      <w:r>
+        <w:t xml:space="preserve">.  </w:t>
+      </w:r>
+      <w:r>
+        <w:rPr>
+          <w:b/>
+        </w:rPr>
+        <w:t xml:space="preserve">This will not be run on the Management Node!  </w:t>
+      </w:r>
+      <w:r>
+        <w:t xml:space="preserve">Set up the virtual machine for provisioning as an image. Open the </w:t>
+      </w:r>
+      <w:proofErr w:type="spellStart"/>
+      <w:r>
+        <w:t>waagent.conf</w:t>
+      </w:r>
+      <w:proofErr w:type="spellEnd"/>
+      <w:r>
+        <w:t xml:space="preserve"> file. </w:t>
+      </w:r>
+    </w:p>
+    <w:p>
+      <w:pPr>
+        <w:ind w:left="720"/>
+        <w:rPr>
+          <w:rFonts w:ascii="Courier New" w:hAnsi="Courier New" w:cs="Courier New"/>
+          <w:b/>
+        </w:rPr>
+      </w:pPr>
+      <w:proofErr w:type="gramStart"/>
+      <w:r>
+        <w:rPr>
+          <w:rFonts w:ascii="Courier New" w:hAnsi="Courier New" w:cs="Courier New"/>
+          <w:b/>
+        </w:rPr>
+        <w:lastRenderedPageBreak/>
+        <w:t>vi</w:t>
+      </w:r>
+      <w:proofErr w:type="gramEnd"/>
+      <w:r>
+        <w:rPr>
+          <w:rFonts w:ascii="Courier New" w:hAnsi="Courier New" w:cs="Courier New"/>
+          <w:b/>
+        </w:rPr>
+        <w:t xml:space="preserve"> /</w:t>
+      </w:r>
+      <w:proofErr w:type="spellStart"/>
+      <w:r>
+        <w:rPr>
+          <w:rFonts w:ascii="Courier New" w:hAnsi="Courier New" w:cs="Courier New"/>
+          <w:b/>
+        </w:rPr>
+        <w:t>etc</w:t>
+      </w:r>
+      <w:proofErr w:type="spellEnd"/>
+      <w:r>
+        <w:rPr>
+          <w:rFonts w:ascii="Courier New" w:hAnsi="Courier New" w:cs="Courier New"/>
+          <w:b/>
+        </w:rPr>
+        <w:t>/</w:t>
+      </w:r>
+      <w:proofErr w:type="spellStart"/>
+      <w:r>
+        <w:rPr>
+          <w:rFonts w:ascii="Courier New" w:hAnsi="Courier New" w:cs="Courier New"/>
+          <w:b/>
+        </w:rPr>
+        <w:t>waagent.conf</w:t>
+      </w:r>
+      <w:proofErr w:type="spellEnd"/>
     </w:p>
     <w:p>
       <w:pPr>
@@ -5964,29 +9302,193 @@
         <w:shd w:val="clear" w:color="auto" w:fill="E2EFD9" w:themeFill="accent6" w:themeFillTint="33"/>
       </w:pPr>
       <w:r>
-        <w:t xml:space="preserve">Note that the passwordless ssh is not reciprocal.  You will be prompted for a password when you are returning to the Management Node from the Master Node. </w:t>
-      </w:r>
-    </w:p>
-    <w:p>
-      <w:r>
-        <w:t>Return to the Management Node to configure the final settings.</w:t>
-      </w:r>
-    </w:p>
-    <w:p>
-      <w:pPr>
-        <w:ind w:firstLine="720"/>
-        <w:rPr>
-          <w:rFonts w:ascii="Courier New" w:hAnsi="Courier New" w:cs="Courier New"/>
-          <w:b/>
-        </w:rPr>
-      </w:pPr>
-      <w:r>
-        <w:rPr>
-          <w:rFonts w:ascii="Courier New" w:hAnsi="Courier New" w:cs="Courier New"/>
-          <w:b/>
-        </w:rPr>
-        <w:lastRenderedPageBreak/>
-        <w:t xml:space="preserve">ssh &lt;Management Node </w:t>
+        <w:t xml:space="preserve">If you are new to </w:t>
+      </w:r>
+      <w:proofErr w:type="gramStart"/>
+      <w:r>
+        <w:t>vi</w:t>
+      </w:r>
+      <w:proofErr w:type="gramEnd"/>
+      <w:r>
+        <w:t xml:space="preserve">, type i to enter insert mode.  Navigate to the correct line in the file and update.  Press Esc to exit insert mode, </w:t>
+      </w:r>
+      <w:proofErr w:type="gramStart"/>
+      <w:r>
+        <w:t>type :</w:t>
+      </w:r>
+      <w:proofErr w:type="spellStart"/>
+      <w:r>
+        <w:t>wq</w:t>
+      </w:r>
+      <w:proofErr w:type="spellEnd"/>
+      <w:proofErr w:type="gramEnd"/>
+      <w:r>
+        <w:t xml:space="preserve"> to save changes and return to the command prompt.</w:t>
+      </w:r>
+    </w:p>
+    <w:p>
+      <w:r>
+        <w:t>Change the following settings</w:t>
+      </w:r>
+      <w:r>
+        <w:t xml:space="preserve"> by typing i to enter insert mode</w:t>
+      </w:r>
+      <w:r>
+        <w:t>:</w:t>
+      </w:r>
+    </w:p>
+    <w:p>
+      <w:pPr>
+        <w:ind w:left="720"/>
+        <w:rPr>
+          <w:rFonts w:ascii="Courier New" w:hAnsi="Courier New" w:cs="Courier New"/>
+          <w:b/>
+        </w:rPr>
+      </w:pPr>
+      <w:proofErr w:type="spellStart"/>
+      <w:r>
+        <w:rPr>
+          <w:rFonts w:ascii="Courier New" w:hAnsi="Courier New" w:cs="Courier New"/>
+          <w:b/>
+        </w:rPr>
+        <w:t>Provisioning.DeleteRootPassword</w:t>
+      </w:r>
+      <w:proofErr w:type="spellEnd"/>
+      <w:r>
+        <w:rPr>
+          <w:rFonts w:ascii="Courier New" w:hAnsi="Courier New" w:cs="Courier New"/>
+          <w:b/>
+        </w:rPr>
+        <w:t>=n</w:t>
+      </w:r>
+    </w:p>
+    <w:p>
+      <w:pPr>
+        <w:ind w:left="720"/>
+        <w:rPr>
+          <w:rFonts w:ascii="Courier New" w:hAnsi="Courier New" w:cs="Courier New"/>
+          <w:b/>
+        </w:rPr>
+      </w:pPr>
+      <w:proofErr w:type="spellStart"/>
+      <w:r>
+        <w:rPr>
+          <w:rFonts w:ascii="Courier New" w:hAnsi="Courier New" w:cs="Courier New"/>
+          <w:b/>
+        </w:rPr>
+        <w:t>Provisioning.RegenerateSshHostKeyPair</w:t>
+      </w:r>
+      <w:proofErr w:type="spellEnd"/>
+      <w:r>
+        <w:rPr>
+          <w:rFonts w:ascii="Courier New" w:hAnsi="Courier New" w:cs="Courier New"/>
+          <w:b/>
+        </w:rPr>
+        <w:t>=n</w:t>
+      </w:r>
+      <w:r>
+        <w:rPr>
+          <w:rFonts w:ascii="Courier New" w:hAnsi="Courier New" w:cs="Courier New"/>
+          <w:b/>
+        </w:rPr>
+        <w:t xml:space="preserve">  </w:t>
+      </w:r>
+    </w:p>
+    <w:p>
+      <w:r>
+        <w:t xml:space="preserve">Press esc to exit insert mode.  </w:t>
+      </w:r>
+      <w:proofErr w:type="gramStart"/>
+      <w:r>
+        <w:t>Type :</w:t>
+      </w:r>
+      <w:proofErr w:type="spellStart"/>
+      <w:r>
+        <w:t>wq</w:t>
+      </w:r>
+      <w:proofErr w:type="spellEnd"/>
+      <w:proofErr w:type="gramEnd"/>
+      <w:r>
+        <w:t xml:space="preserve"> and press enter to save and close the file. </w:t>
+      </w:r>
+    </w:p>
+    <w:p>
+      <w:r>
+        <w:t>Run</w:t>
+      </w:r>
+      <w:r>
+        <w:t xml:space="preserve"> the Windows Azure Linux Agent.  </w:t>
+      </w:r>
+    </w:p>
+    <w:p>
+      <w:pPr>
+        <w:ind w:left="720"/>
+        <w:rPr>
+          <w:rFonts w:ascii="Courier New" w:hAnsi="Courier New" w:cs="Courier New"/>
+          <w:b/>
+        </w:rPr>
+      </w:pPr>
+      <w:proofErr w:type="spellStart"/>
+      <w:proofErr w:type="gramStart"/>
+      <w:r>
+        <w:rPr>
+          <w:rFonts w:ascii="Courier New" w:hAnsi="Courier New" w:cs="Courier New"/>
+          <w:b/>
+        </w:rPr>
+        <w:t>waagent</w:t>
+      </w:r>
+      <w:proofErr w:type="spellEnd"/>
+      <w:proofErr w:type="gramEnd"/>
+      <w:r>
+        <w:rPr>
+          <w:rFonts w:ascii="Courier New" w:hAnsi="Courier New" w:cs="Courier New"/>
+          <w:b/>
+        </w:rPr>
+        <w:t xml:space="preserve"> –</w:t>
+      </w:r>
+      <w:proofErr w:type="spellStart"/>
+      <w:r>
+        <w:rPr>
+          <w:rFonts w:ascii="Courier New" w:hAnsi="Courier New" w:cs="Courier New"/>
+          <w:b/>
+        </w:rPr>
+        <w:t>deprovision</w:t>
+      </w:r>
+      <w:proofErr w:type="spellEnd"/>
+    </w:p>
+    <w:p>
+      <w:r>
+        <w:t>Return to the Management Node.</w:t>
+      </w:r>
+      <w:r>
+        <w:t xml:space="preserve">  </w:t>
+      </w:r>
+    </w:p>
+    <w:p>
+      <w:pPr>
+        <w:ind w:left="720"/>
+        <w:rPr>
+          <w:rFonts w:ascii="Courier New" w:hAnsi="Courier New" w:cs="Courier New"/>
+          <w:b/>
+        </w:rPr>
+      </w:pPr>
+      <w:proofErr w:type="spellStart"/>
+      <w:proofErr w:type="gramStart"/>
+      <w:r>
+        <w:rPr>
+          <w:rFonts w:ascii="Courier New" w:hAnsi="Courier New" w:cs="Courier New"/>
+          <w:b/>
+        </w:rPr>
+        <w:t>ssh</w:t>
+      </w:r>
+      <w:proofErr w:type="spellEnd"/>
+      <w:proofErr w:type="gramEnd"/>
+      <w:r>
+        <w:rPr>
+          <w:rFonts w:ascii="Courier New" w:hAnsi="Courier New" w:cs="Courier New"/>
+          <w:b/>
+        </w:rPr>
+        <w:t xml:space="preserve"> &lt;Management Node </w:t>
       </w:r>
       <w:r>
         <w:rPr>
@@ -6007,181 +9509,6 @@
           <w:rFonts w:ascii="Courier New" w:hAnsi="Courier New" w:cs="Courier New"/>
           <w:b/>
         </w:rPr>
-        <w:t>.cloudapp.net</w:t>
-      </w:r>
-    </w:p>
-    <w:p>
-      <w:pPr>
-        <w:pStyle w:val="Heading4"/>
-      </w:pPr>
-    </w:p>
-    <w:p>
-      <w:pPr>
-        <w:pStyle w:val="Heading4"/>
-      </w:pPr>
-      <w:r>
-        <w:t>Update Server Configuration Settings</w:t>
-      </w:r>
-    </w:p>
-    <w:p>
-      <w:r>
-        <w:t xml:space="preserve">Type the following commands to configure the server settings for HDP prerequisites.  </w:t>
-      </w:r>
-    </w:p>
-    <w:p>
-      <w:pPr>
-        <w:ind w:left="720"/>
-        <w:rPr>
-          <w:rFonts w:ascii="Courier New" w:hAnsi="Courier New" w:cs="Courier New"/>
-          <w:b/>
-        </w:rPr>
-      </w:pPr>
-      <w:r>
-        <w:rPr>
-          <w:rFonts w:ascii="Courier New" w:hAnsi="Courier New" w:cs="Courier New"/>
-          <w:b/>
-        </w:rPr>
-        <w:t>#disable iptables</w:t>
-      </w:r>
-    </w:p>
-    <w:p>
-      <w:pPr>
-        <w:ind w:left="720"/>
-        <w:rPr>
-          <w:rFonts w:ascii="Courier New" w:hAnsi="Courier New" w:cs="Courier New"/>
-          <w:b/>
-        </w:rPr>
-      </w:pPr>
-      <w:r>
-        <w:rPr>
-          <w:rFonts w:ascii="Courier New" w:hAnsi="Courier New" w:cs="Courier New"/>
-          <w:b/>
-        </w:rPr>
-        <w:t>chkconfig iptables off</w:t>
-      </w:r>
-    </w:p>
-    <w:p>
-      <w:pPr>
-        <w:ind w:left="720"/>
-        <w:rPr>
-          <w:rFonts w:ascii="Courier New" w:hAnsi="Courier New" w:cs="Courier New"/>
-          <w:b/>
-        </w:rPr>
-      </w:pPr>
-      <w:r>
-        <w:rPr>
-          <w:rFonts w:ascii="Courier New" w:hAnsi="Courier New" w:cs="Courier New"/>
-          <w:b/>
-        </w:rPr>
-        <w:t>/etc/init.d/iptables stop</w:t>
-      </w:r>
-    </w:p>
-    <w:p>
-      <w:pPr>
-        <w:ind w:left="720"/>
-        <w:rPr>
-          <w:rFonts w:ascii="Courier New" w:hAnsi="Courier New" w:cs="Courier New"/>
-          <w:b/>
-        </w:rPr>
-      </w:pPr>
-      <w:r>
-        <w:rPr>
-          <w:rFonts w:ascii="Courier New" w:hAnsi="Courier New" w:cs="Courier New"/>
-          <w:b/>
-        </w:rPr>
-        <w:t>setenforce 0</w:t>
-      </w:r>
-    </w:p>
-    <w:p>
-      <w:pPr>
-        <w:ind w:left="720"/>
-        <w:rPr>
-          <w:rFonts w:ascii="Courier New" w:hAnsi="Courier New" w:cs="Courier New"/>
-          <w:b/>
-        </w:rPr>
-      </w:pPr>
-      <w:r>
-        <w:rPr>
-          <w:rFonts w:ascii="Courier New" w:hAnsi="Courier New" w:cs="Courier New"/>
-          <w:b/>
-        </w:rPr>
-        <w:t>#start ntp service</w:t>
-      </w:r>
-    </w:p>
-    <w:p>
-      <w:pPr>
-        <w:ind w:left="720"/>
-        <w:rPr>
-          <w:rFonts w:ascii="Courier New" w:hAnsi="Courier New" w:cs="Courier New"/>
-          <w:b/>
-        </w:rPr>
-      </w:pPr>
-      <w:r>
-        <w:rPr>
-          <w:rFonts w:ascii="Courier New" w:hAnsi="Courier New" w:cs="Courier New"/>
-          <w:b/>
-        </w:rPr>
-        <w:t>chkconfig ntpd on</w:t>
-      </w:r>
-    </w:p>
-    <w:p>
-      <w:pPr>
-        <w:ind w:left="720"/>
-        <w:rPr>
-          <w:rFonts w:ascii="Courier New" w:hAnsi="Courier New" w:cs="Courier New"/>
-          <w:b/>
-        </w:rPr>
-      </w:pPr>
-      <w:r>
-        <w:rPr>
-          <w:rFonts w:ascii="Courier New" w:hAnsi="Courier New" w:cs="Courier New"/>
-          <w:b/>
-        </w:rPr>
-        <w:t>ntpdate pool.ntp.org</w:t>
-      </w:r>
-    </w:p>
-    <w:p>
-      <w:pPr>
-        <w:pStyle w:val="Heading3"/>
-      </w:pPr>
-      <w:r>
-        <w:t>Master Node Configuration</w:t>
-      </w:r>
-    </w:p>
-    <w:p>
-      <w:r>
-        <w:t>R</w:t>
-      </w:r>
-      <w:r>
-        <w:t xml:space="preserve">eturn to the </w:t>
-      </w:r>
-      <w:r>
-        <w:t>Master</w:t>
-      </w:r>
-      <w:r>
-        <w:t xml:space="preserve"> Node.  You should not be prompted for a password.</w:t>
-      </w:r>
-    </w:p>
-    <w:p>
-      <w:pPr>
-        <w:ind w:firstLine="720"/>
-        <w:rPr>
-          <w:rFonts w:ascii="Courier New" w:hAnsi="Courier New" w:cs="Courier New"/>
-          <w:b/>
-        </w:rPr>
-      </w:pPr>
-      <w:r>
-        <w:rPr>
-          <w:rFonts w:ascii="Courier New" w:hAnsi="Courier New" w:cs="Courier New"/>
-          <w:b/>
-        </w:rPr>
-        <w:t>ssh &lt;Master Node Hostname&gt;</w:t>
-      </w:r>
-      <w:r>
-        <w:rPr>
-          <w:rFonts w:ascii="Courier New" w:hAnsi="Courier New" w:cs="Courier New"/>
-          <w:b/>
-        </w:rPr>
         <w:t>.</w:t>
       </w:r>
       <w:r>
@@ -6191,786 +9518,78 @@
         </w:rPr>
         <w:t>cloudapp.net</w:t>
       </w:r>
+    </w:p>
+    <w:p>
+      <w:pPr>
+        <w:pStyle w:val="Heading2"/>
+      </w:pPr>
+      <w:r>
+        <w:t xml:space="preserve">Capture the </w:t>
+      </w:r>
+      <w:r>
+        <w:t>Clone</w:t>
+      </w:r>
+      <w:r>
+        <w:t xml:space="preserve"> Image</w:t>
+      </w:r>
+    </w:p>
+    <w:p>
+      <w:r>
+        <w:t xml:space="preserve">Open the Windows Azure Management Portal and navigate to the dashboard of the </w:t>
+      </w:r>
+      <w:r>
+        <w:t>Clone</w:t>
+      </w:r>
+      <w:r>
+        <w:t xml:space="preserve"> Node virtual machine.  Shut down the </w:t>
+      </w:r>
+      <w:r>
+        <w:t>Clone</w:t>
+      </w:r>
+      <w:r>
+        <w:t xml:space="preserve"> node virtual machine</w:t>
+      </w:r>
+      <w:r>
+        <w:t xml:space="preserve">.  After the machine is stopped, click Capture to create an image.  </w:t>
+      </w:r>
+    </w:p>
+    <w:p>
+      <w:pPr>
+        <w:pStyle w:val="Heading2"/>
+      </w:pPr>
+      <w:r>
+        <w:t>Create the Cluster</w:t>
+      </w:r>
+    </w:p>
+    <w:p>
+      <w:r>
+        <w:t xml:space="preserve">Open the </w:t>
+      </w:r>
+      <w:r>
+        <w:t>3</w:t>
+      </w:r>
+      <w:r>
+        <w:t xml:space="preserve">_Cluster_Nodes.ps1 script in Windows Azure PowerShell Integrated Shell Environment (ISE).  </w:t>
+      </w:r>
+    </w:p>
+    <w:p>
+      <w:r>
+        <w:t xml:space="preserve">Execute the script with </w:t>
+      </w:r>
+      <w:r>
+        <w:t xml:space="preserve">the </w:t>
+      </w:r>
+      <w:r>
+        <w:t>parameters</w:t>
+      </w:r>
       <w:r>
         <w:t xml:space="preserve"> </w:t>
       </w:r>
-    </w:p>
-    <w:p>
-      <w:pPr>
-        <w:pStyle w:val="Heading4"/>
-      </w:pPr>
-      <w:r>
-        <w:t>Update Kernel-Header</w:t>
-      </w:r>
-    </w:p>
-    <w:p>
-      <w:r>
-        <w:t>If you are using the gallery image “</w:t>
-      </w:r>
-      <w:r>
-        <w:t>Oracle Linux 6.4.0.0.0</w:t>
-      </w:r>
-      <w:r>
-        <w:t>”, the following steps must be executed for a successful installation of HDP.</w:t>
-      </w:r>
-    </w:p>
-    <w:p>
-      <w:r>
-        <w:t>Update the yum conf file.  Comment out the line “</w:t>
-      </w:r>
-      <w:r>
-        <w:t>exclude=kernel-uek-headers</w:t>
-      </w:r>
-      <w:r>
-        <w:t>”</w:t>
-      </w:r>
-    </w:p>
-    <w:p>
-      <w:pPr>
-        <w:pStyle w:val="NormalWeb"/>
-        <w:spacing w:before="0" w:beforeAutospacing="0" w:after="0" w:afterAutospacing="0"/>
-        <w:ind w:firstLine="720"/>
-        <w:rPr>
-          <w:rFonts w:ascii="Courier New" w:hAnsi="Courier New" w:cs="Courier New"/>
-          <w:b/>
-          <w:color w:val="000000"/>
-          <w:sz w:val="22"/>
-          <w:szCs w:val="22"/>
-        </w:rPr>
-      </w:pPr>
-      <w:r>
-        <w:rPr>
-          <w:rFonts w:ascii="Courier New" w:hAnsi="Courier New" w:cs="Courier New"/>
-          <w:b/>
-          <w:color w:val="000000"/>
-          <w:sz w:val="22"/>
-          <w:szCs w:val="22"/>
-        </w:rPr>
-        <w:t>v</w:t>
-      </w:r>
-      <w:r>
-        <w:rPr>
-          <w:rFonts w:ascii="Courier New" w:hAnsi="Courier New" w:cs="Courier New"/>
-          <w:b/>
-          <w:color w:val="000000"/>
-          <w:sz w:val="22"/>
-          <w:szCs w:val="22"/>
-        </w:rPr>
-        <w:t>i /etc/yum.conf</w:t>
-      </w:r>
-    </w:p>
-    <w:p>
-      <w:pPr>
-        <w:pStyle w:val="NormalWeb"/>
-        <w:spacing w:before="0" w:beforeAutospacing="0" w:after="0" w:afterAutospacing="0"/>
-        <w:ind w:firstLine="720"/>
-        <w:rPr>
-          <w:rFonts w:ascii="Courier New" w:hAnsi="Courier New" w:cs="Courier New"/>
-          <w:b/>
-          <w:color w:val="000000"/>
-          <w:sz w:val="22"/>
-          <w:szCs w:val="22"/>
-        </w:rPr>
-      </w:pPr>
-    </w:p>
-    <w:p>
-      <w:pPr>
-        <w:pStyle w:val="NormalWeb"/>
-        <w:spacing w:before="0" w:beforeAutospacing="0" w:after="0" w:afterAutospacing="0"/>
-        <w:ind w:firstLine="720"/>
-        <w:rPr>
-          <w:rFonts w:ascii="Courier New" w:hAnsi="Courier New" w:cs="Courier New"/>
-          <w:b/>
-          <w:color w:val="000000"/>
-          <w:sz w:val="22"/>
-          <w:szCs w:val="22"/>
-        </w:rPr>
-      </w:pPr>
-      <w:r>
-        <w:rPr>
-          <w:rFonts w:ascii="Courier New" w:hAnsi="Courier New" w:cs="Courier New"/>
-          <w:b/>
-          <w:color w:val="000000"/>
-          <w:sz w:val="22"/>
-          <w:szCs w:val="22"/>
-        </w:rPr>
-        <w:t xml:space="preserve"># </w:t>
-      </w:r>
-      <w:r>
-        <w:rPr>
-          <w:rFonts w:ascii="Courier New" w:hAnsi="Courier New" w:cs="Courier New"/>
-          <w:b/>
-          <w:color w:val="000000"/>
-          <w:sz w:val="22"/>
-          <w:szCs w:val="22"/>
-        </w:rPr>
-        <w:t>exclude=kernel-uek-headers</w:t>
-      </w:r>
-    </w:p>
-    <w:p>
-      <w:pPr>
-        <w:pStyle w:val="NormalWeb"/>
-        <w:spacing w:before="0" w:beforeAutospacing="0" w:after="0" w:afterAutospacing="0"/>
-        <w:ind w:firstLine="720"/>
-        <w:rPr>
-          <w:rFonts w:ascii="Courier New" w:hAnsi="Courier New" w:cs="Courier New"/>
-          <w:b/>
-          <w:color w:val="000000"/>
-          <w:sz w:val="22"/>
-          <w:szCs w:val="22"/>
-        </w:rPr>
-      </w:pPr>
-    </w:p>
-    <w:p>
-      <w:r>
-        <w:t>Update</w:t>
-      </w:r>
-      <w:r>
-        <w:t xml:space="preserve"> kernel headers.</w:t>
-      </w:r>
-    </w:p>
-    <w:p>
-      <w:pPr>
-        <w:pStyle w:val="NormalWeb"/>
-        <w:spacing w:before="0" w:beforeAutospacing="0" w:after="0" w:afterAutospacing="0"/>
-        <w:ind w:firstLine="720"/>
-        <w:rPr>
-          <w:rFonts w:ascii="Courier New" w:hAnsi="Courier New" w:cs="Courier New"/>
-          <w:b/>
-          <w:color w:val="000000"/>
-          <w:sz w:val="22"/>
-          <w:szCs w:val="22"/>
-        </w:rPr>
-      </w:pPr>
-      <w:r>
-        <w:rPr>
-          <w:rFonts w:ascii="Courier New" w:hAnsi="Courier New" w:cs="Courier New"/>
-          <w:b/>
-          <w:color w:val="000000"/>
-          <w:sz w:val="22"/>
-          <w:szCs w:val="22"/>
-        </w:rPr>
-        <w:t>yum install kernel-headers</w:t>
-      </w:r>
-    </w:p>
-    <w:p>
-      <w:pPr>
-        <w:pStyle w:val="NormalWeb"/>
-        <w:spacing w:before="0" w:beforeAutospacing="0" w:after="0" w:afterAutospacing="0"/>
-        <w:ind w:firstLine="720"/>
-        <w:rPr>
-          <w:rFonts w:ascii="Courier New" w:hAnsi="Courier New" w:cs="Courier New"/>
-          <w:b/>
-          <w:color w:val="000000"/>
-          <w:sz w:val="22"/>
-          <w:szCs w:val="22"/>
-        </w:rPr>
-      </w:pPr>
-    </w:p>
-    <w:p>
-      <w:pPr>
-        <w:pStyle w:val="Heading4"/>
-      </w:pPr>
-      <w:r>
-        <w:t>Add Script to Mount Disks</w:t>
-      </w:r>
-    </w:p>
-    <w:p>
-      <w:pPr>
-        <w:pStyle w:val="NormalWeb"/>
-        <w:spacing w:before="0" w:beforeAutospacing="0" w:after="0" w:afterAutospacing="0"/>
-        <w:rPr>
-          <w:rFonts w:ascii="Calibri" w:hAnsi="Calibri"/>
-          <w:color w:val="000000"/>
-          <w:sz w:val="22"/>
-          <w:szCs w:val="22"/>
-        </w:rPr>
-      </w:pPr>
-      <w:r>
-        <w:rPr>
-          <w:rFonts w:ascii="Calibri" w:hAnsi="Calibri"/>
-          <w:color w:val="000000"/>
-          <w:sz w:val="22"/>
-          <w:szCs w:val="22"/>
-        </w:rPr>
-        <w:t xml:space="preserve">The disks will be mounted later in the process.  Load the script to the image.  </w:t>
-      </w:r>
-    </w:p>
-    <w:p>
-      <w:pPr>
-        <w:pStyle w:val="NormalWeb"/>
-        <w:spacing w:before="0" w:beforeAutospacing="0" w:after="0" w:afterAutospacing="0"/>
-        <w:rPr>
-          <w:rFonts w:ascii="Courier New" w:hAnsi="Courier New" w:cs="Courier New"/>
-          <w:b/>
-        </w:rPr>
-      </w:pPr>
-    </w:p>
-    <w:p>
-      <w:r>
-        <w:t xml:space="preserve">Open WinSCP and connect to the </w:t>
-      </w:r>
-      <w:r>
-        <w:t>Master</w:t>
-      </w:r>
-      <w:r>
-        <w:t xml:space="preserve"> Node.  Drag and drop the makefilesystm.sh script from the framework source files to the </w:t>
-      </w:r>
-      <w:r>
-        <w:t>Master</w:t>
-      </w:r>
-      <w:r>
-        <w:t xml:space="preserve"> Node root folder.  </w:t>
-      </w:r>
-    </w:p>
-    <w:p>
-      <w:r>
-        <w:t>Using PuTTY, execute the following to move and secure the script.</w:t>
-      </w:r>
-    </w:p>
-    <w:p>
-      <w:pPr>
-        <w:ind w:left="720"/>
-        <w:rPr>
-          <w:rFonts w:ascii="Courier New" w:hAnsi="Courier New" w:cs="Courier New"/>
-          <w:b/>
-        </w:rPr>
-      </w:pPr>
-      <w:r>
-        <w:rPr>
-          <w:rFonts w:ascii="Courier New" w:hAnsi="Courier New" w:cs="Courier New"/>
-          <w:b/>
-        </w:rPr>
-        <w:t xml:space="preserve">mkdir </w:t>
-      </w:r>
-      <w:r>
-        <w:rPr>
-          <w:rFonts w:ascii="Courier New" w:hAnsi="Courier New" w:cs="Courier New"/>
-          <w:b/>
-        </w:rPr>
-        <w:t>/root/</w:t>
-      </w:r>
-      <w:r>
-        <w:rPr>
-          <w:rFonts w:ascii="Courier New" w:hAnsi="Courier New" w:cs="Courier New"/>
-          <w:b/>
-        </w:rPr>
-        <w:t>scripts</w:t>
-      </w:r>
-    </w:p>
-    <w:p>
-      <w:pPr>
-        <w:ind w:left="720"/>
-        <w:rPr>
-          <w:rFonts w:ascii="Courier New" w:hAnsi="Courier New" w:cs="Courier New"/>
-          <w:b/>
-        </w:rPr>
-      </w:pPr>
-      <w:r>
-        <w:rPr>
-          <w:rFonts w:ascii="Courier New" w:hAnsi="Courier New" w:cs="Courier New"/>
-          <w:b/>
-        </w:rPr>
-        <w:t xml:space="preserve">mv </w:t>
-      </w:r>
-      <w:r>
-        <w:rPr>
-          <w:rFonts w:ascii="Courier New" w:hAnsi="Courier New" w:cs="Courier New"/>
-          <w:b/>
-        </w:rPr>
-        <w:t>makefilesystem.sh</w:t>
-      </w:r>
-      <w:r>
-        <w:rPr>
-          <w:rFonts w:ascii="Courier New" w:hAnsi="Courier New" w:cs="Courier New"/>
-          <w:b/>
-        </w:rPr>
-        <w:t xml:space="preserve"> </w:t>
-      </w:r>
-      <w:r>
-        <w:rPr>
-          <w:rFonts w:ascii="Courier New" w:hAnsi="Courier New" w:cs="Courier New"/>
-          <w:b/>
-        </w:rPr>
-        <w:t>/root/scripts/makefilesystem.sh</w:t>
-      </w:r>
-    </w:p>
-    <w:p>
-      <w:pPr>
-        <w:ind w:left="720"/>
-        <w:rPr>
-          <w:rFonts w:ascii="Courier New" w:hAnsi="Courier New" w:cs="Courier New"/>
-          <w:b/>
-        </w:rPr>
-      </w:pPr>
-      <w:r>
-        <w:rPr>
-          <w:rFonts w:ascii="Courier New" w:hAnsi="Courier New" w:cs="Courier New"/>
-          <w:b/>
-        </w:rPr>
-        <w:t xml:space="preserve">chmod 755 </w:t>
-      </w:r>
-      <w:r>
-        <w:rPr>
-          <w:rFonts w:ascii="Courier New" w:hAnsi="Courier New" w:cs="Courier New"/>
-          <w:b/>
-        </w:rPr>
-        <w:t>/root/</w:t>
-      </w:r>
-      <w:r>
-        <w:rPr>
-          <w:rFonts w:ascii="Courier New" w:hAnsi="Courier New" w:cs="Courier New"/>
-          <w:b/>
-        </w:rPr>
-        <w:t>scripts/</w:t>
-      </w:r>
-      <w:r>
-        <w:rPr>
-          <w:rFonts w:ascii="Courier New" w:hAnsi="Courier New" w:cs="Courier New"/>
-          <w:b/>
-        </w:rPr>
-        <w:t>makefilesystem.sh</w:t>
-      </w:r>
-    </w:p>
-    <w:p>
-      <w:pPr>
-        <w:pStyle w:val="Heading4"/>
-      </w:pPr>
-    </w:p>
-    <w:p>
-      <w:r>
-        <w:t xml:space="preserve">Install dos2unix to convert makefilesystem.sh file to a Linux friendly format.  </w:t>
-      </w:r>
-    </w:p>
-    <w:p>
-      <w:pPr>
-        <w:ind w:left="720"/>
-        <w:rPr>
-          <w:rFonts w:ascii="Courier New" w:hAnsi="Courier New" w:cs="Courier New"/>
-          <w:b/>
-          <w:sz w:val="20"/>
-          <w:szCs w:val="20"/>
-        </w:rPr>
-      </w:pPr>
-      <w:r>
-        <w:rPr>
-          <w:rFonts w:ascii="Courier New" w:hAnsi="Courier New" w:cs="Courier New"/>
-          <w:b/>
-          <w:sz w:val="20"/>
-          <w:szCs w:val="20"/>
-        </w:rPr>
-        <w:t>yum install dos2unix</w:t>
-      </w:r>
-    </w:p>
-    <w:p>
-      <w:r>
-        <w:t>Convert the makefilesystem.sh file</w:t>
-      </w:r>
-    </w:p>
-    <w:p>
-      <w:pPr>
-        <w:ind w:left="720"/>
-        <w:rPr>
-          <w:rFonts w:ascii="Courier New" w:hAnsi="Courier New" w:cs="Courier New"/>
-          <w:b/>
-          <w:sz w:val="20"/>
-          <w:szCs w:val="20"/>
-        </w:rPr>
-      </w:pPr>
-      <w:r>
-        <w:rPr>
-          <w:rFonts w:ascii="Courier New" w:hAnsi="Courier New" w:cs="Courier New"/>
-          <w:b/>
-          <w:sz w:val="20"/>
-          <w:szCs w:val="20"/>
-        </w:rPr>
-        <w:t>dos2unix /root/scripts/makefilesystem.sh /root/scripts/makefilesystem.sh</w:t>
-      </w:r>
-    </w:p>
-    <w:p>
-      <w:pPr>
-        <w:pStyle w:val="Heading4"/>
-      </w:pPr>
-      <w:r>
-        <w:t>Update Server Configuration Settings</w:t>
-      </w:r>
-    </w:p>
-    <w:p>
-      <w:r>
-        <w:t>C</w:t>
-      </w:r>
-      <w:r>
-        <w:t xml:space="preserve">onfigure the server settings for HDP prerequisites.  </w:t>
-      </w:r>
-    </w:p>
-    <w:p>
-      <w:pPr>
-        <w:ind w:left="720"/>
-        <w:rPr>
-          <w:rFonts w:ascii="Courier New" w:hAnsi="Courier New" w:cs="Courier New"/>
-          <w:b/>
-        </w:rPr>
-      </w:pPr>
-      <w:r>
-        <w:rPr>
-          <w:rFonts w:ascii="Courier New" w:hAnsi="Courier New" w:cs="Courier New"/>
-          <w:b/>
-        </w:rPr>
-        <w:t>#disable iptables</w:t>
-      </w:r>
-    </w:p>
-    <w:p>
-      <w:pPr>
-        <w:ind w:left="720"/>
-        <w:rPr>
-          <w:rFonts w:ascii="Courier New" w:hAnsi="Courier New" w:cs="Courier New"/>
-          <w:b/>
-        </w:rPr>
-      </w:pPr>
-      <w:r>
-        <w:rPr>
-          <w:rFonts w:ascii="Courier New" w:hAnsi="Courier New" w:cs="Courier New"/>
-          <w:b/>
-        </w:rPr>
-        <w:t>chkconfig iptables off</w:t>
-      </w:r>
-    </w:p>
-    <w:p>
-      <w:pPr>
-        <w:ind w:left="720"/>
-        <w:rPr>
-          <w:rFonts w:ascii="Courier New" w:hAnsi="Courier New" w:cs="Courier New"/>
-          <w:b/>
-        </w:rPr>
-      </w:pPr>
-      <w:r>
-        <w:rPr>
-          <w:rFonts w:ascii="Courier New" w:hAnsi="Courier New" w:cs="Courier New"/>
-          <w:b/>
-        </w:rPr>
-        <w:t>/etc/init.d/iptables stop</w:t>
-      </w:r>
-    </w:p>
-    <w:p>
-      <w:pPr>
-        <w:ind w:left="720"/>
-        <w:rPr>
-          <w:rFonts w:ascii="Courier New" w:hAnsi="Courier New" w:cs="Courier New"/>
-          <w:b/>
-        </w:rPr>
-      </w:pPr>
-      <w:r>
-        <w:rPr>
-          <w:rFonts w:ascii="Courier New" w:hAnsi="Courier New" w:cs="Courier New"/>
-          <w:b/>
-        </w:rPr>
-        <w:t>setenforce 0</w:t>
-      </w:r>
-    </w:p>
-    <w:p>
-      <w:pPr>
-        <w:ind w:left="720"/>
-        <w:rPr>
-          <w:rFonts w:ascii="Courier New" w:hAnsi="Courier New" w:cs="Courier New"/>
-          <w:b/>
-        </w:rPr>
-      </w:pPr>
-      <w:r>
-        <w:rPr>
-          <w:rFonts w:ascii="Courier New" w:hAnsi="Courier New" w:cs="Courier New"/>
-          <w:b/>
-        </w:rPr>
-        <w:t>#start ntp service</w:t>
-      </w:r>
-    </w:p>
-    <w:p>
-      <w:pPr>
-        <w:ind w:left="720"/>
-        <w:rPr>
-          <w:rFonts w:ascii="Courier New" w:hAnsi="Courier New" w:cs="Courier New"/>
-          <w:b/>
-        </w:rPr>
-      </w:pPr>
-      <w:r>
-        <w:rPr>
-          <w:rFonts w:ascii="Courier New" w:hAnsi="Courier New" w:cs="Courier New"/>
-          <w:b/>
-        </w:rPr>
-        <w:t>chkconfig ntpd on</w:t>
-      </w:r>
-    </w:p>
-    <w:p>
-      <w:pPr>
-        <w:ind w:left="720"/>
-        <w:rPr>
-          <w:rFonts w:ascii="Courier New" w:hAnsi="Courier New" w:cs="Courier New"/>
-          <w:b/>
-        </w:rPr>
-      </w:pPr>
-      <w:r>
-        <w:rPr>
-          <w:rFonts w:ascii="Courier New" w:hAnsi="Courier New" w:cs="Courier New"/>
-          <w:b/>
-        </w:rPr>
-        <w:t>ntpdate pool.ntp.org</w:t>
-      </w:r>
-    </w:p>
-    <w:p>
-      <w:pPr>
-        <w:pStyle w:val="Heading4"/>
-      </w:pPr>
-      <w:r>
-        <w:t xml:space="preserve">Windows Azure Linux Agent </w:t>
-      </w:r>
-    </w:p>
-    <w:p>
-      <w:r>
-        <w:t>Set up the virtual machine for provisioning as an image.</w:t>
-      </w:r>
-      <w:r>
-        <w:t xml:space="preserve"> </w:t>
-      </w:r>
-      <w:r>
-        <w:t>Open the waagent.conf file</w:t>
-      </w:r>
-      <w:r>
-        <w:t xml:space="preserve">. </w:t>
-      </w:r>
-    </w:p>
-    <w:p>
-      <w:pPr>
-        <w:ind w:left="720"/>
-        <w:rPr>
-          <w:rFonts w:ascii="Courier New" w:hAnsi="Courier New" w:cs="Courier New"/>
-          <w:b/>
-        </w:rPr>
-      </w:pPr>
-      <w:r>
-        <w:rPr>
-          <w:rFonts w:ascii="Courier New" w:hAnsi="Courier New" w:cs="Courier New"/>
-          <w:b/>
-        </w:rPr>
-        <w:t>vi /etc/waagent.conf</w:t>
-      </w:r>
-    </w:p>
-    <w:p>
-      <w:r>
-        <w:t>Change the following settings</w:t>
-      </w:r>
-      <w:r>
-        <w:t xml:space="preserve"> by typing i to enter insert mode</w:t>
-      </w:r>
-      <w:r>
-        <w:t>:</w:t>
-      </w:r>
-    </w:p>
-    <w:p>
-      <w:pPr>
-        <w:ind w:left="720"/>
-        <w:rPr>
-          <w:rFonts w:ascii="Courier New" w:hAnsi="Courier New" w:cs="Courier New"/>
-          <w:b/>
-        </w:rPr>
-      </w:pPr>
-      <w:r>
-        <w:rPr>
-          <w:rFonts w:ascii="Courier New" w:hAnsi="Courier New" w:cs="Courier New"/>
-          <w:b/>
-        </w:rPr>
-        <w:t>Provisioning.DeleteRootPassword=n</w:t>
-      </w:r>
-    </w:p>
-    <w:p>
-      <w:pPr>
-        <w:ind w:left="720"/>
-        <w:rPr>
-          <w:rFonts w:ascii="Courier New" w:hAnsi="Courier New" w:cs="Courier New"/>
-          <w:b/>
-        </w:rPr>
-      </w:pPr>
-      <w:r>
-        <w:rPr>
-          <w:rFonts w:ascii="Courier New" w:hAnsi="Courier New" w:cs="Courier New"/>
-          <w:b/>
-        </w:rPr>
-        <w:t>Provisioning.RegenerateSshHostKeyPair=n</w:t>
-      </w:r>
-      <w:r>
-        <w:rPr>
-          <w:rFonts w:ascii="Courier New" w:hAnsi="Courier New" w:cs="Courier New"/>
-          <w:b/>
-        </w:rPr>
-        <w:t xml:space="preserve">  </w:t>
-      </w:r>
-    </w:p>
-    <w:p>
-      <w:r>
-        <w:t xml:space="preserve">Press esc to exit insert mode.  Type :wq and press enter to save and close the file. </w:t>
-      </w:r>
-    </w:p>
-    <w:p>
-      <w:r>
-        <w:t>Run</w:t>
-      </w:r>
-      <w:r>
-        <w:t xml:space="preserve"> the Windows Azure Linux Agent.  </w:t>
-      </w:r>
-    </w:p>
-    <w:p>
-      <w:pPr>
-        <w:ind w:left="720"/>
-        <w:rPr>
-          <w:rFonts w:ascii="Courier New" w:hAnsi="Courier New" w:cs="Courier New"/>
-          <w:b/>
-        </w:rPr>
-      </w:pPr>
-      <w:r>
-        <w:rPr>
-          <w:rFonts w:ascii="Courier New" w:hAnsi="Courier New" w:cs="Courier New"/>
-          <w:b/>
-        </w:rPr>
-        <w:t>waagent –deprovision</w:t>
-      </w:r>
-    </w:p>
-    <w:p>
-      <w:r>
-        <w:t>Return to the Management Node.</w:t>
-      </w:r>
-      <w:r>
-        <w:t xml:space="preserve">  </w:t>
-      </w:r>
-    </w:p>
-    <w:p>
-      <w:pPr>
-        <w:ind w:left="720"/>
-        <w:rPr>
-          <w:rFonts w:ascii="Courier New" w:hAnsi="Courier New" w:cs="Courier New"/>
-          <w:b/>
-        </w:rPr>
-      </w:pPr>
-      <w:r>
-        <w:rPr>
-          <w:rFonts w:ascii="Courier New" w:hAnsi="Courier New" w:cs="Courier New"/>
-          <w:b/>
-        </w:rPr>
-        <w:t xml:space="preserve">ssh &lt;Management Node </w:t>
-      </w:r>
-      <w:r>
-        <w:rPr>
-          <w:rFonts w:ascii="Courier New" w:hAnsi="Courier New" w:cs="Courier New"/>
-          <w:b/>
-        </w:rPr>
-        <w:t>Hostname</w:t>
-      </w:r>
-      <w:r>
-        <w:rPr>
-          <w:rFonts w:ascii="Courier New" w:hAnsi="Courier New" w:cs="Courier New"/>
-          <w:b/>
-        </w:rPr>
-        <w:t>&gt;</w:t>
-      </w:r>
-      <w:r>
-        <w:rPr>
-          <w:rFonts w:ascii="Courier New" w:hAnsi="Courier New" w:cs="Courier New"/>
-          <w:b/>
-        </w:rPr>
-        <w:t>.</w:t>
-      </w:r>
-      <w:r>
-        <w:rPr>
-          <w:rFonts w:ascii="Courier New" w:hAnsi="Courier New" w:cs="Courier New"/>
-          <w:b/>
-        </w:rPr>
-        <w:t>cloudapp.net</w:t>
-      </w:r>
-    </w:p>
-    <w:p>
-      <w:pPr>
-        <w:pStyle w:val="Heading2"/>
-      </w:pPr>
-      <w:r>
-        <w:t>Capture the Master Image</w:t>
-      </w:r>
-    </w:p>
-    <w:p>
-      <w:r>
-        <w:t xml:space="preserve">Open the Windows Azure Management Portal and navigate to the dashboard of the Master Node virtual machine.  Shut down the </w:t>
-      </w:r>
-      <w:r>
-        <w:t>master node virtual machine</w:t>
-      </w:r>
-      <w:r>
-        <w:t xml:space="preserve">.  After the machine is stopped, click Capture to create an image.  </w:t>
-      </w:r>
-    </w:p>
-    <w:p>
-      <w:pPr>
-        <w:pStyle w:val="Heading2"/>
-      </w:pPr>
-      <w:r>
-        <w:t>Create the Cluster</w:t>
-      </w:r>
-    </w:p>
-    <w:p>
-      <w:r>
-        <w:t xml:space="preserve">Open the </w:t>
-      </w:r>
-      <w:r>
-        <w:t>3</w:t>
-      </w:r>
-      <w:r>
-        <w:t xml:space="preserve">_Cluster_Nodes.ps1 script in Windows Azure PowerShell Integrated Shell Environment (ISE).  </w:t>
-      </w:r>
-    </w:p>
-    <w:p>
-      <w:r>
-        <w:lastRenderedPageBreak/>
-        <w:t xml:space="preserve">Execute the script with </w:t>
-      </w:r>
-      <w:r>
-        <w:t xml:space="preserve">the </w:t>
-      </w:r>
-      <w:r>
-        <w:t>parameters</w:t>
-      </w:r>
-      <w:r>
-        <w:t xml:space="preserve"> </w:t>
-      </w:r>
       <w:r>
         <w:t xml:space="preserve">representing </w:t>
       </w:r>
       <w:r>
         <w:t xml:space="preserve">the appropriate environment settings.  </w:t>
-      </w:r>
-      <w:r>
-        <w:t xml:space="preserve">Most of the </w:t>
-      </w:r>
-      <w:r>
-        <w:t>parameters</w:t>
-      </w:r>
-      <w:r>
-        <w:t xml:space="preserve"> will be </w:t>
-      </w:r>
-      <w:r>
-        <w:t xml:space="preserve">the same values as the 1_Management_Master_Nodes.ps1 script except $imageName, which will be the name of the image you captured in the previous step.  </w:t>
-      </w:r>
-      <w:r>
-        <w:t xml:space="preserve">You will also add a $numNodes </w:t>
-      </w:r>
-      <w:r>
-        <w:t>parameter</w:t>
-      </w:r>
-      <w:r>
-        <w:t xml:space="preserve"> for the count of virtual machines to generate.  </w:t>
-      </w:r>
-      <w:r>
-        <w:t xml:space="preserve">All </w:t>
-      </w:r>
-      <w:r>
-        <w:t>parameters</w:t>
-      </w:r>
-      <w:r>
-        <w:t xml:space="preserve"> are required.  </w:t>
       </w:r>
     </w:p>
     <w:tbl>
@@ -7040,8 +9659,13 @@
           </w:tcPr>
           <w:p>
             <w:r>
-              <w:t>$imageName</w:t>
-            </w:r>
+              <w:t>$</w:t>
+            </w:r>
+            <w:proofErr w:type="spellStart"/>
+            <w:r>
+              <w:t>imageName</w:t>
+            </w:r>
+            <w:proofErr w:type="spellEnd"/>
           </w:p>
         </w:tc>
         <w:tc>
@@ -7053,7 +9677,13 @@
               <w:cnfStyle w:val="000000100000" w:firstRow="0" w:lastRow="0" w:firstColumn="0" w:lastColumn="0" w:oddVBand="0" w:evenVBand="0" w:oddHBand="1" w:evenHBand="0" w:firstRowFirstColumn="0" w:firstRowLastColumn="0" w:lastRowFirstColumn="0" w:lastRowLastColumn="0"/>
             </w:pPr>
             <w:r>
-              <w:t xml:space="preserve">The name of the Master Node image which will be used for provisioning the virtual machines. </w:t>
+              <w:t xml:space="preserve">The name of the </w:t>
+            </w:r>
+            <w:r>
+              <w:t>Clone</w:t>
+            </w:r>
+            <w:r>
+              <w:t xml:space="preserve"> Node image which will be used for provisioning the virtual machines. </w:t>
             </w:r>
           </w:p>
         </w:tc>
@@ -7066,8 +9696,13 @@
           </w:tcPr>
           <w:p>
             <w:r>
-              <w:t>$adminPassword</w:t>
-            </w:r>
+              <w:t>$</w:t>
+            </w:r>
+            <w:proofErr w:type="spellStart"/>
+            <w:r>
+              <w:t>adminPassword</w:t>
+            </w:r>
+            <w:proofErr w:type="spellEnd"/>
           </w:p>
         </w:tc>
         <w:tc>
@@ -7095,8 +9730,13 @@
           </w:tcPr>
           <w:p>
             <w:r>
-              <w:t>$adminUserName</w:t>
-            </w:r>
+              <w:t>$</w:t>
+            </w:r>
+            <w:proofErr w:type="spellStart"/>
+            <w:r>
+              <w:t>adminUserName</w:t>
+            </w:r>
+            <w:proofErr w:type="spellEnd"/>
           </w:p>
         </w:tc>
         <w:tc>
@@ -7121,8 +9761,13 @@
           </w:tcPr>
           <w:p>
             <w:r>
-              <w:t>$instanceSize</w:t>
-            </w:r>
+              <w:t>$</w:t>
+            </w:r>
+            <w:proofErr w:type="spellStart"/>
+            <w:r>
+              <w:t>instanceSize</w:t>
+            </w:r>
+            <w:proofErr w:type="spellEnd"/>
           </w:p>
         </w:tc>
         <w:tc>
@@ -7134,15 +9779,36 @@
               <w:cnfStyle w:val="000000000000" w:firstRow="0" w:lastRow="0" w:firstColumn="0" w:lastColumn="0" w:oddVBand="0" w:evenVBand="0" w:oddHBand="0" w:evenHBand="0" w:firstRowFirstColumn="0" w:firstRowLastColumn="0" w:lastRowFirstColumn="0" w:lastRowLastColumn="0"/>
             </w:pPr>
             <w:r>
-              <w:t>The size of the Windows Azure Virtual Machines (ie Small, Medium, Large, ExtraLarge, etc).</w:t>
-            </w:r>
-            <w:r>
-              <w:t xml:space="preserve">  </w:t>
-            </w:r>
-            <w:r>
-              <w:t xml:space="preserve">Virtual machine sizes are detailed online: </w:t>
-            </w:r>
-            <w:hyperlink r:id="rId24" w:history="1">
+              <w:t>The size of the Windows Azure Virtual Machines (</w:t>
+            </w:r>
+            <w:proofErr w:type="spellStart"/>
+            <w:r>
+              <w:t>ie</w:t>
+            </w:r>
+            <w:proofErr w:type="spellEnd"/>
+            <w:r>
+              <w:t xml:space="preserve"> Small, Medium, Large, </w:t>
+            </w:r>
+            <w:proofErr w:type="spellStart"/>
+            <w:r>
+              <w:t>ExtraLarge</w:t>
+            </w:r>
+            <w:proofErr w:type="spellEnd"/>
+            <w:r>
+              <w:t xml:space="preserve">, </w:t>
+            </w:r>
+            <w:proofErr w:type="spellStart"/>
+            <w:r>
+              <w:t>etc</w:t>
+            </w:r>
+            <w:proofErr w:type="spellEnd"/>
+            <w:r>
+              <w:t>).</w:t>
+            </w:r>
+            <w:r>
+              <w:t xml:space="preserve">  Virtual machine sizes are detailed online: </w:t>
+            </w:r>
+            <w:hyperlink r:id="rId26" w:history="1">
               <w:r>
                 <w:rPr>
                   <w:rStyle w:val="Hyperlink"/>
@@ -7151,13 +9817,16 @@
               </w:r>
             </w:hyperlink>
             <w:r>
-              <w:t>.  Larg</w:t>
-            </w:r>
-            <w:r>
-              <w:t xml:space="preserve">e or ExtraLarge are recommended, depending on the size of your cluster and the services you plan to employ. </w:t>
-            </w:r>
-            <w:bookmarkStart w:id="0" w:name="_GoBack"/>
-            <w:bookmarkEnd w:id="0"/>
+              <w:t xml:space="preserve">.  Large or </w:t>
+            </w:r>
+            <w:proofErr w:type="spellStart"/>
+            <w:r>
+              <w:t>ExtraLarge</w:t>
+            </w:r>
+            <w:proofErr w:type="spellEnd"/>
+            <w:r>
+              <w:t xml:space="preserve"> are recommended, depending on the size of your cluster and the services you plan to employ. </w:t>
+            </w:r>
           </w:p>
         </w:tc>
       </w:tr>
@@ -7174,12 +9843,14 @@
             <w:r>
               <w:t>$</w:t>
             </w:r>
+            <w:proofErr w:type="spellStart"/>
             <w:r>
               <w:t>d</w:t>
             </w:r>
             <w:r>
               <w:t>iskSizeInGB</w:t>
             </w:r>
+            <w:proofErr w:type="spellEnd"/>
           </w:p>
         </w:tc>
         <w:tc>
@@ -7204,8 +9875,13 @@
           </w:tcPr>
           <w:p>
             <w:r>
-              <w:t>$numofDisks</w:t>
-            </w:r>
+              <w:t>$</w:t>
+            </w:r>
+            <w:proofErr w:type="spellStart"/>
+            <w:r>
+              <w:t>numofDisks</w:t>
+            </w:r>
+            <w:proofErr w:type="spellEnd"/>
           </w:p>
         </w:tc>
         <w:tc>
@@ -7233,8 +9909,13 @@
           </w:tcPr>
           <w:p>
             <w:r>
-              <w:t>$vmNamePrefix</w:t>
-            </w:r>
+              <w:t>$</w:t>
+            </w:r>
+            <w:proofErr w:type="spellStart"/>
+            <w:r>
+              <w:t>vmNamePrefix</w:t>
+            </w:r>
+            <w:proofErr w:type="spellEnd"/>
           </w:p>
         </w:tc>
         <w:tc>
@@ -7259,8 +9940,13 @@
           </w:tcPr>
           <w:p>
             <w:r>
-              <w:t>$cloudServicePrefix</w:t>
-            </w:r>
+              <w:t>$</w:t>
+            </w:r>
+            <w:proofErr w:type="spellStart"/>
+            <w:r>
+              <w:t>cloudServicePrefix</w:t>
+            </w:r>
+            <w:proofErr w:type="spellEnd"/>
           </w:p>
         </w:tc>
         <w:tc>
@@ -7272,7 +9958,15 @@
               <w:cnfStyle w:val="000000000000" w:firstRow="0" w:lastRow="0" w:firstColumn="0" w:lastColumn="0" w:oddVBand="0" w:evenVBand="0" w:oddHBand="0" w:evenHBand="0" w:firstRowFirstColumn="0" w:firstRowLastColumn="0" w:lastRowFirstColumn="0" w:lastRowLastColumn="0"/>
             </w:pPr>
             <w:r>
-              <w:t xml:space="preserve">Naming convention for the cloud services.  In general, this will be the same as the $vmNamePrefix for ease of management. </w:t>
+              <w:t>Naming convention for the cloud services.  In general, this will be the same as the $</w:t>
+            </w:r>
+            <w:proofErr w:type="spellStart"/>
+            <w:r>
+              <w:t>vmNamePrefix</w:t>
+            </w:r>
+            <w:proofErr w:type="spellEnd"/>
+            <w:r>
+              <w:t xml:space="preserve"> for ease of management. </w:t>
             </w:r>
           </w:p>
         </w:tc>
@@ -7288,8 +9982,14 @@
           </w:tcPr>
           <w:p>
             <w:r>
-              <w:t>$numNodes</w:t>
-            </w:r>
+              <w:lastRenderedPageBreak/>
+              <w:t>$</w:t>
+            </w:r>
+            <w:proofErr w:type="spellStart"/>
+            <w:r>
+              <w:t>numNodes</w:t>
+            </w:r>
+            <w:proofErr w:type="spellEnd"/>
           </w:p>
         </w:tc>
         <w:tc>
@@ -7315,8 +10015,13 @@
           </w:tcPr>
           <w:p>
             <w:r>
-              <w:t>$affinityGroupLocation</w:t>
-            </w:r>
+              <w:t>$</w:t>
+            </w:r>
+            <w:proofErr w:type="spellStart"/>
+            <w:r>
+              <w:t>affinityGroupLocation</w:t>
+            </w:r>
+            <w:proofErr w:type="spellEnd"/>
           </w:p>
         </w:tc>
         <w:tc>
@@ -7347,8 +10052,13 @@
           </w:tcPr>
           <w:p>
             <w:r>
-              <w:t>$virtualNetworkName</w:t>
-            </w:r>
+              <w:t>$</w:t>
+            </w:r>
+            <w:proofErr w:type="spellStart"/>
+            <w:r>
+              <w:t>virtualNetworkName</w:t>
+            </w:r>
+            <w:proofErr w:type="spellEnd"/>
           </w:p>
         </w:tc>
         <w:tc>
@@ -7377,8 +10087,13 @@
           </w:tcPr>
           <w:p>
             <w:r>
-              <w:t>$virtualSubnetName</w:t>
-            </w:r>
+              <w:t>$</w:t>
+            </w:r>
+            <w:proofErr w:type="spellStart"/>
+            <w:r>
+              <w:t>virtualSubnetName</w:t>
+            </w:r>
+            <w:proofErr w:type="spellEnd"/>
           </w:p>
         </w:tc>
         <w:tc>
@@ -7407,8 +10122,13 @@
           </w:tcPr>
           <w:p>
             <w:r>
-              <w:t>$storageAccountName</w:t>
-            </w:r>
+              <w:t>$</w:t>
+            </w:r>
+            <w:proofErr w:type="spellStart"/>
+            <w:r>
+              <w:t>storageAccountName</w:t>
+            </w:r>
+            <w:proofErr w:type="spellEnd"/>
           </w:p>
         </w:tc>
         <w:tc>
@@ -7436,8 +10156,13 @@
           </w:tcPr>
           <w:p>
             <w:r>
-              <w:t>$hostsfile</w:t>
-            </w:r>
+              <w:t>$</w:t>
+            </w:r>
+            <w:proofErr w:type="spellStart"/>
+            <w:r>
+              <w:t>hostsfile</w:t>
+            </w:r>
+            <w:proofErr w:type="spellEnd"/>
           </w:p>
         </w:tc>
         <w:tc>
@@ -7466,8 +10191,13 @@
           </w:tcPr>
           <w:p>
             <w:r>
-              <w:t>$mntscript</w:t>
-            </w:r>
+              <w:t>$</w:t>
+            </w:r>
+            <w:proofErr w:type="spellStart"/>
+            <w:r>
+              <w:t>mntscript</w:t>
+            </w:r>
+            <w:proofErr w:type="spellEnd"/>
           </w:p>
         </w:tc>
         <w:tc>
@@ -7479,7 +10209,15 @@
               <w:cnfStyle w:val="000000100000" w:firstRow="0" w:lastRow="0" w:firstColumn="0" w:lastColumn="0" w:oddVBand="0" w:evenVBand="0" w:oddHBand="1" w:evenHBand="0" w:firstRowFirstColumn="0" w:firstRowLastColumn="0" w:lastRowFirstColumn="0" w:lastRowLastColumn="0"/>
             </w:pPr>
             <w:r>
-              <w:t>The location of the mountdrive file that is generated during the cluster creation.  This is option, with a default of “.\mountdrive</w:t>
+              <w:t xml:space="preserve">The location of the </w:t>
+            </w:r>
+            <w:proofErr w:type="spellStart"/>
+            <w:r>
+              <w:t>mountdrive</w:t>
+            </w:r>
+            <w:proofErr w:type="spellEnd"/>
+            <w:r>
+              <w:t xml:space="preserve"> file that is generated during the cluster creation.  This is option, with a default of “.\mountdrive</w:t>
             </w:r>
             <w:r>
               <w:t>.sh</w:t>
@@ -7552,8 +10290,19 @@
           <w:sz w:val="20"/>
           <w:szCs w:val="18"/>
         </w:rPr>
-        <w:t>-imageName</w:t>
-      </w:r>
+        <w:t>-</w:t>
+      </w:r>
+      <w:proofErr w:type="spellStart"/>
+      <w:r>
+        <w:rPr>
+          <w:rFonts w:ascii="Lucida Console" w:hAnsi="Lucida Console" w:cs="Lucida Console"/>
+          <w:color w:val="000080"/>
+          <w:sz w:val="20"/>
+          <w:szCs w:val="18"/>
+        </w:rPr>
+        <w:t>imageName</w:t>
+      </w:r>
+      <w:proofErr w:type="spellEnd"/>
       <w:r>
         <w:rPr>
           <w:rFonts w:ascii="Lucida Console" w:hAnsi="Lucida Console" w:cs="Lucida Console"/>
@@ -7571,6 +10320,7 @@
         </w:rPr>
         <w:t>"</w:t>
       </w:r>
+      <w:proofErr w:type="spellStart"/>
       <w:r>
         <w:rPr>
           <w:rFonts w:ascii="Lucida Console" w:hAnsi="Lucida Console" w:cs="Lucida Console"/>
@@ -7580,6 +10330,7 @@
         </w:rPr>
         <w:t>hdpnodem</w:t>
       </w:r>
+      <w:proofErr w:type="spellEnd"/>
       <w:r>
         <w:rPr>
           <w:rFonts w:ascii="Lucida Console" w:hAnsi="Lucida Console" w:cs="Lucida Console"/>
@@ -7604,8 +10355,19 @@
           <w:sz w:val="20"/>
           <w:szCs w:val="18"/>
         </w:rPr>
-        <w:t>-adminUserName</w:t>
-      </w:r>
+        <w:t>-</w:t>
+      </w:r>
+      <w:proofErr w:type="spellStart"/>
+      <w:r>
+        <w:rPr>
+          <w:rFonts w:ascii="Lucida Console" w:hAnsi="Lucida Console" w:cs="Lucida Console"/>
+          <w:color w:val="000080"/>
+          <w:sz w:val="20"/>
+          <w:szCs w:val="18"/>
+        </w:rPr>
+        <w:t>adminUserName</w:t>
+      </w:r>
+      <w:proofErr w:type="spellEnd"/>
       <w:r>
         <w:rPr>
           <w:rFonts w:ascii="Lucida Console" w:hAnsi="Lucida Console" w:cs="Lucida Console"/>
@@ -7621,7 +10383,27 @@
           <w:sz w:val="20"/>
           <w:szCs w:val="18"/>
         </w:rPr>
-        <w:t>"clusteradmin"</w:t>
+        <w:t>"</w:t>
+      </w:r>
+      <w:proofErr w:type="spellStart"/>
+      <w:r>
+        <w:rPr>
+          <w:rFonts w:ascii="Lucida Console" w:hAnsi="Lucida Console" w:cs="Lucida Console"/>
+          <w:color w:val="8B0000"/>
+          <w:sz w:val="20"/>
+          <w:szCs w:val="18"/>
+        </w:rPr>
+        <w:t>clusteradmin</w:t>
+      </w:r>
+      <w:proofErr w:type="spellEnd"/>
+      <w:r>
+        <w:rPr>
+          <w:rFonts w:ascii="Lucida Console" w:hAnsi="Lucida Console" w:cs="Lucida Console"/>
+          <w:color w:val="8B0000"/>
+          <w:sz w:val="20"/>
+          <w:szCs w:val="18"/>
+        </w:rPr>
+        <w:t>"</w:t>
       </w:r>
       <w:r>
         <w:rPr>
@@ -7638,8 +10420,19 @@
           <w:sz w:val="20"/>
           <w:szCs w:val="18"/>
         </w:rPr>
-        <w:t>-adminPassword</w:t>
-      </w:r>
+        <w:t>-</w:t>
+      </w:r>
+      <w:proofErr w:type="spellStart"/>
+      <w:r>
+        <w:rPr>
+          <w:rFonts w:ascii="Lucida Console" w:hAnsi="Lucida Console" w:cs="Lucida Console"/>
+          <w:color w:val="000080"/>
+          <w:sz w:val="20"/>
+          <w:szCs w:val="18"/>
+        </w:rPr>
+        <w:t>adminPassword</w:t>
+      </w:r>
+      <w:proofErr w:type="spellEnd"/>
       <w:r>
         <w:rPr>
           <w:rFonts w:ascii="Lucida Console" w:hAnsi="Lucida Console" w:cs="Lucida Console"/>
@@ -7672,8 +10465,19 @@
           <w:sz w:val="20"/>
           <w:szCs w:val="18"/>
         </w:rPr>
-        <w:t>-instanceSize</w:t>
-      </w:r>
+        <w:t>-</w:t>
+      </w:r>
+      <w:proofErr w:type="spellStart"/>
+      <w:r>
+        <w:rPr>
+          <w:rFonts w:ascii="Lucida Console" w:hAnsi="Lucida Console" w:cs="Lucida Console"/>
+          <w:color w:val="000080"/>
+          <w:sz w:val="20"/>
+          <w:szCs w:val="18"/>
+        </w:rPr>
+        <w:t>instanceSize</w:t>
+      </w:r>
+      <w:proofErr w:type="spellEnd"/>
       <w:r>
         <w:rPr>
           <w:rFonts w:ascii="Lucida Console" w:hAnsi="Lucida Console" w:cs="Lucida Console"/>
@@ -7689,7 +10493,27 @@
           <w:sz w:val="20"/>
           <w:szCs w:val="18"/>
         </w:rPr>
-        <w:t>"ExtraLarge"</w:t>
+        <w:t>"</w:t>
+      </w:r>
+      <w:proofErr w:type="spellStart"/>
+      <w:r>
+        <w:rPr>
+          <w:rFonts w:ascii="Lucida Console" w:hAnsi="Lucida Console" w:cs="Lucida Console"/>
+          <w:color w:val="8B0000"/>
+          <w:sz w:val="20"/>
+          <w:szCs w:val="18"/>
+        </w:rPr>
+        <w:t>ExtraLarge</w:t>
+      </w:r>
+      <w:proofErr w:type="spellEnd"/>
+      <w:r>
+        <w:rPr>
+          <w:rFonts w:ascii="Lucida Console" w:hAnsi="Lucida Console" w:cs="Lucida Console"/>
+          <w:color w:val="8B0000"/>
+          <w:sz w:val="20"/>
+          <w:szCs w:val="18"/>
+        </w:rPr>
+        <w:t>"</w:t>
       </w:r>
       <w:r>
         <w:rPr>
@@ -7706,8 +10530,19 @@
           <w:sz w:val="20"/>
           <w:szCs w:val="18"/>
         </w:rPr>
-        <w:t>-diskSizeInGB</w:t>
-      </w:r>
+        <w:t>-</w:t>
+      </w:r>
+      <w:proofErr w:type="spellStart"/>
+      <w:r>
+        <w:rPr>
+          <w:rFonts w:ascii="Lucida Console" w:hAnsi="Lucida Console" w:cs="Lucida Console"/>
+          <w:color w:val="000080"/>
+          <w:sz w:val="20"/>
+          <w:szCs w:val="18"/>
+        </w:rPr>
+        <w:t>diskSizeInGB</w:t>
+      </w:r>
+      <w:proofErr w:type="spellEnd"/>
       <w:r>
         <w:rPr>
           <w:rFonts w:ascii="Lucida Console" w:hAnsi="Lucida Console" w:cs="Lucida Console"/>
@@ -7740,8 +10575,19 @@
           <w:sz w:val="20"/>
           <w:szCs w:val="18"/>
         </w:rPr>
-        <w:t>-numofDisks</w:t>
-      </w:r>
+        <w:t>-</w:t>
+      </w:r>
+      <w:proofErr w:type="spellStart"/>
+      <w:r>
+        <w:rPr>
+          <w:rFonts w:ascii="Lucida Console" w:hAnsi="Lucida Console" w:cs="Lucida Console"/>
+          <w:color w:val="000080"/>
+          <w:sz w:val="20"/>
+          <w:szCs w:val="18"/>
+        </w:rPr>
+        <w:t>numofDisks</w:t>
+      </w:r>
+      <w:proofErr w:type="spellEnd"/>
       <w:r>
         <w:rPr>
           <w:rFonts w:ascii="Lucida Console" w:hAnsi="Lucida Console" w:cs="Lucida Console"/>
@@ -7774,8 +10620,19 @@
           <w:sz w:val="20"/>
           <w:szCs w:val="18"/>
         </w:rPr>
-        <w:t>-vmNamePrefix</w:t>
-      </w:r>
+        <w:t>-</w:t>
+      </w:r>
+      <w:proofErr w:type="spellStart"/>
+      <w:r>
+        <w:rPr>
+          <w:rFonts w:ascii="Lucida Console" w:hAnsi="Lucida Console" w:cs="Lucida Console"/>
+          <w:color w:val="000080"/>
+          <w:sz w:val="20"/>
+          <w:szCs w:val="18"/>
+        </w:rPr>
+        <w:t>vmNamePrefix</w:t>
+      </w:r>
+      <w:proofErr w:type="spellEnd"/>
       <w:r>
         <w:rPr>
           <w:rFonts w:ascii="Lucida Console" w:hAnsi="Lucida Console" w:cs="Lucida Console"/>
@@ -7802,6 +10659,7 @@
         </w:rPr>
         <w:t xml:space="preserve"> </w:t>
       </w:r>
+      <w:proofErr w:type="spellStart"/>
       <w:r>
         <w:rPr>
           <w:rFonts w:ascii="Lucida Console" w:hAnsi="Lucida Console" w:cs="Lucida Console"/>
@@ -7811,6 +10669,7 @@
         </w:rPr>
         <w:t>HDPNode</w:t>
       </w:r>
+      <w:proofErr w:type="spellEnd"/>
       <w:r>
         <w:rPr>
           <w:rFonts w:ascii="Lucida Console" w:hAnsi="Lucida Console" w:cs="Lucida Console"/>
@@ -7835,8 +10694,19 @@
           <w:sz w:val="20"/>
           <w:szCs w:val="18"/>
         </w:rPr>
-        <w:t>-cloudServicePrefix</w:t>
-      </w:r>
+        <w:t>-</w:t>
+      </w:r>
+      <w:proofErr w:type="spellStart"/>
+      <w:r>
+        <w:rPr>
+          <w:rFonts w:ascii="Lucida Console" w:hAnsi="Lucida Console" w:cs="Lucida Console"/>
+          <w:color w:val="000080"/>
+          <w:sz w:val="20"/>
+          <w:szCs w:val="18"/>
+        </w:rPr>
+        <w:t>cloudServicePrefix</w:t>
+      </w:r>
+      <w:proofErr w:type="spellEnd"/>
       <w:r>
         <w:rPr>
           <w:rFonts w:ascii="Lucida Console" w:hAnsi="Lucida Console" w:cs="Lucida Console"/>
@@ -7863,6 +10733,7 @@
         </w:rPr>
         <w:t xml:space="preserve"> </w:t>
       </w:r>
+      <w:proofErr w:type="spellStart"/>
       <w:r>
         <w:rPr>
           <w:rFonts w:ascii="Lucida Console" w:hAnsi="Lucida Console" w:cs="Lucida Console"/>
@@ -7872,6 +10743,7 @@
         </w:rPr>
         <w:t>HDPNode</w:t>
       </w:r>
+      <w:proofErr w:type="spellEnd"/>
       <w:r>
         <w:rPr>
           <w:rFonts w:ascii="Lucida Console" w:hAnsi="Lucida Console" w:cs="Lucida Console"/>
@@ -7896,8 +10768,19 @@
           <w:sz w:val="20"/>
           <w:szCs w:val="18"/>
         </w:rPr>
-        <w:t>-numNodes</w:t>
-      </w:r>
+        <w:t>-</w:t>
+      </w:r>
+      <w:proofErr w:type="spellStart"/>
+      <w:r>
+        <w:rPr>
+          <w:rFonts w:ascii="Lucida Console" w:hAnsi="Lucida Console" w:cs="Lucida Console"/>
+          <w:color w:val="000080"/>
+          <w:sz w:val="20"/>
+          <w:szCs w:val="18"/>
+        </w:rPr>
+        <w:t>numNodes</w:t>
+      </w:r>
+      <w:proofErr w:type="spellEnd"/>
       <w:r>
         <w:rPr>
           <w:rFonts w:ascii="Lucida Console" w:hAnsi="Lucida Console" w:cs="Lucida Console"/>
@@ -7930,8 +10813,19 @@
           <w:sz w:val="20"/>
           <w:szCs w:val="18"/>
         </w:rPr>
-        <w:t>-affinityGroupName</w:t>
-      </w:r>
+        <w:t>-</w:t>
+      </w:r>
+      <w:proofErr w:type="spellStart"/>
+      <w:r>
+        <w:rPr>
+          <w:rFonts w:ascii="Lucida Console" w:hAnsi="Lucida Console" w:cs="Lucida Console"/>
+          <w:color w:val="000080"/>
+          <w:sz w:val="20"/>
+          <w:szCs w:val="18"/>
+        </w:rPr>
+        <w:t>affinityGroupName</w:t>
+      </w:r>
+      <w:proofErr w:type="spellEnd"/>
       <w:r>
         <w:rPr>
           <w:rFonts w:ascii="Lucida Console" w:hAnsi="Lucida Console" w:cs="Lucida Console"/>
@@ -7973,8 +10867,19 @@
           <w:sz w:val="20"/>
           <w:szCs w:val="18"/>
         </w:rPr>
-        <w:t>-virtualNetworkName</w:t>
-      </w:r>
+        <w:t>-</w:t>
+      </w:r>
+      <w:proofErr w:type="spellStart"/>
+      <w:r>
+        <w:rPr>
+          <w:rFonts w:ascii="Lucida Console" w:hAnsi="Lucida Console" w:cs="Lucida Console"/>
+          <w:color w:val="000080"/>
+          <w:sz w:val="20"/>
+          <w:szCs w:val="18"/>
+        </w:rPr>
+        <w:t>virtualNetworkName</w:t>
+      </w:r>
+      <w:proofErr w:type="spellEnd"/>
       <w:r>
         <w:rPr>
           <w:rFonts w:ascii="Lucida Console" w:hAnsi="Lucida Console" w:cs="Lucida Console"/>
@@ -7990,7 +10895,27 @@
           <w:sz w:val="20"/>
           <w:szCs w:val="18"/>
         </w:rPr>
-        <w:t>"Hadoop-NetworkHDP"</w:t>
+        <w:t>"Hadoop-</w:t>
+      </w:r>
+      <w:proofErr w:type="spellStart"/>
+      <w:r>
+        <w:rPr>
+          <w:rFonts w:ascii="Lucida Console" w:hAnsi="Lucida Console" w:cs="Lucida Console"/>
+          <w:color w:val="8B0000"/>
+          <w:sz w:val="20"/>
+          <w:szCs w:val="18"/>
+        </w:rPr>
+        <w:t>NetworkHDP</w:t>
+      </w:r>
+      <w:proofErr w:type="spellEnd"/>
+      <w:r>
+        <w:rPr>
+          <w:rFonts w:ascii="Lucida Console" w:hAnsi="Lucida Console" w:cs="Lucida Console"/>
+          <w:color w:val="8B0000"/>
+          <w:sz w:val="20"/>
+          <w:szCs w:val="18"/>
+        </w:rPr>
+        <w:t>"</w:t>
       </w:r>
       <w:r>
         <w:rPr>
@@ -8007,8 +10932,19 @@
           <w:sz w:val="20"/>
           <w:szCs w:val="18"/>
         </w:rPr>
-        <w:t>-virtualSubnetname</w:t>
-      </w:r>
+        <w:t>-</w:t>
+      </w:r>
+      <w:proofErr w:type="spellStart"/>
+      <w:r>
+        <w:rPr>
+          <w:rFonts w:ascii="Lucida Console" w:hAnsi="Lucida Console" w:cs="Lucida Console"/>
+          <w:color w:val="000080"/>
+          <w:sz w:val="20"/>
+          <w:szCs w:val="18"/>
+        </w:rPr>
+        <w:t>virtualSubnetname</w:t>
+      </w:r>
+      <w:proofErr w:type="spellEnd"/>
       <w:r>
         <w:rPr>
           <w:rFonts w:ascii="Lucida Console" w:hAnsi="Lucida Console" w:cs="Lucida Console"/>
@@ -8043,6 +10979,7 @@
         </w:rPr>
         <w:t>-</w:t>
       </w:r>
+      <w:proofErr w:type="spellStart"/>
       <w:r>
         <w:rPr>
           <w:rFonts w:ascii="Lucida Console" w:hAnsi="Lucida Console" w:cs="Lucida Console"/>
@@ -8052,6 +10989,7 @@
         </w:rPr>
         <w:t>storageAccountName</w:t>
       </w:r>
+      <w:proofErr w:type="spellEnd"/>
       <w:r>
         <w:rPr>
           <w:rFonts w:ascii="Lucida Console" w:hAnsi="Lucida Console" w:cs="Lucida Console"/>
@@ -8087,6 +11025,7 @@
         </w:rPr>
         <w:t>-</w:t>
       </w:r>
+      <w:proofErr w:type="spellStart"/>
       <w:r>
         <w:rPr>
           <w:rFonts w:ascii="Lucida Console" w:hAnsi="Lucida Console" w:cs="Lucida Console"/>
@@ -8096,6 +11035,7 @@
         </w:rPr>
         <w:t>hostsfile</w:t>
       </w:r>
+      <w:proofErr w:type="spellEnd"/>
       <w:r>
         <w:rPr>
           <w:rFonts w:ascii="Lucida Console" w:hAnsi="Lucida Console" w:cs="Lucida Console"/>
@@ -8149,6 +11089,7 @@
         </w:rPr>
         <w:t>-</w:t>
       </w:r>
+      <w:proofErr w:type="spellStart"/>
       <w:r>
         <w:rPr>
           <w:rFonts w:ascii="Lucida Console" w:hAnsi="Lucida Console" w:cs="Lucida Console"/>
@@ -8158,6 +11099,7 @@
         </w:rPr>
         <w:t>mntscript</w:t>
       </w:r>
+      <w:proofErr w:type="spellEnd"/>
       <w:r>
         <w:rPr>
           <w:rFonts w:ascii="Lucida Console" w:hAnsi="Lucida Console" w:cs="Lucida Console"/>
@@ -8213,133 +11155,182 @@
           <w:sz w:val="18"/>
           <w:szCs w:val="18"/>
         </w:rPr>
+        <w:t xml:space="preserve"> </w:t>
+      </w:r>
+    </w:p>
+    <w:p/>
+    <w:p>
+      <w:r>
+        <w:t>At the completion of the script, you will have a set of virtual machines</w:t>
+      </w:r>
+      <w:r>
+        <w:t xml:space="preserve"> on which</w:t>
+      </w:r>
+      <w:r>
+        <w:t xml:space="preserve"> to install Hadoop.  </w:t>
+      </w:r>
+    </w:p>
+    <w:p>
+      <w:r>
+        <w:t xml:space="preserve">To test the virtual machines were generated correctly, </w:t>
+      </w:r>
+      <w:r>
+        <w:t xml:space="preserve">open a </w:t>
+      </w:r>
+      <w:proofErr w:type="spellStart"/>
+      <w:r>
+        <w:t>PuTTY</w:t>
+      </w:r>
+      <w:proofErr w:type="spellEnd"/>
+      <w:r>
+        <w:t xml:space="preserve"> connection from the Management node and </w:t>
+      </w:r>
+      <w:r>
+        <w:t xml:space="preserve">connect to a few of the machines to verify the host name and to verify </w:t>
+      </w:r>
+      <w:proofErr w:type="spellStart"/>
+      <w:r>
+        <w:t>passwordless</w:t>
+      </w:r>
+      <w:proofErr w:type="spellEnd"/>
+      <w:r>
+        <w:t xml:space="preserve"> </w:t>
+      </w:r>
+      <w:proofErr w:type="spellStart"/>
+      <w:proofErr w:type="gramStart"/>
+      <w:r>
+        <w:t>ssh</w:t>
+      </w:r>
+      <w:proofErr w:type="spellEnd"/>
+      <w:proofErr w:type="gramEnd"/>
+      <w:r>
+        <w:t xml:space="preserve"> is working:  </w:t>
+      </w:r>
+    </w:p>
+    <w:p>
+      <w:pPr>
+        <w:ind w:firstLine="720"/>
+        <w:rPr>
+          <w:rFonts w:ascii="Courier New" w:hAnsi="Courier New" w:cs="Courier New"/>
+          <w:b/>
+          <w:sz w:val="20"/>
+          <w:szCs w:val="20"/>
+        </w:rPr>
+      </w:pPr>
+      <w:proofErr w:type="spellStart"/>
+      <w:proofErr w:type="gramStart"/>
+      <w:r>
+        <w:rPr>
+          <w:rFonts w:ascii="Courier New" w:hAnsi="Courier New" w:cs="Courier New"/>
+          <w:b/>
+          <w:sz w:val="20"/>
+          <w:szCs w:val="20"/>
+        </w:rPr>
+        <w:t>ssh</w:t>
+      </w:r>
+      <w:proofErr w:type="spellEnd"/>
+      <w:proofErr w:type="gramEnd"/>
+      <w:r>
+        <w:rPr>
+          <w:rFonts w:ascii="Courier New" w:hAnsi="Courier New" w:cs="Courier New"/>
+          <w:b/>
+          <w:sz w:val="20"/>
+          <w:szCs w:val="20"/>
+        </w:rPr>
+        <w:t xml:space="preserve"> </w:t>
+      </w:r>
+      <w:r>
+        <w:rPr>
+          <w:rFonts w:ascii="Courier New" w:hAnsi="Courier New" w:cs="Courier New"/>
+          <w:b/>
+          <w:sz w:val="20"/>
+          <w:szCs w:val="20"/>
+        </w:rPr>
+        <w:t>&lt;</w:t>
+      </w:r>
+      <w:r>
+        <w:rPr>
+          <w:rFonts w:ascii="Courier New" w:hAnsi="Courier New" w:cs="Courier New"/>
+          <w:b/>
+          <w:sz w:val="20"/>
+          <w:szCs w:val="20"/>
+        </w:rPr>
+        <w:t>Machine</w:t>
+      </w:r>
+      <w:r>
+        <w:rPr>
+          <w:rFonts w:ascii="Courier New" w:hAnsi="Courier New" w:cs="Courier New"/>
+          <w:b/>
+          <w:sz w:val="20"/>
+          <w:szCs w:val="20"/>
+        </w:rPr>
+        <w:t xml:space="preserve"> Hostname&gt;</w:t>
+      </w:r>
+      <w:r>
+        <w:rPr>
+          <w:rFonts w:ascii="Courier New" w:hAnsi="Courier New" w:cs="Courier New"/>
+          <w:b/>
+          <w:sz w:val="20"/>
+          <w:szCs w:val="20"/>
+        </w:rPr>
+        <w:t>.cloudapp.net</w:t>
+      </w:r>
+    </w:p>
+    <w:p>
+      <w:pPr>
+        <w:ind w:firstLine="720"/>
+        <w:rPr>
+          <w:rFonts w:ascii="Courier New" w:hAnsi="Courier New" w:cs="Courier New"/>
+          <w:b/>
+          <w:sz w:val="20"/>
+          <w:szCs w:val="20"/>
+        </w:rPr>
+      </w:pPr>
+      <w:proofErr w:type="gramStart"/>
+      <w:r>
+        <w:rPr>
+          <w:rFonts w:ascii="Courier New" w:hAnsi="Courier New" w:cs="Courier New"/>
+          <w:b/>
+          <w:sz w:val="20"/>
+          <w:szCs w:val="20"/>
+        </w:rPr>
+        <w:t>hostname</w:t>
+      </w:r>
+      <w:proofErr w:type="gramEnd"/>
+    </w:p>
+    <w:p>
+      <w:pPr>
+        <w:pStyle w:val="Heading2"/>
+      </w:pPr>
+      <w:r>
+        <w:t>Update Cluster Machines</w:t>
+      </w:r>
+    </w:p>
+    <w:p>
+      <w:r>
+        <w:t xml:space="preserve">Use </w:t>
+      </w:r>
+      <w:proofErr w:type="spellStart"/>
+      <w:r>
+        <w:t>WinSCP</w:t>
+      </w:r>
+      <w:proofErr w:type="spellEnd"/>
+      <w:r>
+        <w:t xml:space="preserve"> to copy the following files to </w:t>
+      </w:r>
+      <w:r>
+        <w:t xml:space="preserve">root directory of </w:t>
+      </w:r>
+      <w:r>
+        <w:t xml:space="preserve">the Management Node: hosts.txt, mountdrive.sh, updatehosts.sh.  </w:t>
+      </w:r>
+    </w:p>
+    <w:p>
+      <w:r>
+        <w:rPr>
+          <w:noProof/>
+        </w:rPr>
         <w:lastRenderedPageBreak/>
-        <w:t xml:space="preserve"> </w:t>
-      </w:r>
-    </w:p>
-    <w:p/>
-    <w:p>
-      <w:r>
-        <w:t>At the completion of the script, you will have a set of virtual machines</w:t>
-      </w:r>
-      <w:r>
-        <w:t xml:space="preserve"> on which</w:t>
-      </w:r>
-      <w:r>
-        <w:t xml:space="preserve"> to install Hadoop.  </w:t>
-      </w:r>
-    </w:p>
-    <w:p>
-      <w:r>
-        <w:t xml:space="preserve">To test the virtual machines were generated correctly, </w:t>
-      </w:r>
-      <w:r>
-        <w:t xml:space="preserve">open a PuTTY connection from the Management node and </w:t>
-      </w:r>
-      <w:r>
-        <w:t xml:space="preserve">connect to a few of the machines to verify the host name and to verify passwordless ssh is working:  </w:t>
-      </w:r>
-    </w:p>
-    <w:p>
-      <w:pPr>
-        <w:ind w:firstLine="720"/>
-        <w:rPr>
-          <w:rFonts w:ascii="Courier New" w:hAnsi="Courier New" w:cs="Courier New"/>
-          <w:b/>
-          <w:sz w:val="20"/>
-          <w:szCs w:val="20"/>
-        </w:rPr>
-      </w:pPr>
-      <w:r>
-        <w:rPr>
-          <w:rFonts w:ascii="Courier New" w:hAnsi="Courier New" w:cs="Courier New"/>
-          <w:b/>
-          <w:sz w:val="20"/>
-          <w:szCs w:val="20"/>
-        </w:rPr>
-        <w:t xml:space="preserve">ssh </w:t>
-      </w:r>
-      <w:r>
-        <w:rPr>
-          <w:rFonts w:ascii="Courier New" w:hAnsi="Courier New" w:cs="Courier New"/>
-          <w:b/>
-          <w:sz w:val="20"/>
-          <w:szCs w:val="20"/>
-        </w:rPr>
-        <w:t>&lt;</w:t>
-      </w:r>
-      <w:r>
-        <w:rPr>
-          <w:rFonts w:ascii="Courier New" w:hAnsi="Courier New" w:cs="Courier New"/>
-          <w:b/>
-          <w:sz w:val="20"/>
-          <w:szCs w:val="20"/>
-        </w:rPr>
-        <w:t>Machine</w:t>
-      </w:r>
-      <w:r>
-        <w:rPr>
-          <w:rFonts w:ascii="Courier New" w:hAnsi="Courier New" w:cs="Courier New"/>
-          <w:b/>
-          <w:sz w:val="20"/>
-          <w:szCs w:val="20"/>
-        </w:rPr>
-        <w:t xml:space="preserve"> Hostname&gt;</w:t>
-      </w:r>
-      <w:r>
-        <w:rPr>
-          <w:rFonts w:ascii="Courier New" w:hAnsi="Courier New" w:cs="Courier New"/>
-          <w:b/>
-          <w:sz w:val="20"/>
-          <w:szCs w:val="20"/>
-        </w:rPr>
-        <w:t>.cloudapp.net</w:t>
-      </w:r>
-    </w:p>
-    <w:p>
-      <w:pPr>
-        <w:ind w:firstLine="720"/>
-        <w:rPr>
-          <w:rFonts w:ascii="Courier New" w:hAnsi="Courier New" w:cs="Courier New"/>
-          <w:b/>
-          <w:sz w:val="20"/>
-          <w:szCs w:val="20"/>
-        </w:rPr>
-      </w:pPr>
-      <w:r>
-        <w:rPr>
-          <w:rFonts w:ascii="Courier New" w:hAnsi="Courier New" w:cs="Courier New"/>
-          <w:b/>
-          <w:sz w:val="20"/>
-          <w:szCs w:val="20"/>
-        </w:rPr>
-        <w:t>hostname</w:t>
-      </w:r>
-    </w:p>
-    <w:p>
-      <w:pPr>
-        <w:pStyle w:val="Heading2"/>
-      </w:pPr>
-      <w:r>
-        <w:t>Update Cluster Machines</w:t>
-      </w:r>
-    </w:p>
-    <w:p>
-      <w:r>
-        <w:t xml:space="preserve">Use WinSCP to copy the following files to </w:t>
-      </w:r>
-      <w:r>
-        <w:t xml:space="preserve">root directory of </w:t>
-      </w:r>
-      <w:r>
-        <w:t xml:space="preserve">the Management Node: hosts.txt, mountdrive.sh, updatehosts.sh.  </w:t>
-      </w:r>
-    </w:p>
-    <w:p>
-      <w:r>
-        <w:rPr>
-          <w:noProof/>
-        </w:rPr>
         <w:drawing>
           <wp:inline distT="0" distB="0" distL="0" distR="0" wp14:anchorId="413812EE" wp14:editId="465DE086">
             <wp:extent cx="5943600" cy="4865370"/>
@@ -8356,7 +11347,7 @@
                     <pic:cNvPicPr/>
                   </pic:nvPicPr>
                   <pic:blipFill>
-                    <a:blip r:embed="rId25"/>
+                    <a:blip r:embed="rId27"/>
                     <a:stretch>
                       <a:fillRect/>
                     </a:stretch>
@@ -8387,9 +11378,18 @@
       <w:r>
         <w:t>.</w:t>
       </w:r>
-    </w:p>
-    <w:p>
-      <w:pPr>
+      <w:r>
+        <w:t xml:space="preserve"> After the files are loaded in the Management Node, secure the files.</w:t>
+      </w:r>
+    </w:p>
+    <w:p>
+      <w:pPr>
+        <w:pBdr>
+          <w:top w:val="single" w:sz="4" w:space="1" w:color="auto"/>
+          <w:left w:val="single" w:sz="4" w:space="4" w:color="auto"/>
+          <w:bottom w:val="single" w:sz="4" w:space="1" w:color="auto"/>
+          <w:right w:val="single" w:sz="4" w:space="4" w:color="auto"/>
+        </w:pBdr>
         <w:ind w:left="720"/>
         <w:rPr>
           <w:rFonts w:ascii="Courier New" w:hAnsi="Courier New" w:cs="Courier New"/>
@@ -8410,6 +11410,12 @@
     </w:p>
     <w:p>
       <w:pPr>
+        <w:pBdr>
+          <w:top w:val="single" w:sz="4" w:space="1" w:color="auto"/>
+          <w:left w:val="single" w:sz="4" w:space="4" w:color="auto"/>
+          <w:bottom w:val="single" w:sz="4" w:space="1" w:color="auto"/>
+          <w:right w:val="single" w:sz="4" w:space="4" w:color="auto"/>
+        </w:pBdr>
         <w:ind w:left="720"/>
         <w:rPr>
           <w:rFonts w:ascii="Courier New" w:hAnsi="Courier New" w:cs="Courier New"/>
@@ -8430,6 +11436,12 @@
     </w:p>
     <w:p>
       <w:pPr>
+        <w:pBdr>
+          <w:top w:val="single" w:sz="4" w:space="1" w:color="auto"/>
+          <w:left w:val="single" w:sz="4" w:space="4" w:color="auto"/>
+          <w:bottom w:val="single" w:sz="4" w:space="1" w:color="auto"/>
+          <w:right w:val="single" w:sz="4" w:space="4" w:color="auto"/>
+        </w:pBdr>
         <w:ind w:left="720"/>
         <w:rPr>
           <w:rFonts w:ascii="Courier New" w:hAnsi="Courier New" w:cs="Courier New"/>
@@ -8445,18 +11457,257 @@
           <w:sz w:val="20"/>
           <w:szCs w:val="20"/>
         </w:rPr>
+        <w:t>dos2unix updatehosts.sh updatehosts.sh</w:t>
+      </w:r>
+    </w:p>
+    <w:p>
+      <w:pPr>
+        <w:pBdr>
+          <w:top w:val="single" w:sz="4" w:space="1" w:color="auto"/>
+          <w:left w:val="single" w:sz="4" w:space="4" w:color="auto"/>
+          <w:bottom w:val="single" w:sz="4" w:space="1" w:color="auto"/>
+          <w:right w:val="single" w:sz="4" w:space="4" w:color="auto"/>
+        </w:pBdr>
+        <w:ind w:left="720"/>
+        <w:rPr>
+          <w:rFonts w:ascii="Courier New" w:hAnsi="Courier New" w:cs="Courier New"/>
+          <w:b/>
+          <w:sz w:val="20"/>
+          <w:szCs w:val="20"/>
+        </w:rPr>
+      </w:pPr>
+      <w:proofErr w:type="spellStart"/>
+      <w:proofErr w:type="gramStart"/>
+      <w:r>
+        <w:rPr>
+          <w:rFonts w:ascii="Courier New" w:hAnsi="Courier New" w:cs="Courier New"/>
+          <w:b/>
+          <w:sz w:val="20"/>
+          <w:szCs w:val="20"/>
+        </w:rPr>
+        <w:t>chmod</w:t>
+      </w:r>
+      <w:proofErr w:type="spellEnd"/>
+      <w:proofErr w:type="gramEnd"/>
+      <w:r>
+        <w:rPr>
+          <w:rFonts w:ascii="Courier New" w:hAnsi="Courier New" w:cs="Courier New"/>
+          <w:b/>
+          <w:sz w:val="20"/>
+          <w:szCs w:val="20"/>
+        </w:rPr>
+        <w:t xml:space="preserve"> 755 update</w:t>
+      </w:r>
+      <w:r>
+        <w:rPr>
+          <w:rFonts w:ascii="Courier New" w:hAnsi="Courier New" w:cs="Courier New"/>
+          <w:b/>
+          <w:sz w:val="20"/>
+          <w:szCs w:val="20"/>
+        </w:rPr>
+        <w:t>hosts.sh</w:t>
+      </w:r>
+    </w:p>
+    <w:p>
+      <w:pPr>
+        <w:pBdr>
+          <w:top w:val="single" w:sz="4" w:space="1" w:color="auto"/>
+          <w:left w:val="single" w:sz="4" w:space="4" w:color="auto"/>
+          <w:bottom w:val="single" w:sz="4" w:space="1" w:color="auto"/>
+          <w:right w:val="single" w:sz="4" w:space="4" w:color="auto"/>
+        </w:pBdr>
+        <w:ind w:left="720"/>
+        <w:rPr>
+          <w:rFonts w:ascii="Courier New" w:hAnsi="Courier New" w:cs="Courier New"/>
+          <w:b/>
+          <w:sz w:val="20"/>
+          <w:szCs w:val="20"/>
+        </w:rPr>
+      </w:pPr>
+      <w:proofErr w:type="spellStart"/>
+      <w:proofErr w:type="gramStart"/>
+      <w:r>
+        <w:rPr>
+          <w:rFonts w:ascii="Courier New" w:hAnsi="Courier New" w:cs="Courier New"/>
+          <w:b/>
+          <w:sz w:val="20"/>
+          <w:szCs w:val="20"/>
+        </w:rPr>
+        <w:t>chmod</w:t>
+      </w:r>
+      <w:proofErr w:type="spellEnd"/>
+      <w:proofErr w:type="gramEnd"/>
+      <w:r>
+        <w:rPr>
+          <w:rFonts w:ascii="Courier New" w:hAnsi="Courier New" w:cs="Courier New"/>
+          <w:b/>
+          <w:sz w:val="20"/>
+          <w:szCs w:val="20"/>
+        </w:rPr>
+        <w:t xml:space="preserve"> 755 mountdrive.sh</w:t>
+      </w:r>
+    </w:p>
+    <w:p>
+      <w:r>
+        <w:t>Execute updatehosts.sh to update /</w:t>
+      </w:r>
+      <w:proofErr w:type="spellStart"/>
+      <w:r>
+        <w:t>etc</w:t>
+      </w:r>
+      <w:proofErr w:type="spellEnd"/>
+      <w:r>
+        <w:t>/hosts with the information from the hosts.txt file.  Execute mountdrive.sh to mount the drives on all machines in the cluster.</w:t>
+      </w:r>
+      <w:r>
+        <w:t xml:space="preserve"> </w:t>
+      </w:r>
+    </w:p>
+    <w:p>
+      <w:pPr>
+        <w:ind w:left="720"/>
+        <w:rPr>
+          <w:rFonts w:ascii="Courier New" w:hAnsi="Courier New" w:cs="Courier New"/>
+          <w:b/>
+          <w:sz w:val="20"/>
+          <w:szCs w:val="20"/>
+        </w:rPr>
+      </w:pPr>
+      <w:r>
+        <w:rPr>
+          <w:rFonts w:ascii="Courier New" w:hAnsi="Courier New" w:cs="Courier New"/>
+          <w:b/>
+          <w:sz w:val="20"/>
+          <w:szCs w:val="20"/>
+        </w:rPr>
+        <w:t>./updatehosts.sh</w:t>
+      </w:r>
+    </w:p>
+    <w:p>
+      <w:pPr>
+        <w:ind w:left="720"/>
+        <w:rPr>
+          <w:rFonts w:ascii="Courier New" w:hAnsi="Courier New" w:cs="Courier New"/>
+          <w:b/>
+          <w:sz w:val="20"/>
+          <w:szCs w:val="20"/>
+        </w:rPr>
+      </w:pPr>
+      <w:r>
+        <w:rPr>
+          <w:rFonts w:ascii="Courier New" w:hAnsi="Courier New" w:cs="Courier New"/>
+          <w:b/>
+          <w:sz w:val="20"/>
+          <w:szCs w:val="20"/>
+        </w:rPr>
+        <w:t>./mountdrive.sh</w:t>
+      </w:r>
+    </w:p>
+    <w:p>
+      <w:pPr>
+        <w:pStyle w:val="Heading2"/>
+      </w:pPr>
+      <w:r>
+        <w:t xml:space="preserve">Install </w:t>
+      </w:r>
+      <w:proofErr w:type="spellStart"/>
+      <w:r>
+        <w:t>Ambari</w:t>
+      </w:r>
+      <w:proofErr w:type="spellEnd"/>
+    </w:p>
+    <w:p>
+      <w:r>
+        <w:t xml:space="preserve">Open an SSH session in </w:t>
+      </w:r>
+      <w:proofErr w:type="spellStart"/>
+      <w:r>
+        <w:t>PuTTY</w:t>
+      </w:r>
+      <w:proofErr w:type="spellEnd"/>
+      <w:r>
+        <w:t xml:space="preserve"> to the Management Node.  </w:t>
+      </w:r>
+    </w:p>
+    <w:p>
+      <w:r>
         <w:lastRenderedPageBreak/>
-        <w:t xml:space="preserve">dos2unix </w:t>
-      </w:r>
-      <w:r>
+        <w:t>If you are using the gallery image “</w:t>
+      </w:r>
+      <w:r>
+        <w:t>Oracle Linux 6.4.0.0.0</w:t>
+      </w:r>
+      <w:r>
+        <w:t xml:space="preserve">” install </w:t>
+      </w:r>
+      <w:proofErr w:type="spellStart"/>
+      <w:r>
+        <w:t>wget</w:t>
+      </w:r>
+      <w:proofErr w:type="spellEnd"/>
+      <w:r>
+        <w:t>.</w:t>
+      </w:r>
+    </w:p>
+    <w:p>
+      <w:pPr>
+        <w:ind w:left="720"/>
+        <w:rPr>
+          <w:rFonts w:ascii="Courier New" w:hAnsi="Courier New" w:cs="Courier New"/>
+          <w:b/>
+        </w:rPr>
+      </w:pPr>
+      <w:proofErr w:type="gramStart"/>
+      <w:r>
+        <w:rPr>
+          <w:rFonts w:ascii="Courier New" w:hAnsi="Courier New" w:cs="Courier New"/>
+          <w:b/>
+        </w:rPr>
+        <w:t>yum</w:t>
+      </w:r>
+      <w:proofErr w:type="gramEnd"/>
+      <w:r>
+        <w:rPr>
+          <w:rFonts w:ascii="Courier New" w:hAnsi="Courier New" w:cs="Courier New"/>
+          <w:b/>
+        </w:rPr>
+        <w:t xml:space="preserve"> install </w:t>
+      </w:r>
+      <w:proofErr w:type="spellStart"/>
+      <w:r>
+        <w:rPr>
+          <w:rFonts w:ascii="Courier New" w:hAnsi="Courier New" w:cs="Courier New"/>
+          <w:b/>
+        </w:rPr>
+        <w:t>wget</w:t>
+      </w:r>
+      <w:proofErr w:type="spellEnd"/>
+    </w:p>
+    <w:p>
+      <w:r>
+        <w:t xml:space="preserve">Download and install </w:t>
+      </w:r>
+      <w:proofErr w:type="spellStart"/>
+      <w:r>
+        <w:t>Ambari</w:t>
+      </w:r>
+      <w:proofErr w:type="spellEnd"/>
+      <w:r>
+        <w:t>:</w:t>
+      </w:r>
+    </w:p>
+    <w:p>
+      <w:pPr>
+        <w:ind w:left="720"/>
         <w:rPr>
           <w:rFonts w:ascii="Courier New" w:hAnsi="Courier New" w:cs="Courier New"/>
           <w:b/>
           <w:sz w:val="20"/>
           <w:szCs w:val="20"/>
         </w:rPr>
-        <w:t>updatehosts</w:t>
-      </w:r>
+      </w:pPr>
+      <w:proofErr w:type="spellStart"/>
+      <w:proofErr w:type="gramStart"/>
       <w:r>
         <w:rPr>
           <w:rFonts w:ascii="Courier New" w:hAnsi="Courier New" w:cs="Courier New"/>
@@ -8464,8 +11715,10 @@
           <w:sz w:val="20"/>
           <w:szCs w:val="20"/>
         </w:rPr>
-        <w:t xml:space="preserve">.sh </w:t>
-      </w:r>
+        <w:t>wget</w:t>
+      </w:r>
+      <w:proofErr w:type="spellEnd"/>
+      <w:proofErr w:type="gramEnd"/>
       <w:r>
         <w:rPr>
           <w:rFonts w:ascii="Courier New" w:hAnsi="Courier New" w:cs="Courier New"/>
@@ -8473,22 +11726,92 @@
           <w:sz w:val="20"/>
           <w:szCs w:val="20"/>
         </w:rPr>
-        <w:t>updatehosts</w:t>
-      </w:r>
-      <w:r>
+        <w:t xml:space="preserve"> http://public-repo-1.hortonworks.com/ambari/centos6/1.x/updates/1.4.2.104/ambari.repo </w:t>
+      </w:r>
+    </w:p>
+    <w:p>
+      <w:pPr>
+        <w:ind w:left="720"/>
         <w:rPr>
           <w:rFonts w:ascii="Courier New" w:hAnsi="Courier New" w:cs="Courier New"/>
           <w:b/>
           <w:sz w:val="20"/>
           <w:szCs w:val="20"/>
         </w:rPr>
-        <w:t>.sh</w:t>
-      </w:r>
-    </w:p>
-    <w:p>
-      <w:r>
-        <w:t>After the files are loaded in the Management Node, secure the files.</w:t>
-      </w:r>
+      </w:pPr>
+      <w:proofErr w:type="spellStart"/>
+      <w:proofErr w:type="gramStart"/>
+      <w:r>
+        <w:rPr>
+          <w:rFonts w:ascii="Courier New" w:hAnsi="Courier New" w:cs="Courier New"/>
+          <w:b/>
+          <w:sz w:val="20"/>
+          <w:szCs w:val="20"/>
+        </w:rPr>
+        <w:t>cp</w:t>
+      </w:r>
+      <w:proofErr w:type="spellEnd"/>
+      <w:proofErr w:type="gramEnd"/>
+      <w:r>
+        <w:rPr>
+          <w:rFonts w:ascii="Courier New" w:hAnsi="Courier New" w:cs="Courier New"/>
+          <w:b/>
+          <w:sz w:val="20"/>
+          <w:szCs w:val="20"/>
+        </w:rPr>
+        <w:t xml:space="preserve"> </w:t>
+      </w:r>
+      <w:proofErr w:type="spellStart"/>
+      <w:r>
+        <w:rPr>
+          <w:rFonts w:ascii="Courier New" w:hAnsi="Courier New" w:cs="Courier New"/>
+          <w:b/>
+          <w:sz w:val="20"/>
+          <w:szCs w:val="20"/>
+        </w:rPr>
+        <w:t>ambari.repo</w:t>
+      </w:r>
+      <w:proofErr w:type="spellEnd"/>
+      <w:r>
+        <w:rPr>
+          <w:rFonts w:ascii="Courier New" w:hAnsi="Courier New" w:cs="Courier New"/>
+          <w:b/>
+          <w:sz w:val="20"/>
+          <w:szCs w:val="20"/>
+        </w:rPr>
+        <w:t xml:space="preserve"> /</w:t>
+      </w:r>
+      <w:proofErr w:type="spellStart"/>
+      <w:r>
+        <w:rPr>
+          <w:rFonts w:ascii="Courier New" w:hAnsi="Courier New" w:cs="Courier New"/>
+          <w:b/>
+          <w:sz w:val="20"/>
+          <w:szCs w:val="20"/>
+        </w:rPr>
+        <w:t>etc</w:t>
+      </w:r>
+      <w:proofErr w:type="spellEnd"/>
+      <w:r>
+        <w:rPr>
+          <w:rFonts w:ascii="Courier New" w:hAnsi="Courier New" w:cs="Courier New"/>
+          <w:b/>
+          <w:sz w:val="20"/>
+          <w:szCs w:val="20"/>
+        </w:rPr>
+        <w:t>/</w:t>
+      </w:r>
+      <w:proofErr w:type="spellStart"/>
+      <w:r>
+        <w:rPr>
+          <w:rFonts w:ascii="Courier New" w:hAnsi="Courier New" w:cs="Courier New"/>
+          <w:b/>
+          <w:sz w:val="20"/>
+          <w:szCs w:val="20"/>
+        </w:rPr>
+        <w:t>yum.repos.d</w:t>
+      </w:r>
+      <w:proofErr w:type="spellEnd"/>
     </w:p>
     <w:p>
       <w:pPr>
@@ -8500,6 +11823,7 @@
           <w:szCs w:val="20"/>
         </w:rPr>
       </w:pPr>
+      <w:proofErr w:type="gramStart"/>
       <w:r>
         <w:rPr>
           <w:rFonts w:ascii="Courier New" w:hAnsi="Courier New" w:cs="Courier New"/>
@@ -8507,8 +11831,9 @@
           <w:sz w:val="20"/>
           <w:szCs w:val="20"/>
         </w:rPr>
-        <w:t>chmod 755 update</w:t>
-      </w:r>
+        <w:t>yum</w:t>
+      </w:r>
+      <w:proofErr w:type="gramEnd"/>
       <w:r>
         <w:rPr>
           <w:rFonts w:ascii="Courier New" w:hAnsi="Courier New" w:cs="Courier New"/>
@@ -8516,19 +11841,19 @@
           <w:sz w:val="20"/>
           <w:szCs w:val="20"/>
         </w:rPr>
-        <w:t>hosts.sh</w:t>
-      </w:r>
-    </w:p>
-    <w:p>
-      <w:pPr>
-        <w:ind w:left="720"/>
+        <w:t xml:space="preserve"> install </w:t>
+      </w:r>
+      <w:proofErr w:type="spellStart"/>
+      <w:r>
         <w:rPr>
           <w:rFonts w:ascii="Courier New" w:hAnsi="Courier New" w:cs="Courier New"/>
           <w:b/>
           <w:sz w:val="20"/>
           <w:szCs w:val="20"/>
         </w:rPr>
-      </w:pPr>
+        <w:t>ambari</w:t>
+      </w:r>
+      <w:proofErr w:type="spellEnd"/>
       <w:r>
         <w:rPr>
           <w:rFonts w:ascii="Courier New" w:hAnsi="Courier New" w:cs="Courier New"/>
@@ -8536,52 +11861,126 @@
           <w:sz w:val="20"/>
           <w:szCs w:val="20"/>
         </w:rPr>
-        <w:t>chmod 755 mountdrive.sh</w:t>
-      </w:r>
-    </w:p>
-    <w:p>
-      <w:r>
-        <w:t xml:space="preserve">Execute updatehosts.sh to update /etc/hosts with the information from the hosts.txt file.  Execute mountdrive.sh to mount the drives on all machines in the cluster. </w:t>
-      </w:r>
-    </w:p>
-    <w:p>
-      <w:pPr>
-        <w:ind w:left="720"/>
-        <w:rPr>
-          <w:rFonts w:ascii="Courier New" w:hAnsi="Courier New" w:cs="Courier New"/>
-          <w:b/>
-          <w:sz w:val="20"/>
-          <w:szCs w:val="20"/>
-        </w:rPr>
-      </w:pPr>
-      <w:r>
-        <w:rPr>
-          <w:rFonts w:ascii="Courier New" w:hAnsi="Courier New" w:cs="Courier New"/>
-          <w:b/>
-          <w:sz w:val="20"/>
-          <w:szCs w:val="20"/>
-        </w:rPr>
-        <w:t>./updatehosts.sh</w:t>
-      </w:r>
-    </w:p>
-    <w:p>
-      <w:pPr>
-        <w:ind w:left="720"/>
-        <w:rPr>
-          <w:rFonts w:ascii="Courier New" w:hAnsi="Courier New" w:cs="Courier New"/>
-          <w:b/>
-          <w:sz w:val="20"/>
-          <w:szCs w:val="20"/>
-        </w:rPr>
-      </w:pPr>
-      <w:r>
-        <w:rPr>
-          <w:rFonts w:ascii="Courier New" w:hAnsi="Courier New" w:cs="Courier New"/>
-          <w:b/>
-          <w:sz w:val="20"/>
-          <w:szCs w:val="20"/>
-        </w:rPr>
-        <w:t>./mountdrive.sh</w:t>
+        <w:t>-server</w:t>
+      </w:r>
+    </w:p>
+    <w:p>
+      <w:r>
+        <w:t xml:space="preserve">After the installation has completed, run the setup:  </w:t>
+      </w:r>
+    </w:p>
+    <w:p>
+      <w:pPr>
+        <w:ind w:firstLine="720"/>
+        <w:rPr>
+          <w:rFonts w:ascii="Courier New" w:hAnsi="Courier New" w:cs="Courier New"/>
+          <w:b/>
+        </w:rPr>
+      </w:pPr>
+      <w:proofErr w:type="spellStart"/>
+      <w:proofErr w:type="gramStart"/>
+      <w:r>
+        <w:rPr>
+          <w:rFonts w:ascii="Courier New" w:hAnsi="Courier New" w:cs="Courier New"/>
+          <w:b/>
+        </w:rPr>
+        <w:t>ambari</w:t>
+      </w:r>
+      <w:proofErr w:type="spellEnd"/>
+      <w:r>
+        <w:rPr>
+          <w:rFonts w:ascii="Courier New" w:hAnsi="Courier New" w:cs="Courier New"/>
+          <w:b/>
+        </w:rPr>
+        <w:t>-server</w:t>
+      </w:r>
+      <w:proofErr w:type="gramEnd"/>
+      <w:r>
+        <w:rPr>
+          <w:rFonts w:ascii="Courier New" w:hAnsi="Courier New" w:cs="Courier New"/>
+          <w:b/>
+        </w:rPr>
+        <w:t xml:space="preserve"> setup</w:t>
+      </w:r>
+    </w:p>
+    <w:p>
+      <w:r>
+        <w:t>V</w:t>
+      </w:r>
+      <w:r>
+        <w:t xml:space="preserve">erify </w:t>
+      </w:r>
+      <w:proofErr w:type="spellStart"/>
+      <w:r>
+        <w:t>Ambari</w:t>
+      </w:r>
+      <w:proofErr w:type="spellEnd"/>
+      <w:r>
+        <w:t xml:space="preserve"> is started</w:t>
+      </w:r>
+      <w:r>
+        <w:t xml:space="preserve">.  </w:t>
+      </w:r>
+      <w:r>
+        <w:t>E</w:t>
+      </w:r>
+      <w:r>
+        <w:t>xecute the following command</w:t>
+      </w:r>
+      <w:r>
+        <w:t xml:space="preserve"> </w:t>
+      </w:r>
+      <w:r>
+        <w:t xml:space="preserve">on the Management Node in </w:t>
+      </w:r>
+      <w:proofErr w:type="spellStart"/>
+      <w:r>
+        <w:t>PuTTY</w:t>
+      </w:r>
+      <w:proofErr w:type="spellEnd"/>
+      <w:r>
+        <w:t>:</w:t>
+      </w:r>
+    </w:p>
+    <w:p>
+      <w:pPr>
+        <w:ind w:firstLine="720"/>
+        <w:rPr>
+          <w:rFonts w:ascii="Courier New" w:hAnsi="Courier New" w:cs="Courier New"/>
+          <w:b/>
+        </w:rPr>
+      </w:pPr>
+      <w:proofErr w:type="spellStart"/>
+      <w:proofErr w:type="gramStart"/>
+      <w:r>
+        <w:rPr>
+          <w:rFonts w:ascii="Courier New" w:hAnsi="Courier New" w:cs="Courier New"/>
+          <w:b/>
+        </w:rPr>
+        <w:t>ambari</w:t>
+      </w:r>
+      <w:proofErr w:type="spellEnd"/>
+      <w:r>
+        <w:rPr>
+          <w:rFonts w:ascii="Courier New" w:hAnsi="Courier New" w:cs="Courier New"/>
+          <w:b/>
+        </w:rPr>
+        <w:t>-server</w:t>
+      </w:r>
+      <w:proofErr w:type="gramEnd"/>
+      <w:r>
+        <w:rPr>
+          <w:rFonts w:ascii="Courier New" w:hAnsi="Courier New" w:cs="Courier New"/>
+          <w:b/>
+        </w:rPr>
+        <w:t xml:space="preserve"> </w:t>
+      </w:r>
+      <w:r>
+        <w:rPr>
+          <w:rFonts w:ascii="Courier New" w:hAnsi="Courier New" w:cs="Courier New"/>
+          <w:b/>
+        </w:rPr>
+        <w:t>start</w:t>
       </w:r>
     </w:p>
     <w:p>
@@ -8589,109 +11988,40 @@
         <w:pStyle w:val="Heading2"/>
       </w:pPr>
       <w:r>
-        <w:t>Install Ambari</w:t>
-      </w:r>
-    </w:p>
-    <w:p>
-      <w:r>
-        <w:t xml:space="preserve">Open an SSH session in PuTTY to the Management Node.  </w:t>
-      </w:r>
-    </w:p>
-    <w:p>
-      <w:r>
-        <w:t>If you are using the gallery image “</w:t>
-      </w:r>
-      <w:r>
-        <w:t>Oracle Linux 6.4.0.0.0</w:t>
-      </w:r>
-      <w:r>
-        <w:t>” install wget.</w:t>
-      </w:r>
-    </w:p>
-    <w:p>
-      <w:pPr>
-        <w:ind w:left="720"/>
-        <w:rPr>
-          <w:rFonts w:ascii="Courier New" w:hAnsi="Courier New" w:cs="Courier New"/>
-          <w:b/>
-        </w:rPr>
-      </w:pPr>
-      <w:r>
-        <w:rPr>
-          <w:rFonts w:ascii="Courier New" w:hAnsi="Courier New" w:cs="Courier New"/>
-          <w:b/>
-        </w:rPr>
-        <w:t>yum install wget</w:t>
-      </w:r>
-    </w:p>
-    <w:p>
-      <w:r>
-        <w:t>Download and install Ambari:</w:t>
-      </w:r>
-    </w:p>
-    <w:p>
-      <w:pPr>
-        <w:ind w:left="720"/>
-        <w:rPr>
-          <w:rFonts w:ascii="Courier New" w:hAnsi="Courier New" w:cs="Courier New"/>
-          <w:b/>
-          <w:sz w:val="20"/>
-          <w:szCs w:val="20"/>
-        </w:rPr>
-      </w:pPr>
-      <w:r>
-        <w:rPr>
-          <w:rFonts w:ascii="Courier New" w:hAnsi="Courier New" w:cs="Courier New"/>
-          <w:b/>
-          <w:sz w:val="20"/>
-          <w:szCs w:val="20"/>
-        </w:rPr>
-        <w:t xml:space="preserve">wget http://public-repo-1.hortonworks.com/ambari/centos6/1.x/updates/1.4.2.104/ambari.repo </w:t>
-      </w:r>
-    </w:p>
-    <w:p>
-      <w:pPr>
-        <w:ind w:left="720"/>
-        <w:rPr>
-          <w:rFonts w:ascii="Courier New" w:hAnsi="Courier New" w:cs="Courier New"/>
-          <w:b/>
-          <w:sz w:val="20"/>
-          <w:szCs w:val="20"/>
-        </w:rPr>
-      </w:pPr>
-      <w:r>
-        <w:rPr>
-          <w:rFonts w:ascii="Courier New" w:hAnsi="Courier New" w:cs="Courier New"/>
-          <w:b/>
-          <w:sz w:val="20"/>
-          <w:szCs w:val="20"/>
-        </w:rPr>
-        <w:t>cp ambari.repo /etc/yum.repos.d</w:t>
-      </w:r>
-    </w:p>
-    <w:p>
-      <w:pPr>
-        <w:ind w:left="720"/>
-        <w:rPr>
-          <w:rFonts w:ascii="Courier New" w:hAnsi="Courier New" w:cs="Courier New"/>
-          <w:b/>
-          <w:sz w:val="20"/>
-          <w:szCs w:val="20"/>
-        </w:rPr>
-      </w:pPr>
-      <w:r>
-        <w:rPr>
-          <w:rFonts w:ascii="Courier New" w:hAnsi="Courier New" w:cs="Courier New"/>
-          <w:b/>
-          <w:sz w:val="20"/>
-          <w:szCs w:val="20"/>
-        </w:rPr>
-        <w:t>yum install ambari-server</w:t>
-      </w:r>
-    </w:p>
-    <w:p>
-      <w:r>
-        <w:t xml:space="preserve">After the installation has completed, run the setup:  </w:t>
+        <w:t>Install HDP</w:t>
+      </w:r>
+    </w:p>
+    <w:p>
+      <w:r>
+        <w:t xml:space="preserve">Open </w:t>
+      </w:r>
+      <w:r>
+        <w:t xml:space="preserve">the browser </w:t>
+      </w:r>
+      <w:r>
+        <w:t xml:space="preserve">and navigate to </w:t>
+      </w:r>
+      <w:r>
+        <w:t>http://&lt;Management</w:t>
+      </w:r>
+      <w:r>
+        <w:t xml:space="preserve"> Node </w:t>
+      </w:r>
+      <w:r>
+        <w:t>Hostname</w:t>
+      </w:r>
+      <w:r>
+        <w:t>&gt;:8080</w:t>
+      </w:r>
+    </w:p>
+    <w:p>
+      <w:r>
+        <w:t>When prompted, log in as admin with password admin.</w:t>
+      </w:r>
+    </w:p>
+    <w:p>
+      <w:r>
+        <w:t>In general, follow the prompts to install.  The only tricky part I would point out is in the install screen to input hosts and the key.  You will paste the private key from the Management Node:</w:t>
       </w:r>
     </w:p>
     <w:p>
@@ -8702,115 +12032,7 @@
           <w:b/>
         </w:rPr>
       </w:pPr>
-      <w:r>
-        <w:rPr>
-          <w:rFonts w:ascii="Courier New" w:hAnsi="Courier New" w:cs="Courier New"/>
-          <w:b/>
-        </w:rPr>
-        <w:t>ambari-server setup</w:t>
-      </w:r>
-    </w:p>
-    <w:p>
-      <w:r>
-        <w:t>V</w:t>
-      </w:r>
-      <w:r>
-        <w:t>erify Ambari is started</w:t>
-      </w:r>
-      <w:r>
-        <w:t xml:space="preserve">.  </w:t>
-      </w:r>
-      <w:r>
-        <w:t>E</w:t>
-      </w:r>
-      <w:r>
-        <w:t>xecute the following command</w:t>
-      </w:r>
-      <w:r>
-        <w:t xml:space="preserve"> </w:t>
-      </w:r>
-      <w:r>
-        <w:t xml:space="preserve">on </w:t>
-      </w:r>
-      <w:r>
-        <w:t>the Management Node in PuTTY</w:t>
-      </w:r>
-      <w:r>
-        <w:t>:</w:t>
-      </w:r>
-    </w:p>
-    <w:p>
-      <w:pPr>
-        <w:ind w:firstLine="720"/>
-        <w:rPr>
-          <w:rFonts w:ascii="Courier New" w:hAnsi="Courier New" w:cs="Courier New"/>
-          <w:b/>
-        </w:rPr>
-      </w:pPr>
-      <w:r>
-        <w:rPr>
-          <w:rFonts w:ascii="Courier New" w:hAnsi="Courier New" w:cs="Courier New"/>
-          <w:b/>
-        </w:rPr>
-        <w:t xml:space="preserve">ambari-server </w:t>
-      </w:r>
-      <w:r>
-        <w:rPr>
-          <w:rFonts w:ascii="Courier New" w:hAnsi="Courier New" w:cs="Courier New"/>
-          <w:b/>
-        </w:rPr>
-        <w:t>start</w:t>
-      </w:r>
-    </w:p>
-    <w:p>
-      <w:pPr>
-        <w:pStyle w:val="Heading2"/>
-      </w:pPr>
-      <w:r>
-        <w:t>Install HDP</w:t>
-      </w:r>
-    </w:p>
-    <w:p>
-      <w:r>
-        <w:t xml:space="preserve">Open </w:t>
-      </w:r>
-      <w:r>
-        <w:t xml:space="preserve">the browser </w:t>
-      </w:r>
-      <w:r>
-        <w:t xml:space="preserve">and navigate to </w:t>
-      </w:r>
-      <w:r>
-        <w:t>http://&lt;Management</w:t>
-      </w:r>
-      <w:r>
-        <w:t xml:space="preserve"> Node </w:t>
-      </w:r>
-      <w:r>
-        <w:t>Hostname</w:t>
-      </w:r>
-      <w:r>
-        <w:t>&gt;:8080</w:t>
-      </w:r>
-    </w:p>
-    <w:p>
-      <w:r>
-        <w:t>When prompted, log in as admin with password admin.</w:t>
-      </w:r>
-    </w:p>
-    <w:p>
-      <w:r>
-        <w:t>In general, follow the prompts to install.  The only tricky part I would point out is in the install screen to input hosts and the key.  You will paste the private key from the Management Node:</w:t>
-      </w:r>
-    </w:p>
-    <w:p>
-      <w:pPr>
-        <w:ind w:firstLine="720"/>
-        <w:rPr>
-          <w:rFonts w:ascii="Courier New" w:hAnsi="Courier New" w:cs="Courier New"/>
-          <w:b/>
-        </w:rPr>
-      </w:pPr>
+      <w:proofErr w:type="gramStart"/>
       <w:r>
         <w:rPr>
           <w:rFonts w:ascii="Courier New" w:hAnsi="Courier New" w:cs="Courier New"/>
@@ -8818,13 +12040,39 @@
         </w:rPr>
         <w:t>cat</w:t>
       </w:r>
-      <w:r>
-        <w:rPr>
-          <w:rFonts w:ascii="Courier New" w:hAnsi="Courier New" w:cs="Courier New"/>
-          <w:b/>
-        </w:rPr>
-        <w:t xml:space="preserve"> .ssh/id_rsa</w:t>
-      </w:r>
+      <w:proofErr w:type="gramEnd"/>
+      <w:r>
+        <w:rPr>
+          <w:rFonts w:ascii="Courier New" w:hAnsi="Courier New" w:cs="Courier New"/>
+          <w:b/>
+        </w:rPr>
+        <w:t xml:space="preserve"> .</w:t>
+      </w:r>
+      <w:proofErr w:type="spellStart"/>
+      <w:r>
+        <w:rPr>
+          <w:rFonts w:ascii="Courier New" w:hAnsi="Courier New" w:cs="Courier New"/>
+          <w:b/>
+        </w:rPr>
+        <w:t>ssh</w:t>
+      </w:r>
+      <w:proofErr w:type="spellEnd"/>
+      <w:r>
+        <w:rPr>
+          <w:rFonts w:ascii="Courier New" w:hAnsi="Courier New" w:cs="Courier New"/>
+          <w:b/>
+        </w:rPr>
+        <w:t>/</w:t>
+      </w:r>
+      <w:proofErr w:type="spellStart"/>
+      <w:r>
+        <w:rPr>
+          <w:rFonts w:ascii="Courier New" w:hAnsi="Courier New" w:cs="Courier New"/>
+          <w:b/>
+        </w:rPr>
+        <w:t>id_rsa</w:t>
+      </w:r>
+      <w:proofErr w:type="spellEnd"/>
     </w:p>
     <w:p>
       <w:r>
@@ -8839,6 +12087,38 @@
     </w:sectPr>
   </w:body>
 </w:document>
+</file>
+
+<file path=word/comments.xml><?xml version="1.0" encoding="utf-8"?>
+<w:comments xmlns:wpc="http://schemas.microsoft.com/office/word/2010/wordprocessingCanvas" xmlns:mc="http://schemas.openxmlformats.org/markup-compatibility/2006" xmlns:o="urn:schemas-microsoft-com:office:office" xmlns:r="http://schemas.openxmlformats.org/officeDocument/2006/relationships" xmlns:m="http://schemas.openxmlformats.org/officeDocument/2006/math" xmlns:v="urn:schemas-microsoft-com:vml" xmlns:wp14="http://schemas.microsoft.com/office/word/2010/wordprocessingDrawing" xmlns:wp="http://schemas.openxmlformats.org/drawingml/2006/wordprocessingDrawing" xmlns:w10="urn:schemas-microsoft-com:office:word" xmlns:w="http://schemas.openxmlformats.org/wordprocessingml/2006/main" xmlns:w14="http://schemas.microsoft.com/office/word/2010/wordml" xmlns:w15="http://schemas.microsoft.com/office/word/2012/wordml" xmlns:wpg="http://schemas.microsoft.com/office/word/2010/wordprocessingGroup" xmlns:wpi="http://schemas.microsoft.com/office/word/2010/wordprocessingInk" xmlns:wne="http://schemas.microsoft.com/office/word/2006/wordml" xmlns:wps="http://schemas.microsoft.com/office/word/2010/wordprocessingShape" mc:Ignorable="w14 w15 wp14">
+  <w:comment w:id="0" w:author="Lara Rubbelke" w:date="2014-03-26T10:17:00Z" w:initials="LR">
+    <w:p>
+      <w:pPr>
+        <w:pStyle w:val="CommentText"/>
+      </w:pPr>
+      <w:r>
+        <w:rPr>
+          <w:rStyle w:val="CommentReference"/>
+        </w:rPr>
+        <w:annotationRef/>
+      </w:r>
+      <w:r>
+        <w:t xml:space="preserve">Update </w:t>
+      </w:r>
+      <w:proofErr w:type="spellStart"/>
+      <w:r>
+        <w:t>selinux</w:t>
+      </w:r>
+      <w:proofErr w:type="spellEnd"/>
+    </w:p>
+  </w:comment>
+</w:comments>
+</file>
+
+<file path=word/commentsExtended.xml><?xml version="1.0" encoding="utf-8"?>
+<w15:commentsEx xmlns:wpc="http://schemas.microsoft.com/office/word/2010/wordprocessingCanvas" xmlns:mc="http://schemas.openxmlformats.org/markup-compatibility/2006" xmlns:o="urn:schemas-microsoft-com:office:office" xmlns:r="http://schemas.openxmlformats.org/officeDocument/2006/relationships" xmlns:m="http://schemas.openxmlformats.org/officeDocument/2006/math" xmlns:v="urn:schemas-microsoft-com:vml" xmlns:wp14="http://schemas.microsoft.com/office/word/2010/wordprocessingDrawing" xmlns:wp="http://schemas.openxmlformats.org/drawingml/2006/wordprocessingDrawing" xmlns:w10="urn:schemas-microsoft-com:office:word" xmlns:w="http://schemas.openxmlformats.org/wordprocessingml/2006/main" xmlns:w14="http://schemas.microsoft.com/office/word/2010/wordml" xmlns:w15="http://schemas.microsoft.com/office/word/2012/wordml" xmlns:wpg="http://schemas.microsoft.com/office/word/2010/wordprocessingGroup" xmlns:wpi="http://schemas.microsoft.com/office/word/2010/wordprocessingInk" xmlns:wne="http://schemas.microsoft.com/office/word/2006/wordml" xmlns:wps="http://schemas.microsoft.com/office/word/2010/wordprocessingShape" mc:Ignorable="w14 w15 wp14">
+  <w15:commentEx w15:paraId="222A1A8B" w15:done="0"/>
+</w15:commentsEx>
 </file>
 
 <file path=word/numbering.xml><?xml version="1.0" encoding="utf-8"?>
@@ -8864,12 +12144,12 @@
         <v:path o:extrusionok="f" gradientshapeok="t" o:connecttype="rect"/>
         <o:lock v:ext="edit" aspectratio="t"/>
       </v:shapetype>
-      <v:shape id="_x0000_i1154" type="#_x0000_t75" style="width:3in;height:3in" o:bullet="t"/>
+      <v:shape id="_x0000_i1094" type="#_x0000_t75" style="width:3in;height:3in" o:bullet="t"/>
     </w:pict>
   </w:numPicBullet>
   <w:numPicBullet w:numPicBulletId="1">
     <w:pict>
-      <v:shape id="_x0000_i1155" type="#_x0000_t75" style="width:3in;height:3in" o:bullet="t"/>
+      <v:shape id="_x0000_i1095" type="#_x0000_t75" style="width:3in;height:3in" o:bullet="t"/>
     </w:pict>
   </w:numPicBullet>
   <w:abstractNum w:abstractNumId="0">
@@ -9445,6 +12725,14 @@
     <w:abstractNumId w:val="1"/>
   </w:num>
 </w:numbering>
+</file>
+
+<file path=word/people.xml><?xml version="1.0" encoding="utf-8"?>
+<w15:people xmlns:wpc="http://schemas.microsoft.com/office/word/2010/wordprocessingCanvas" xmlns:mc="http://schemas.openxmlformats.org/markup-compatibility/2006" xmlns:o="urn:schemas-microsoft-com:office:office" xmlns:r="http://schemas.openxmlformats.org/officeDocument/2006/relationships" xmlns:m="http://schemas.openxmlformats.org/officeDocument/2006/math" xmlns:v="urn:schemas-microsoft-com:vml" xmlns:wp14="http://schemas.microsoft.com/office/word/2010/wordprocessingDrawing" xmlns:wp="http://schemas.openxmlformats.org/drawingml/2006/wordprocessingDrawing" xmlns:w10="urn:schemas-microsoft-com:office:word" xmlns:w="http://schemas.openxmlformats.org/wordprocessingml/2006/main" xmlns:w14="http://schemas.microsoft.com/office/word/2010/wordml" xmlns:w15="http://schemas.microsoft.com/office/word/2012/wordml" xmlns:wpg="http://schemas.microsoft.com/office/word/2010/wordprocessingGroup" xmlns:wpi="http://schemas.microsoft.com/office/word/2010/wordprocessingInk" xmlns:wne="http://schemas.microsoft.com/office/word/2006/wordml" xmlns:wps="http://schemas.microsoft.com/office/word/2010/wordprocessingShape" mc:Ignorable="w14 w15 wp14">
+  <w15:person w15:author="Lara Rubbelke">
+    <w15:presenceInfo w15:providerId="AD" w15:userId="S-1-5-21-124525095-708259637-1543119021-734450"/>
+  </w15:person>
+</w15:people>
 </file>
 
 <file path=word/styles.xml><?xml version="1.0" encoding="utf-8"?>
@@ -10415,6 +13703,19 @@
     <w:basedOn w:val="DefaultParagraphFont"/>
     <w:rsid w:val="0039398E"/>
   </w:style>
+  <w:style w:type="character" w:styleId="HTMLCode">
+    <w:name w:val="HTML Code"/>
+    <w:basedOn w:val="DefaultParagraphFont"/>
+    <w:uiPriority w:val="99"/>
+    <w:semiHidden/>
+    <w:unhideWhenUsed/>
+    <w:rsid w:val="00A1366B"/>
+    <w:rPr>
+      <w:rFonts w:ascii="Consolas" w:eastAsia="Times New Roman" w:hAnsi="Consolas" w:cs="Consolas" w:hint="default"/>
+      <w:sz w:val="20"/>
+      <w:szCs w:val="20"/>
+    </w:rPr>
+  </w:style>
 </w:styles>
 </file>
 
@@ -10689,6 +13990,12 @@
 </file>
 
 <file path=customXml/item2.xml><?xml version="1.0" encoding="utf-8"?>
+<p:properties xmlns:p="http://schemas.microsoft.com/office/2006/metadata/properties" xmlns:xsi="http://www.w3.org/2001/XMLSchema-instance" xmlns:pc="http://schemas.microsoft.com/office/infopath/2007/PartnerControls">
+  <documentManagement/>
+</p:properties>
+</file>
+
+<file path=customXml/item3.xml><?xml version="1.0" encoding="utf-8"?>
 <ct:contentTypeSchema xmlns:ct="http://schemas.microsoft.com/office/2006/metadata/contentType" xmlns:ma="http://schemas.microsoft.com/office/2006/metadata/properties/metaAttributes" ct:_="" ma:_="" ma:contentTypeName="Document" ma:contentTypeID="0x0101009C259F80B481294EA2616764F5468028" ma:contentTypeVersion="1" ma:contentTypeDescription="Create a new document." ma:contentTypeScope="" ma:versionID="decf0f8595cda958c74beb7fb1dd0ee0">
   <xsd:schema xmlns:xsd="http://www.w3.org/2001/XMLSchema" xmlns:xs="http://www.w3.org/2001/XMLSchema" xmlns:p="http://schemas.microsoft.com/office/2006/metadata/properties" xmlns:ns3="ca2d2b93-6fe1-4327-ad17-9a40d88b17df" targetNamespace="http://schemas.microsoft.com/office/2006/metadata/properties" ma:root="true" ma:fieldsID="8afa8b7d2db4efb06c3927d44cfe3723" ns3:_="">
     <xsd:import namespace="ca2d2b93-6fe1-4327-ad17-9a40d88b17df"/>
@@ -10828,12 +14135,6 @@
 </ct:contentTypeSchema>
 </file>
 
-<file path=customXml/item3.xml><?xml version="1.0" encoding="utf-8"?>
-<p:properties xmlns:p="http://schemas.microsoft.com/office/2006/metadata/properties" xmlns:xsi="http://www.w3.org/2001/XMLSchema-instance" xmlns:pc="http://schemas.microsoft.com/office/infopath/2007/PartnerControls">
-  <documentManagement/>
-</p:properties>
-</file>
-
 <file path=customXml/item4.xml><?xml version="1.0" encoding="utf-8"?>
 <b:Sources xmlns:b="http://schemas.openxmlformats.org/officeDocument/2006/bibliography" xmlns="http://schemas.openxmlformats.org/officeDocument/2006/bibliography" SelectedStyle="\APASixthEditionOfficeOnline.xsl" StyleName="APA" Version="6"/>
 </file>
@@ -10847,6 +14148,15 @@
 </file>
 
 <file path=customXml/itemProps2.xml><?xml version="1.0" encoding="utf-8"?>
+<ds:datastoreItem xmlns:ds="http://schemas.openxmlformats.org/officeDocument/2006/customXml" ds:itemID="{DF124594-5DB4-4139-84F8-CA59EC0520A7}">
+  <ds:schemaRefs>
+    <ds:schemaRef ds:uri="http://schemas.microsoft.com/office/2006/metadata/properties"/>
+    <ds:schemaRef ds:uri="http://schemas.microsoft.com/office/infopath/2007/PartnerControls"/>
+  </ds:schemaRefs>
+</ds:datastoreItem>
+</file>
+
+<file path=customXml/itemProps3.xml><?xml version="1.0" encoding="utf-8"?>
 <ds:datastoreItem xmlns:ds="http://schemas.openxmlformats.org/officeDocument/2006/customXml" ds:itemID="{3974AF76-E097-4815-BEF7-4072EE27C171}">
   <ds:schemaRefs>
     <ds:schemaRef ds:uri="http://schemas.microsoft.com/office/2006/metadata/contentType"/>
@@ -10864,17 +14174,8 @@
 </ds:datastoreItem>
 </file>
 
-<file path=customXml/itemProps3.xml><?xml version="1.0" encoding="utf-8"?>
-<ds:datastoreItem xmlns:ds="http://schemas.openxmlformats.org/officeDocument/2006/customXml" ds:itemID="{DF124594-5DB4-4139-84F8-CA59EC0520A7}">
-  <ds:schemaRefs>
-    <ds:schemaRef ds:uri="http://schemas.microsoft.com/office/2006/metadata/properties"/>
-    <ds:schemaRef ds:uri="http://schemas.microsoft.com/office/infopath/2007/PartnerControls"/>
-  </ds:schemaRefs>
-</ds:datastoreItem>
-</file>
-
 <file path=customXml/itemProps4.xml><?xml version="1.0" encoding="utf-8"?>
-<ds:datastoreItem xmlns:ds="http://schemas.openxmlformats.org/officeDocument/2006/customXml" ds:itemID="{7FE5F137-3436-45B9-BC7F-FA4375E13194}">
+<ds:datastoreItem xmlns:ds="http://schemas.openxmlformats.org/officeDocument/2006/customXml" ds:itemID="{56ED2472-7F95-48AF-86AC-658142769150}">
   <ds:schemaRefs>
     <ds:schemaRef ds:uri="http://schemas.openxmlformats.org/officeDocument/2006/bibliography"/>
   </ds:schemaRefs>

--- a/docs/Hadoop on Azure Virtual Machines Process POSH.docx
+++ b/docs/Hadoop on Azure Virtual Machines Process POSH.docx
@@ -15,12 +15,27 @@
         <w:pStyle w:val="Heading2"/>
       </w:pPr>
       <w:r>
-        <w:t>Hortonworks HDP Edition</w:t>
-      </w:r>
-    </w:p>
-    <w:p>
-      <w:r>
-        <w:t xml:space="preserve">The framework will automate many of the steps for creating a Hadoop cluster on Windows Azure Virtual Machines.  This framework is designed to deploy Hortonworks HDP on Linux using </w:t>
+        <w:t>Hortonworks HDP</w:t>
+      </w:r>
+      <w:r>
+        <w:t xml:space="preserve"> Edition</w:t>
+      </w:r>
+    </w:p>
+    <w:p>
+      <w:r>
+        <w:t xml:space="preserve">The framework will automate many of the steps for creating a Hadoop cluster on Windows Azure Virtual Machines.  This framework is designed to deploy </w:t>
+      </w:r>
+      <w:r>
+        <w:t>Hortonworks’</w:t>
+      </w:r>
+      <w:r>
+        <w:t xml:space="preserve"> </w:t>
+      </w:r>
+      <w:r>
+        <w:t xml:space="preserve">HDP </w:t>
+      </w:r>
+      <w:r>
+        <w:t xml:space="preserve">on Linux using </w:t>
       </w:r>
       <w:proofErr w:type="spellStart"/>
       <w:r>
@@ -38,16 +53,7 @@
     </w:p>
     <w:p>
       <w:r>
-        <w:t xml:space="preserve">The following instructions were tested on </w:t>
-      </w:r>
-      <w:r>
-        <w:t xml:space="preserve">Ubuntu 12.04.3 LTS, </w:t>
-      </w:r>
-      <w:r>
-        <w:t>O</w:t>
-      </w:r>
-      <w:r>
-        <w:t xml:space="preserve">racle Linux 6 and </w:t>
+        <w:t xml:space="preserve">The following instructions were tested on Ubuntu 12.04.3 LTS, Oracle Linux 6 and </w:t>
       </w:r>
       <w:proofErr w:type="spellStart"/>
       <w:r>
@@ -55,10 +61,7 @@
       </w:r>
       <w:proofErr w:type="spellEnd"/>
       <w:r>
-        <w:t xml:space="preserve"> 6.3/6.5</w:t>
-      </w:r>
-      <w:r>
-        <w:t xml:space="preserve">.  </w:t>
+        <w:t xml:space="preserve"> 6.3/6.5.  </w:t>
       </w:r>
     </w:p>
     <w:p>
@@ -172,15 +175,7 @@
         <w:t>Storage Account</w:t>
       </w:r>
       <w:r>
-        <w:t xml:space="preserve">.  Steps below assist with creating the storage </w:t>
-      </w:r>
-      <w:proofErr w:type="gramStart"/>
-      <w:r>
-        <w:t>account</w:t>
-      </w:r>
-      <w:proofErr w:type="gramEnd"/>
-      <w:r>
-        <w:t xml:space="preserve"> and containers.</w:t>
+        <w:t>.  Steps below assist with creating the storage account and containers.</w:t>
       </w:r>
     </w:p>
     <w:p>
@@ -298,7 +293,7 @@
         <w:t xml:space="preserve">Create the </w:t>
       </w:r>
       <w:r>
-        <w:t>Clone Node: Execute 2_Clone</w:t>
+        <w:t>Clone: Execute 2_Clone</w:t>
       </w:r>
       <w:r>
         <w:t>_Node.ps1</w:t>
@@ -369,7 +364,13 @@
         </w:numPr>
       </w:pPr>
       <w:r>
-        <w:t xml:space="preserve">Set various server configurations to meet HDP requirements </w:t>
+        <w:t xml:space="preserve">Set various server configurations to meet </w:t>
+      </w:r>
+      <w:r>
+        <w:t>HDP</w:t>
+      </w:r>
+      <w:r>
+        <w:t xml:space="preserve"> requirements </w:t>
       </w:r>
     </w:p>
     <w:p>
@@ -381,7 +382,7 @@
         </w:numPr>
       </w:pPr>
       <w:r>
-        <w:t>Add disk mount script</w:t>
+        <w:t>Mount disks</w:t>
       </w:r>
     </w:p>
     <w:p>
@@ -473,6 +474,12 @@
       <w:r>
         <w:t>Image</w:t>
       </w:r>
+      <w:r>
+        <w:t xml:space="preserve">: </w:t>
+      </w:r>
+      <w:r>
+        <w:t>0_Capture_Image.ps1</w:t>
+      </w:r>
     </w:p>
     <w:p>
       <w:pPr>
@@ -534,7 +541,7 @@
         <w:t>Clone</w:t>
       </w:r>
       <w:r>
-        <w:t xml:space="preserve"> Node image</w:t>
+        <w:t xml:space="preserve"> image</w:t>
       </w:r>
     </w:p>
     <w:p>
@@ -546,13 +553,13 @@
         </w:numPr>
       </w:pPr>
       <w:r>
-        <w:t>Update hosts</w:t>
-      </w:r>
-      <w:r>
-        <w:t xml:space="preserve"> and m</w:t>
-      </w:r>
-      <w:r>
-        <w:t>ount drives</w:t>
+        <w:t xml:space="preserve">Update </w:t>
+      </w:r>
+      <w:r>
+        <w:t>hosts</w:t>
+      </w:r>
+      <w:r>
+        <w:t xml:space="preserve"> </w:t>
       </w:r>
     </w:p>
     <w:p>
@@ -572,7 +579,10 @@
       </w:r>
       <w:proofErr w:type="spellEnd"/>
       <w:r>
-        <w:t xml:space="preserve"> on Management Node</w:t>
+        <w:t xml:space="preserve"> </w:t>
+      </w:r>
+      <w:r>
+        <w:t>on Management Node</w:t>
       </w:r>
     </w:p>
     <w:p>
@@ -584,10 +594,13 @@
         </w:numPr>
       </w:pPr>
       <w:r>
-        <w:t>Install HDP</w:t>
-      </w:r>
-      <w:r>
-        <w:t xml:space="preserve"> on cluster</w:t>
+        <w:t xml:space="preserve">Install </w:t>
+      </w:r>
+      <w:r>
+        <w:t xml:space="preserve">HDP </w:t>
+      </w:r>
+      <w:r>
+        <w:t>on cluster</w:t>
       </w:r>
       <w:r>
         <w:t xml:space="preserve"> using </w:t>
@@ -604,7 +617,13 @@
       </w:pPr>
       <w:r>
         <w:lastRenderedPageBreak/>
-        <w:t>Installing HDP on Windows Azure Virtual Machines</w:t>
+        <w:t xml:space="preserve">Installing </w:t>
+      </w:r>
+      <w:r>
+        <w:t>HDP</w:t>
+      </w:r>
+      <w:r>
+        <w:t xml:space="preserve"> on Windows Azure Virtual Machines</w:t>
       </w:r>
     </w:p>
     <w:p>
@@ -3558,7 +3577,19 @@
               <w:cnfStyle w:val="000000100000" w:firstRow="0" w:lastRow="0" w:firstColumn="0" w:lastColumn="0" w:oddVBand="0" w:evenVBand="0" w:oddHBand="1" w:evenHBand="0" w:firstRowFirstColumn="0" w:firstRowLastColumn="0" w:lastRowFirstColumn="0" w:lastRowLastColumn="0"/>
             </w:pPr>
             <w:r>
-              <w:t>Port number for the distribution installer. On HDP this is default 8080.</w:t>
+              <w:t xml:space="preserve">Port number for the distribution installer.  On </w:t>
+            </w:r>
+            <w:r>
+              <w:t xml:space="preserve">Hortonworks </w:t>
+            </w:r>
+            <w:r>
+              <w:t xml:space="preserve">this is default </w:t>
+            </w:r>
+            <w:r>
+              <w:t>8080</w:t>
+            </w:r>
+            <w:r>
+              <w:t>.</w:t>
             </w:r>
           </w:p>
         </w:tc>
@@ -3613,7 +3644,10 @@
             </w:r>
             <w:proofErr w:type="spellStart"/>
             <w:r>
-              <w:t>mntscript</w:t>
+              <w:t>host</w:t>
+            </w:r>
+            <w:r>
+              <w:t>script</w:t>
             </w:r>
             <w:proofErr w:type="spellEnd"/>
           </w:p>
@@ -3631,11 +3665,17 @@
             </w:r>
             <w:proofErr w:type="spellStart"/>
             <w:r>
-              <w:t>mountdrive</w:t>
+              <w:t>hostscript</w:t>
             </w:r>
             <w:proofErr w:type="spellEnd"/>
             <w:r>
-              <w:t xml:space="preserve"> file that is generated during the cluster creation.  This is option, with a default of “.\mountdrive.sh”</w:t>
+              <w:t xml:space="preserve"> file that is generated during the cluster creation.  This is option, with a default of “.\</w:t>
+            </w:r>
+            <w:r>
+              <w:t>hostscript</w:t>
+            </w:r>
+            <w:r>
+              <w:t>.sh”</w:t>
             </w:r>
           </w:p>
         </w:tc>
@@ -3653,10 +3693,10 @@
     <w:p>
       <w:pPr>
         <w:pBdr>
-          <w:top w:val="single" w:sz="4" w:space="6" w:color="auto"/>
-          <w:left w:val="single" w:sz="4" w:space="6" w:color="auto"/>
-          <w:bottom w:val="single" w:sz="4" w:space="6" w:color="auto"/>
-          <w:right w:val="single" w:sz="4" w:space="6" w:color="auto"/>
+          <w:top w:val="single" w:sz="4" w:space="1" w:color="auto"/>
+          <w:left w:val="single" w:sz="4" w:space="4" w:color="auto"/>
+          <w:bottom w:val="single" w:sz="4" w:space="1" w:color="auto"/>
+          <w:right w:val="single" w:sz="4" w:space="4" w:color="auto"/>
         </w:pBdr>
         <w:shd w:val="clear" w:color="auto" w:fill="E7E6E6" w:themeFill="background2"/>
         <w:autoSpaceDE w:val="0"/>
@@ -3666,7 +3706,7 @@
         <w:rPr>
           <w:rFonts w:ascii="Lucida Console" w:hAnsi="Lucida Console" w:cs="Lucida Console"/>
           <w:sz w:val="20"/>
-          <w:szCs w:val="18"/>
+          <w:szCs w:val="24"/>
         </w:rPr>
       </w:pPr>
       <w:r>
@@ -3674,15 +3714,15 @@
           <w:rFonts w:ascii="Lucida Console" w:hAnsi="Lucida Console" w:cs="Lucida Console"/>
           <w:color w:val="0000FF"/>
           <w:sz w:val="20"/>
-          <w:szCs w:val="18"/>
-        </w:rPr>
-        <w:t>.\1_Management_Node.ps1</w:t>
-      </w:r>
-      <w:r>
-        <w:rPr>
-          <w:rFonts w:ascii="Lucida Console" w:hAnsi="Lucida Console" w:cs="Lucida Console"/>
-          <w:sz w:val="20"/>
-          <w:szCs w:val="18"/>
+          <w:szCs w:val="24"/>
+        </w:rPr>
+        <w:t>.\1_Management_Nodes.ps1</w:t>
+      </w:r>
+      <w:r>
+        <w:rPr>
+          <w:rFonts w:ascii="Lucida Console" w:hAnsi="Lucida Console" w:cs="Lucida Console"/>
+          <w:sz w:val="20"/>
+          <w:szCs w:val="24"/>
         </w:rPr>
         <w:t xml:space="preserve"> </w:t>
       </w:r>
@@ -3691,7 +3731,7 @@
           <w:rFonts w:ascii="Lucida Console" w:hAnsi="Lucida Console" w:cs="Lucida Console"/>
           <w:color w:val="000080"/>
           <w:sz w:val="20"/>
-          <w:szCs w:val="18"/>
+          <w:szCs w:val="24"/>
         </w:rPr>
         <w:t>-</w:t>
       </w:r>
@@ -3701,7 +3741,7 @@
           <w:rFonts w:ascii="Lucida Console" w:hAnsi="Lucida Console" w:cs="Lucida Console"/>
           <w:color w:val="000080"/>
           <w:sz w:val="20"/>
-          <w:szCs w:val="18"/>
+          <w:szCs w:val="24"/>
         </w:rPr>
         <w:t>imageName</w:t>
       </w:r>
@@ -3710,7 +3750,7 @@
         <w:rPr>
           <w:rFonts w:ascii="Lucida Console" w:hAnsi="Lucida Console" w:cs="Lucida Console"/>
           <w:sz w:val="20"/>
-          <w:szCs w:val="18"/>
+          <w:szCs w:val="24"/>
         </w:rPr>
         <w:t xml:space="preserve"> </w:t>
       </w:r>
@@ -3719,15 +3759,35 @@
           <w:rFonts w:ascii="Lucida Console" w:hAnsi="Lucida Console" w:cs="Lucida Console"/>
           <w:color w:val="8B0000"/>
           <w:sz w:val="20"/>
-          <w:szCs w:val="18"/>
-        </w:rPr>
-        <w:t>"Oracle Linux 6.4.0.0.0"</w:t>
-      </w:r>
-      <w:r>
-        <w:rPr>
-          <w:rFonts w:ascii="Lucida Console" w:hAnsi="Lucida Console" w:cs="Lucida Console"/>
-          <w:sz w:val="20"/>
-          <w:szCs w:val="18"/>
+          <w:szCs w:val="24"/>
+        </w:rPr>
+        <w:t>"</w:t>
+      </w:r>
+      <w:proofErr w:type="spellStart"/>
+      <w:r>
+        <w:rPr>
+          <w:rFonts w:ascii="Lucida Console" w:hAnsi="Lucida Console" w:cs="Lucida Console"/>
+          <w:color w:val="8B0000"/>
+          <w:sz w:val="20"/>
+          <w:szCs w:val="24"/>
+        </w:rPr>
+        <w:t>OpenLogic</w:t>
+      </w:r>
+      <w:proofErr w:type="spellEnd"/>
+      <w:r>
+        <w:rPr>
+          <w:rFonts w:ascii="Lucida Console" w:hAnsi="Lucida Console" w:cs="Lucida Console"/>
+          <w:color w:val="8B0000"/>
+          <w:sz w:val="20"/>
+          <w:szCs w:val="24"/>
+        </w:rPr>
+        <w:t>"</w:t>
+      </w:r>
+      <w:r>
+        <w:rPr>
+          <w:rFonts w:ascii="Lucida Console" w:hAnsi="Lucida Console" w:cs="Lucida Console"/>
+          <w:sz w:val="20"/>
+          <w:szCs w:val="24"/>
         </w:rPr>
         <w:t xml:space="preserve"> </w:t>
       </w:r>
@@ -3736,7 +3796,7 @@
           <w:rFonts w:ascii="Lucida Console" w:hAnsi="Lucida Console" w:cs="Lucida Console"/>
           <w:color w:val="000080"/>
           <w:sz w:val="20"/>
-          <w:szCs w:val="18"/>
+          <w:szCs w:val="24"/>
         </w:rPr>
         <w:t>-</w:t>
       </w:r>
@@ -3746,7 +3806,7 @@
           <w:rFonts w:ascii="Lucida Console" w:hAnsi="Lucida Console" w:cs="Lucida Console"/>
           <w:color w:val="000080"/>
           <w:sz w:val="20"/>
-          <w:szCs w:val="18"/>
+          <w:szCs w:val="24"/>
         </w:rPr>
         <w:t>adminUserName</w:t>
       </w:r>
@@ -3755,7 +3815,7 @@
         <w:rPr>
           <w:rFonts w:ascii="Lucida Console" w:hAnsi="Lucida Console" w:cs="Lucida Console"/>
           <w:sz w:val="20"/>
-          <w:szCs w:val="18"/>
+          <w:szCs w:val="24"/>
         </w:rPr>
         <w:t xml:space="preserve"> </w:t>
       </w:r>
@@ -3764,7 +3824,7 @@
           <w:rFonts w:ascii="Lucida Console" w:hAnsi="Lucida Console" w:cs="Lucida Console"/>
           <w:color w:val="8B0000"/>
           <w:sz w:val="20"/>
-          <w:szCs w:val="18"/>
+          <w:szCs w:val="24"/>
         </w:rPr>
         <w:t>"</w:t>
       </w:r>
@@ -3774,7 +3834,7 @@
           <w:rFonts w:ascii="Lucida Console" w:hAnsi="Lucida Console" w:cs="Lucida Console"/>
           <w:color w:val="8B0000"/>
           <w:sz w:val="20"/>
-          <w:szCs w:val="18"/>
+          <w:szCs w:val="24"/>
         </w:rPr>
         <w:t>clusteradmin</w:t>
       </w:r>
@@ -3784,7 +3844,7 @@
           <w:rFonts w:ascii="Lucida Console" w:hAnsi="Lucida Console" w:cs="Lucida Console"/>
           <w:color w:val="8B0000"/>
           <w:sz w:val="20"/>
-          <w:szCs w:val="18"/>
+          <w:szCs w:val="24"/>
         </w:rPr>
         <w:t>"</w:t>
       </w:r>
@@ -3792,7 +3852,7 @@
         <w:rPr>
           <w:rFonts w:ascii="Lucida Console" w:hAnsi="Lucida Console" w:cs="Lucida Console"/>
           <w:sz w:val="20"/>
-          <w:szCs w:val="18"/>
+          <w:szCs w:val="24"/>
         </w:rPr>
         <w:t xml:space="preserve"> </w:t>
       </w:r>
@@ -3801,7 +3861,7 @@
           <w:rFonts w:ascii="Lucida Console" w:hAnsi="Lucida Console" w:cs="Lucida Console"/>
           <w:color w:val="000080"/>
           <w:sz w:val="20"/>
-          <w:szCs w:val="18"/>
+          <w:szCs w:val="24"/>
         </w:rPr>
         <w:t>-</w:t>
       </w:r>
@@ -3811,7 +3871,7 @@
           <w:rFonts w:ascii="Lucida Console" w:hAnsi="Lucida Console" w:cs="Lucida Console"/>
           <w:color w:val="000080"/>
           <w:sz w:val="20"/>
-          <w:szCs w:val="18"/>
+          <w:szCs w:val="24"/>
         </w:rPr>
         <w:t>adminPassword</w:t>
       </w:r>
@@ -3820,7 +3880,7 @@
         <w:rPr>
           <w:rFonts w:ascii="Lucida Console" w:hAnsi="Lucida Console" w:cs="Lucida Console"/>
           <w:sz w:val="20"/>
-          <w:szCs w:val="18"/>
+          <w:szCs w:val="24"/>
         </w:rPr>
         <w:t xml:space="preserve"> </w:t>
       </w:r>
@@ -3829,7 +3889,7 @@
           <w:rFonts w:ascii="Lucida Console" w:hAnsi="Lucida Console" w:cs="Lucida Console"/>
           <w:color w:val="8B0000"/>
           <w:sz w:val="20"/>
-          <w:szCs w:val="18"/>
+          <w:szCs w:val="24"/>
         </w:rPr>
         <w:t>"Password.1"</w:t>
       </w:r>
@@ -3837,7 +3897,7 @@
         <w:rPr>
           <w:rFonts w:ascii="Lucida Console" w:hAnsi="Lucida Console" w:cs="Lucida Console"/>
           <w:sz w:val="20"/>
-          <w:szCs w:val="18"/>
+          <w:szCs w:val="24"/>
         </w:rPr>
         <w:t xml:space="preserve"> </w:t>
       </w:r>
@@ -3846,7 +3906,7 @@
           <w:rFonts w:ascii="Lucida Console" w:hAnsi="Lucida Console" w:cs="Lucida Console"/>
           <w:color w:val="000080"/>
           <w:sz w:val="20"/>
-          <w:szCs w:val="18"/>
+          <w:szCs w:val="24"/>
         </w:rPr>
         <w:t>-</w:t>
       </w:r>
@@ -3856,7 +3916,7 @@
           <w:rFonts w:ascii="Lucida Console" w:hAnsi="Lucida Console" w:cs="Lucida Console"/>
           <w:color w:val="000080"/>
           <w:sz w:val="20"/>
-          <w:szCs w:val="18"/>
+          <w:szCs w:val="24"/>
         </w:rPr>
         <w:t>instanceSize</w:t>
       </w:r>
@@ -3865,7 +3925,7 @@
         <w:rPr>
           <w:rFonts w:ascii="Lucida Console" w:hAnsi="Lucida Console" w:cs="Lucida Console"/>
           <w:sz w:val="20"/>
-          <w:szCs w:val="18"/>
+          <w:szCs w:val="24"/>
         </w:rPr>
         <w:t xml:space="preserve"> </w:t>
       </w:r>
@@ -3874,24 +3934,35 @@
           <w:rFonts w:ascii="Lucida Console" w:hAnsi="Lucida Console" w:cs="Lucida Console"/>
           <w:color w:val="8B0000"/>
           <w:sz w:val="20"/>
-          <w:szCs w:val="18"/>
+          <w:szCs w:val="24"/>
         </w:rPr>
         <w:t>"</w:t>
       </w:r>
+      <w:proofErr w:type="spellStart"/>
       <w:r>
         <w:rPr>
           <w:rFonts w:ascii="Lucida Console" w:hAnsi="Lucida Console" w:cs="Lucida Console"/>
           <w:color w:val="8B0000"/>
           <w:sz w:val="20"/>
-          <w:szCs w:val="18"/>
-        </w:rPr>
-        <w:t>Large"</w:t>
-      </w:r>
-      <w:r>
-        <w:rPr>
-          <w:rFonts w:ascii="Lucida Console" w:hAnsi="Lucida Console" w:cs="Lucida Console"/>
-          <w:sz w:val="20"/>
-          <w:szCs w:val="18"/>
+          <w:szCs w:val="24"/>
+        </w:rPr>
+        <w:t>ExtraLarge</w:t>
+      </w:r>
+      <w:proofErr w:type="spellEnd"/>
+      <w:r>
+        <w:rPr>
+          <w:rFonts w:ascii="Lucida Console" w:hAnsi="Lucida Console" w:cs="Lucida Console"/>
+          <w:color w:val="8B0000"/>
+          <w:sz w:val="20"/>
+          <w:szCs w:val="24"/>
+        </w:rPr>
+        <w:t>"</w:t>
+      </w:r>
+      <w:r>
+        <w:rPr>
+          <w:rFonts w:ascii="Lucida Console" w:hAnsi="Lucida Console" w:cs="Lucida Console"/>
+          <w:sz w:val="20"/>
+          <w:szCs w:val="24"/>
         </w:rPr>
         <w:t xml:space="preserve"> </w:t>
       </w:r>
@@ -3900,7 +3971,7 @@
           <w:rFonts w:ascii="Lucida Console" w:hAnsi="Lucida Console" w:cs="Lucida Console"/>
           <w:color w:val="000080"/>
           <w:sz w:val="20"/>
-          <w:szCs w:val="18"/>
+          <w:szCs w:val="24"/>
         </w:rPr>
         <w:t>-</w:t>
       </w:r>
@@ -3910,7 +3981,7 @@
           <w:rFonts w:ascii="Lucida Console" w:hAnsi="Lucida Console" w:cs="Lucida Console"/>
           <w:color w:val="000080"/>
           <w:sz w:val="20"/>
-          <w:szCs w:val="18"/>
+          <w:szCs w:val="24"/>
         </w:rPr>
         <w:t>diskSizeInGB</w:t>
       </w:r>
@@ -3919,7 +3990,7 @@
         <w:rPr>
           <w:rFonts w:ascii="Lucida Console" w:hAnsi="Lucida Console" w:cs="Lucida Console"/>
           <w:sz w:val="20"/>
-          <w:szCs w:val="18"/>
+          <w:szCs w:val="24"/>
         </w:rPr>
         <w:t xml:space="preserve"> </w:t>
       </w:r>
@@ -3928,7 +3999,7 @@
           <w:rFonts w:ascii="Lucida Console" w:hAnsi="Lucida Console" w:cs="Lucida Console"/>
           <w:color w:val="800080"/>
           <w:sz w:val="20"/>
-          <w:szCs w:val="18"/>
+          <w:szCs w:val="24"/>
         </w:rPr>
         <w:t>100</w:t>
       </w:r>
@@ -3936,7 +4007,7 @@
         <w:rPr>
           <w:rFonts w:ascii="Lucida Console" w:hAnsi="Lucida Console" w:cs="Lucida Console"/>
           <w:sz w:val="20"/>
-          <w:szCs w:val="18"/>
+          <w:szCs w:val="24"/>
         </w:rPr>
         <w:t xml:space="preserve"> </w:t>
       </w:r>
@@ -3945,7 +4016,7 @@
           <w:rFonts w:ascii="Lucida Console" w:hAnsi="Lucida Console" w:cs="Lucida Console"/>
           <w:color w:val="000080"/>
           <w:sz w:val="20"/>
-          <w:szCs w:val="18"/>
+          <w:szCs w:val="24"/>
         </w:rPr>
         <w:t>-</w:t>
       </w:r>
@@ -3955,16 +4026,16 @@
           <w:rFonts w:ascii="Lucida Console" w:hAnsi="Lucida Console" w:cs="Lucida Console"/>
           <w:color w:val="000080"/>
           <w:sz w:val="20"/>
-          <w:szCs w:val="18"/>
-        </w:rPr>
-        <w:t>numOfDisks</w:t>
-      </w:r>
-      <w:proofErr w:type="spellEnd"/>
-      <w:r>
-        <w:rPr>
-          <w:rFonts w:ascii="Lucida Console" w:hAnsi="Lucida Console" w:cs="Lucida Console"/>
-          <w:sz w:val="20"/>
-          <w:szCs w:val="18"/>
+          <w:szCs w:val="24"/>
+        </w:rPr>
+        <w:t>numofDisks</w:t>
+      </w:r>
+      <w:proofErr w:type="spellEnd"/>
+      <w:r>
+        <w:rPr>
+          <w:rFonts w:ascii="Lucida Console" w:hAnsi="Lucida Console" w:cs="Lucida Console"/>
+          <w:sz w:val="20"/>
+          <w:szCs w:val="24"/>
         </w:rPr>
         <w:t xml:space="preserve"> </w:t>
       </w:r>
@@ -3973,7 +4044,7 @@
           <w:rFonts w:ascii="Lucida Console" w:hAnsi="Lucida Console" w:cs="Lucida Console"/>
           <w:color w:val="800080"/>
           <w:sz w:val="20"/>
-          <w:szCs w:val="18"/>
+          <w:szCs w:val="24"/>
         </w:rPr>
         <w:t>2</w:t>
       </w:r>
@@ -3981,7 +4052,7 @@
         <w:rPr>
           <w:rFonts w:ascii="Lucida Console" w:hAnsi="Lucida Console" w:cs="Lucida Console"/>
           <w:sz w:val="20"/>
-          <w:szCs w:val="18"/>
+          <w:szCs w:val="24"/>
         </w:rPr>
         <w:t xml:space="preserve"> </w:t>
       </w:r>
@@ -3990,7 +4061,7 @@
           <w:rFonts w:ascii="Lucida Console" w:hAnsi="Lucida Console" w:cs="Lucida Console"/>
           <w:color w:val="000080"/>
           <w:sz w:val="20"/>
-          <w:szCs w:val="18"/>
+          <w:szCs w:val="24"/>
         </w:rPr>
         <w:t>-</w:t>
       </w:r>
@@ -4000,7 +4071,7 @@
           <w:rFonts w:ascii="Lucida Console" w:hAnsi="Lucida Console" w:cs="Lucida Console"/>
           <w:color w:val="000080"/>
           <w:sz w:val="20"/>
-          <w:szCs w:val="18"/>
+          <w:szCs w:val="24"/>
         </w:rPr>
         <w:t>vmNamePrefix</w:t>
       </w:r>
@@ -4009,7 +4080,7 @@
         <w:rPr>
           <w:rFonts w:ascii="Lucida Console" w:hAnsi="Lucida Console" w:cs="Lucida Console"/>
           <w:sz w:val="20"/>
-          <w:szCs w:val="18"/>
+          <w:szCs w:val="24"/>
         </w:rPr>
         <w:t xml:space="preserve"> </w:t>
       </w:r>
@@ -4018,7 +4089,7 @@
           <w:rFonts w:ascii="Lucida Console" w:hAnsi="Lucida Console" w:cs="Lucida Console"/>
           <w:color w:val="8B0000"/>
           <w:sz w:val="20"/>
-          <w:szCs w:val="18"/>
+          <w:szCs w:val="24"/>
         </w:rPr>
         <w:t>"</w:t>
       </w:r>
@@ -4028,17 +4099,26 @@
           <w:rFonts w:ascii="Lucida Console" w:hAnsi="Lucida Console" w:cs="Lucida Console"/>
           <w:color w:val="8B0000"/>
           <w:sz w:val="20"/>
-          <w:szCs w:val="18"/>
-        </w:rPr>
-        <w:t>HDPNode</w:t>
-      </w:r>
-      <w:proofErr w:type="spellEnd"/>
+          <w:szCs w:val="24"/>
+        </w:rPr>
+        <w:t>hadoop</w:t>
+      </w:r>
       <w:r>
         <w:rPr>
           <w:rFonts w:ascii="Lucida Console" w:hAnsi="Lucida Console" w:cs="Lucida Console"/>
           <w:color w:val="8B0000"/>
           <w:sz w:val="20"/>
-          <w:szCs w:val="18"/>
+          <w:szCs w:val="24"/>
+        </w:rPr>
+        <w:t>azure</w:t>
+      </w:r>
+      <w:proofErr w:type="spellEnd"/>
+      <w:r>
+        <w:rPr>
+          <w:rFonts w:ascii="Lucida Console" w:hAnsi="Lucida Console" w:cs="Lucida Console"/>
+          <w:color w:val="8B0000"/>
+          <w:sz w:val="20"/>
+          <w:szCs w:val="24"/>
         </w:rPr>
         <w:t>"</w:t>
       </w:r>
@@ -4046,7 +4126,7 @@
         <w:rPr>
           <w:rFonts w:ascii="Lucida Console" w:hAnsi="Lucida Console" w:cs="Lucida Console"/>
           <w:sz w:val="20"/>
-          <w:szCs w:val="18"/>
+          <w:szCs w:val="24"/>
         </w:rPr>
         <w:t xml:space="preserve"> </w:t>
       </w:r>
@@ -4055,7 +4135,7 @@
           <w:rFonts w:ascii="Lucida Console" w:hAnsi="Lucida Console" w:cs="Lucida Console"/>
           <w:color w:val="000080"/>
           <w:sz w:val="20"/>
-          <w:szCs w:val="18"/>
+          <w:szCs w:val="24"/>
         </w:rPr>
         <w:t>-</w:t>
       </w:r>
@@ -4065,7 +4145,7 @@
           <w:rFonts w:ascii="Lucida Console" w:hAnsi="Lucida Console" w:cs="Lucida Console"/>
           <w:color w:val="000080"/>
           <w:sz w:val="20"/>
-          <w:szCs w:val="18"/>
+          <w:szCs w:val="24"/>
         </w:rPr>
         <w:t>cloudServicePrefix</w:t>
       </w:r>
@@ -4074,7 +4154,7 @@
         <w:rPr>
           <w:rFonts w:ascii="Lucida Console" w:hAnsi="Lucida Console" w:cs="Lucida Console"/>
           <w:sz w:val="20"/>
-          <w:szCs w:val="18"/>
+          <w:szCs w:val="24"/>
         </w:rPr>
         <w:t xml:space="preserve"> </w:t>
       </w:r>
@@ -4083,7 +4163,7 @@
           <w:rFonts w:ascii="Lucida Console" w:hAnsi="Lucida Console" w:cs="Lucida Console"/>
           <w:color w:val="8B0000"/>
           <w:sz w:val="20"/>
-          <w:szCs w:val="18"/>
+          <w:szCs w:val="24"/>
         </w:rPr>
         <w:t>"</w:t>
       </w:r>
@@ -4093,17 +4173,26 @@
           <w:rFonts w:ascii="Lucida Console" w:hAnsi="Lucida Console" w:cs="Lucida Console"/>
           <w:color w:val="8B0000"/>
           <w:sz w:val="20"/>
-          <w:szCs w:val="18"/>
-        </w:rPr>
-        <w:t>HDPNode</w:t>
-      </w:r>
-      <w:proofErr w:type="spellEnd"/>
+          <w:szCs w:val="24"/>
+        </w:rPr>
+        <w:t>hadoop</w:t>
+      </w:r>
       <w:r>
         <w:rPr>
           <w:rFonts w:ascii="Lucida Console" w:hAnsi="Lucida Console" w:cs="Lucida Console"/>
           <w:color w:val="8B0000"/>
           <w:sz w:val="20"/>
-          <w:szCs w:val="18"/>
+          <w:szCs w:val="24"/>
+        </w:rPr>
+        <w:t>azure</w:t>
+      </w:r>
+      <w:proofErr w:type="spellEnd"/>
+      <w:r>
+        <w:rPr>
+          <w:rFonts w:ascii="Lucida Console" w:hAnsi="Lucida Console" w:cs="Lucida Console"/>
+          <w:color w:val="8B0000"/>
+          <w:sz w:val="20"/>
+          <w:szCs w:val="24"/>
         </w:rPr>
         <w:t>"</w:t>
       </w:r>
@@ -4111,7 +4200,7 @@
         <w:rPr>
           <w:rFonts w:ascii="Lucida Console" w:hAnsi="Lucida Console" w:cs="Lucida Console"/>
           <w:sz w:val="20"/>
-          <w:szCs w:val="18"/>
+          <w:szCs w:val="24"/>
         </w:rPr>
         <w:t xml:space="preserve"> </w:t>
       </w:r>
@@ -4120,7 +4209,7 @@
           <w:rFonts w:ascii="Lucida Console" w:hAnsi="Lucida Console" w:cs="Lucida Console"/>
           <w:color w:val="000080"/>
           <w:sz w:val="20"/>
-          <w:szCs w:val="18"/>
+          <w:szCs w:val="24"/>
         </w:rPr>
         <w:t>-</w:t>
       </w:r>
@@ -4130,7 +4219,7 @@
           <w:rFonts w:ascii="Lucida Console" w:hAnsi="Lucida Console" w:cs="Lucida Console"/>
           <w:color w:val="000080"/>
           <w:sz w:val="20"/>
-          <w:szCs w:val="18"/>
+          <w:szCs w:val="24"/>
         </w:rPr>
         <w:t>affinityGroupLocation</w:t>
       </w:r>
@@ -4139,7 +4228,7 @@
         <w:rPr>
           <w:rFonts w:ascii="Lucida Console" w:hAnsi="Lucida Console" w:cs="Lucida Console"/>
           <w:sz w:val="20"/>
-          <w:szCs w:val="18"/>
+          <w:szCs w:val="24"/>
         </w:rPr>
         <w:t xml:space="preserve"> </w:t>
       </w:r>
@@ -4148,7 +4237,7 @@
           <w:rFonts w:ascii="Lucida Console" w:hAnsi="Lucida Console" w:cs="Lucida Console"/>
           <w:color w:val="8B0000"/>
           <w:sz w:val="20"/>
-          <w:szCs w:val="18"/>
+          <w:szCs w:val="24"/>
         </w:rPr>
         <w:t>"East US"</w:t>
       </w:r>
@@ -4156,7 +4245,7 @@
         <w:rPr>
           <w:rFonts w:ascii="Lucida Console" w:hAnsi="Lucida Console" w:cs="Lucida Console"/>
           <w:sz w:val="20"/>
-          <w:szCs w:val="18"/>
+          <w:szCs w:val="24"/>
         </w:rPr>
         <w:t xml:space="preserve"> </w:t>
       </w:r>
@@ -4165,7 +4254,7 @@
           <w:rFonts w:ascii="Lucida Console" w:hAnsi="Lucida Console" w:cs="Lucida Console"/>
           <w:color w:val="000080"/>
           <w:sz w:val="20"/>
-          <w:szCs w:val="18"/>
+          <w:szCs w:val="24"/>
         </w:rPr>
         <w:t>-</w:t>
       </w:r>
@@ -4175,7 +4264,7 @@
           <w:rFonts w:ascii="Lucida Console" w:hAnsi="Lucida Console" w:cs="Lucida Console"/>
           <w:color w:val="000080"/>
           <w:sz w:val="20"/>
-          <w:szCs w:val="18"/>
+          <w:szCs w:val="24"/>
         </w:rPr>
         <w:t>affinityGroupName</w:t>
       </w:r>
@@ -4184,7 +4273,7 @@
         <w:rPr>
           <w:rFonts w:ascii="Lucida Console" w:hAnsi="Lucida Console" w:cs="Lucida Console"/>
           <w:sz w:val="20"/>
-          <w:szCs w:val="18"/>
+          <w:szCs w:val="24"/>
         </w:rPr>
         <w:t xml:space="preserve"> </w:t>
       </w:r>
@@ -4193,15 +4282,44 @@
           <w:rFonts w:ascii="Lucida Console" w:hAnsi="Lucida Console" w:cs="Lucida Console"/>
           <w:color w:val="8B0000"/>
           <w:sz w:val="20"/>
-          <w:szCs w:val="18"/>
-        </w:rPr>
-        <w:t>"AGHDP"</w:t>
-      </w:r>
-      <w:r>
-        <w:rPr>
-          <w:rFonts w:ascii="Lucida Console" w:hAnsi="Lucida Console" w:cs="Lucida Console"/>
-          <w:sz w:val="20"/>
-          <w:szCs w:val="18"/>
+          <w:szCs w:val="24"/>
+        </w:rPr>
+        <w:t>"</w:t>
+      </w:r>
+      <w:proofErr w:type="spellStart"/>
+      <w:r>
+        <w:rPr>
+          <w:rFonts w:ascii="Lucida Console" w:hAnsi="Lucida Console" w:cs="Lucida Console"/>
+          <w:color w:val="8B0000"/>
+          <w:sz w:val="20"/>
+          <w:szCs w:val="24"/>
+        </w:rPr>
+        <w:t>hadoop</w:t>
+      </w:r>
+      <w:r>
+        <w:rPr>
+          <w:rFonts w:ascii="Lucida Console" w:hAnsi="Lucida Console" w:cs="Lucida Console"/>
+          <w:color w:val="8B0000"/>
+          <w:sz w:val="20"/>
+          <w:szCs w:val="24"/>
+        </w:rPr>
+        <w:t>azureAG</w:t>
+      </w:r>
+      <w:proofErr w:type="spellEnd"/>
+      <w:r>
+        <w:rPr>
+          <w:rFonts w:ascii="Lucida Console" w:hAnsi="Lucida Console" w:cs="Lucida Console"/>
+          <w:color w:val="8B0000"/>
+          <w:sz w:val="20"/>
+          <w:szCs w:val="24"/>
+        </w:rPr>
+        <w:t>"</w:t>
+      </w:r>
+      <w:r>
+        <w:rPr>
+          <w:rFonts w:ascii="Lucida Console" w:hAnsi="Lucida Console" w:cs="Lucida Console"/>
+          <w:sz w:val="20"/>
+          <w:szCs w:val="24"/>
         </w:rPr>
         <w:t xml:space="preserve"> </w:t>
       </w:r>
@@ -4210,7 +4328,7 @@
           <w:rFonts w:ascii="Lucida Console" w:hAnsi="Lucida Console" w:cs="Lucida Console"/>
           <w:color w:val="000080"/>
           <w:sz w:val="20"/>
-          <w:szCs w:val="18"/>
+          <w:szCs w:val="24"/>
         </w:rPr>
         <w:t>-</w:t>
       </w:r>
@@ -4220,7 +4338,7 @@
           <w:rFonts w:ascii="Lucida Console" w:hAnsi="Lucida Console" w:cs="Lucida Console"/>
           <w:color w:val="000080"/>
           <w:sz w:val="20"/>
-          <w:szCs w:val="18"/>
+          <w:szCs w:val="24"/>
         </w:rPr>
         <w:t>affinityGroupDescription</w:t>
       </w:r>
@@ -4229,7 +4347,7 @@
         <w:rPr>
           <w:rFonts w:ascii="Lucida Console" w:hAnsi="Lucida Console" w:cs="Lucida Console"/>
           <w:sz w:val="20"/>
-          <w:szCs w:val="18"/>
+          <w:szCs w:val="24"/>
         </w:rPr>
         <w:t xml:space="preserve"> </w:t>
       </w:r>
@@ -4238,15 +4356,33 @@
           <w:rFonts w:ascii="Lucida Console" w:hAnsi="Lucida Console" w:cs="Lucida Console"/>
           <w:color w:val="8B0000"/>
           <w:sz w:val="20"/>
-          <w:szCs w:val="18"/>
-        </w:rPr>
-        <w:t>"Affinity Group used for HDP on Azure VM"</w:t>
-      </w:r>
-      <w:r>
-        <w:rPr>
-          <w:rFonts w:ascii="Lucida Console" w:hAnsi="Lucida Console" w:cs="Lucida Console"/>
-          <w:sz w:val="20"/>
-          <w:szCs w:val="18"/>
+          <w:szCs w:val="24"/>
+        </w:rPr>
+        <w:t xml:space="preserve">"Affinity Group used for </w:t>
+      </w:r>
+      <w:r>
+        <w:rPr>
+          <w:rFonts w:ascii="Lucida Console" w:hAnsi="Lucida Console" w:cs="Lucida Console"/>
+          <w:color w:val="8B0000"/>
+          <w:sz w:val="20"/>
+          <w:szCs w:val="24"/>
+        </w:rPr>
+        <w:t>Hadoop</w:t>
+      </w:r>
+      <w:r>
+        <w:rPr>
+          <w:rFonts w:ascii="Lucida Console" w:hAnsi="Lucida Console" w:cs="Lucida Console"/>
+          <w:color w:val="8B0000"/>
+          <w:sz w:val="20"/>
+          <w:szCs w:val="24"/>
+        </w:rPr>
+        <w:t xml:space="preserve"> on Azure VM"</w:t>
+      </w:r>
+      <w:r>
+        <w:rPr>
+          <w:rFonts w:ascii="Lucida Console" w:hAnsi="Lucida Console" w:cs="Lucida Console"/>
+          <w:sz w:val="20"/>
+          <w:szCs w:val="24"/>
         </w:rPr>
         <w:t xml:space="preserve"> </w:t>
       </w:r>
@@ -4255,7 +4391,7 @@
           <w:rFonts w:ascii="Lucida Console" w:hAnsi="Lucida Console" w:cs="Lucida Console"/>
           <w:color w:val="000080"/>
           <w:sz w:val="20"/>
-          <w:szCs w:val="18"/>
+          <w:szCs w:val="24"/>
         </w:rPr>
         <w:t>-</w:t>
       </w:r>
@@ -4265,7 +4401,7 @@
           <w:rFonts w:ascii="Lucida Console" w:hAnsi="Lucida Console" w:cs="Lucida Console"/>
           <w:color w:val="000080"/>
           <w:sz w:val="20"/>
-          <w:szCs w:val="18"/>
+          <w:szCs w:val="24"/>
         </w:rPr>
         <w:t>affinityGroupLabel</w:t>
       </w:r>
@@ -4274,7 +4410,7 @@
         <w:rPr>
           <w:rFonts w:ascii="Lucida Console" w:hAnsi="Lucida Console" w:cs="Lucida Console"/>
           <w:sz w:val="20"/>
-          <w:szCs w:val="18"/>
+          <w:szCs w:val="24"/>
         </w:rPr>
         <w:t xml:space="preserve"> </w:t>
       </w:r>
@@ -4283,15 +4419,24 @@
           <w:rFonts w:ascii="Lucida Console" w:hAnsi="Lucida Console" w:cs="Lucida Console"/>
           <w:color w:val="8B0000"/>
           <w:sz w:val="20"/>
-          <w:szCs w:val="18"/>
-        </w:rPr>
-        <w:t>"Hadoop on Azure VM AG HDP"</w:t>
-      </w:r>
-      <w:r>
-        <w:rPr>
-          <w:rFonts w:ascii="Lucida Console" w:hAnsi="Lucida Console" w:cs="Lucida Console"/>
-          <w:sz w:val="20"/>
-          <w:szCs w:val="18"/>
+          <w:szCs w:val="24"/>
+        </w:rPr>
+        <w:t>"Hadoop on Azure VM AG</w:t>
+      </w:r>
+      <w:r>
+        <w:rPr>
+          <w:rFonts w:ascii="Lucida Console" w:hAnsi="Lucida Console" w:cs="Lucida Console"/>
+          <w:color w:val="8B0000"/>
+          <w:sz w:val="20"/>
+          <w:szCs w:val="24"/>
+        </w:rPr>
+        <w:t>"</w:t>
+      </w:r>
+      <w:r>
+        <w:rPr>
+          <w:rFonts w:ascii="Lucida Console" w:hAnsi="Lucida Console" w:cs="Lucida Console"/>
+          <w:sz w:val="20"/>
+          <w:szCs w:val="24"/>
         </w:rPr>
         <w:t xml:space="preserve"> </w:t>
       </w:r>
@@ -4300,7 +4445,7 @@
           <w:rFonts w:ascii="Lucida Console" w:hAnsi="Lucida Console" w:cs="Lucida Console"/>
           <w:color w:val="000080"/>
           <w:sz w:val="20"/>
-          <w:szCs w:val="18"/>
+          <w:szCs w:val="24"/>
         </w:rPr>
         <w:t>-</w:t>
       </w:r>
@@ -4310,7 +4455,7 @@
           <w:rFonts w:ascii="Lucida Console" w:hAnsi="Lucida Console" w:cs="Lucida Console"/>
           <w:color w:val="000080"/>
           <w:sz w:val="20"/>
-          <w:szCs w:val="18"/>
+          <w:szCs w:val="24"/>
         </w:rPr>
         <w:t>virtualNetworkName</w:t>
       </w:r>
@@ -4319,7 +4464,7 @@
         <w:rPr>
           <w:rFonts w:ascii="Lucida Console" w:hAnsi="Lucida Console" w:cs="Lucida Console"/>
           <w:sz w:val="20"/>
-          <w:szCs w:val="18"/>
+          <w:szCs w:val="24"/>
         </w:rPr>
         <w:t xml:space="preserve"> </w:t>
       </w:r>
@@ -4328,35 +4473,143 @@
           <w:rFonts w:ascii="Lucida Console" w:hAnsi="Lucida Console" w:cs="Lucida Console"/>
           <w:color w:val="8B0000"/>
           <w:sz w:val="20"/>
-          <w:szCs w:val="18"/>
-        </w:rPr>
-        <w:t>"Hadoop-</w:t>
-      </w:r>
-      <w:proofErr w:type="spellStart"/>
+          <w:szCs w:val="24"/>
+        </w:rPr>
+        <w:t>"Hadoop-Network</w:t>
+      </w:r>
       <w:r>
         <w:rPr>
           <w:rFonts w:ascii="Lucida Console" w:hAnsi="Lucida Console" w:cs="Lucida Console"/>
           <w:color w:val="8B0000"/>
           <w:sz w:val="20"/>
-          <w:szCs w:val="18"/>
-        </w:rPr>
-        <w:t>NetworkHDP</w:t>
-      </w:r>
-      <w:proofErr w:type="spellEnd"/>
+          <w:szCs w:val="24"/>
+        </w:rPr>
+        <w:t>"</w:t>
+      </w:r>
+      <w:r>
+        <w:rPr>
+          <w:rFonts w:ascii="Lucida Console" w:hAnsi="Lucida Console" w:cs="Lucida Console"/>
+          <w:sz w:val="20"/>
+          <w:szCs w:val="24"/>
+        </w:rPr>
+        <w:t xml:space="preserve"> </w:t>
+      </w:r>
+      <w:r>
+        <w:rPr>
+          <w:rFonts w:ascii="Lucida Console" w:hAnsi="Lucida Console" w:cs="Lucida Console"/>
+          <w:color w:val="000080"/>
+          <w:sz w:val="20"/>
+          <w:szCs w:val="24"/>
+        </w:rPr>
+        <w:t>-</w:t>
+      </w:r>
+      <w:proofErr w:type="spellStart"/>
+      <w:r>
+        <w:rPr>
+          <w:rFonts w:ascii="Lucida Console" w:hAnsi="Lucida Console" w:cs="Lucida Console"/>
+          <w:color w:val="000080"/>
+          <w:sz w:val="20"/>
+          <w:szCs w:val="24"/>
+        </w:rPr>
+        <w:t>virtualSubnetname</w:t>
+      </w:r>
+      <w:proofErr w:type="spellEnd"/>
+      <w:r>
+        <w:rPr>
+          <w:rFonts w:ascii="Lucida Console" w:hAnsi="Lucida Console" w:cs="Lucida Console"/>
+          <w:sz w:val="20"/>
+          <w:szCs w:val="24"/>
+        </w:rPr>
+        <w:t xml:space="preserve"> </w:t>
+      </w:r>
       <w:r>
         <w:rPr>
           <w:rFonts w:ascii="Lucida Console" w:hAnsi="Lucida Console" w:cs="Lucida Console"/>
           <w:color w:val="8B0000"/>
           <w:sz w:val="20"/>
-          <w:szCs w:val="18"/>
+          <w:szCs w:val="24"/>
+        </w:rPr>
+        <w:t>"App"</w:t>
+      </w:r>
+      <w:r>
+        <w:rPr>
+          <w:rFonts w:ascii="Lucida Console" w:hAnsi="Lucida Console" w:cs="Lucida Console"/>
+          <w:sz w:val="20"/>
+          <w:szCs w:val="24"/>
+        </w:rPr>
+        <w:t xml:space="preserve"> </w:t>
+      </w:r>
+      <w:r>
+        <w:rPr>
+          <w:rFonts w:ascii="Lucida Console" w:hAnsi="Lucida Console" w:cs="Lucida Console"/>
+          <w:color w:val="000080"/>
+          <w:sz w:val="20"/>
+          <w:szCs w:val="24"/>
+        </w:rPr>
+        <w:t>-</w:t>
+      </w:r>
+      <w:proofErr w:type="spellStart"/>
+      <w:r>
+        <w:rPr>
+          <w:rFonts w:ascii="Lucida Console" w:hAnsi="Lucida Console" w:cs="Lucida Console"/>
+          <w:color w:val="000080"/>
+          <w:sz w:val="20"/>
+          <w:szCs w:val="24"/>
+        </w:rPr>
+        <w:t>storageAccountName</w:t>
+      </w:r>
+      <w:proofErr w:type="spellEnd"/>
+      <w:r>
+        <w:rPr>
+          <w:rFonts w:ascii="Lucida Console" w:hAnsi="Lucida Console" w:cs="Lucida Console"/>
+          <w:sz w:val="20"/>
+          <w:szCs w:val="24"/>
+        </w:rPr>
+        <w:t xml:space="preserve"> </w:t>
+      </w:r>
+      <w:r>
+        <w:rPr>
+          <w:rFonts w:ascii="Lucida Console" w:hAnsi="Lucida Console" w:cs="Lucida Console"/>
+          <w:color w:val="8B0000"/>
+          <w:sz w:val="20"/>
+          <w:szCs w:val="24"/>
         </w:rPr>
         <w:t>"</w:t>
       </w:r>
-      <w:r>
-        <w:rPr>
-          <w:rFonts w:ascii="Lucida Console" w:hAnsi="Lucida Console" w:cs="Lucida Console"/>
-          <w:sz w:val="20"/>
-          <w:szCs w:val="18"/>
+      <w:proofErr w:type="spellStart"/>
+      <w:r>
+        <w:rPr>
+          <w:rFonts w:ascii="Lucida Console" w:hAnsi="Lucida Console" w:cs="Lucida Console"/>
+          <w:color w:val="8B0000"/>
+          <w:sz w:val="20"/>
+          <w:szCs w:val="24"/>
+        </w:rPr>
+        <w:t>hadoop</w:t>
+      </w:r>
+      <w:r>
+        <w:rPr>
+          <w:rFonts w:ascii="Lucida Console" w:hAnsi="Lucida Console" w:cs="Lucida Console"/>
+          <w:color w:val="8B0000"/>
+          <w:sz w:val="20"/>
+          <w:szCs w:val="24"/>
+        </w:rPr>
+        <w:t>storage</w:t>
+      </w:r>
+      <w:proofErr w:type="spellEnd"/>
+      <w:r>
+        <w:rPr>
+          <w:rFonts w:ascii="Lucida Console" w:hAnsi="Lucida Console" w:cs="Lucida Console"/>
+          <w:color w:val="8B0000"/>
+          <w:sz w:val="20"/>
+          <w:szCs w:val="24"/>
+        </w:rPr>
+        <w:t>"</w:t>
+      </w:r>
+      <w:r>
+        <w:rPr>
+          <w:rFonts w:ascii="Lucida Console" w:hAnsi="Lucida Console" w:cs="Lucida Console"/>
+          <w:sz w:val="20"/>
+          <w:szCs w:val="24"/>
         </w:rPr>
         <w:t xml:space="preserve"> </w:t>
       </w:r>
@@ -4365,7 +4618,7 @@
           <w:rFonts w:ascii="Lucida Console" w:hAnsi="Lucida Console" w:cs="Lucida Console"/>
           <w:color w:val="000080"/>
           <w:sz w:val="20"/>
-          <w:szCs w:val="18"/>
+          <w:szCs w:val="24"/>
         </w:rPr>
         <w:t>-</w:t>
       </w:r>
@@ -4375,16 +4628,61 @@
           <w:rFonts w:ascii="Lucida Console" w:hAnsi="Lucida Console" w:cs="Lucida Console"/>
           <w:color w:val="000080"/>
           <w:sz w:val="20"/>
-          <w:szCs w:val="18"/>
-        </w:rPr>
-        <w:t>virtualSubnetname</w:t>
-      </w:r>
-      <w:proofErr w:type="spellEnd"/>
-      <w:r>
-        <w:rPr>
-          <w:rFonts w:ascii="Lucida Console" w:hAnsi="Lucida Console" w:cs="Lucida Console"/>
-          <w:sz w:val="20"/>
-          <w:szCs w:val="18"/>
+          <w:szCs w:val="24"/>
+        </w:rPr>
+        <w:t>installerPort</w:t>
+      </w:r>
+      <w:proofErr w:type="spellEnd"/>
+      <w:r>
+        <w:rPr>
+          <w:rFonts w:ascii="Lucida Console" w:hAnsi="Lucida Console" w:cs="Lucida Console"/>
+          <w:sz w:val="20"/>
+          <w:szCs w:val="24"/>
+        </w:rPr>
+        <w:t xml:space="preserve"> </w:t>
+      </w:r>
+      <w:r>
+        <w:rPr>
+          <w:rFonts w:ascii="Lucida Console" w:hAnsi="Lucida Console" w:cs="Lucida Console"/>
+          <w:color w:val="800080"/>
+          <w:sz w:val="20"/>
+          <w:szCs w:val="24"/>
+        </w:rPr>
+        <w:t>7180</w:t>
+      </w:r>
+      <w:r>
+        <w:rPr>
+          <w:rFonts w:ascii="Lucida Console" w:hAnsi="Lucida Console" w:cs="Lucida Console"/>
+          <w:sz w:val="20"/>
+          <w:szCs w:val="24"/>
+        </w:rPr>
+        <w:t xml:space="preserve"> </w:t>
+      </w:r>
+      <w:r>
+        <w:rPr>
+          <w:rFonts w:ascii="Lucida Console" w:hAnsi="Lucida Console" w:cs="Lucida Console"/>
+          <w:color w:val="000080"/>
+          <w:sz w:val="20"/>
+          <w:szCs w:val="24"/>
+        </w:rPr>
+        <w:t>-</w:t>
+      </w:r>
+      <w:proofErr w:type="spellStart"/>
+      <w:r>
+        <w:rPr>
+          <w:rFonts w:ascii="Lucida Console" w:hAnsi="Lucida Console" w:cs="Lucida Console"/>
+          <w:color w:val="000080"/>
+          <w:sz w:val="20"/>
+          <w:szCs w:val="24"/>
+        </w:rPr>
+        <w:t>hostsfile</w:t>
+      </w:r>
+      <w:proofErr w:type="spellEnd"/>
+      <w:r>
+        <w:rPr>
+          <w:rFonts w:ascii="Lucida Console" w:hAnsi="Lucida Console" w:cs="Lucida Console"/>
+          <w:sz w:val="20"/>
+          <w:szCs w:val="24"/>
         </w:rPr>
         <w:t xml:space="preserve"> </w:t>
       </w:r>
@@ -4393,15 +4691,15 @@
           <w:rFonts w:ascii="Lucida Console" w:hAnsi="Lucida Console" w:cs="Lucida Console"/>
           <w:color w:val="8B0000"/>
           <w:sz w:val="20"/>
-          <w:szCs w:val="18"/>
-        </w:rPr>
-        <w:t>"App"</w:t>
-      </w:r>
-      <w:r>
-        <w:rPr>
-          <w:rFonts w:ascii="Lucida Console" w:hAnsi="Lucida Console" w:cs="Lucida Console"/>
-          <w:sz w:val="20"/>
-          <w:szCs w:val="18"/>
+          <w:szCs w:val="24"/>
+        </w:rPr>
+        <w:t>".\hosts.txt"</w:t>
+      </w:r>
+      <w:r>
+        <w:rPr>
+          <w:rFonts w:ascii="Lucida Console" w:hAnsi="Lucida Console" w:cs="Lucida Console"/>
+          <w:sz w:val="20"/>
+          <w:szCs w:val="24"/>
         </w:rPr>
         <w:t xml:space="preserve"> </w:t>
       </w:r>
@@ -4410,7 +4708,7 @@
           <w:rFonts w:ascii="Lucida Console" w:hAnsi="Lucida Console" w:cs="Lucida Console"/>
           <w:color w:val="000080"/>
           <w:sz w:val="20"/>
-          <w:szCs w:val="18"/>
+          <w:szCs w:val="24"/>
         </w:rPr>
         <w:t>-</w:t>
       </w:r>
@@ -4420,16 +4718,16 @@
           <w:rFonts w:ascii="Lucida Console" w:hAnsi="Lucida Console" w:cs="Lucida Console"/>
           <w:color w:val="000080"/>
           <w:sz w:val="20"/>
-          <w:szCs w:val="18"/>
-        </w:rPr>
-        <w:t>storageAccountName</w:t>
-      </w:r>
-      <w:proofErr w:type="spellEnd"/>
-      <w:r>
-        <w:rPr>
-          <w:rFonts w:ascii="Lucida Console" w:hAnsi="Lucida Console" w:cs="Lucida Console"/>
-          <w:sz w:val="20"/>
-          <w:szCs w:val="18"/>
+          <w:szCs w:val="24"/>
+        </w:rPr>
+        <w:t>hostscript</w:t>
+      </w:r>
+      <w:proofErr w:type="spellEnd"/>
+      <w:r>
+        <w:rPr>
+          <w:rFonts w:ascii="Lucida Console" w:hAnsi="Lucida Console" w:cs="Lucida Console"/>
+          <w:sz w:val="20"/>
+          <w:szCs w:val="24"/>
         </w:rPr>
         <w:t xml:space="preserve"> </w:t>
       </w:r>
@@ -4438,45 +4736,17 @@
           <w:rFonts w:ascii="Lucida Console" w:hAnsi="Lucida Console" w:cs="Lucida Console"/>
           <w:color w:val="8B0000"/>
           <w:sz w:val="20"/>
-          <w:szCs w:val="18"/>
-        </w:rPr>
-        <w:t>"</w:t>
-      </w:r>
-      <w:proofErr w:type="spellStart"/>
-      <w:r>
-        <w:rPr>
-          <w:rFonts w:ascii="Lucida Console" w:hAnsi="Lucida Console" w:cs="Lucida Console"/>
-          <w:color w:val="8B0000"/>
-          <w:sz w:val="20"/>
-          <w:szCs w:val="18"/>
-        </w:rPr>
-        <w:t>hdpstorage</w:t>
-      </w:r>
-      <w:proofErr w:type="spellEnd"/>
-      <w:r>
-        <w:rPr>
-          <w:rFonts w:ascii="Lucida Console" w:hAnsi="Lucida Console" w:cs="Lucida Console"/>
-          <w:color w:val="8B0000"/>
-          <w:sz w:val="20"/>
-          <w:szCs w:val="18"/>
-        </w:rPr>
-        <w:t>"</w:t>
-      </w:r>
-      <w:r>
-        <w:rPr>
-          <w:rFonts w:ascii="Lucida Console" w:hAnsi="Lucida Console" w:cs="Lucida Console"/>
-          <w:sz w:val="20"/>
-          <w:szCs w:val="18"/>
-        </w:rPr>
-        <w:t xml:space="preserve"> </w:t>
-      </w:r>
-      <w:r>
-        <w:rPr>
-          <w:rFonts w:ascii="Lucida Console" w:hAnsi="Lucida Console" w:cs="Lucida Console"/>
-          <w:sz w:val="20"/>
-          <w:szCs w:val="18"/>
-        </w:rPr>
-        <w:t xml:space="preserve"> </w:t>
+          <w:szCs w:val="24"/>
+        </w:rPr>
+        <w:t>".\hostscript.sh"</w:t>
+      </w:r>
+      <w:r>
+        <w:rPr>
+          <w:rFonts w:ascii="Lucida Console" w:hAnsi="Lucida Console" w:cs="Lucida Console"/>
+          <w:sz w:val="20"/>
+          <w:szCs w:val="24"/>
+        </w:rPr>
+        <w:t xml:space="preserve">  </w:t>
       </w:r>
     </w:p>
     <w:p>
@@ -4498,6 +4768,9 @@
       </w:r>
       <w:r>
         <w:t>Clone</w:t>
+      </w:r>
+      <w:r>
+        <w:t xml:space="preserve"> </w:t>
       </w:r>
     </w:p>
     <w:p>
@@ -5208,10 +5481,10 @@
     <w:p>
       <w:pPr>
         <w:pBdr>
-          <w:top w:val="single" w:sz="4" w:space="6" w:color="auto"/>
-          <w:left w:val="single" w:sz="4" w:space="6" w:color="auto"/>
-          <w:bottom w:val="single" w:sz="4" w:space="6" w:color="auto"/>
-          <w:right w:val="single" w:sz="4" w:space="6" w:color="auto"/>
+          <w:top w:val="single" w:sz="4" w:space="1" w:color="auto"/>
+          <w:left w:val="single" w:sz="4" w:space="4" w:color="auto"/>
+          <w:bottom w:val="single" w:sz="4" w:space="1" w:color="auto"/>
+          <w:right w:val="single" w:sz="4" w:space="4" w:color="auto"/>
         </w:pBdr>
         <w:shd w:val="clear" w:color="auto" w:fill="E7E6E6" w:themeFill="background2"/>
         <w:autoSpaceDE w:val="0"/>
@@ -5220,8 +5493,9 @@
         <w:spacing w:after="0" w:line="240" w:lineRule="auto"/>
         <w:rPr>
           <w:rFonts w:ascii="Lucida Console" w:hAnsi="Lucida Console" w:cs="Lucida Console"/>
-          <w:sz w:val="20"/>
-          <w:szCs w:val="18"/>
+          <w:color w:val="8B0000"/>
+          <w:sz w:val="20"/>
+          <w:szCs w:val="24"/>
         </w:rPr>
       </w:pPr>
       <w:r>
@@ -5229,42 +5503,15 @@
           <w:rFonts w:ascii="Lucida Console" w:hAnsi="Lucida Console" w:cs="Lucida Console"/>
           <w:color w:val="0000FF"/>
           <w:sz w:val="20"/>
-          <w:szCs w:val="18"/>
-        </w:rPr>
-        <w:t>.\2</w:t>
-      </w:r>
-      <w:r>
-        <w:rPr>
-          <w:rFonts w:ascii="Lucida Console" w:hAnsi="Lucida Console" w:cs="Lucida Console"/>
-          <w:color w:val="0000FF"/>
-          <w:sz w:val="20"/>
-          <w:szCs w:val="18"/>
-        </w:rPr>
-        <w:t>_</w:t>
-      </w:r>
-      <w:r>
-        <w:rPr>
-          <w:rFonts w:ascii="Lucida Console" w:hAnsi="Lucida Console" w:cs="Lucida Console"/>
-          <w:color w:val="0000FF"/>
-          <w:sz w:val="20"/>
-          <w:szCs w:val="18"/>
-        </w:rPr>
-        <w:t>Clone</w:t>
-      </w:r>
-      <w:r>
-        <w:rPr>
-          <w:rFonts w:ascii="Lucida Console" w:hAnsi="Lucida Console" w:cs="Lucida Console"/>
-          <w:color w:val="0000FF"/>
-          <w:sz w:val="20"/>
-          <w:szCs w:val="18"/>
-        </w:rPr>
-        <w:t>_Node.ps1</w:t>
-      </w:r>
-      <w:r>
-        <w:rPr>
-          <w:rFonts w:ascii="Lucida Console" w:hAnsi="Lucida Console" w:cs="Lucida Console"/>
-          <w:sz w:val="20"/>
-          <w:szCs w:val="18"/>
+          <w:szCs w:val="24"/>
+        </w:rPr>
+        <w:t>.\2_Clone_Node.ps1</w:t>
+      </w:r>
+      <w:r>
+        <w:rPr>
+          <w:rFonts w:ascii="Lucida Console" w:hAnsi="Lucida Console" w:cs="Lucida Console"/>
+          <w:sz w:val="20"/>
+          <w:szCs w:val="24"/>
         </w:rPr>
         <w:t xml:space="preserve"> </w:t>
       </w:r>
@@ -5273,7 +5520,7 @@
           <w:rFonts w:ascii="Lucida Console" w:hAnsi="Lucida Console" w:cs="Lucida Console"/>
           <w:color w:val="000080"/>
           <w:sz w:val="20"/>
-          <w:szCs w:val="18"/>
+          <w:szCs w:val="24"/>
         </w:rPr>
         <w:t>-</w:t>
       </w:r>
@@ -5283,7 +5530,7 @@
           <w:rFonts w:ascii="Lucida Console" w:hAnsi="Lucida Console" w:cs="Lucida Console"/>
           <w:color w:val="000080"/>
           <w:sz w:val="20"/>
-          <w:szCs w:val="18"/>
+          <w:szCs w:val="24"/>
         </w:rPr>
         <w:t>imageName</w:t>
       </w:r>
@@ -5292,7 +5539,7 @@
         <w:rPr>
           <w:rFonts w:ascii="Lucida Console" w:hAnsi="Lucida Console" w:cs="Lucida Console"/>
           <w:sz w:val="20"/>
-          <w:szCs w:val="18"/>
+          <w:szCs w:val="24"/>
         </w:rPr>
         <w:t xml:space="preserve"> </w:t>
       </w:r>
@@ -5301,15 +5548,35 @@
           <w:rFonts w:ascii="Lucida Console" w:hAnsi="Lucida Console" w:cs="Lucida Console"/>
           <w:color w:val="8B0000"/>
           <w:sz w:val="20"/>
-          <w:szCs w:val="18"/>
-        </w:rPr>
-        <w:t>"Oracle Linux 6.4.0.0.0"</w:t>
-      </w:r>
-      <w:r>
-        <w:rPr>
-          <w:rFonts w:ascii="Lucida Console" w:hAnsi="Lucida Console" w:cs="Lucida Console"/>
-          <w:sz w:val="20"/>
-          <w:szCs w:val="18"/>
+          <w:szCs w:val="24"/>
+        </w:rPr>
+        <w:t>"</w:t>
+      </w:r>
+      <w:proofErr w:type="spellStart"/>
+      <w:r>
+        <w:rPr>
+          <w:rFonts w:ascii="Lucida Console" w:hAnsi="Lucida Console" w:cs="Lucida Console"/>
+          <w:color w:val="8B0000"/>
+          <w:sz w:val="20"/>
+          <w:szCs w:val="24"/>
+        </w:rPr>
+        <w:t>OpenLogic</w:t>
+      </w:r>
+      <w:proofErr w:type="spellEnd"/>
+      <w:r>
+        <w:rPr>
+          <w:rFonts w:ascii="Lucida Console" w:hAnsi="Lucida Console" w:cs="Lucida Console"/>
+          <w:color w:val="8B0000"/>
+          <w:sz w:val="20"/>
+          <w:szCs w:val="24"/>
+        </w:rPr>
+        <w:t>"</w:t>
+      </w:r>
+      <w:r>
+        <w:rPr>
+          <w:rFonts w:ascii="Lucida Console" w:hAnsi="Lucida Console" w:cs="Lucida Console"/>
+          <w:sz w:val="20"/>
+          <w:szCs w:val="24"/>
         </w:rPr>
         <w:t xml:space="preserve"> </w:t>
       </w:r>
@@ -5318,7 +5585,7 @@
           <w:rFonts w:ascii="Lucida Console" w:hAnsi="Lucida Console" w:cs="Lucida Console"/>
           <w:color w:val="000080"/>
           <w:sz w:val="20"/>
-          <w:szCs w:val="18"/>
+          <w:szCs w:val="24"/>
         </w:rPr>
         <w:t>-</w:t>
       </w:r>
@@ -5328,7 +5595,7 @@
           <w:rFonts w:ascii="Lucida Console" w:hAnsi="Lucida Console" w:cs="Lucida Console"/>
           <w:color w:val="000080"/>
           <w:sz w:val="20"/>
-          <w:szCs w:val="18"/>
+          <w:szCs w:val="24"/>
         </w:rPr>
         <w:t>adminUserName</w:t>
       </w:r>
@@ -5337,7 +5604,7 @@
         <w:rPr>
           <w:rFonts w:ascii="Lucida Console" w:hAnsi="Lucida Console" w:cs="Lucida Console"/>
           <w:sz w:val="20"/>
-          <w:szCs w:val="18"/>
+          <w:szCs w:val="24"/>
         </w:rPr>
         <w:t xml:space="preserve"> </w:t>
       </w:r>
@@ -5346,7 +5613,7 @@
           <w:rFonts w:ascii="Lucida Console" w:hAnsi="Lucida Console" w:cs="Lucida Console"/>
           <w:color w:val="8B0000"/>
           <w:sz w:val="20"/>
-          <w:szCs w:val="18"/>
+          <w:szCs w:val="24"/>
         </w:rPr>
         <w:t>"</w:t>
       </w:r>
@@ -5356,7 +5623,7 @@
           <w:rFonts w:ascii="Lucida Console" w:hAnsi="Lucida Console" w:cs="Lucida Console"/>
           <w:color w:val="8B0000"/>
           <w:sz w:val="20"/>
-          <w:szCs w:val="18"/>
+          <w:szCs w:val="24"/>
         </w:rPr>
         <w:t>clusteradmin</w:t>
       </w:r>
@@ -5366,7 +5633,7 @@
           <w:rFonts w:ascii="Lucida Console" w:hAnsi="Lucida Console" w:cs="Lucida Console"/>
           <w:color w:val="8B0000"/>
           <w:sz w:val="20"/>
-          <w:szCs w:val="18"/>
+          <w:szCs w:val="24"/>
         </w:rPr>
         <w:t>"</w:t>
       </w:r>
@@ -5374,7 +5641,7 @@
         <w:rPr>
           <w:rFonts w:ascii="Lucida Console" w:hAnsi="Lucida Console" w:cs="Lucida Console"/>
           <w:sz w:val="20"/>
-          <w:szCs w:val="18"/>
+          <w:szCs w:val="24"/>
         </w:rPr>
         <w:t xml:space="preserve"> </w:t>
       </w:r>
@@ -5383,7 +5650,7 @@
           <w:rFonts w:ascii="Lucida Console" w:hAnsi="Lucida Console" w:cs="Lucida Console"/>
           <w:color w:val="000080"/>
           <w:sz w:val="20"/>
-          <w:szCs w:val="18"/>
+          <w:szCs w:val="24"/>
         </w:rPr>
         <w:t>-</w:t>
       </w:r>
@@ -5393,7 +5660,7 @@
           <w:rFonts w:ascii="Lucida Console" w:hAnsi="Lucida Console" w:cs="Lucida Console"/>
           <w:color w:val="000080"/>
           <w:sz w:val="20"/>
-          <w:szCs w:val="18"/>
+          <w:szCs w:val="24"/>
         </w:rPr>
         <w:t>adminPassword</w:t>
       </w:r>
@@ -5402,7 +5669,7 @@
         <w:rPr>
           <w:rFonts w:ascii="Lucida Console" w:hAnsi="Lucida Console" w:cs="Lucida Console"/>
           <w:sz w:val="20"/>
-          <w:szCs w:val="18"/>
+          <w:szCs w:val="24"/>
         </w:rPr>
         <w:t xml:space="preserve"> </w:t>
       </w:r>
@@ -5411,7 +5678,7 @@
           <w:rFonts w:ascii="Lucida Console" w:hAnsi="Lucida Console" w:cs="Lucida Console"/>
           <w:color w:val="8B0000"/>
           <w:sz w:val="20"/>
-          <w:szCs w:val="18"/>
+          <w:szCs w:val="24"/>
         </w:rPr>
         <w:t>"Password.1"</w:t>
       </w:r>
@@ -5419,7 +5686,7 @@
         <w:rPr>
           <w:rFonts w:ascii="Lucida Console" w:hAnsi="Lucida Console" w:cs="Lucida Console"/>
           <w:sz w:val="20"/>
-          <w:szCs w:val="18"/>
+          <w:szCs w:val="24"/>
         </w:rPr>
         <w:t xml:space="preserve"> </w:t>
       </w:r>
@@ -5428,7 +5695,7 @@
           <w:rFonts w:ascii="Lucida Console" w:hAnsi="Lucida Console" w:cs="Lucida Console"/>
           <w:color w:val="000080"/>
           <w:sz w:val="20"/>
-          <w:szCs w:val="18"/>
+          <w:szCs w:val="24"/>
         </w:rPr>
         <w:t>-</w:t>
       </w:r>
@@ -5438,7 +5705,7 @@
           <w:rFonts w:ascii="Lucida Console" w:hAnsi="Lucida Console" w:cs="Lucida Console"/>
           <w:color w:val="000080"/>
           <w:sz w:val="20"/>
-          <w:szCs w:val="18"/>
+          <w:szCs w:val="24"/>
         </w:rPr>
         <w:t>instanceSize</w:t>
       </w:r>
@@ -5447,7 +5714,7 @@
         <w:rPr>
           <w:rFonts w:ascii="Lucida Console" w:hAnsi="Lucida Console" w:cs="Lucida Console"/>
           <w:sz w:val="20"/>
-          <w:szCs w:val="18"/>
+          <w:szCs w:val="24"/>
         </w:rPr>
         <w:t xml:space="preserve"> </w:t>
       </w:r>
@@ -5456,24 +5723,35 @@
           <w:rFonts w:ascii="Lucida Console" w:hAnsi="Lucida Console" w:cs="Lucida Console"/>
           <w:color w:val="8B0000"/>
           <w:sz w:val="20"/>
-          <w:szCs w:val="18"/>
+          <w:szCs w:val="24"/>
         </w:rPr>
         <w:t>"</w:t>
       </w:r>
+      <w:proofErr w:type="spellStart"/>
       <w:r>
         <w:rPr>
           <w:rFonts w:ascii="Lucida Console" w:hAnsi="Lucida Console" w:cs="Lucida Console"/>
           <w:color w:val="8B0000"/>
           <w:sz w:val="20"/>
-          <w:szCs w:val="18"/>
-        </w:rPr>
-        <w:t>Large"</w:t>
-      </w:r>
-      <w:r>
-        <w:rPr>
-          <w:rFonts w:ascii="Lucida Console" w:hAnsi="Lucida Console" w:cs="Lucida Console"/>
-          <w:sz w:val="20"/>
-          <w:szCs w:val="18"/>
+          <w:szCs w:val="24"/>
+        </w:rPr>
+        <w:t>ExtraLarge</w:t>
+      </w:r>
+      <w:proofErr w:type="spellEnd"/>
+      <w:r>
+        <w:rPr>
+          <w:rFonts w:ascii="Lucida Console" w:hAnsi="Lucida Console" w:cs="Lucida Console"/>
+          <w:color w:val="8B0000"/>
+          <w:sz w:val="20"/>
+          <w:szCs w:val="24"/>
+        </w:rPr>
+        <w:t>"</w:t>
+      </w:r>
+      <w:r>
+        <w:rPr>
+          <w:rFonts w:ascii="Lucida Console" w:hAnsi="Lucida Console" w:cs="Lucida Console"/>
+          <w:sz w:val="20"/>
+          <w:szCs w:val="24"/>
         </w:rPr>
         <w:t xml:space="preserve"> </w:t>
       </w:r>
@@ -5482,7 +5760,7 @@
           <w:rFonts w:ascii="Lucida Console" w:hAnsi="Lucida Console" w:cs="Lucida Console"/>
           <w:color w:val="000080"/>
           <w:sz w:val="20"/>
-          <w:szCs w:val="18"/>
+          <w:szCs w:val="24"/>
         </w:rPr>
         <w:t>-</w:t>
       </w:r>
@@ -5492,7 +5770,7 @@
           <w:rFonts w:ascii="Lucida Console" w:hAnsi="Lucida Console" w:cs="Lucida Console"/>
           <w:color w:val="000080"/>
           <w:sz w:val="20"/>
-          <w:szCs w:val="18"/>
+          <w:szCs w:val="24"/>
         </w:rPr>
         <w:t>diskSizeInGB</w:t>
       </w:r>
@@ -5501,7 +5779,7 @@
         <w:rPr>
           <w:rFonts w:ascii="Lucida Console" w:hAnsi="Lucida Console" w:cs="Lucida Console"/>
           <w:sz w:val="20"/>
-          <w:szCs w:val="18"/>
+          <w:szCs w:val="24"/>
         </w:rPr>
         <w:t xml:space="preserve"> </w:t>
       </w:r>
@@ -5510,15 +5788,15 @@
           <w:rFonts w:ascii="Lucida Console" w:hAnsi="Lucida Console" w:cs="Lucida Console"/>
           <w:color w:val="800080"/>
           <w:sz w:val="20"/>
-          <w:szCs w:val="18"/>
-        </w:rPr>
-        <w:t>100</w:t>
-      </w:r>
-      <w:r>
-        <w:rPr>
-          <w:rFonts w:ascii="Lucida Console" w:hAnsi="Lucida Console" w:cs="Lucida Console"/>
-          <w:sz w:val="20"/>
-          <w:szCs w:val="18"/>
+          <w:szCs w:val="24"/>
+        </w:rPr>
+        <w:t>1000</w:t>
+      </w:r>
+      <w:r>
+        <w:rPr>
+          <w:rFonts w:ascii="Lucida Console" w:hAnsi="Lucida Console" w:cs="Lucida Console"/>
+          <w:sz w:val="20"/>
+          <w:szCs w:val="24"/>
         </w:rPr>
         <w:t xml:space="preserve"> </w:t>
       </w:r>
@@ -5527,7 +5805,7 @@
           <w:rFonts w:ascii="Lucida Console" w:hAnsi="Lucida Console" w:cs="Lucida Console"/>
           <w:color w:val="000080"/>
           <w:sz w:val="20"/>
-          <w:szCs w:val="18"/>
+          <w:szCs w:val="24"/>
         </w:rPr>
         <w:t>-</w:t>
       </w:r>
@@ -5537,16 +5815,16 @@
           <w:rFonts w:ascii="Lucida Console" w:hAnsi="Lucida Console" w:cs="Lucida Console"/>
           <w:color w:val="000080"/>
           <w:sz w:val="20"/>
-          <w:szCs w:val="18"/>
-        </w:rPr>
-        <w:t>numOfDisks</w:t>
-      </w:r>
-      <w:proofErr w:type="spellEnd"/>
-      <w:r>
-        <w:rPr>
-          <w:rFonts w:ascii="Lucida Console" w:hAnsi="Lucida Console" w:cs="Lucida Console"/>
-          <w:sz w:val="20"/>
-          <w:szCs w:val="18"/>
+          <w:szCs w:val="24"/>
+        </w:rPr>
+        <w:t>numofDisks</w:t>
+      </w:r>
+      <w:proofErr w:type="spellEnd"/>
+      <w:r>
+        <w:rPr>
+          <w:rFonts w:ascii="Lucida Console" w:hAnsi="Lucida Console" w:cs="Lucida Console"/>
+          <w:sz w:val="20"/>
+          <w:szCs w:val="24"/>
         </w:rPr>
         <w:t xml:space="preserve"> </w:t>
       </w:r>
@@ -5555,15 +5833,15 @@
           <w:rFonts w:ascii="Lucida Console" w:hAnsi="Lucida Console" w:cs="Lucida Console"/>
           <w:color w:val="800080"/>
           <w:sz w:val="20"/>
-          <w:szCs w:val="18"/>
-        </w:rPr>
-        <w:t>2</w:t>
-      </w:r>
-      <w:r>
-        <w:rPr>
-          <w:rFonts w:ascii="Lucida Console" w:hAnsi="Lucida Console" w:cs="Lucida Console"/>
-          <w:sz w:val="20"/>
-          <w:szCs w:val="18"/>
+          <w:szCs w:val="24"/>
+        </w:rPr>
+        <w:t>8</w:t>
+      </w:r>
+      <w:r>
+        <w:rPr>
+          <w:rFonts w:ascii="Lucida Console" w:hAnsi="Lucida Console" w:cs="Lucida Console"/>
+          <w:sz w:val="20"/>
+          <w:szCs w:val="24"/>
         </w:rPr>
         <w:t xml:space="preserve"> </w:t>
       </w:r>
@@ -5572,7 +5850,7 @@
           <w:rFonts w:ascii="Lucida Console" w:hAnsi="Lucida Console" w:cs="Lucida Console"/>
           <w:color w:val="000080"/>
           <w:sz w:val="20"/>
-          <w:szCs w:val="18"/>
+          <w:szCs w:val="24"/>
         </w:rPr>
         <w:t>-</w:t>
       </w:r>
@@ -5582,7 +5860,7 @@
           <w:rFonts w:ascii="Lucida Console" w:hAnsi="Lucida Console" w:cs="Lucida Console"/>
           <w:color w:val="000080"/>
           <w:sz w:val="20"/>
-          <w:szCs w:val="18"/>
+          <w:szCs w:val="24"/>
         </w:rPr>
         <w:t>vmNamePrefix</w:t>
       </w:r>
@@ -5591,7 +5869,7 @@
         <w:rPr>
           <w:rFonts w:ascii="Lucida Console" w:hAnsi="Lucida Console" w:cs="Lucida Console"/>
           <w:sz w:val="20"/>
-          <w:szCs w:val="18"/>
+          <w:szCs w:val="24"/>
         </w:rPr>
         <w:t xml:space="preserve"> </w:t>
       </w:r>
@@ -5600,7 +5878,7 @@
           <w:rFonts w:ascii="Lucida Console" w:hAnsi="Lucida Console" w:cs="Lucida Console"/>
           <w:color w:val="8B0000"/>
           <w:sz w:val="20"/>
-          <w:szCs w:val="18"/>
+          <w:szCs w:val="24"/>
         </w:rPr>
         <w:t>"</w:t>
       </w:r>
@@ -5610,17 +5888,26 @@
           <w:rFonts w:ascii="Lucida Console" w:hAnsi="Lucida Console" w:cs="Lucida Console"/>
           <w:color w:val="8B0000"/>
           <w:sz w:val="20"/>
-          <w:szCs w:val="18"/>
-        </w:rPr>
-        <w:t>HDPNode</w:t>
-      </w:r>
-      <w:proofErr w:type="spellEnd"/>
+          <w:szCs w:val="24"/>
+        </w:rPr>
+        <w:t>hadoop</w:t>
+      </w:r>
       <w:r>
         <w:rPr>
           <w:rFonts w:ascii="Lucida Console" w:hAnsi="Lucida Console" w:cs="Lucida Console"/>
           <w:color w:val="8B0000"/>
           <w:sz w:val="20"/>
-          <w:szCs w:val="18"/>
+          <w:szCs w:val="24"/>
+        </w:rPr>
+        <w:t>azure</w:t>
+      </w:r>
+      <w:proofErr w:type="spellEnd"/>
+      <w:r>
+        <w:rPr>
+          <w:rFonts w:ascii="Lucida Console" w:hAnsi="Lucida Console" w:cs="Lucida Console"/>
+          <w:color w:val="8B0000"/>
+          <w:sz w:val="20"/>
+          <w:szCs w:val="24"/>
         </w:rPr>
         <w:t>"</w:t>
       </w:r>
@@ -5628,7 +5915,7 @@
         <w:rPr>
           <w:rFonts w:ascii="Lucida Console" w:hAnsi="Lucida Console" w:cs="Lucida Console"/>
           <w:sz w:val="20"/>
-          <w:szCs w:val="18"/>
+          <w:szCs w:val="24"/>
         </w:rPr>
         <w:t xml:space="preserve"> </w:t>
       </w:r>
@@ -5637,7 +5924,7 @@
           <w:rFonts w:ascii="Lucida Console" w:hAnsi="Lucida Console" w:cs="Lucida Console"/>
           <w:color w:val="000080"/>
           <w:sz w:val="20"/>
-          <w:szCs w:val="18"/>
+          <w:szCs w:val="24"/>
         </w:rPr>
         <w:t>-</w:t>
       </w:r>
@@ -5647,7 +5934,7 @@
           <w:rFonts w:ascii="Lucida Console" w:hAnsi="Lucida Console" w:cs="Lucida Console"/>
           <w:color w:val="000080"/>
           <w:sz w:val="20"/>
-          <w:szCs w:val="18"/>
+          <w:szCs w:val="24"/>
         </w:rPr>
         <w:t>cloudServicePrefix</w:t>
       </w:r>
@@ -5656,7 +5943,7 @@
         <w:rPr>
           <w:rFonts w:ascii="Lucida Console" w:hAnsi="Lucida Console" w:cs="Lucida Console"/>
           <w:sz w:val="20"/>
-          <w:szCs w:val="18"/>
+          <w:szCs w:val="24"/>
         </w:rPr>
         <w:t xml:space="preserve"> </w:t>
       </w:r>
@@ -5665,7 +5952,7 @@
           <w:rFonts w:ascii="Lucida Console" w:hAnsi="Lucida Console" w:cs="Lucida Console"/>
           <w:color w:val="8B0000"/>
           <w:sz w:val="20"/>
-          <w:szCs w:val="18"/>
+          <w:szCs w:val="24"/>
         </w:rPr>
         <w:t>"</w:t>
       </w:r>
@@ -5675,17 +5962,26 @@
           <w:rFonts w:ascii="Lucida Console" w:hAnsi="Lucida Console" w:cs="Lucida Console"/>
           <w:color w:val="8B0000"/>
           <w:sz w:val="20"/>
-          <w:szCs w:val="18"/>
-        </w:rPr>
-        <w:t>HDPNode</w:t>
-      </w:r>
-      <w:proofErr w:type="spellEnd"/>
+          <w:szCs w:val="24"/>
+        </w:rPr>
+        <w:t>hadoop</w:t>
+      </w:r>
       <w:r>
         <w:rPr>
           <w:rFonts w:ascii="Lucida Console" w:hAnsi="Lucida Console" w:cs="Lucida Console"/>
           <w:color w:val="8B0000"/>
           <w:sz w:val="20"/>
-          <w:szCs w:val="18"/>
+          <w:szCs w:val="24"/>
+        </w:rPr>
+        <w:t>azure</w:t>
+      </w:r>
+      <w:proofErr w:type="spellEnd"/>
+      <w:r>
+        <w:rPr>
+          <w:rFonts w:ascii="Lucida Console" w:hAnsi="Lucida Console" w:cs="Lucida Console"/>
+          <w:color w:val="8B0000"/>
+          <w:sz w:val="20"/>
+          <w:szCs w:val="24"/>
         </w:rPr>
         <w:t>"</w:t>
       </w:r>
@@ -5693,7 +5989,7 @@
         <w:rPr>
           <w:rFonts w:ascii="Lucida Console" w:hAnsi="Lucida Console" w:cs="Lucida Console"/>
           <w:sz w:val="20"/>
-          <w:szCs w:val="18"/>
+          <w:szCs w:val="24"/>
         </w:rPr>
         <w:t xml:space="preserve"> </w:t>
       </w:r>
@@ -5702,7 +5998,7 @@
           <w:rFonts w:ascii="Lucida Console" w:hAnsi="Lucida Console" w:cs="Lucida Console"/>
           <w:color w:val="000080"/>
           <w:sz w:val="20"/>
-          <w:szCs w:val="18"/>
+          <w:szCs w:val="24"/>
         </w:rPr>
         <w:t>-</w:t>
       </w:r>
@@ -5712,7 +6008,7 @@
           <w:rFonts w:ascii="Lucida Console" w:hAnsi="Lucida Console" w:cs="Lucida Console"/>
           <w:color w:val="000080"/>
           <w:sz w:val="20"/>
-          <w:szCs w:val="18"/>
+          <w:szCs w:val="24"/>
         </w:rPr>
         <w:t>affinityGroupLocation</w:t>
       </w:r>
@@ -5721,7 +6017,7 @@
         <w:rPr>
           <w:rFonts w:ascii="Lucida Console" w:hAnsi="Lucida Console" w:cs="Lucida Console"/>
           <w:sz w:val="20"/>
-          <w:szCs w:val="18"/>
+          <w:szCs w:val="24"/>
         </w:rPr>
         <w:t xml:space="preserve"> </w:t>
       </w:r>
@@ -5730,7 +6026,7 @@
           <w:rFonts w:ascii="Lucida Console" w:hAnsi="Lucida Console" w:cs="Lucida Console"/>
           <w:color w:val="8B0000"/>
           <w:sz w:val="20"/>
-          <w:szCs w:val="18"/>
+          <w:szCs w:val="24"/>
         </w:rPr>
         <w:t>"East US"</w:t>
       </w:r>
@@ -5738,7 +6034,7 @@
         <w:rPr>
           <w:rFonts w:ascii="Lucida Console" w:hAnsi="Lucida Console" w:cs="Lucida Console"/>
           <w:sz w:val="20"/>
-          <w:szCs w:val="18"/>
+          <w:szCs w:val="24"/>
         </w:rPr>
         <w:t xml:space="preserve"> </w:t>
       </w:r>
@@ -5747,7 +6043,7 @@
           <w:rFonts w:ascii="Lucida Console" w:hAnsi="Lucida Console" w:cs="Lucida Console"/>
           <w:color w:val="000080"/>
           <w:sz w:val="20"/>
-          <w:szCs w:val="18"/>
+          <w:szCs w:val="24"/>
         </w:rPr>
         <w:t>-</w:t>
       </w:r>
@@ -5757,7 +6053,7 @@
           <w:rFonts w:ascii="Lucida Console" w:hAnsi="Lucida Console" w:cs="Lucida Console"/>
           <w:color w:val="000080"/>
           <w:sz w:val="20"/>
-          <w:szCs w:val="18"/>
+          <w:szCs w:val="24"/>
         </w:rPr>
         <w:t>affinityGroupName</w:t>
       </w:r>
@@ -5766,7 +6062,7 @@
         <w:rPr>
           <w:rFonts w:ascii="Lucida Console" w:hAnsi="Lucida Console" w:cs="Lucida Console"/>
           <w:sz w:val="20"/>
-          <w:szCs w:val="18"/>
+          <w:szCs w:val="24"/>
         </w:rPr>
         <w:t xml:space="preserve"> </w:t>
       </w:r>
@@ -5775,15 +6071,44 @@
           <w:rFonts w:ascii="Lucida Console" w:hAnsi="Lucida Console" w:cs="Lucida Console"/>
           <w:color w:val="8B0000"/>
           <w:sz w:val="20"/>
-          <w:szCs w:val="18"/>
-        </w:rPr>
-        <w:t>"AGHDP"</w:t>
-      </w:r>
-      <w:r>
-        <w:rPr>
-          <w:rFonts w:ascii="Lucida Console" w:hAnsi="Lucida Console" w:cs="Lucida Console"/>
-          <w:sz w:val="20"/>
-          <w:szCs w:val="18"/>
+          <w:szCs w:val="24"/>
+        </w:rPr>
+        <w:t>"</w:t>
+      </w:r>
+      <w:proofErr w:type="spellStart"/>
+      <w:r>
+        <w:rPr>
+          <w:rFonts w:ascii="Lucida Console" w:hAnsi="Lucida Console" w:cs="Lucida Console"/>
+          <w:color w:val="8B0000"/>
+          <w:sz w:val="20"/>
+          <w:szCs w:val="24"/>
+        </w:rPr>
+        <w:t>hadoop</w:t>
+      </w:r>
+      <w:r>
+        <w:rPr>
+          <w:rFonts w:ascii="Lucida Console" w:hAnsi="Lucida Console" w:cs="Lucida Console"/>
+          <w:color w:val="8B0000"/>
+          <w:sz w:val="20"/>
+          <w:szCs w:val="24"/>
+        </w:rPr>
+        <w:t>azureAG</w:t>
+      </w:r>
+      <w:proofErr w:type="spellEnd"/>
+      <w:r>
+        <w:rPr>
+          <w:rFonts w:ascii="Lucida Console" w:hAnsi="Lucida Console" w:cs="Lucida Console"/>
+          <w:color w:val="8B0000"/>
+          <w:sz w:val="20"/>
+          <w:szCs w:val="24"/>
+        </w:rPr>
+        <w:t>"</w:t>
+      </w:r>
+      <w:r>
+        <w:rPr>
+          <w:rFonts w:ascii="Lucida Console" w:hAnsi="Lucida Console" w:cs="Lucida Console"/>
+          <w:sz w:val="20"/>
+          <w:szCs w:val="24"/>
         </w:rPr>
         <w:t xml:space="preserve"> </w:t>
       </w:r>
@@ -5792,7 +6117,7 @@
           <w:rFonts w:ascii="Lucida Console" w:hAnsi="Lucida Console" w:cs="Lucida Console"/>
           <w:color w:val="000080"/>
           <w:sz w:val="20"/>
-          <w:szCs w:val="18"/>
+          <w:szCs w:val="24"/>
         </w:rPr>
         <w:t>-</w:t>
       </w:r>
@@ -5802,7 +6127,7 @@
           <w:rFonts w:ascii="Lucida Console" w:hAnsi="Lucida Console" w:cs="Lucida Console"/>
           <w:color w:val="000080"/>
           <w:sz w:val="20"/>
-          <w:szCs w:val="18"/>
+          <w:szCs w:val="24"/>
         </w:rPr>
         <w:t>affinityGroupDescription</w:t>
       </w:r>
@@ -5811,7 +6136,7 @@
         <w:rPr>
           <w:rFonts w:ascii="Lucida Console" w:hAnsi="Lucida Console" w:cs="Lucida Console"/>
           <w:sz w:val="20"/>
-          <w:szCs w:val="18"/>
+          <w:szCs w:val="24"/>
         </w:rPr>
         <w:t xml:space="preserve"> </w:t>
       </w:r>
@@ -5820,15 +6145,33 @@
           <w:rFonts w:ascii="Lucida Console" w:hAnsi="Lucida Console" w:cs="Lucida Console"/>
           <w:color w:val="8B0000"/>
           <w:sz w:val="20"/>
-          <w:szCs w:val="18"/>
-        </w:rPr>
-        <w:t>"Affinity Group used for HDP on Azure VM"</w:t>
-      </w:r>
-      <w:r>
-        <w:rPr>
-          <w:rFonts w:ascii="Lucida Console" w:hAnsi="Lucida Console" w:cs="Lucida Console"/>
-          <w:sz w:val="20"/>
-          <w:szCs w:val="18"/>
+          <w:szCs w:val="24"/>
+        </w:rPr>
+        <w:t xml:space="preserve">"Affinity Group used for </w:t>
+      </w:r>
+      <w:r>
+        <w:rPr>
+          <w:rFonts w:ascii="Lucida Console" w:hAnsi="Lucida Console" w:cs="Lucida Console"/>
+          <w:color w:val="8B0000"/>
+          <w:sz w:val="20"/>
+          <w:szCs w:val="24"/>
+        </w:rPr>
+        <w:t>Hadoop</w:t>
+      </w:r>
+      <w:r>
+        <w:rPr>
+          <w:rFonts w:ascii="Lucida Console" w:hAnsi="Lucida Console" w:cs="Lucida Console"/>
+          <w:color w:val="8B0000"/>
+          <w:sz w:val="20"/>
+          <w:szCs w:val="24"/>
+        </w:rPr>
+        <w:t xml:space="preserve"> on Azure VM"</w:t>
+      </w:r>
+      <w:r>
+        <w:rPr>
+          <w:rFonts w:ascii="Lucida Console" w:hAnsi="Lucida Console" w:cs="Lucida Console"/>
+          <w:sz w:val="20"/>
+          <w:szCs w:val="24"/>
         </w:rPr>
         <w:t xml:space="preserve"> </w:t>
       </w:r>
@@ -5837,7 +6180,7 @@
           <w:rFonts w:ascii="Lucida Console" w:hAnsi="Lucida Console" w:cs="Lucida Console"/>
           <w:color w:val="000080"/>
           <w:sz w:val="20"/>
-          <w:szCs w:val="18"/>
+          <w:szCs w:val="24"/>
         </w:rPr>
         <w:t>-</w:t>
       </w:r>
@@ -5847,7 +6190,7 @@
           <w:rFonts w:ascii="Lucida Console" w:hAnsi="Lucida Console" w:cs="Lucida Console"/>
           <w:color w:val="000080"/>
           <w:sz w:val="20"/>
-          <w:szCs w:val="18"/>
+          <w:szCs w:val="24"/>
         </w:rPr>
         <w:t>affinityGroupLabel</w:t>
       </w:r>
@@ -5856,7 +6199,7 @@
         <w:rPr>
           <w:rFonts w:ascii="Lucida Console" w:hAnsi="Lucida Console" w:cs="Lucida Console"/>
           <w:sz w:val="20"/>
-          <w:szCs w:val="18"/>
+          <w:szCs w:val="24"/>
         </w:rPr>
         <w:t xml:space="preserve"> </w:t>
       </w:r>
@@ -5865,15 +6208,24 @@
           <w:rFonts w:ascii="Lucida Console" w:hAnsi="Lucida Console" w:cs="Lucida Console"/>
           <w:color w:val="8B0000"/>
           <w:sz w:val="20"/>
-          <w:szCs w:val="18"/>
-        </w:rPr>
-        <w:t>"Hadoop on Azure VM AG HDP"</w:t>
-      </w:r>
-      <w:r>
-        <w:rPr>
-          <w:rFonts w:ascii="Lucida Console" w:hAnsi="Lucida Console" w:cs="Lucida Console"/>
-          <w:sz w:val="20"/>
-          <w:szCs w:val="18"/>
+          <w:szCs w:val="24"/>
+        </w:rPr>
+        <w:t>"Hadoop on Azure VM AG</w:t>
+      </w:r>
+      <w:r>
+        <w:rPr>
+          <w:rFonts w:ascii="Lucida Console" w:hAnsi="Lucida Console" w:cs="Lucida Console"/>
+          <w:color w:val="8B0000"/>
+          <w:sz w:val="20"/>
+          <w:szCs w:val="24"/>
+        </w:rPr>
+        <w:t>"</w:t>
+      </w:r>
+      <w:r>
+        <w:rPr>
+          <w:rFonts w:ascii="Lucida Console" w:hAnsi="Lucida Console" w:cs="Lucida Console"/>
+          <w:sz w:val="20"/>
+          <w:szCs w:val="24"/>
         </w:rPr>
         <w:t xml:space="preserve"> </w:t>
       </w:r>
@@ -5882,7 +6234,7 @@
           <w:rFonts w:ascii="Lucida Console" w:hAnsi="Lucida Console" w:cs="Lucida Console"/>
           <w:color w:val="000080"/>
           <w:sz w:val="20"/>
-          <w:szCs w:val="18"/>
+          <w:szCs w:val="24"/>
         </w:rPr>
         <w:t>-</w:t>
       </w:r>
@@ -5892,7 +6244,7 @@
           <w:rFonts w:ascii="Lucida Console" w:hAnsi="Lucida Console" w:cs="Lucida Console"/>
           <w:color w:val="000080"/>
           <w:sz w:val="20"/>
-          <w:szCs w:val="18"/>
+          <w:szCs w:val="24"/>
         </w:rPr>
         <w:t>virtualNetworkName</w:t>
       </w:r>
@@ -5901,7 +6253,7 @@
         <w:rPr>
           <w:rFonts w:ascii="Lucida Console" w:hAnsi="Lucida Console" w:cs="Lucida Console"/>
           <w:sz w:val="20"/>
-          <w:szCs w:val="18"/>
+          <w:szCs w:val="24"/>
         </w:rPr>
         <w:t xml:space="preserve"> </w:t>
       </w:r>
@@ -5910,147 +6262,128 @@
           <w:rFonts w:ascii="Lucida Console" w:hAnsi="Lucida Console" w:cs="Lucida Console"/>
           <w:color w:val="8B0000"/>
           <w:sz w:val="20"/>
-          <w:szCs w:val="18"/>
-        </w:rPr>
-        <w:t>"Hadoop-</w:t>
-      </w:r>
-      <w:proofErr w:type="spellStart"/>
+          <w:szCs w:val="24"/>
+        </w:rPr>
+        <w:t>"Hadoop-Network"</w:t>
+      </w:r>
+      <w:r>
+        <w:rPr>
+          <w:rFonts w:ascii="Lucida Console" w:hAnsi="Lucida Console" w:cs="Lucida Console"/>
+          <w:sz w:val="20"/>
+          <w:szCs w:val="24"/>
+        </w:rPr>
+        <w:t xml:space="preserve"> </w:t>
+      </w:r>
+      <w:r>
+        <w:rPr>
+          <w:rFonts w:ascii="Lucida Console" w:hAnsi="Lucida Console" w:cs="Lucida Console"/>
+          <w:color w:val="000080"/>
+          <w:sz w:val="20"/>
+          <w:szCs w:val="24"/>
+        </w:rPr>
+        <w:t>-</w:t>
+      </w:r>
+      <w:proofErr w:type="spellStart"/>
+      <w:r>
+        <w:rPr>
+          <w:rFonts w:ascii="Lucida Console" w:hAnsi="Lucida Console" w:cs="Lucida Console"/>
+          <w:color w:val="000080"/>
+          <w:sz w:val="20"/>
+          <w:szCs w:val="24"/>
+        </w:rPr>
+        <w:t>virtualSubnetname</w:t>
+      </w:r>
+      <w:proofErr w:type="spellEnd"/>
+      <w:r>
+        <w:rPr>
+          <w:rFonts w:ascii="Lucida Console" w:hAnsi="Lucida Console" w:cs="Lucida Console"/>
+          <w:sz w:val="20"/>
+          <w:szCs w:val="24"/>
+        </w:rPr>
+        <w:t xml:space="preserve"> </w:t>
+      </w:r>
       <w:r>
         <w:rPr>
           <w:rFonts w:ascii="Lucida Console" w:hAnsi="Lucida Console" w:cs="Lucida Console"/>
           <w:color w:val="8B0000"/>
           <w:sz w:val="20"/>
-          <w:szCs w:val="18"/>
-        </w:rPr>
-        <w:t>NetworkHDP</w:t>
-      </w:r>
-      <w:proofErr w:type="spellEnd"/>
+          <w:szCs w:val="24"/>
+        </w:rPr>
+        <w:t>"App"</w:t>
+      </w:r>
+      <w:r>
+        <w:rPr>
+          <w:rFonts w:ascii="Lucida Console" w:hAnsi="Lucida Console" w:cs="Lucida Console"/>
+          <w:sz w:val="20"/>
+          <w:szCs w:val="24"/>
+        </w:rPr>
+        <w:t xml:space="preserve"> </w:t>
+      </w:r>
+      <w:r>
+        <w:rPr>
+          <w:rFonts w:ascii="Lucida Console" w:hAnsi="Lucida Console" w:cs="Lucida Console"/>
+          <w:color w:val="000080"/>
+          <w:sz w:val="20"/>
+          <w:szCs w:val="24"/>
+        </w:rPr>
+        <w:t>-</w:t>
+      </w:r>
+      <w:proofErr w:type="spellStart"/>
+      <w:r>
+        <w:rPr>
+          <w:rFonts w:ascii="Lucida Console" w:hAnsi="Lucida Console" w:cs="Lucida Console"/>
+          <w:color w:val="000080"/>
+          <w:sz w:val="20"/>
+          <w:szCs w:val="24"/>
+        </w:rPr>
+        <w:t>storageAccountName</w:t>
+      </w:r>
+      <w:proofErr w:type="spellEnd"/>
+      <w:r>
+        <w:rPr>
+          <w:rFonts w:ascii="Lucida Console" w:hAnsi="Lucida Console" w:cs="Lucida Console"/>
+          <w:sz w:val="20"/>
+          <w:szCs w:val="24"/>
+        </w:rPr>
+        <w:t xml:space="preserve"> </w:t>
+      </w:r>
       <w:r>
         <w:rPr>
           <w:rFonts w:ascii="Lucida Console" w:hAnsi="Lucida Console" w:cs="Lucida Console"/>
           <w:color w:val="8B0000"/>
           <w:sz w:val="20"/>
-          <w:szCs w:val="18"/>
+          <w:szCs w:val="24"/>
         </w:rPr>
         <w:t>"</w:t>
       </w:r>
-      <w:r>
-        <w:rPr>
-          <w:rFonts w:ascii="Lucida Console" w:hAnsi="Lucida Console" w:cs="Lucida Console"/>
-          <w:sz w:val="20"/>
-          <w:szCs w:val="18"/>
-        </w:rPr>
-        <w:t xml:space="preserve"> </w:t>
-      </w:r>
-      <w:r>
-        <w:rPr>
-          <w:rFonts w:ascii="Lucida Console" w:hAnsi="Lucida Console" w:cs="Lucida Console"/>
-          <w:color w:val="000080"/>
-          <w:sz w:val="20"/>
-          <w:szCs w:val="18"/>
-        </w:rPr>
-        <w:t>-</w:t>
-      </w:r>
-      <w:proofErr w:type="spellStart"/>
-      <w:r>
-        <w:rPr>
-          <w:rFonts w:ascii="Lucida Console" w:hAnsi="Lucida Console" w:cs="Lucida Console"/>
-          <w:color w:val="000080"/>
-          <w:sz w:val="20"/>
-          <w:szCs w:val="18"/>
-        </w:rPr>
-        <w:t>virtualSubnetname</w:t>
-      </w:r>
-      <w:proofErr w:type="spellEnd"/>
-      <w:r>
-        <w:rPr>
-          <w:rFonts w:ascii="Lucida Console" w:hAnsi="Lucida Console" w:cs="Lucida Console"/>
-          <w:sz w:val="20"/>
-          <w:szCs w:val="18"/>
-        </w:rPr>
-        <w:t xml:space="preserve"> </w:t>
-      </w:r>
+      <w:proofErr w:type="spellStart"/>
       <w:r>
         <w:rPr>
           <w:rFonts w:ascii="Lucida Console" w:hAnsi="Lucida Console" w:cs="Lucida Console"/>
           <w:color w:val="8B0000"/>
           <w:sz w:val="20"/>
-          <w:szCs w:val="18"/>
-        </w:rPr>
-        <w:t>"App"</w:t>
-      </w:r>
-      <w:r>
-        <w:rPr>
-          <w:rFonts w:ascii="Lucida Console" w:hAnsi="Lucida Console" w:cs="Lucida Console"/>
-          <w:sz w:val="20"/>
-          <w:szCs w:val="18"/>
-        </w:rPr>
-        <w:t xml:space="preserve"> </w:t>
-      </w:r>
-      <w:r>
-        <w:rPr>
-          <w:rFonts w:ascii="Lucida Console" w:hAnsi="Lucida Console" w:cs="Lucida Console"/>
-          <w:color w:val="000080"/>
-          <w:sz w:val="20"/>
-          <w:szCs w:val="18"/>
-        </w:rPr>
-        <w:t>-</w:t>
-      </w:r>
-      <w:proofErr w:type="spellStart"/>
-      <w:r>
-        <w:rPr>
-          <w:rFonts w:ascii="Lucida Console" w:hAnsi="Lucida Console" w:cs="Lucida Console"/>
-          <w:color w:val="000080"/>
-          <w:sz w:val="20"/>
-          <w:szCs w:val="18"/>
-        </w:rPr>
-        <w:t>storageAccountName</w:t>
-      </w:r>
-      <w:proofErr w:type="spellEnd"/>
-      <w:r>
-        <w:rPr>
-          <w:rFonts w:ascii="Lucida Console" w:hAnsi="Lucida Console" w:cs="Lucida Console"/>
-          <w:sz w:val="20"/>
-          <w:szCs w:val="18"/>
-        </w:rPr>
-        <w:t xml:space="preserve"> </w:t>
+          <w:szCs w:val="24"/>
+        </w:rPr>
+        <w:t>hadoop</w:t>
       </w:r>
       <w:r>
         <w:rPr>
           <w:rFonts w:ascii="Lucida Console" w:hAnsi="Lucida Console" w:cs="Lucida Console"/>
           <w:color w:val="8B0000"/>
           <w:sz w:val="20"/>
-          <w:szCs w:val="18"/>
-        </w:rPr>
-        <w:t>"</w:t>
-      </w:r>
-      <w:proofErr w:type="spellStart"/>
+          <w:szCs w:val="24"/>
+        </w:rPr>
+        <w:t>storage</w:t>
+      </w:r>
+      <w:proofErr w:type="spellEnd"/>
       <w:r>
         <w:rPr>
           <w:rFonts w:ascii="Lucida Console" w:hAnsi="Lucida Console" w:cs="Lucida Console"/>
           <w:color w:val="8B0000"/>
           <w:sz w:val="20"/>
-          <w:szCs w:val="18"/>
-        </w:rPr>
-        <w:t>hdpstorage</w:t>
-      </w:r>
-      <w:proofErr w:type="spellEnd"/>
-      <w:r>
-        <w:rPr>
-          <w:rFonts w:ascii="Lucida Console" w:hAnsi="Lucida Console" w:cs="Lucida Console"/>
-          <w:color w:val="8B0000"/>
-          <w:sz w:val="20"/>
-          <w:szCs w:val="18"/>
-        </w:rPr>
-        <w:t>"</w:t>
-      </w:r>
-      <w:r>
-        <w:rPr>
-          <w:rFonts w:ascii="Lucida Console" w:hAnsi="Lucida Console" w:cs="Lucida Console"/>
-          <w:sz w:val="20"/>
-          <w:szCs w:val="18"/>
-        </w:rPr>
-        <w:t xml:space="preserve">  </w:t>
+          <w:szCs w:val="24"/>
+        </w:rPr>
+        <w:t xml:space="preserve">" </w:t>
       </w:r>
     </w:p>
     <w:p>
@@ -6385,13 +6718,19 @@
     </w:p>
     <w:p>
       <w:r>
-        <w:t xml:space="preserve">The first steps will be to set the root passwords on both the Management and </w:t>
-      </w:r>
-      <w:r>
-        <w:t>Clone</w:t>
-      </w:r>
-      <w:r>
-        <w:t xml:space="preserve"> Nodes.  You are currently connected to the Management Node.  </w:t>
+        <w:t xml:space="preserve">The first steps will be to set the root passwords on both the Management </w:t>
+      </w:r>
+      <w:r>
+        <w:t xml:space="preserve">Node </w:t>
+      </w:r>
+      <w:r>
+        <w:t xml:space="preserve">and </w:t>
+      </w:r>
+      <w:r>
+        <w:t>Clone Node</w:t>
+      </w:r>
+      <w:r>
+        <w:t xml:space="preserve">.  You are currently connected to the Management Node.  </w:t>
       </w:r>
     </w:p>
     <w:p>
@@ -6728,40 +7067,32 @@
         <w:pStyle w:val="Heading3"/>
       </w:pPr>
       <w:r>
-        <w:t>Management Node Configuration</w:t>
-      </w:r>
-    </w:p>
-    <w:p>
-      <w:r>
-        <w:t>R</w:t>
-      </w:r>
-      <w:r>
-        <w:t xml:space="preserve">eturn to the </w:t>
-      </w:r>
-      <w:r>
-        <w:t>Management</w:t>
-      </w:r>
-      <w:r>
-        <w:t xml:space="preserve"> Node. Enter the </w:t>
-      </w:r>
-      <w:r>
-        <w:rPr>
-          <w:b/>
-          <w:i/>
-        </w:rPr>
-        <w:t>root</w:t>
-      </w:r>
-      <w:r>
-        <w:t xml:space="preserve"> password when prompted.  </w:t>
-      </w:r>
-    </w:p>
-    <w:p>
-      <w:r>
-        <w:t xml:space="preserve"> </w:t>
-      </w:r>
-      <w:r>
-        <w:tab/>
-      </w:r>
+        <w:t xml:space="preserve">Set up </w:t>
+      </w:r>
+      <w:proofErr w:type="spellStart"/>
+      <w:r>
+        <w:t>passwordless</w:t>
+      </w:r>
+      <w:proofErr w:type="spellEnd"/>
+      <w:r>
+        <w:t xml:space="preserve"> SSH between the Management Node and the </w:t>
+      </w:r>
+      <w:r>
+        <w:t>Clone</w:t>
+      </w:r>
+      <w:r>
+        <w:t xml:space="preserve"> Node</w:t>
+      </w:r>
+    </w:p>
+    <w:p>
+      <w:r>
+        <w:t xml:space="preserve">In the Management Node generate the key.  </w:t>
+      </w:r>
+    </w:p>
+    <w:p>
+      <w:pPr>
+        <w:ind w:firstLine="720"/>
+      </w:pPr>
       <w:proofErr w:type="spellStart"/>
       <w:proofErr w:type="gramStart"/>
       <w:r>
@@ -6769,16 +7100,244 @@
           <w:rFonts w:ascii="Courier New" w:hAnsi="Courier New" w:cs="Courier New"/>
           <w:b/>
         </w:rPr>
+        <w:t>ssh-keygen</w:t>
+      </w:r>
+      <w:proofErr w:type="spellEnd"/>
+      <w:proofErr w:type="gramEnd"/>
+    </w:p>
+    <w:p>
+      <w:r>
+        <w:t>Accept the default file location when prompted (press enter).  Press enter to create the key without a passphrase.  The public key is stored in .</w:t>
+      </w:r>
+      <w:proofErr w:type="spellStart"/>
+      <w:r>
         <w:t>ssh</w:t>
       </w:r>
       <w:proofErr w:type="spellEnd"/>
+      <w:r>
+        <w:t xml:space="preserve">/id_rsa.pub, and the private key is </w:t>
+      </w:r>
+      <w:proofErr w:type="spellStart"/>
+      <w:r>
+        <w:t>id_rsa</w:t>
+      </w:r>
+      <w:proofErr w:type="spellEnd"/>
+      <w:r>
+        <w:t xml:space="preserve">.  You will use the private key later during the </w:t>
+      </w:r>
+      <w:r>
+        <w:t>HDP</w:t>
+      </w:r>
+      <w:r>
+        <w:t xml:space="preserve"> </w:t>
+      </w:r>
+      <w:r>
+        <w:t xml:space="preserve">installation.  At this time you will copy the public key to the </w:t>
+      </w:r>
+      <w:r>
+        <w:t>Clone</w:t>
+      </w:r>
+      <w:r>
+        <w:t xml:space="preserve"> Node to enable </w:t>
+      </w:r>
+      <w:proofErr w:type="spellStart"/>
+      <w:r>
+        <w:t>passwordless</w:t>
+      </w:r>
+      <w:proofErr w:type="spellEnd"/>
+      <w:r>
+        <w:t xml:space="preserve"> </w:t>
+      </w:r>
+      <w:proofErr w:type="spellStart"/>
+      <w:proofErr w:type="gramStart"/>
+      <w:r>
+        <w:t>ssh</w:t>
+      </w:r>
+      <w:proofErr w:type="spellEnd"/>
       <w:proofErr w:type="gramEnd"/>
       <w:r>
-        <w:rPr>
-          <w:rFonts w:ascii="Courier New" w:hAnsi="Courier New" w:cs="Courier New"/>
-          <w:b/>
-        </w:rPr>
-        <w:t xml:space="preserve"> &lt;Management Node </w:t>
+        <w:t xml:space="preserve">.  </w:t>
+      </w:r>
+    </w:p>
+    <w:p>
+      <w:r>
+        <w:t xml:space="preserve">Copy the key to the </w:t>
+      </w:r>
+      <w:r>
+        <w:t>Clone</w:t>
+      </w:r>
+      <w:r>
+        <w:t xml:space="preserve"> node and Management Node (self-referencing), enter the root password when prompted. </w:t>
+      </w:r>
+    </w:p>
+    <w:p>
+      <w:pPr>
+        <w:ind w:firstLine="720"/>
+        <w:rPr>
+          <w:rFonts w:ascii="Courier New" w:hAnsi="Courier New" w:cs="Courier New"/>
+          <w:b/>
+        </w:rPr>
+      </w:pPr>
+      <w:proofErr w:type="spellStart"/>
+      <w:proofErr w:type="gramStart"/>
+      <w:r>
+        <w:rPr>
+          <w:rFonts w:ascii="Courier New" w:hAnsi="Courier New" w:cs="Courier New"/>
+          <w:b/>
+        </w:rPr>
+        <w:t>s</w:t>
+      </w:r>
+      <w:r>
+        <w:rPr>
+          <w:rFonts w:ascii="Courier New" w:hAnsi="Courier New" w:cs="Courier New"/>
+          <w:b/>
+        </w:rPr>
+        <w:t>sh</w:t>
+      </w:r>
+      <w:proofErr w:type="spellEnd"/>
+      <w:r>
+        <w:rPr>
+          <w:rFonts w:ascii="Courier New" w:hAnsi="Courier New" w:cs="Courier New"/>
+          <w:b/>
+        </w:rPr>
+        <w:t>-copy-id</w:t>
+      </w:r>
+      <w:proofErr w:type="gramEnd"/>
+      <w:r>
+        <w:rPr>
+          <w:rFonts w:ascii="Courier New" w:hAnsi="Courier New" w:cs="Courier New"/>
+          <w:b/>
+        </w:rPr>
+        <w:t xml:space="preserve"> -i </w:t>
+      </w:r>
+      <w:r>
+        <w:rPr>
+          <w:rFonts w:ascii="Courier New" w:hAnsi="Courier New" w:cs="Courier New"/>
+          <w:b/>
+        </w:rPr>
+        <w:t>/root/</w:t>
+      </w:r>
+      <w:r>
+        <w:rPr>
+          <w:rFonts w:ascii="Courier New" w:hAnsi="Courier New" w:cs="Courier New"/>
+          <w:b/>
+        </w:rPr>
+        <w:t>.</w:t>
+      </w:r>
+      <w:proofErr w:type="spellStart"/>
+      <w:r>
+        <w:rPr>
+          <w:rFonts w:ascii="Courier New" w:hAnsi="Courier New" w:cs="Courier New"/>
+          <w:b/>
+        </w:rPr>
+        <w:t>ssh</w:t>
+      </w:r>
+      <w:proofErr w:type="spellEnd"/>
+      <w:r>
+        <w:rPr>
+          <w:rFonts w:ascii="Courier New" w:hAnsi="Courier New" w:cs="Courier New"/>
+          <w:b/>
+        </w:rPr>
+        <w:t xml:space="preserve">/id_rsa.pub </w:t>
+      </w:r>
+      <w:r>
+        <w:rPr>
+          <w:rFonts w:ascii="Courier New" w:hAnsi="Courier New" w:cs="Courier New"/>
+          <w:b/>
+        </w:rPr>
+        <w:t>root@&lt;</w:t>
+      </w:r>
+      <w:r>
+        <w:rPr>
+          <w:rFonts w:ascii="Courier New" w:hAnsi="Courier New" w:cs="Courier New"/>
+          <w:b/>
+        </w:rPr>
+        <w:t>Clone</w:t>
+      </w:r>
+      <w:r>
+        <w:rPr>
+          <w:rFonts w:ascii="Courier New" w:hAnsi="Courier New" w:cs="Courier New"/>
+          <w:b/>
+        </w:rPr>
+        <w:t xml:space="preserve"> Node Hostname&gt;.cloudapp.net</w:t>
+      </w:r>
+    </w:p>
+    <w:p>
+      <w:pPr>
+        <w:ind w:firstLine="720"/>
+        <w:rPr>
+          <w:rFonts w:ascii="Courier New" w:hAnsi="Courier New" w:cs="Courier New"/>
+          <w:b/>
+        </w:rPr>
+      </w:pPr>
+      <w:proofErr w:type="spellStart"/>
+      <w:proofErr w:type="gramStart"/>
+      <w:r>
+        <w:rPr>
+          <w:rFonts w:ascii="Courier New" w:hAnsi="Courier New" w:cs="Courier New"/>
+          <w:b/>
+        </w:rPr>
+        <w:t>ssh</w:t>
+      </w:r>
+      <w:proofErr w:type="spellEnd"/>
+      <w:r>
+        <w:rPr>
+          <w:rFonts w:ascii="Courier New" w:hAnsi="Courier New" w:cs="Courier New"/>
+          <w:b/>
+        </w:rPr>
+        <w:t>-copy-id</w:t>
+      </w:r>
+      <w:proofErr w:type="gramEnd"/>
+      <w:r>
+        <w:rPr>
+          <w:rFonts w:ascii="Courier New" w:hAnsi="Courier New" w:cs="Courier New"/>
+          <w:b/>
+        </w:rPr>
+        <w:t xml:space="preserve"> -i </w:t>
+      </w:r>
+      <w:r>
+        <w:rPr>
+          <w:rFonts w:ascii="Courier New" w:hAnsi="Courier New" w:cs="Courier New"/>
+          <w:b/>
+        </w:rPr>
+        <w:t>/root/</w:t>
+      </w:r>
+      <w:r>
+        <w:rPr>
+          <w:rFonts w:ascii="Courier New" w:hAnsi="Courier New" w:cs="Courier New"/>
+          <w:b/>
+        </w:rPr>
+        <w:t>.</w:t>
+      </w:r>
+      <w:proofErr w:type="spellStart"/>
+      <w:r>
+        <w:rPr>
+          <w:rFonts w:ascii="Courier New" w:hAnsi="Courier New" w:cs="Courier New"/>
+          <w:b/>
+        </w:rPr>
+        <w:t>ssh</w:t>
+      </w:r>
+      <w:proofErr w:type="spellEnd"/>
+      <w:r>
+        <w:rPr>
+          <w:rFonts w:ascii="Courier New" w:hAnsi="Courier New" w:cs="Courier New"/>
+          <w:b/>
+        </w:rPr>
+        <w:t xml:space="preserve">/id_rsa.pub </w:t>
+      </w:r>
+      <w:r>
+        <w:rPr>
+          <w:rFonts w:ascii="Courier New" w:hAnsi="Courier New" w:cs="Courier New"/>
+          <w:b/>
+        </w:rPr>
+        <w:t>root@</w:t>
+      </w:r>
+      <w:r>
+        <w:rPr>
+          <w:rFonts w:ascii="Courier New" w:hAnsi="Courier New" w:cs="Courier New"/>
+          <w:b/>
+        </w:rPr>
+        <w:t xml:space="preserve">&lt;Management Node </w:t>
       </w:r>
       <w:r>
         <w:rPr>
@@ -6799,632 +7358,17 @@
           <w:rFonts w:ascii="Courier New" w:hAnsi="Courier New" w:cs="Courier New"/>
           <w:b/>
         </w:rPr>
-        <w:t>.</w:t>
-      </w:r>
-      <w:r>
-        <w:rPr>
-          <w:rFonts w:ascii="Courier New" w:hAnsi="Courier New" w:cs="Courier New"/>
-          <w:b/>
-        </w:rPr>
-        <w:t>cloudapp.net</w:t>
-      </w:r>
-    </w:p>
-    <w:p>
-      <w:pPr>
-        <w:pStyle w:val="Heading4"/>
-      </w:pPr>
-      <w:r>
-        <w:t>Update Kernel-Header</w:t>
-      </w:r>
-    </w:p>
-    <w:p>
-      <w:r>
-        <w:t>If you are using the gallery image “</w:t>
-      </w:r>
-      <w:r>
-        <w:t>Oracle Linux 6.4.0.0.0</w:t>
-      </w:r>
-      <w:r>
-        <w:t>”, the following steps must be executed for a successful installation of HDP.</w:t>
-      </w:r>
-    </w:p>
-    <w:p>
-      <w:r>
-        <w:t xml:space="preserve">Update the yum </w:t>
-      </w:r>
-      <w:proofErr w:type="spellStart"/>
-      <w:r>
-        <w:t>conf</w:t>
-      </w:r>
-      <w:proofErr w:type="spellEnd"/>
-      <w:r>
-        <w:t xml:space="preserve"> file.  Comment out the line “</w:t>
-      </w:r>
-      <w:r>
-        <w:t>exclude=kernel-</w:t>
-      </w:r>
-      <w:proofErr w:type="spellStart"/>
-      <w:r>
-        <w:t>uek</w:t>
-      </w:r>
-      <w:proofErr w:type="spellEnd"/>
-      <w:r>
-        <w:t>-headers</w:t>
-      </w:r>
-      <w:r>
-        <w:t>”</w:t>
-      </w:r>
-      <w:r>
-        <w:t xml:space="preserve">.  </w:t>
-      </w:r>
-    </w:p>
-    <w:p>
-      <w:pPr>
-        <w:pStyle w:val="NormalWeb"/>
-        <w:spacing w:before="0" w:beforeAutospacing="0" w:after="0" w:afterAutospacing="0"/>
-        <w:ind w:firstLine="720"/>
-        <w:rPr>
-          <w:rFonts w:ascii="Courier New" w:hAnsi="Courier New" w:cs="Courier New"/>
-          <w:b/>
-          <w:color w:val="000000"/>
-          <w:sz w:val="22"/>
-          <w:szCs w:val="22"/>
-        </w:rPr>
-      </w:pPr>
-      <w:proofErr w:type="gramStart"/>
-      <w:r>
-        <w:rPr>
-          <w:rFonts w:ascii="Courier New" w:hAnsi="Courier New" w:cs="Courier New"/>
-          <w:b/>
-          <w:color w:val="000000"/>
-          <w:sz w:val="22"/>
-          <w:szCs w:val="22"/>
-        </w:rPr>
-        <w:t>v</w:t>
-      </w:r>
-      <w:r>
-        <w:rPr>
-          <w:rFonts w:ascii="Courier New" w:hAnsi="Courier New" w:cs="Courier New"/>
-          <w:b/>
-          <w:color w:val="000000"/>
-          <w:sz w:val="22"/>
-          <w:szCs w:val="22"/>
-        </w:rPr>
-        <w:t>i</w:t>
-      </w:r>
-      <w:proofErr w:type="gramEnd"/>
-      <w:r>
-        <w:rPr>
-          <w:rFonts w:ascii="Courier New" w:hAnsi="Courier New" w:cs="Courier New"/>
-          <w:b/>
-          <w:color w:val="000000"/>
-          <w:sz w:val="22"/>
-          <w:szCs w:val="22"/>
-        </w:rPr>
-        <w:t xml:space="preserve"> /</w:t>
-      </w:r>
-      <w:proofErr w:type="spellStart"/>
-      <w:r>
-        <w:rPr>
-          <w:rFonts w:ascii="Courier New" w:hAnsi="Courier New" w:cs="Courier New"/>
-          <w:b/>
-          <w:color w:val="000000"/>
-          <w:sz w:val="22"/>
-          <w:szCs w:val="22"/>
-        </w:rPr>
-        <w:t>etc</w:t>
-      </w:r>
-      <w:proofErr w:type="spellEnd"/>
-      <w:r>
-        <w:rPr>
-          <w:rFonts w:ascii="Courier New" w:hAnsi="Courier New" w:cs="Courier New"/>
-          <w:b/>
-          <w:color w:val="000000"/>
-          <w:sz w:val="22"/>
-          <w:szCs w:val="22"/>
-        </w:rPr>
-        <w:t>/</w:t>
-      </w:r>
-      <w:proofErr w:type="spellStart"/>
-      <w:r>
-        <w:rPr>
-          <w:rFonts w:ascii="Courier New" w:hAnsi="Courier New" w:cs="Courier New"/>
-          <w:b/>
-          <w:color w:val="000000"/>
-          <w:sz w:val="22"/>
-          <w:szCs w:val="22"/>
-        </w:rPr>
-        <w:t>yum.conf</w:t>
-      </w:r>
-      <w:proofErr w:type="spellEnd"/>
-    </w:p>
-    <w:p>
-      <w:pPr>
-        <w:pStyle w:val="NormalWeb"/>
-        <w:spacing w:before="0" w:beforeAutospacing="0" w:after="0" w:afterAutospacing="0"/>
-        <w:ind w:firstLine="720"/>
-        <w:rPr>
-          <w:rFonts w:ascii="Courier New" w:hAnsi="Courier New" w:cs="Courier New"/>
-          <w:b/>
-          <w:color w:val="000000"/>
-          <w:sz w:val="22"/>
-          <w:szCs w:val="22"/>
-        </w:rPr>
-      </w:pPr>
-    </w:p>
-    <w:p>
-      <w:pPr>
-        <w:pStyle w:val="NormalWeb"/>
-        <w:spacing w:before="0" w:beforeAutospacing="0" w:after="0" w:afterAutospacing="0"/>
-        <w:ind w:firstLine="720"/>
-        <w:rPr>
-          <w:rFonts w:ascii="Courier New" w:hAnsi="Courier New" w:cs="Courier New"/>
-          <w:b/>
-          <w:color w:val="000000"/>
-          <w:sz w:val="22"/>
-          <w:szCs w:val="22"/>
-        </w:rPr>
-      </w:pPr>
-      <w:r>
-        <w:rPr>
-          <w:rFonts w:ascii="Courier New" w:hAnsi="Courier New" w:cs="Courier New"/>
-          <w:b/>
-          <w:color w:val="000000"/>
-          <w:sz w:val="22"/>
-          <w:szCs w:val="22"/>
-        </w:rPr>
-        <w:t xml:space="preserve"># </w:t>
-      </w:r>
-      <w:proofErr w:type="gramStart"/>
-      <w:r>
-        <w:rPr>
-          <w:rFonts w:ascii="Courier New" w:hAnsi="Courier New" w:cs="Courier New"/>
-          <w:b/>
-          <w:color w:val="000000"/>
-          <w:sz w:val="22"/>
-          <w:szCs w:val="22"/>
-        </w:rPr>
-        <w:t>exclude=</w:t>
-      </w:r>
-      <w:proofErr w:type="gramEnd"/>
-      <w:r>
-        <w:rPr>
-          <w:rFonts w:ascii="Courier New" w:hAnsi="Courier New" w:cs="Courier New"/>
-          <w:b/>
-          <w:color w:val="000000"/>
-          <w:sz w:val="22"/>
-          <w:szCs w:val="22"/>
-        </w:rPr>
-        <w:t>kernel-</w:t>
-      </w:r>
-      <w:proofErr w:type="spellStart"/>
-      <w:r>
-        <w:rPr>
-          <w:rFonts w:ascii="Courier New" w:hAnsi="Courier New" w:cs="Courier New"/>
-          <w:b/>
-          <w:color w:val="000000"/>
-          <w:sz w:val="22"/>
-          <w:szCs w:val="22"/>
-        </w:rPr>
-        <w:t>uek</w:t>
-      </w:r>
-      <w:proofErr w:type="spellEnd"/>
-      <w:r>
-        <w:rPr>
-          <w:rFonts w:ascii="Courier New" w:hAnsi="Courier New" w:cs="Courier New"/>
-          <w:b/>
-          <w:color w:val="000000"/>
-          <w:sz w:val="22"/>
-          <w:szCs w:val="22"/>
-        </w:rPr>
-        <w:t>-headers</w:t>
-      </w:r>
-    </w:p>
-    <w:p>
-      <w:pPr>
-        <w:pStyle w:val="NormalWeb"/>
-        <w:spacing w:before="0" w:beforeAutospacing="0" w:after="0" w:afterAutospacing="0"/>
-        <w:ind w:firstLine="720"/>
-        <w:rPr>
-          <w:rFonts w:ascii="Courier New" w:hAnsi="Courier New" w:cs="Courier New"/>
-          <w:b/>
-          <w:color w:val="000000"/>
-          <w:sz w:val="22"/>
-          <w:szCs w:val="22"/>
-        </w:rPr>
-      </w:pPr>
-    </w:p>
-    <w:p>
-      <w:pPr>
-        <w:pBdr>
-          <w:top w:val="single" w:sz="4" w:space="1" w:color="auto"/>
-          <w:left w:val="single" w:sz="4" w:space="4" w:color="auto"/>
-          <w:bottom w:val="single" w:sz="4" w:space="1" w:color="auto"/>
-          <w:right w:val="single" w:sz="4" w:space="4" w:color="auto"/>
-        </w:pBdr>
-        <w:shd w:val="clear" w:color="auto" w:fill="E2EFD9" w:themeFill="accent6" w:themeFillTint="33"/>
-      </w:pPr>
-      <w:r>
-        <w:t xml:space="preserve">If you are new to </w:t>
-      </w:r>
-      <w:proofErr w:type="gramStart"/>
-      <w:r>
-        <w:t>vi</w:t>
-      </w:r>
-      <w:proofErr w:type="gramEnd"/>
-      <w:r>
-        <w:t xml:space="preserve">, type i to enter insert mode.  Navigate to the correct line in the file and update.  Press Esc to exit insert mode, </w:t>
-      </w:r>
-      <w:proofErr w:type="gramStart"/>
-      <w:r>
-        <w:t>type :</w:t>
-      </w:r>
-      <w:proofErr w:type="spellStart"/>
-      <w:r>
-        <w:t>wq</w:t>
-      </w:r>
-      <w:proofErr w:type="spellEnd"/>
-      <w:proofErr w:type="gramEnd"/>
-      <w:r>
-        <w:t xml:space="preserve"> to save changes and return to the command prompt.</w:t>
-      </w:r>
-    </w:p>
-    <w:p>
-      <w:r>
-        <w:t>Update</w:t>
-      </w:r>
-      <w:r>
-        <w:t xml:space="preserve"> kernel headers.</w:t>
-      </w:r>
-    </w:p>
-    <w:p>
-      <w:pPr>
-        <w:pStyle w:val="NormalWeb"/>
-        <w:spacing w:before="0" w:beforeAutospacing="0" w:after="0" w:afterAutospacing="0"/>
-        <w:ind w:firstLine="720"/>
-        <w:rPr>
-          <w:rFonts w:ascii="Courier New" w:hAnsi="Courier New" w:cs="Courier New"/>
-          <w:b/>
-          <w:color w:val="000000"/>
-          <w:sz w:val="22"/>
-          <w:szCs w:val="22"/>
-        </w:rPr>
-      </w:pPr>
-      <w:proofErr w:type="gramStart"/>
-      <w:r>
-        <w:rPr>
-          <w:rFonts w:ascii="Courier New" w:hAnsi="Courier New" w:cs="Courier New"/>
-          <w:b/>
-          <w:color w:val="000000"/>
-          <w:sz w:val="22"/>
-          <w:szCs w:val="22"/>
-        </w:rPr>
-        <w:t>yum</w:t>
-      </w:r>
-      <w:proofErr w:type="gramEnd"/>
-      <w:r>
-        <w:rPr>
-          <w:rFonts w:ascii="Courier New" w:hAnsi="Courier New" w:cs="Courier New"/>
-          <w:b/>
-          <w:color w:val="000000"/>
-          <w:sz w:val="22"/>
-          <w:szCs w:val="22"/>
-        </w:rPr>
-        <w:t xml:space="preserve"> install kernel-headers</w:t>
-      </w:r>
-    </w:p>
-    <w:p>
-      <w:pPr>
-        <w:pStyle w:val="NormalWeb"/>
-        <w:spacing w:before="0" w:beforeAutospacing="0" w:after="0" w:afterAutospacing="0"/>
-        <w:ind w:firstLine="720"/>
-        <w:rPr>
-          <w:rFonts w:ascii="Courier New" w:hAnsi="Courier New" w:cs="Courier New"/>
-          <w:b/>
-          <w:color w:val="000000"/>
-          <w:sz w:val="22"/>
-          <w:szCs w:val="22"/>
-        </w:rPr>
-      </w:pPr>
-    </w:p>
-    <w:p>
-      <w:pPr>
-        <w:pStyle w:val="Heading4"/>
-      </w:pPr>
-      <w:r>
+        <w:t>.cloudapp.net</w:t>
+      </w:r>
+    </w:p>
+    <w:p>
+      <w:r>
+        <w:rPr>
+          <w:noProof/>
+        </w:rPr>
         <w:lastRenderedPageBreak/>
-        <w:t xml:space="preserve">Set up </w:t>
-      </w:r>
-      <w:proofErr w:type="spellStart"/>
-      <w:r>
-        <w:t>passwordless</w:t>
-      </w:r>
-      <w:proofErr w:type="spellEnd"/>
-      <w:r>
-        <w:t xml:space="preserve"> SSH between the Management Node and the </w:t>
-      </w:r>
-      <w:r>
-        <w:t>Clone</w:t>
-      </w:r>
-      <w:r>
-        <w:t xml:space="preserve"> Node</w:t>
-      </w:r>
-    </w:p>
-    <w:p>
-      <w:r>
-        <w:t xml:space="preserve">In the Management Node generate the key.  </w:t>
-      </w:r>
-    </w:p>
-    <w:p>
-      <w:pPr>
-        <w:ind w:firstLine="720"/>
-      </w:pPr>
-      <w:proofErr w:type="spellStart"/>
-      <w:proofErr w:type="gramStart"/>
-      <w:r>
-        <w:rPr>
-          <w:rFonts w:ascii="Courier New" w:hAnsi="Courier New" w:cs="Courier New"/>
-          <w:b/>
-        </w:rPr>
-        <w:t>ssh-keygen</w:t>
-      </w:r>
-      <w:proofErr w:type="spellEnd"/>
-      <w:proofErr w:type="gramEnd"/>
-    </w:p>
-    <w:p>
-      <w:r>
-        <w:t>Accept the default file location when prompted (press enter).  Press enter to create the key without a passphrase.  The public key is stored in .</w:t>
-      </w:r>
-      <w:proofErr w:type="spellStart"/>
-      <w:r>
-        <w:t>ssh</w:t>
-      </w:r>
-      <w:proofErr w:type="spellEnd"/>
-      <w:r>
-        <w:t xml:space="preserve">/id_rsa.pub, and the private key is </w:t>
-      </w:r>
-      <w:proofErr w:type="spellStart"/>
-      <w:r>
-        <w:t>id_rsa</w:t>
-      </w:r>
-      <w:proofErr w:type="spellEnd"/>
-      <w:r>
-        <w:t xml:space="preserve">.  You will use the private key later during the HDP installation.  At this time you will copy the public key to the </w:t>
-      </w:r>
-      <w:r>
-        <w:t>Clone</w:t>
-      </w:r>
-      <w:r>
-        <w:t xml:space="preserve"> Node to enable </w:t>
-      </w:r>
-      <w:proofErr w:type="spellStart"/>
-      <w:r>
-        <w:t>passwordless</w:t>
-      </w:r>
-      <w:proofErr w:type="spellEnd"/>
-      <w:r>
-        <w:t xml:space="preserve"> </w:t>
-      </w:r>
-      <w:proofErr w:type="spellStart"/>
-      <w:proofErr w:type="gramStart"/>
-      <w:r>
-        <w:t>ssh</w:t>
-      </w:r>
-      <w:proofErr w:type="spellEnd"/>
-      <w:proofErr w:type="gramEnd"/>
-      <w:r>
-        <w:t xml:space="preserve">.  </w:t>
-      </w:r>
-    </w:p>
-    <w:p>
-      <w:r>
-        <w:t xml:space="preserve">Copy the key to the </w:t>
-      </w:r>
-      <w:r>
-        <w:t>Clone</w:t>
-      </w:r>
-      <w:r>
-        <w:t xml:space="preserve"> node and Management Node (self-referencing), enter the root password when prompted. </w:t>
-      </w:r>
-    </w:p>
-    <w:p>
-      <w:pPr>
-        <w:ind w:firstLine="720"/>
-        <w:rPr>
-          <w:rFonts w:ascii="Courier New" w:hAnsi="Courier New" w:cs="Courier New"/>
-          <w:b/>
-        </w:rPr>
-      </w:pPr>
-      <w:proofErr w:type="spellStart"/>
-      <w:proofErr w:type="gramStart"/>
-      <w:r>
-        <w:rPr>
-          <w:rFonts w:ascii="Courier New" w:hAnsi="Courier New" w:cs="Courier New"/>
-          <w:b/>
-        </w:rPr>
-        <w:t>s</w:t>
-      </w:r>
-      <w:r>
-        <w:rPr>
-          <w:rFonts w:ascii="Courier New" w:hAnsi="Courier New" w:cs="Courier New"/>
-          <w:b/>
-        </w:rPr>
-        <w:t>sh</w:t>
-      </w:r>
-      <w:proofErr w:type="spellEnd"/>
-      <w:r>
-        <w:rPr>
-          <w:rFonts w:ascii="Courier New" w:hAnsi="Courier New" w:cs="Courier New"/>
-          <w:b/>
-        </w:rPr>
-        <w:t>-copy-id</w:t>
-      </w:r>
-      <w:proofErr w:type="gramEnd"/>
-      <w:r>
-        <w:rPr>
-          <w:rFonts w:ascii="Courier New" w:hAnsi="Courier New" w:cs="Courier New"/>
-          <w:b/>
-        </w:rPr>
-        <w:t xml:space="preserve"> -i </w:t>
-      </w:r>
-      <w:r>
-        <w:rPr>
-          <w:rFonts w:ascii="Courier New" w:hAnsi="Courier New" w:cs="Courier New"/>
-          <w:b/>
-        </w:rPr>
-        <w:t>/root/</w:t>
-      </w:r>
-      <w:r>
-        <w:rPr>
-          <w:rFonts w:ascii="Courier New" w:hAnsi="Courier New" w:cs="Courier New"/>
-          <w:b/>
-        </w:rPr>
-        <w:t>.</w:t>
-      </w:r>
-      <w:proofErr w:type="spellStart"/>
-      <w:r>
-        <w:rPr>
-          <w:rFonts w:ascii="Courier New" w:hAnsi="Courier New" w:cs="Courier New"/>
-          <w:b/>
-        </w:rPr>
-        <w:t>ssh</w:t>
-      </w:r>
-      <w:proofErr w:type="spellEnd"/>
-      <w:r>
-        <w:rPr>
-          <w:rFonts w:ascii="Courier New" w:hAnsi="Courier New" w:cs="Courier New"/>
-          <w:b/>
-        </w:rPr>
-        <w:t xml:space="preserve">/id_rsa.pub </w:t>
-      </w:r>
-      <w:r>
-        <w:rPr>
-          <w:rFonts w:ascii="Courier New" w:hAnsi="Courier New" w:cs="Courier New"/>
-          <w:b/>
-        </w:rPr>
-        <w:t>root@&lt;</w:t>
-      </w:r>
-      <w:r>
-        <w:rPr>
-          <w:rFonts w:ascii="Courier New" w:hAnsi="Courier New" w:cs="Courier New"/>
-          <w:b/>
-        </w:rPr>
-        <w:t>Clone</w:t>
-      </w:r>
-      <w:r>
-        <w:rPr>
-          <w:rFonts w:ascii="Courier New" w:hAnsi="Courier New" w:cs="Courier New"/>
-          <w:b/>
-        </w:rPr>
-        <w:t xml:space="preserve"> Node Hostname&gt;.cloudapp.net</w:t>
-      </w:r>
-    </w:p>
-    <w:p>
-      <w:pPr>
-        <w:ind w:firstLine="720"/>
-        <w:rPr>
-          <w:rFonts w:ascii="Courier New" w:hAnsi="Courier New" w:cs="Courier New"/>
-          <w:b/>
-        </w:rPr>
-      </w:pPr>
-      <w:proofErr w:type="spellStart"/>
-      <w:proofErr w:type="gramStart"/>
-      <w:r>
-        <w:rPr>
-          <w:rFonts w:ascii="Courier New" w:hAnsi="Courier New" w:cs="Courier New"/>
-          <w:b/>
-        </w:rPr>
-        <w:t>ssh</w:t>
-      </w:r>
-      <w:proofErr w:type="spellEnd"/>
-      <w:r>
-        <w:rPr>
-          <w:rFonts w:ascii="Courier New" w:hAnsi="Courier New" w:cs="Courier New"/>
-          <w:b/>
-        </w:rPr>
-        <w:t>-copy-id</w:t>
-      </w:r>
-      <w:proofErr w:type="gramEnd"/>
-      <w:r>
-        <w:rPr>
-          <w:rFonts w:ascii="Courier New" w:hAnsi="Courier New" w:cs="Courier New"/>
-          <w:b/>
-        </w:rPr>
-        <w:t xml:space="preserve"> -i </w:t>
-      </w:r>
-      <w:r>
-        <w:rPr>
-          <w:rFonts w:ascii="Courier New" w:hAnsi="Courier New" w:cs="Courier New"/>
-          <w:b/>
-        </w:rPr>
-        <w:t>/root/</w:t>
-      </w:r>
-      <w:r>
-        <w:rPr>
-          <w:rFonts w:ascii="Courier New" w:hAnsi="Courier New" w:cs="Courier New"/>
-          <w:b/>
-        </w:rPr>
-        <w:t>.</w:t>
-      </w:r>
-      <w:proofErr w:type="spellStart"/>
-      <w:r>
-        <w:rPr>
-          <w:rFonts w:ascii="Courier New" w:hAnsi="Courier New" w:cs="Courier New"/>
-          <w:b/>
-        </w:rPr>
-        <w:t>ssh</w:t>
-      </w:r>
-      <w:proofErr w:type="spellEnd"/>
-      <w:r>
-        <w:rPr>
-          <w:rFonts w:ascii="Courier New" w:hAnsi="Courier New" w:cs="Courier New"/>
-          <w:b/>
-        </w:rPr>
-        <w:t xml:space="preserve">/id_rsa.pub </w:t>
-      </w:r>
-      <w:r>
-        <w:rPr>
-          <w:rFonts w:ascii="Courier New" w:hAnsi="Courier New" w:cs="Courier New"/>
-          <w:b/>
-        </w:rPr>
-        <w:t>root@</w:t>
-      </w:r>
-      <w:r>
-        <w:rPr>
-          <w:rFonts w:ascii="Courier New" w:hAnsi="Courier New" w:cs="Courier New"/>
-          <w:b/>
-        </w:rPr>
-        <w:t xml:space="preserve">&lt;Management Node </w:t>
-      </w:r>
-      <w:r>
-        <w:rPr>
-          <w:rFonts w:ascii="Courier New" w:hAnsi="Courier New" w:cs="Courier New"/>
-          <w:b/>
-        </w:rPr>
-        <w:t>Hostname</w:t>
-      </w:r>
-      <w:r>
-        <w:rPr>
-          <w:rFonts w:ascii="Courier New" w:hAnsi="Courier New" w:cs="Courier New"/>
-          <w:b/>
-        </w:rPr>
-        <w:t>&gt;</w:t>
-      </w:r>
-      <w:r>
-        <w:rPr>
-          <w:rFonts w:ascii="Courier New" w:hAnsi="Courier New" w:cs="Courier New"/>
-          <w:b/>
-        </w:rPr>
-        <w:t>.cloudapp.net</w:t>
-      </w:r>
-    </w:p>
-    <w:p>
-      <w:r>
-        <w:rPr>
-          <w:noProof/>
-        </w:rPr>
         <w:drawing>
-          <wp:inline distT="0" distB="0" distL="0" distR="0" wp14:anchorId="26A0D8A7" wp14:editId="03A45823">
+          <wp:inline distT="0" distB="0" distL="0" distR="0" wp14:anchorId="1BDF65E0" wp14:editId="6453F21A">
             <wp:extent cx="5572125" cy="3318867"/>
             <wp:effectExtent l="0" t="0" r="0" b="0"/>
             <wp:docPr id="4" name="Picture 4"/>
@@ -7633,7 +7577,6 @@
           <w:rFonts w:ascii="Courier New" w:hAnsi="Courier New" w:cs="Courier New"/>
           <w:b/>
         </w:rPr>
-        <w:lastRenderedPageBreak/>
         <w:t>ssh</w:t>
       </w:r>
       <w:proofErr w:type="spellEnd"/>
@@ -7669,7 +7612,7 @@
     </w:p>
     <w:p>
       <w:pPr>
-        <w:pStyle w:val="Heading4"/>
+        <w:pStyle w:val="Heading3"/>
       </w:pPr>
       <w:r>
         <w:t xml:space="preserve">Add Script to </w:t>
@@ -7705,7 +7648,7 @@
           <w:sz w:val="22"/>
           <w:szCs w:val="22"/>
         </w:rPr>
-        <w:t>later in the process.  Load the script to the image</w:t>
+        <w:t xml:space="preserve">later in the process.  Load the script to the </w:t>
       </w:r>
       <w:r>
         <w:rPr>
@@ -7714,6 +7657,15 @@
           <w:sz w:val="22"/>
           <w:szCs w:val="22"/>
         </w:rPr>
+        <w:t>virtual machines</w:t>
+      </w:r>
+      <w:r>
+        <w:rPr>
+          <w:rFonts w:ascii="Calibri" w:hAnsi="Calibri"/>
+          <w:color w:val="000000"/>
+          <w:sz w:val="22"/>
+          <w:szCs w:val="22"/>
+        </w:rPr>
         <w:t xml:space="preserve">.  </w:t>
       </w:r>
     </w:p>
@@ -7737,10 +7689,22 @@
       </w:r>
       <w:proofErr w:type="spellEnd"/>
       <w:r>
-        <w:t xml:space="preserve"> and connect to the Management Node.  Drag and drop</w:t>
-      </w:r>
-      <w:r>
-        <w:t xml:space="preserve"> the makefilesystm.sh script </w:t>
+        <w:t xml:space="preserve"> and connect to the Management Node</w:t>
+      </w:r>
+      <w:r>
+        <w:t xml:space="preserve"> as root</w:t>
+      </w:r>
+      <w:r>
+        <w:t>.  Drag and drop</w:t>
+      </w:r>
+      <w:r>
+        <w:t xml:space="preserve"> the makefilesyst</w:t>
+      </w:r>
+      <w:r>
+        <w:t>e</w:t>
+      </w:r>
+      <w:r>
+        <w:t xml:space="preserve">m.sh script </w:t>
       </w:r>
       <w:r>
         <w:t xml:space="preserve">from the framework source files </w:t>
@@ -7757,9 +7721,27 @@
     </w:p>
     <w:p>
       <w:r>
+        <w:t xml:space="preserve">Connect to the </w:t>
+      </w:r>
+      <w:r>
+        <w:t>Clone</w:t>
+      </w:r>
+      <w:r>
+        <w:t xml:space="preserve"> node as root and repeat moving the makefilesystem.sh file to the </w:t>
+      </w:r>
+      <w:r>
+        <w:t>Clone</w:t>
+      </w:r>
+      <w:r>
+        <w:t xml:space="preserve"> Node root folder. </w:t>
+      </w:r>
+    </w:p>
+    <w:p>
+      <w:r>
         <w:rPr>
           <w:noProof/>
         </w:rPr>
+        <w:lastRenderedPageBreak/>
         <w:drawing>
           <wp:inline distT="0" distB="0" distL="0" distR="0" wp14:anchorId="0F5442E8" wp14:editId="71E4B4E2">
             <wp:extent cx="5086350" cy="4163634"/>
@@ -7799,11 +7781,6 @@
     </w:p>
     <w:p>
       <w:pPr>
-        <w:pStyle w:val="Heading4"/>
-      </w:pPr>
-    </w:p>
-    <w:p>
-      <w:pPr>
         <w:pStyle w:val="Heading3"/>
       </w:pPr>
       <w:r>
@@ -7820,11 +7797,22 @@
       </w:r>
       <w:proofErr w:type="spellEnd"/>
       <w:r>
-        <w:t xml:space="preserve"> connect to the Management Node and Clone Node to configure the nodes.  Execute the following to move and secure the script, install and use dos2unix to convert makefilesystem.sh file to a Linux friendly format.  The final steps will configure prerequisite server settings.</w:t>
-      </w:r>
-    </w:p>
-    <w:p>
-      <w:commentRangeStart w:id="0"/>
+        <w:t xml:space="preserve"> connect to the Management Node and Clone </w:t>
+      </w:r>
+      <w:r>
+        <w:t>Node</w:t>
+      </w:r>
+      <w:r>
+        <w:t xml:space="preserve"> to configure the nodes.  E</w:t>
+      </w:r>
+      <w:r>
+        <w:t>xecute the following to move and secure the script, install and use dos2unix to convert makefilesystem.sh file to a Linux friendly format.  The final steps will configu</w:t>
+      </w:r>
+      <w:r>
+        <w:t>re prerequisite server settings and mount the drives.</w:t>
+      </w:r>
+    </w:p>
+    <w:p>
       <w:proofErr w:type="spellStart"/>
       <w:r>
         <w:t>CentOS</w:t>
@@ -7832,13 +7820,6 @@
       <w:proofErr w:type="spellEnd"/>
       <w:r>
         <w:t>, Oracle</w:t>
-      </w:r>
-      <w:commentRangeEnd w:id="0"/>
-      <w:r>
-        <w:rPr>
-          <w:rStyle w:val="CommentReference"/>
-        </w:rPr>
-        <w:commentReference w:id="0"/>
       </w:r>
     </w:p>
     <w:p>
@@ -8037,7 +8018,16 @@
           <w:sz w:val="20"/>
           <w:szCs w:val="20"/>
         </w:rPr>
-        <w:t xml:space="preserve">-y </w:t>
+        <w:t>-</w:t>
+      </w:r>
+      <w:r>
+        <w:rPr>
+          <w:rFonts w:ascii="Courier New" w:hAnsi="Courier New" w:cs="Courier New"/>
+          <w:b/>
+          <w:sz w:val="20"/>
+          <w:szCs w:val="20"/>
+        </w:rPr>
+        <w:t xml:space="preserve">y </w:t>
       </w:r>
       <w:r>
         <w:rPr>
@@ -8072,7 +8062,6 @@
           <w:sz w:val="20"/>
           <w:szCs w:val="20"/>
         </w:rPr>
-        <w:lastRenderedPageBreak/>
         <w:t>dos2unix /root/scripts/makefilesystem.sh /root/scripts/makefilesystem.sh</w:t>
       </w:r>
     </w:p>
@@ -8317,6 +8306,7 @@
           <w:rFonts w:ascii="Courier New" w:hAnsi="Courier New" w:cs="Courier New"/>
           <w:b/>
         </w:rPr>
+        <w:lastRenderedPageBreak/>
         <w:t>yum</w:t>
       </w:r>
       <w:proofErr w:type="gramEnd"/>
@@ -8325,7 +8315,14 @@
           <w:rFonts w:ascii="Courier New" w:hAnsi="Courier New" w:cs="Courier New"/>
           <w:b/>
         </w:rPr>
-        <w:t xml:space="preserve"> -y install </w:t>
+        <w:t xml:space="preserve"> -</w:t>
+      </w:r>
+      <w:r>
+        <w:rPr>
+          <w:rFonts w:ascii="Courier New" w:hAnsi="Courier New" w:cs="Courier New"/>
+          <w:b/>
+        </w:rPr>
+        <w:t xml:space="preserve">y install </w:t>
       </w:r>
       <w:proofErr w:type="spellStart"/>
       <w:r>
@@ -8521,22 +8518,17 @@
           <w:rFonts w:ascii="Courier New" w:hAnsi="Courier New" w:cs="Courier New"/>
           <w:b/>
         </w:rPr>
-        <w:t xml:space="preserve"> </w:t>
-      </w:r>
-      <w:r>
-        <w:rPr>
-          <w:rFonts w:ascii="Courier New" w:hAnsi="Courier New" w:cs="Courier New"/>
-          <w:b/>
-        </w:rPr>
-        <w:t>-i 's/SELINUX=enforcing/SELINUX=disabled/g'</w:t>
-      </w:r>
-      <w:r>
-        <w:rPr>
-          <w:rFonts w:ascii="Courier New" w:hAnsi="Courier New" w:cs="Courier New"/>
-          <w:b/>
-        </w:rPr>
-        <w:t xml:space="preserve"> </w:t>
-      </w:r>
+        <w:t xml:space="preserve"> -i 's/SELINUX=enforcing/SELINUX=disabled/g' /</w:t>
+      </w:r>
+      <w:proofErr w:type="spellStart"/>
+      <w:r>
+        <w:rPr>
+          <w:rFonts w:ascii="Courier New" w:hAnsi="Courier New" w:cs="Courier New"/>
+          <w:b/>
+        </w:rPr>
+        <w:t>etc</w:t>
+      </w:r>
+      <w:proofErr w:type="spellEnd"/>
       <w:r>
         <w:rPr>
           <w:rFonts w:ascii="Courier New" w:hAnsi="Courier New" w:cs="Courier New"/>
@@ -8550,7 +8542,7 @@
           <w:rFonts w:ascii="Courier New" w:hAnsi="Courier New" w:cs="Courier New"/>
           <w:b/>
         </w:rPr>
-        <w:t>etc</w:t>
+        <w:t>selinux</w:t>
       </w:r>
       <w:proofErr w:type="spellEnd"/>
       <w:r>
@@ -8566,25 +8558,33 @@
           <w:rFonts w:ascii="Courier New" w:hAnsi="Courier New" w:cs="Courier New"/>
           <w:b/>
         </w:rPr>
-        <w:t>selinux</w:t>
-      </w:r>
-      <w:proofErr w:type="spellEnd"/>
-      <w:r>
-        <w:rPr>
-          <w:rFonts w:ascii="Courier New" w:hAnsi="Courier New" w:cs="Courier New"/>
-          <w:b/>
-        </w:rPr>
-        <w:t>/</w:t>
-      </w:r>
-      <w:proofErr w:type="spellStart"/>
-      <w:r>
-        <w:rPr>
-          <w:rFonts w:ascii="Courier New" w:hAnsi="Courier New" w:cs="Courier New"/>
-          <w:b/>
-        </w:rPr>
         <w:t>config</w:t>
       </w:r>
       <w:proofErr w:type="spellEnd"/>
+    </w:p>
+    <w:p>
+      <w:pPr>
+        <w:pBdr>
+          <w:top w:val="single" w:sz="4" w:space="1" w:color="auto"/>
+          <w:left w:val="single" w:sz="4" w:space="4" w:color="auto"/>
+          <w:bottom w:val="single" w:sz="4" w:space="1" w:color="auto"/>
+          <w:right w:val="single" w:sz="4" w:space="4" w:color="auto"/>
+        </w:pBdr>
+        <w:ind w:left="720"/>
+        <w:rPr>
+          <w:rFonts w:ascii="Courier New" w:hAnsi="Courier New" w:cs="Courier New"/>
+          <w:b/>
+        </w:rPr>
+      </w:pPr>
+      <w:proofErr w:type="gramStart"/>
+      <w:r>
+        <w:rPr>
+          <w:rFonts w:ascii="Courier New" w:hAnsi="Courier New" w:cs="Courier New"/>
+          <w:b/>
+        </w:rPr>
+        <w:t>scripts/makefilesystem.sh</w:t>
+      </w:r>
+      <w:proofErr w:type="gramEnd"/>
     </w:p>
     <w:p>
       <w:r>
@@ -8787,7 +8787,16 @@
           <w:sz w:val="20"/>
           <w:szCs w:val="20"/>
         </w:rPr>
-        <w:t xml:space="preserve">-y </w:t>
+        <w:t>-</w:t>
+      </w:r>
+      <w:r>
+        <w:rPr>
+          <w:rFonts w:ascii="Courier New" w:hAnsi="Courier New" w:cs="Courier New"/>
+          <w:b/>
+          <w:sz w:val="20"/>
+          <w:szCs w:val="20"/>
+        </w:rPr>
+        <w:t xml:space="preserve">y </w:t>
       </w:r>
       <w:r>
         <w:rPr>
@@ -8953,7 +8962,14 @@
           <w:rFonts w:ascii="Courier New" w:hAnsi="Courier New" w:cs="Courier New"/>
           <w:b/>
         </w:rPr>
-        <w:t xml:space="preserve"> -y install </w:t>
+        <w:t xml:space="preserve"> -</w:t>
+      </w:r>
+      <w:r>
+        <w:rPr>
+          <w:rFonts w:ascii="Courier New" w:hAnsi="Courier New" w:cs="Courier New"/>
+          <w:b/>
+        </w:rPr>
+        <w:t xml:space="preserve">y install </w:t>
       </w:r>
       <w:proofErr w:type="spellStart"/>
       <w:r>
@@ -9198,16 +9214,44 @@
         </w:rPr>
         <w:t>config</w:t>
       </w:r>
-      <w:bookmarkStart w:id="1" w:name="_GoBack"/>
-      <w:bookmarkEnd w:id="1"/>
-      <w:proofErr w:type="spellEnd"/>
+      <w:proofErr w:type="spellEnd"/>
+    </w:p>
+    <w:p>
+      <w:pPr>
+        <w:pBdr>
+          <w:top w:val="single" w:sz="4" w:space="1" w:color="auto"/>
+          <w:left w:val="single" w:sz="4" w:space="4" w:color="auto"/>
+          <w:bottom w:val="single" w:sz="4" w:space="0" w:color="auto"/>
+          <w:right w:val="single" w:sz="4" w:space="4" w:color="auto"/>
+        </w:pBdr>
+        <w:ind w:left="720"/>
+        <w:rPr>
+          <w:rFonts w:ascii="Courier New" w:hAnsi="Courier New" w:cs="Courier New"/>
+          <w:b/>
+        </w:rPr>
+      </w:pPr>
+      <w:proofErr w:type="gramStart"/>
+      <w:r>
+        <w:rPr>
+          <w:rFonts w:ascii="Courier New" w:hAnsi="Courier New" w:cs="Courier New"/>
+          <w:b/>
+        </w:rPr>
+        <w:t>scripts/makefilesystem.sh</w:t>
+      </w:r>
+      <w:proofErr w:type="gramEnd"/>
     </w:p>
     <w:p>
       <w:pPr>
         <w:pStyle w:val="Heading3"/>
       </w:pPr>
       <w:r>
-        <w:t xml:space="preserve">Clone Node Windows Azure Linux Agent </w:t>
+        <w:t>Clone</w:t>
+      </w:r>
+      <w:r>
+        <w:t xml:space="preserve"> Node </w:t>
+      </w:r>
+      <w:r>
+        <w:t xml:space="preserve">Windows Azure Linux Agent </w:t>
       </w:r>
     </w:p>
     <w:p>
@@ -9229,7 +9273,13 @@
         <w:t xml:space="preserve">This will not be run on the Management Node!  </w:t>
       </w:r>
       <w:r>
-        <w:t xml:space="preserve">Set up the virtual machine for provisioning as an image. Open the </w:t>
+        <w:t>Set up the virtual machine for provisioning as an image.</w:t>
+      </w:r>
+      <w:r>
+        <w:t xml:space="preserve"> </w:t>
+      </w:r>
+      <w:r>
+        <w:t xml:space="preserve">Open the </w:t>
       </w:r>
       <w:proofErr w:type="spellStart"/>
       <w:r>
@@ -9237,7 +9287,10 @@
       </w:r>
       <w:proofErr w:type="spellEnd"/>
       <w:r>
-        <w:t xml:space="preserve"> file. </w:t>
+        <w:t xml:space="preserve"> file</w:t>
+      </w:r>
+      <w:r>
+        <w:t xml:space="preserve">. </w:t>
       </w:r>
     </w:p>
     <w:p>
@@ -9254,7 +9307,6 @@
           <w:rFonts w:ascii="Courier New" w:hAnsi="Courier New" w:cs="Courier New"/>
           <w:b/>
         </w:rPr>
-        <w:lastRenderedPageBreak/>
         <w:t>vi</w:t>
       </w:r>
       <w:proofErr w:type="gramEnd"/>
@@ -9376,6 +9428,7 @@
           <w:rFonts w:ascii="Courier New" w:hAnsi="Courier New" w:cs="Courier New"/>
           <w:b/>
         </w:rPr>
+        <w:lastRenderedPageBreak/>
         <w:t>Provisioning.RegenerateSshHostKeyPair</w:t>
       </w:r>
       <w:proofErr w:type="spellEnd"/>
@@ -9535,61 +9588,17 @@
     </w:p>
     <w:p>
       <w:r>
-        <w:t xml:space="preserve">Open the Windows Azure Management Portal and navigate to the dashboard of the </w:t>
-      </w:r>
-      <w:r>
-        <w:t>Clone</w:t>
-      </w:r>
-      <w:r>
-        <w:t xml:space="preserve"> Node virtual machine.  Shut down the </w:t>
-      </w:r>
-      <w:r>
-        <w:t>Clone</w:t>
-      </w:r>
-      <w:r>
-        <w:t xml:space="preserve"> node virtual machine</w:t>
-      </w:r>
-      <w:r>
-        <w:t xml:space="preserve">.  After the machine is stopped, click Capture to create an image.  </w:t>
-      </w:r>
-    </w:p>
-    <w:p>
-      <w:pPr>
-        <w:pStyle w:val="Heading2"/>
-      </w:pPr>
-      <w:r>
-        <w:t>Create the Cluster</w:t>
-      </w:r>
-    </w:p>
-    <w:p>
-      <w:r>
-        <w:t xml:space="preserve">Open the </w:t>
-      </w:r>
-      <w:r>
-        <w:t>3</w:t>
-      </w:r>
-      <w:r>
-        <w:t xml:space="preserve">_Cluster_Nodes.ps1 script in Windows Azure PowerShell Integrated Shell Environment (ISE).  </w:t>
-      </w:r>
-    </w:p>
-    <w:p>
-      <w:r>
-        <w:t xml:space="preserve">Execute the script with </w:t>
-      </w:r>
-      <w:r>
-        <w:t xml:space="preserve">the </w:t>
-      </w:r>
-      <w:r>
-        <w:t>parameters</w:t>
-      </w:r>
-      <w:r>
-        <w:t xml:space="preserve"> </w:t>
-      </w:r>
-      <w:r>
-        <w:t xml:space="preserve">representing </w:t>
-      </w:r>
-      <w:r>
-        <w:t xml:space="preserve">the appropriate environment settings.  </w:t>
+        <w:t xml:space="preserve">The image will be used to generate all of the nodes in the Hadoop cluster. </w:t>
+      </w:r>
+    </w:p>
+    <w:p>
+      <w:r>
+        <w:t>Open the 0_Capture_Image.ps1 script in Windows Azure PowerShell Integrated Shell Environment (ISE).  This script will capture the image with the attached disks.</w:t>
+      </w:r>
+    </w:p>
+    <w:p>
+      <w:r>
+        <w:t xml:space="preserve">Execute the script with the parameters representing the appropriate parameters.    </w:t>
       </w:r>
     </w:p>
     <w:tbl>
@@ -9617,13 +9626,7 @@
               <w:rPr>
                 <w:b w:val="0"/>
               </w:rPr>
-              <w:t>Parameter</w:t>
-            </w:r>
-            <w:r>
-              <w:rPr>
-                <w:b w:val="0"/>
-              </w:rPr>
-              <w:t xml:space="preserve"> name</w:t>
+              <w:t>Parameter name</w:t>
             </w:r>
           </w:p>
         </w:tc>
@@ -9663,7 +9666,7 @@
             </w:r>
             <w:proofErr w:type="spellStart"/>
             <w:r>
-              <w:t>imageName</w:t>
+              <w:t>cloudServiceName</w:t>
             </w:r>
             <w:proofErr w:type="spellEnd"/>
           </w:p>
@@ -9677,13 +9680,7 @@
               <w:cnfStyle w:val="000000100000" w:firstRow="0" w:lastRow="0" w:firstColumn="0" w:lastColumn="0" w:oddVBand="0" w:evenVBand="0" w:oddHBand="1" w:evenHBand="0" w:firstRowFirstColumn="0" w:firstRowLastColumn="0" w:lastRowFirstColumn="0" w:lastRowLastColumn="0"/>
             </w:pPr>
             <w:r>
-              <w:t xml:space="preserve">The name of the </w:t>
-            </w:r>
-            <w:r>
-              <w:t>Clone</w:t>
-            </w:r>
-            <w:r>
-              <w:t xml:space="preserve"> Node image which will be used for provisioning the virtual machines. </w:t>
+              <w:t>The cloud service name for the clone virtual machine that will be converted to an image.</w:t>
             </w:r>
           </w:p>
         </w:tc>
@@ -9700,7 +9697,7 @@
             </w:r>
             <w:proofErr w:type="spellStart"/>
             <w:r>
-              <w:t>adminPassword</w:t>
+              <w:t>vmName</w:t>
             </w:r>
             <w:proofErr w:type="spellEnd"/>
           </w:p>
@@ -9714,7 +9711,7 @@
               <w:cnfStyle w:val="000000000000" w:firstRow="0" w:lastRow="0" w:firstColumn="0" w:lastColumn="0" w:oddVBand="0" w:evenVBand="0" w:oddHBand="0" w:evenHBand="0" w:firstRowFirstColumn="0" w:firstRowLastColumn="0" w:lastRowFirstColumn="0" w:lastRowLastColumn="0"/>
             </w:pPr>
             <w:r>
-              <w:t>The password that will be generated in the virtual machines for the administrator.</w:t>
+              <w:t>The virtual machine name for the clone virtual machine that will be converted to an image.</w:t>
             </w:r>
           </w:p>
         </w:tc>
@@ -9734,7 +9731,7 @@
             </w:r>
             <w:proofErr w:type="spellStart"/>
             <w:r>
-              <w:t>adminUserName</w:t>
+              <w:t>imageName</w:t>
             </w:r>
             <w:proofErr w:type="spellEnd"/>
           </w:p>
@@ -9748,7 +9745,7 @@
               <w:cnfStyle w:val="000000100000" w:firstRow="0" w:lastRow="0" w:firstColumn="0" w:lastColumn="0" w:oddVBand="0" w:evenVBand="0" w:oddHBand="1" w:evenHBand="0" w:firstRowFirstColumn="0" w:firstRowLastColumn="0" w:lastRowFirstColumn="0" w:lastRowLastColumn="0"/>
             </w:pPr>
             <w:r>
-              <w:t>The user name of the administrator account.</w:t>
+              <w:t>The name of the image that will be created.</w:t>
             </w:r>
           </w:p>
         </w:tc>
@@ -9765,7 +9762,7 @@
             </w:r>
             <w:proofErr w:type="spellStart"/>
             <w:r>
-              <w:t>instanceSize</w:t>
+              <w:t>imageLabel</w:t>
             </w:r>
             <w:proofErr w:type="spellEnd"/>
           </w:p>
@@ -9779,53 +9776,428 @@
               <w:cnfStyle w:val="000000000000" w:firstRow="0" w:lastRow="0" w:firstColumn="0" w:lastColumn="0" w:oddVBand="0" w:evenVBand="0" w:oddHBand="0" w:evenHBand="0" w:firstRowFirstColumn="0" w:firstRowLastColumn="0" w:lastRowFirstColumn="0" w:lastRowLastColumn="0"/>
             </w:pPr>
             <w:r>
-              <w:t>The size of the Windows Azure Virtual Machines (</w:t>
-            </w:r>
-            <w:proofErr w:type="spellStart"/>
-            <w:r>
-              <w:t>ie</w:t>
-            </w:r>
-            <w:proofErr w:type="spellEnd"/>
-            <w:r>
-              <w:t xml:space="preserve"> Small, Medium, Large, </w:t>
-            </w:r>
-            <w:proofErr w:type="spellStart"/>
-            <w:r>
-              <w:t>ExtraLarge</w:t>
-            </w:r>
-            <w:proofErr w:type="spellEnd"/>
-            <w:r>
-              <w:t xml:space="preserve">, </w:t>
-            </w:r>
-            <w:proofErr w:type="spellStart"/>
-            <w:r>
-              <w:t>etc</w:t>
-            </w:r>
-            <w:proofErr w:type="spellEnd"/>
-            <w:r>
-              <w:t>).</w:t>
-            </w:r>
-            <w:r>
-              <w:t xml:space="preserve">  Virtual machine sizes are detailed online: </w:t>
-            </w:r>
-            <w:hyperlink r:id="rId26" w:history="1">
-              <w:r>
-                <w:rPr>
-                  <w:rStyle w:val="Hyperlink"/>
-                </w:rPr>
-                <w:t>http://msdn.microsoft.com/en-us/library/windowsazure/dn197896.aspx</w:t>
-              </w:r>
-            </w:hyperlink>
-            <w:r>
-              <w:t xml:space="preserve">.  Large or </w:t>
-            </w:r>
-            <w:proofErr w:type="spellStart"/>
-            <w:r>
-              <w:t>ExtraLarge</w:t>
-            </w:r>
-            <w:proofErr w:type="spellEnd"/>
-            <w:r>
-              <w:t xml:space="preserve"> are recommended, depending on the size of your cluster and the services you plan to employ. </w:t>
+              <w:t xml:space="preserve">A short description label for the image that will be created. </w:t>
+            </w:r>
+          </w:p>
+        </w:tc>
+      </w:tr>
+    </w:tbl>
+    <w:p/>
+    <w:p>
+      <w:pPr>
+        <w:pStyle w:val="Heading4"/>
+      </w:pPr>
+      <w:r>
+        <w:t>Sample Execution Script</w:t>
+      </w:r>
+    </w:p>
+    <w:p>
+      <w:pPr>
+        <w:pBdr>
+          <w:top w:val="single" w:sz="4" w:space="1" w:color="auto"/>
+          <w:left w:val="single" w:sz="4" w:space="4" w:color="auto"/>
+          <w:bottom w:val="single" w:sz="4" w:space="1" w:color="auto"/>
+          <w:right w:val="single" w:sz="4" w:space="4" w:color="auto"/>
+        </w:pBdr>
+        <w:shd w:val="clear" w:color="auto" w:fill="E7E6E6" w:themeFill="background2"/>
+        <w:autoSpaceDE w:val="0"/>
+        <w:autoSpaceDN w:val="0"/>
+        <w:adjustRightInd w:val="0"/>
+        <w:spacing w:after="0" w:line="240" w:lineRule="auto"/>
+        <w:rPr>
+          <w:rFonts w:ascii="Lucida Console" w:hAnsi="Lucida Console" w:cs="Lucida Console"/>
+          <w:color w:val="8B0000"/>
+          <w:sz w:val="20"/>
+          <w:szCs w:val="24"/>
+        </w:rPr>
+      </w:pPr>
+      <w:r>
+        <w:rPr>
+          <w:rFonts w:ascii="Lucida Console" w:hAnsi="Lucida Console" w:cs="Lucida Console"/>
+          <w:color w:val="0000FF"/>
+          <w:sz w:val="20"/>
+          <w:szCs w:val="24"/>
+        </w:rPr>
+        <w:t>.\0_Capture_Image.ps1</w:t>
+      </w:r>
+      <w:r>
+        <w:rPr>
+          <w:rFonts w:ascii="Lucida Console" w:hAnsi="Lucida Console" w:cs="Lucida Console"/>
+          <w:sz w:val="20"/>
+          <w:szCs w:val="24"/>
+        </w:rPr>
+        <w:t xml:space="preserve"> </w:t>
+      </w:r>
+      <w:r>
+        <w:rPr>
+          <w:rFonts w:ascii="Lucida Console" w:hAnsi="Lucida Console" w:cs="Lucida Console"/>
+          <w:color w:val="000080"/>
+          <w:sz w:val="20"/>
+          <w:szCs w:val="24"/>
+        </w:rPr>
+        <w:t>-</w:t>
+      </w:r>
+      <w:proofErr w:type="spellStart"/>
+      <w:r>
+        <w:rPr>
+          <w:rFonts w:ascii="Lucida Console" w:hAnsi="Lucida Console" w:cs="Lucida Console"/>
+          <w:color w:val="000080"/>
+          <w:sz w:val="20"/>
+          <w:szCs w:val="24"/>
+        </w:rPr>
+        <w:t>cloudServiceName</w:t>
+      </w:r>
+      <w:proofErr w:type="spellEnd"/>
+      <w:r>
+        <w:rPr>
+          <w:rFonts w:ascii="Lucida Console" w:hAnsi="Lucida Console" w:cs="Lucida Console"/>
+          <w:sz w:val="20"/>
+          <w:szCs w:val="24"/>
+        </w:rPr>
+        <w:t xml:space="preserve"> </w:t>
+      </w:r>
+      <w:r>
+        <w:rPr>
+          <w:rFonts w:ascii="Lucida Console" w:hAnsi="Lucida Console" w:cs="Lucida Console"/>
+          <w:color w:val="8B0000"/>
+          <w:sz w:val="20"/>
+          <w:szCs w:val="24"/>
+        </w:rPr>
+        <w:t>"</w:t>
+      </w:r>
+      <w:proofErr w:type="spellStart"/>
+      <w:r>
+        <w:rPr>
+          <w:rFonts w:ascii="Lucida Console" w:hAnsi="Lucida Console" w:cs="Lucida Console"/>
+          <w:color w:val="8B0000"/>
+          <w:sz w:val="20"/>
+          <w:szCs w:val="24"/>
+        </w:rPr>
+        <w:t>hadoop</w:t>
+      </w:r>
+      <w:r>
+        <w:rPr>
+          <w:rFonts w:ascii="Lucida Console" w:hAnsi="Lucida Console" w:cs="Lucida Console"/>
+          <w:color w:val="8B0000"/>
+          <w:sz w:val="20"/>
+          <w:szCs w:val="24"/>
+        </w:rPr>
+        <w:t>azurec</w:t>
+      </w:r>
+      <w:proofErr w:type="spellEnd"/>
+      <w:r>
+        <w:rPr>
+          <w:rFonts w:ascii="Lucida Console" w:hAnsi="Lucida Console" w:cs="Lucida Console"/>
+          <w:color w:val="8B0000"/>
+          <w:sz w:val="20"/>
+          <w:szCs w:val="24"/>
+        </w:rPr>
+        <w:t>"</w:t>
+      </w:r>
+      <w:r>
+        <w:rPr>
+          <w:rFonts w:ascii="Lucida Console" w:hAnsi="Lucida Console" w:cs="Lucida Console"/>
+          <w:sz w:val="20"/>
+          <w:szCs w:val="24"/>
+        </w:rPr>
+        <w:t xml:space="preserve"> </w:t>
+      </w:r>
+      <w:r>
+        <w:rPr>
+          <w:rFonts w:ascii="Lucida Console" w:hAnsi="Lucida Console" w:cs="Lucida Console"/>
+          <w:color w:val="000080"/>
+          <w:sz w:val="20"/>
+          <w:szCs w:val="24"/>
+        </w:rPr>
+        <w:t>-</w:t>
+      </w:r>
+      <w:proofErr w:type="spellStart"/>
+      <w:r>
+        <w:rPr>
+          <w:rFonts w:ascii="Lucida Console" w:hAnsi="Lucida Console" w:cs="Lucida Console"/>
+          <w:color w:val="000080"/>
+          <w:sz w:val="20"/>
+          <w:szCs w:val="24"/>
+        </w:rPr>
+        <w:t>vmName</w:t>
+      </w:r>
+      <w:proofErr w:type="spellEnd"/>
+      <w:r>
+        <w:rPr>
+          <w:rFonts w:ascii="Lucida Console" w:hAnsi="Lucida Console" w:cs="Lucida Console"/>
+          <w:sz w:val="20"/>
+          <w:szCs w:val="24"/>
+        </w:rPr>
+        <w:t xml:space="preserve"> </w:t>
+      </w:r>
+      <w:r>
+        <w:rPr>
+          <w:rFonts w:ascii="Lucida Console" w:hAnsi="Lucida Console" w:cs="Lucida Console"/>
+          <w:color w:val="8B0000"/>
+          <w:sz w:val="20"/>
+          <w:szCs w:val="24"/>
+        </w:rPr>
+        <w:t>"</w:t>
+      </w:r>
+      <w:proofErr w:type="spellStart"/>
+      <w:r>
+        <w:rPr>
+          <w:rFonts w:ascii="Lucida Console" w:hAnsi="Lucida Console" w:cs="Lucida Console"/>
+          <w:color w:val="8B0000"/>
+          <w:sz w:val="20"/>
+          <w:szCs w:val="24"/>
+        </w:rPr>
+        <w:t>hadoop</w:t>
+      </w:r>
+      <w:r>
+        <w:rPr>
+          <w:rFonts w:ascii="Lucida Console" w:hAnsi="Lucida Console" w:cs="Lucida Console"/>
+          <w:color w:val="8B0000"/>
+          <w:sz w:val="20"/>
+          <w:szCs w:val="24"/>
+        </w:rPr>
+        <w:t>azurec</w:t>
+      </w:r>
+      <w:proofErr w:type="spellEnd"/>
+      <w:r>
+        <w:rPr>
+          <w:rFonts w:ascii="Lucida Console" w:hAnsi="Lucida Console" w:cs="Lucida Console"/>
+          <w:color w:val="8B0000"/>
+          <w:sz w:val="20"/>
+          <w:szCs w:val="24"/>
+        </w:rPr>
+        <w:t>"</w:t>
+      </w:r>
+      <w:r>
+        <w:rPr>
+          <w:rFonts w:ascii="Lucida Console" w:hAnsi="Lucida Console" w:cs="Lucida Console"/>
+          <w:sz w:val="20"/>
+          <w:szCs w:val="24"/>
+        </w:rPr>
+        <w:t xml:space="preserve"> </w:t>
+      </w:r>
+      <w:r>
+        <w:rPr>
+          <w:rFonts w:ascii="Lucida Console" w:hAnsi="Lucida Console" w:cs="Lucida Console"/>
+          <w:color w:val="000080"/>
+          <w:sz w:val="20"/>
+          <w:szCs w:val="24"/>
+        </w:rPr>
+        <w:t>-</w:t>
+      </w:r>
+      <w:proofErr w:type="spellStart"/>
+      <w:r>
+        <w:rPr>
+          <w:rFonts w:ascii="Lucida Console" w:hAnsi="Lucida Console" w:cs="Lucida Console"/>
+          <w:color w:val="000080"/>
+          <w:sz w:val="20"/>
+          <w:szCs w:val="24"/>
+        </w:rPr>
+        <w:t>imageName</w:t>
+      </w:r>
+      <w:proofErr w:type="spellEnd"/>
+      <w:r>
+        <w:rPr>
+          <w:rFonts w:ascii="Lucida Console" w:hAnsi="Lucida Console" w:cs="Lucida Console"/>
+          <w:sz w:val="20"/>
+          <w:szCs w:val="24"/>
+        </w:rPr>
+        <w:t xml:space="preserve"> </w:t>
+      </w:r>
+      <w:r>
+        <w:rPr>
+          <w:rFonts w:ascii="Lucida Console" w:hAnsi="Lucida Console" w:cs="Lucida Console"/>
+          <w:color w:val="8B0000"/>
+          <w:sz w:val="20"/>
+          <w:szCs w:val="24"/>
+        </w:rPr>
+        <w:t>"</w:t>
+      </w:r>
+      <w:proofErr w:type="spellStart"/>
+      <w:r>
+        <w:rPr>
+          <w:rFonts w:ascii="Lucida Console" w:hAnsi="Lucida Console" w:cs="Lucida Console"/>
+          <w:color w:val="8B0000"/>
+          <w:sz w:val="20"/>
+          <w:szCs w:val="24"/>
+        </w:rPr>
+        <w:t>hadoop</w:t>
+      </w:r>
+      <w:r>
+        <w:rPr>
+          <w:rFonts w:ascii="Lucida Console" w:hAnsi="Lucida Console" w:cs="Lucida Console"/>
+          <w:color w:val="8B0000"/>
+          <w:sz w:val="20"/>
+          <w:szCs w:val="24"/>
+        </w:rPr>
+        <w:t>azurec</w:t>
+      </w:r>
+      <w:proofErr w:type="spellEnd"/>
+      <w:r>
+        <w:rPr>
+          <w:rFonts w:ascii="Lucida Console" w:hAnsi="Lucida Console" w:cs="Lucida Console"/>
+          <w:color w:val="8B0000"/>
+          <w:sz w:val="20"/>
+          <w:szCs w:val="24"/>
+        </w:rPr>
+        <w:t>"</w:t>
+      </w:r>
+      <w:r>
+        <w:rPr>
+          <w:rFonts w:ascii="Lucida Console" w:hAnsi="Lucida Console" w:cs="Lucida Console"/>
+          <w:sz w:val="20"/>
+          <w:szCs w:val="24"/>
+        </w:rPr>
+        <w:t xml:space="preserve"> </w:t>
+      </w:r>
+      <w:r>
+        <w:rPr>
+          <w:rFonts w:ascii="Lucida Console" w:hAnsi="Lucida Console" w:cs="Lucida Console"/>
+          <w:color w:val="000080"/>
+          <w:sz w:val="20"/>
+          <w:szCs w:val="24"/>
+        </w:rPr>
+        <w:t>-</w:t>
+      </w:r>
+      <w:proofErr w:type="spellStart"/>
+      <w:r>
+        <w:rPr>
+          <w:rFonts w:ascii="Lucida Console" w:hAnsi="Lucida Console" w:cs="Lucida Console"/>
+          <w:color w:val="000080"/>
+          <w:sz w:val="20"/>
+          <w:szCs w:val="24"/>
+        </w:rPr>
+        <w:t>imageLabel</w:t>
+      </w:r>
+      <w:proofErr w:type="spellEnd"/>
+      <w:r>
+        <w:rPr>
+          <w:rFonts w:ascii="Lucida Console" w:hAnsi="Lucida Console" w:cs="Lucida Console"/>
+          <w:sz w:val="20"/>
+          <w:szCs w:val="24"/>
+        </w:rPr>
+        <w:t xml:space="preserve"> </w:t>
+      </w:r>
+      <w:r>
+        <w:rPr>
+          <w:rFonts w:ascii="Lucida Console" w:hAnsi="Lucida Console" w:cs="Lucida Console"/>
+          <w:color w:val="8B0000"/>
+          <w:sz w:val="20"/>
+          <w:szCs w:val="24"/>
+        </w:rPr>
+        <w:t>"</w:t>
+      </w:r>
+      <w:r>
+        <w:rPr>
+          <w:rFonts w:ascii="Lucida Console" w:hAnsi="Lucida Console" w:cs="Lucida Console"/>
+          <w:color w:val="8B0000"/>
+          <w:sz w:val="20"/>
+          <w:szCs w:val="24"/>
+        </w:rPr>
+        <w:t>Hadoop</w:t>
+      </w:r>
+      <w:r>
+        <w:rPr>
+          <w:rFonts w:ascii="Lucida Console" w:hAnsi="Lucida Console" w:cs="Lucida Console"/>
+          <w:color w:val="8B0000"/>
+          <w:sz w:val="20"/>
+          <w:szCs w:val="24"/>
+        </w:rPr>
+        <w:t xml:space="preserve"> Clone" </w:t>
+      </w:r>
+    </w:p>
+    <w:p/>
+    <w:p>
+      <w:pPr>
+        <w:pStyle w:val="Heading2"/>
+      </w:pPr>
+      <w:r>
+        <w:t>Create the Cluster</w:t>
+      </w:r>
+    </w:p>
+    <w:p>
+      <w:r>
+        <w:t xml:space="preserve">Open the </w:t>
+      </w:r>
+      <w:r>
+        <w:t>3</w:t>
+      </w:r>
+      <w:r>
+        <w:t xml:space="preserve">_Cluster_Nodes.ps1 script in Windows Azure PowerShell Integrated Shell Environment (ISE).  </w:t>
+      </w:r>
+    </w:p>
+    <w:p>
+      <w:r>
+        <w:t xml:space="preserve">Execute the script with </w:t>
+      </w:r>
+      <w:r>
+        <w:t xml:space="preserve">the </w:t>
+      </w:r>
+      <w:r>
+        <w:t>parameters</w:t>
+      </w:r>
+      <w:r>
+        <w:t xml:space="preserve"> </w:t>
+      </w:r>
+      <w:r>
+        <w:t xml:space="preserve">representing </w:t>
+      </w:r>
+      <w:r>
+        <w:t xml:space="preserve">the appropriate environment settings.    </w:t>
+      </w:r>
+    </w:p>
+    <w:tbl>
+      <w:tblPr>
+        <w:tblStyle w:val="ListTable3-Accent1"/>
+        <w:tblW w:w="0" w:type="auto"/>
+        <w:tblLook w:val="04A0" w:firstRow="1" w:lastRow="0" w:firstColumn="1" w:lastColumn="0" w:noHBand="0" w:noVBand="1"/>
+      </w:tblPr>
+      <w:tblGrid>
+        <w:gridCol w:w="2799"/>
+        <w:gridCol w:w="5656"/>
+      </w:tblGrid>
+      <w:tr>
+        <w:trPr>
+          <w:cnfStyle w:val="100000000000" w:firstRow="1" w:lastRow="0" w:firstColumn="0" w:lastColumn="0" w:oddVBand="0" w:evenVBand="0" w:oddHBand="0" w:evenHBand="0" w:firstRowFirstColumn="0" w:firstRowLastColumn="0" w:lastRowFirstColumn="0" w:lastRowLastColumn="0"/>
+        </w:trPr>
+        <w:tc>
+          <w:tcPr>
+            <w:cnfStyle w:val="001000000100" w:firstRow="0" w:lastRow="0" w:firstColumn="1" w:lastColumn="0" w:oddVBand="0" w:evenVBand="0" w:oddHBand="0" w:evenHBand="0" w:firstRowFirstColumn="1" w:firstRowLastColumn="0" w:lastRowFirstColumn="0" w:lastRowLastColumn="0"/>
+            <w:tcW w:w="2799" w:type="dxa"/>
+            <w:hideMark/>
+          </w:tcPr>
+          <w:p>
+            <w:r>
+              <w:rPr>
+                <w:b w:val="0"/>
+              </w:rPr>
+              <w:t>Parameter</w:t>
+            </w:r>
+            <w:r>
+              <w:rPr>
+                <w:b w:val="0"/>
+              </w:rPr>
+              <w:t xml:space="preserve"> name</w:t>
+            </w:r>
+          </w:p>
+        </w:tc>
+        <w:tc>
+          <w:tcPr>
+            <w:tcW w:w="5656" w:type="dxa"/>
+            <w:hideMark/>
+          </w:tcPr>
+          <w:p>
+            <w:pPr>
+              <w:cnfStyle w:val="100000000000" w:firstRow="1" w:lastRow="0" w:firstColumn="0" w:lastColumn="0" w:oddVBand="0" w:evenVBand="0" w:oddHBand="0" w:evenHBand="0" w:firstRowFirstColumn="0" w:firstRowLastColumn="0" w:lastRowFirstColumn="0" w:lastRowLastColumn="0"/>
+              <w:rPr>
+                <w:b w:val="0"/>
+              </w:rPr>
+            </w:pPr>
+            <w:r>
+              <w:rPr>
+                <w:b w:val="0"/>
+              </w:rPr>
+              <w:t>Purpose</w:t>
             </w:r>
           </w:p>
         </w:tc>
@@ -9845,10 +10217,7 @@
             </w:r>
             <w:proofErr w:type="spellStart"/>
             <w:r>
-              <w:t>d</w:t>
-            </w:r>
-            <w:r>
-              <w:t>iskSizeInGB</w:t>
+              <w:t>imageName</w:t>
             </w:r>
             <w:proofErr w:type="spellEnd"/>
           </w:p>
@@ -9862,7 +10231,13 @@
               <w:cnfStyle w:val="000000100000" w:firstRow="0" w:lastRow="0" w:firstColumn="0" w:lastColumn="0" w:oddVBand="0" w:evenVBand="0" w:oddHBand="1" w:evenHBand="0" w:firstRowFirstColumn="0" w:firstRowLastColumn="0" w:lastRowFirstColumn="0" w:lastRowLastColumn="0"/>
             </w:pPr>
             <w:r>
-              <w:t>The size of the disk to attach to the virtual machines.</w:t>
+              <w:t xml:space="preserve">The name of the </w:t>
+            </w:r>
+            <w:r>
+              <w:t>Clone</w:t>
+            </w:r>
+            <w:r>
+              <w:t xml:space="preserve"> image which will be used for provisioning the virtual machines. </w:t>
             </w:r>
           </w:p>
         </w:tc>
@@ -9879,7 +10254,7 @@
             </w:r>
             <w:proofErr w:type="spellStart"/>
             <w:r>
-              <w:t>numofDisks</w:t>
+              <w:t>adminPassword</w:t>
             </w:r>
             <w:proofErr w:type="spellEnd"/>
           </w:p>
@@ -9893,7 +10268,7 @@
               <w:cnfStyle w:val="000000000000" w:firstRow="0" w:lastRow="0" w:firstColumn="0" w:lastColumn="0" w:oddVBand="0" w:evenVBand="0" w:oddHBand="0" w:evenHBand="0" w:firstRowFirstColumn="0" w:firstRowLastColumn="0" w:lastRowFirstColumn="0" w:lastRowLastColumn="0"/>
             </w:pPr>
             <w:r>
-              <w:t>The number of disks to attach to the virtual machines</w:t>
+              <w:t>The password that will be generated in the virtual machines for the administrator.</w:t>
             </w:r>
           </w:p>
         </w:tc>
@@ -9913,7 +10288,7 @@
             </w:r>
             <w:proofErr w:type="spellStart"/>
             <w:r>
-              <w:t>vmNamePrefix</w:t>
+              <w:t>adminUserName</w:t>
             </w:r>
             <w:proofErr w:type="spellEnd"/>
           </w:p>
@@ -9927,7 +10302,7 @@
               <w:cnfStyle w:val="000000100000" w:firstRow="0" w:lastRow="0" w:firstColumn="0" w:lastColumn="0" w:oddVBand="0" w:evenVBand="0" w:oddHBand="1" w:evenHBand="0" w:firstRowFirstColumn="0" w:firstRowLastColumn="0" w:lastRowFirstColumn="0" w:lastRowLastColumn="0"/>
             </w:pPr>
             <w:r>
-              <w:t>Naming convention for the virtual machines.  All virtual machines will be named based on this prefix.</w:t>
+              <w:t>The user name of the administrator account.</w:t>
             </w:r>
           </w:p>
         </w:tc>
@@ -9944,7 +10319,7 @@
             </w:r>
             <w:proofErr w:type="spellStart"/>
             <w:r>
-              <w:t>cloudServicePrefix</w:t>
+              <w:t>instanceSize</w:t>
             </w:r>
             <w:proofErr w:type="spellEnd"/>
           </w:p>
@@ -9958,15 +10333,53 @@
               <w:cnfStyle w:val="000000000000" w:firstRow="0" w:lastRow="0" w:firstColumn="0" w:lastColumn="0" w:oddVBand="0" w:evenVBand="0" w:oddHBand="0" w:evenHBand="0" w:firstRowFirstColumn="0" w:firstRowLastColumn="0" w:lastRowFirstColumn="0" w:lastRowLastColumn="0"/>
             </w:pPr>
             <w:r>
-              <w:t>Naming convention for the cloud services.  In general, this will be the same as the $</w:t>
+              <w:t>The size of the Windows Azure Virtual Machines (</w:t>
             </w:r>
             <w:proofErr w:type="spellStart"/>
             <w:r>
-              <w:t>vmNamePrefix</w:t>
+              <w:t>ie</w:t>
             </w:r>
             <w:proofErr w:type="spellEnd"/>
             <w:r>
-              <w:t xml:space="preserve"> for ease of management. </w:t>
+              <w:t xml:space="preserve"> Small, Medium, Large, </w:t>
+            </w:r>
+            <w:proofErr w:type="spellStart"/>
+            <w:r>
+              <w:t>ExtraLarge</w:t>
+            </w:r>
+            <w:proofErr w:type="spellEnd"/>
+            <w:r>
+              <w:t xml:space="preserve">, </w:t>
+            </w:r>
+            <w:proofErr w:type="spellStart"/>
+            <w:r>
+              <w:t>etc</w:t>
+            </w:r>
+            <w:proofErr w:type="spellEnd"/>
+            <w:r>
+              <w:t>).</w:t>
+            </w:r>
+            <w:r>
+              <w:t xml:space="preserve">  Virtual machine sizes are detailed online: </w:t>
+            </w:r>
+            <w:hyperlink r:id="rId24" w:history="1">
+              <w:r>
+                <w:rPr>
+                  <w:rStyle w:val="Hyperlink"/>
+                </w:rPr>
+                <w:t>http://msdn.microsoft.com/en-us/library/windowsazure/dn197896.aspx</w:t>
+              </w:r>
+            </w:hyperlink>
+            <w:r>
+              <w:t xml:space="preserve">.  Large or </w:t>
+            </w:r>
+            <w:proofErr w:type="spellStart"/>
+            <w:r>
+              <w:t>ExtraLarge</w:t>
+            </w:r>
+            <w:proofErr w:type="spellEnd"/>
+            <w:r>
+              <w:t xml:space="preserve"> are recommended, depending on the size of your cluster and the services you plan to employ. </w:t>
             </w:r>
           </w:p>
         </w:tc>
@@ -9983,6 +10396,147 @@
           <w:p>
             <w:r>
               <w:lastRenderedPageBreak/>
+              <w:t>$</w:t>
+            </w:r>
+            <w:proofErr w:type="spellStart"/>
+            <w:r>
+              <w:t>d</w:t>
+            </w:r>
+            <w:r>
+              <w:t>iskSizeInGB</w:t>
+            </w:r>
+            <w:proofErr w:type="spellEnd"/>
+          </w:p>
+        </w:tc>
+        <w:tc>
+          <w:tcPr>
+            <w:tcW w:w="5656" w:type="dxa"/>
+          </w:tcPr>
+          <w:p>
+            <w:pPr>
+              <w:cnfStyle w:val="000000100000" w:firstRow="0" w:lastRow="0" w:firstColumn="0" w:lastColumn="0" w:oddVBand="0" w:evenVBand="0" w:oddHBand="1" w:evenHBand="0" w:firstRowFirstColumn="0" w:firstRowLastColumn="0" w:lastRowFirstColumn="0" w:lastRowLastColumn="0"/>
+            </w:pPr>
+            <w:r>
+              <w:t>The size of the disk to attach to the virtual machines.</w:t>
+            </w:r>
+          </w:p>
+        </w:tc>
+      </w:tr>
+      <w:tr>
+        <w:tc>
+          <w:tcPr>
+            <w:cnfStyle w:val="001000000000" w:firstRow="0" w:lastRow="0" w:firstColumn="1" w:lastColumn="0" w:oddVBand="0" w:evenVBand="0" w:oddHBand="0" w:evenHBand="0" w:firstRowFirstColumn="0" w:firstRowLastColumn="0" w:lastRowFirstColumn="0" w:lastRowLastColumn="0"/>
+            <w:tcW w:w="2799" w:type="dxa"/>
+          </w:tcPr>
+          <w:p>
+            <w:r>
+              <w:t>$</w:t>
+            </w:r>
+            <w:proofErr w:type="spellStart"/>
+            <w:r>
+              <w:t>numofDisks</w:t>
+            </w:r>
+            <w:proofErr w:type="spellEnd"/>
+          </w:p>
+        </w:tc>
+        <w:tc>
+          <w:tcPr>
+            <w:tcW w:w="5656" w:type="dxa"/>
+          </w:tcPr>
+          <w:p>
+            <w:pPr>
+              <w:cnfStyle w:val="000000000000" w:firstRow="0" w:lastRow="0" w:firstColumn="0" w:lastColumn="0" w:oddVBand="0" w:evenVBand="0" w:oddHBand="0" w:evenHBand="0" w:firstRowFirstColumn="0" w:firstRowLastColumn="0" w:lastRowFirstColumn="0" w:lastRowLastColumn="0"/>
+            </w:pPr>
+            <w:r>
+              <w:t>The number of disks to attach to the virtual machines</w:t>
+            </w:r>
+          </w:p>
+        </w:tc>
+      </w:tr>
+      <w:tr>
+        <w:trPr>
+          <w:cnfStyle w:val="000000100000" w:firstRow="0" w:lastRow="0" w:firstColumn="0" w:lastColumn="0" w:oddVBand="0" w:evenVBand="0" w:oddHBand="1" w:evenHBand="0" w:firstRowFirstColumn="0" w:firstRowLastColumn="0" w:lastRowFirstColumn="0" w:lastRowLastColumn="0"/>
+        </w:trPr>
+        <w:tc>
+          <w:tcPr>
+            <w:cnfStyle w:val="001000000000" w:firstRow="0" w:lastRow="0" w:firstColumn="1" w:lastColumn="0" w:oddVBand="0" w:evenVBand="0" w:oddHBand="0" w:evenHBand="0" w:firstRowFirstColumn="0" w:firstRowLastColumn="0" w:lastRowFirstColumn="0" w:lastRowLastColumn="0"/>
+            <w:tcW w:w="2799" w:type="dxa"/>
+          </w:tcPr>
+          <w:p>
+            <w:r>
+              <w:t>$</w:t>
+            </w:r>
+            <w:proofErr w:type="spellStart"/>
+            <w:r>
+              <w:t>vmNamePrefix</w:t>
+            </w:r>
+            <w:proofErr w:type="spellEnd"/>
+          </w:p>
+        </w:tc>
+        <w:tc>
+          <w:tcPr>
+            <w:tcW w:w="5656" w:type="dxa"/>
+          </w:tcPr>
+          <w:p>
+            <w:pPr>
+              <w:cnfStyle w:val="000000100000" w:firstRow="0" w:lastRow="0" w:firstColumn="0" w:lastColumn="0" w:oddVBand="0" w:evenVBand="0" w:oddHBand="1" w:evenHBand="0" w:firstRowFirstColumn="0" w:firstRowLastColumn="0" w:lastRowFirstColumn="0" w:lastRowLastColumn="0"/>
+            </w:pPr>
+            <w:r>
+              <w:t>Naming convention for the virtual machines.  All virtual machines will be named based on this prefix.</w:t>
+            </w:r>
+          </w:p>
+        </w:tc>
+      </w:tr>
+      <w:tr>
+        <w:tc>
+          <w:tcPr>
+            <w:cnfStyle w:val="001000000000" w:firstRow="0" w:lastRow="0" w:firstColumn="1" w:lastColumn="0" w:oddVBand="0" w:evenVBand="0" w:oddHBand="0" w:evenHBand="0" w:firstRowFirstColumn="0" w:firstRowLastColumn="0" w:lastRowFirstColumn="0" w:lastRowLastColumn="0"/>
+            <w:tcW w:w="2799" w:type="dxa"/>
+          </w:tcPr>
+          <w:p>
+            <w:r>
+              <w:t>$</w:t>
+            </w:r>
+            <w:proofErr w:type="spellStart"/>
+            <w:r>
+              <w:t>cloudServicePrefix</w:t>
+            </w:r>
+            <w:proofErr w:type="spellEnd"/>
+          </w:p>
+        </w:tc>
+        <w:tc>
+          <w:tcPr>
+            <w:tcW w:w="5656" w:type="dxa"/>
+          </w:tcPr>
+          <w:p>
+            <w:pPr>
+              <w:cnfStyle w:val="000000000000" w:firstRow="0" w:lastRow="0" w:firstColumn="0" w:lastColumn="0" w:oddVBand="0" w:evenVBand="0" w:oddHBand="0" w:evenHBand="0" w:firstRowFirstColumn="0" w:firstRowLastColumn="0" w:lastRowFirstColumn="0" w:lastRowLastColumn="0"/>
+            </w:pPr>
+            <w:r>
+              <w:t>Naming convention for the cloud services.  In general, this will be the same as the $</w:t>
+            </w:r>
+            <w:proofErr w:type="spellStart"/>
+            <w:r>
+              <w:t>vmNamePrefix</w:t>
+            </w:r>
+            <w:proofErr w:type="spellEnd"/>
+            <w:r>
+              <w:t xml:space="preserve"> for ease of management. </w:t>
+            </w:r>
+          </w:p>
+        </w:tc>
+      </w:tr>
+      <w:tr>
+        <w:trPr>
+          <w:cnfStyle w:val="000000100000" w:firstRow="0" w:lastRow="0" w:firstColumn="0" w:lastColumn="0" w:oddVBand="0" w:evenVBand="0" w:oddHBand="1" w:evenHBand="0" w:firstRowFirstColumn="0" w:firstRowLastColumn="0" w:lastRowFirstColumn="0" w:lastRowLastColumn="0"/>
+        </w:trPr>
+        <w:tc>
+          <w:tcPr>
+            <w:cnfStyle w:val="001000000000" w:firstRow="0" w:lastRow="0" w:firstColumn="1" w:lastColumn="0" w:oddVBand="0" w:evenVBand="0" w:oddHBand="0" w:evenHBand="0" w:firstRowFirstColumn="0" w:firstRowLastColumn="0" w:lastRowFirstColumn="0" w:lastRowLastColumn="0"/>
+            <w:tcW w:w="2799" w:type="dxa"/>
+          </w:tcPr>
+          <w:p>
+            <w:r>
               <w:t>$</w:t>
             </w:r>
             <w:proofErr w:type="spellStart"/>
@@ -10195,7 +10749,10 @@
             </w:r>
             <w:proofErr w:type="spellStart"/>
             <w:r>
-              <w:t>mntscript</w:t>
+              <w:t>host</w:t>
+            </w:r>
+            <w:r>
+              <w:t>script</w:t>
             </w:r>
             <w:proofErr w:type="spellEnd"/>
           </w:p>
@@ -10213,11 +10770,14 @@
             </w:r>
             <w:proofErr w:type="spellStart"/>
             <w:r>
-              <w:t>mountdrive</w:t>
+              <w:t>hostscript</w:t>
             </w:r>
             <w:proofErr w:type="spellEnd"/>
             <w:r>
-              <w:t xml:space="preserve"> file that is generated during the cluster creation.  This is option, with a default of “.\mountdrive</w:t>
+              <w:t xml:space="preserve"> file that is generated during the cluster creation.  This is option, with a default of “.\</w:t>
+            </w:r>
+            <w:r>
+              <w:t>hostscript</w:t>
             </w:r>
             <w:r>
               <w:t>.sh</w:t>
@@ -10328,9 +10888,8 @@
           <w:sz w:val="20"/>
           <w:szCs w:val="18"/>
         </w:rPr>
-        <w:t>hdpnodem</w:t>
-      </w:r>
-      <w:proofErr w:type="spellEnd"/>
+        <w:t>hadoop</w:t>
+      </w:r>
       <w:r>
         <w:rPr>
           <w:rFonts w:ascii="Lucida Console" w:hAnsi="Lucida Console" w:cs="Lucida Console"/>
@@ -10338,6 +10897,16 @@
           <w:sz w:val="20"/>
           <w:szCs w:val="18"/>
         </w:rPr>
+        <w:t>nodem</w:t>
+      </w:r>
+      <w:proofErr w:type="spellEnd"/>
+      <w:r>
+        <w:rPr>
+          <w:rFonts w:ascii="Lucida Console" w:hAnsi="Lucida Console" w:cs="Lucida Console"/>
+          <w:color w:val="8B0000"/>
+          <w:sz w:val="20"/>
+          <w:szCs w:val="18"/>
+        </w:rPr>
         <w:t>"</w:t>
       </w:r>
       <w:r>
@@ -10667,9 +11236,8 @@
           <w:sz w:val="20"/>
           <w:szCs w:val="18"/>
         </w:rPr>
-        <w:t>HDPNode</w:t>
-      </w:r>
-      <w:proofErr w:type="spellEnd"/>
+        <w:t>Hadoop</w:t>
+      </w:r>
       <w:r>
         <w:rPr>
           <w:rFonts w:ascii="Lucida Console" w:hAnsi="Lucida Console" w:cs="Lucida Console"/>
@@ -10677,6 +11245,16 @@
           <w:sz w:val="20"/>
           <w:szCs w:val="18"/>
         </w:rPr>
+        <w:t>Node</w:t>
+      </w:r>
+      <w:proofErr w:type="spellEnd"/>
+      <w:r>
+        <w:rPr>
+          <w:rFonts w:ascii="Lucida Console" w:hAnsi="Lucida Console" w:cs="Lucida Console"/>
+          <w:color w:val="8B0000"/>
+          <w:sz w:val="20"/>
+          <w:szCs w:val="18"/>
+        </w:rPr>
         <w:t>"</w:t>
       </w:r>
       <w:r>
@@ -10741,9 +11319,8 @@
           <w:sz w:val="20"/>
           <w:szCs w:val="18"/>
         </w:rPr>
-        <w:t>HDPNode</w:t>
-      </w:r>
-      <w:proofErr w:type="spellEnd"/>
+        <w:t>Hadoop</w:t>
+      </w:r>
       <w:r>
         <w:rPr>
           <w:rFonts w:ascii="Lucida Console" w:hAnsi="Lucida Console" w:cs="Lucida Console"/>
@@ -10751,6 +11328,16 @@
           <w:sz w:val="20"/>
           <w:szCs w:val="18"/>
         </w:rPr>
+        <w:t>Node</w:t>
+      </w:r>
+      <w:proofErr w:type="spellEnd"/>
+      <w:r>
+        <w:rPr>
+          <w:rFonts w:ascii="Lucida Console" w:hAnsi="Lucida Console" w:cs="Lucida Console"/>
+          <w:color w:val="8B0000"/>
+          <w:sz w:val="20"/>
+          <w:szCs w:val="18"/>
+        </w:rPr>
         <w:t>"</w:t>
       </w:r>
       <w:r>
@@ -10843,6 +11430,7 @@
         </w:rPr>
         <w:t>"</w:t>
       </w:r>
+      <w:proofErr w:type="spellStart"/>
       <w:r>
         <w:rPr>
           <w:rFonts w:ascii="Lucida Console" w:hAnsi="Lucida Console" w:cs="Lucida Console"/>
@@ -10850,7 +11438,26 @@
           <w:sz w:val="20"/>
           <w:szCs w:val="18"/>
         </w:rPr>
-        <w:t>AGHDP"</w:t>
+        <w:t>AG</w:t>
+      </w:r>
+      <w:r>
+        <w:rPr>
+          <w:rFonts w:ascii="Lucida Console" w:hAnsi="Lucida Console" w:cs="Lucida Console"/>
+          <w:color w:val="8B0000"/>
+          <w:sz w:val="20"/>
+          <w:szCs w:val="18"/>
+        </w:rPr>
+        <w:t>Hadoop</w:t>
+      </w:r>
+      <w:proofErr w:type="spellEnd"/>
+      <w:r>
+        <w:rPr>
+          <w:rFonts w:ascii="Lucida Console" w:hAnsi="Lucida Console" w:cs="Lucida Console"/>
+          <w:color w:val="8B0000"/>
+          <w:sz w:val="20"/>
+          <w:szCs w:val="18"/>
+        </w:rPr>
+        <w:t>"</w:t>
       </w:r>
       <w:r>
         <w:rPr>
@@ -10895,9 +11502,8 @@
           <w:sz w:val="20"/>
           <w:szCs w:val="18"/>
         </w:rPr>
-        <w:t>"Hadoop-</w:t>
-      </w:r>
-      <w:proofErr w:type="spellStart"/>
+        <w:t>"Hadoop-Network</w:t>
+      </w:r>
       <w:r>
         <w:rPr>
           <w:rFonts w:ascii="Lucida Console" w:hAnsi="Lucida Console" w:cs="Lucida Console"/>
@@ -10905,9 +11511,44 @@
           <w:sz w:val="20"/>
           <w:szCs w:val="18"/>
         </w:rPr>
-        <w:t>NetworkHDP</w:t>
-      </w:r>
-      <w:proofErr w:type="spellEnd"/>
+        <w:t>"</w:t>
+      </w:r>
+      <w:r>
+        <w:rPr>
+          <w:rFonts w:ascii="Lucida Console" w:hAnsi="Lucida Console" w:cs="Lucida Console"/>
+          <w:sz w:val="20"/>
+          <w:szCs w:val="18"/>
+        </w:rPr>
+        <w:t xml:space="preserve"> </w:t>
+      </w:r>
+      <w:r>
+        <w:rPr>
+          <w:rFonts w:ascii="Lucida Console" w:hAnsi="Lucida Console" w:cs="Lucida Console"/>
+          <w:color w:val="000080"/>
+          <w:sz w:val="20"/>
+          <w:szCs w:val="18"/>
+        </w:rPr>
+        <w:t>-</w:t>
+      </w:r>
+      <w:proofErr w:type="spellStart"/>
+      <w:r>
+        <w:rPr>
+          <w:rFonts w:ascii="Lucida Console" w:hAnsi="Lucida Console" w:cs="Lucida Console"/>
+          <w:color w:val="000080"/>
+          <w:sz w:val="20"/>
+          <w:szCs w:val="18"/>
+        </w:rPr>
+        <w:t>virtualSubnetname</w:t>
+      </w:r>
+      <w:proofErr w:type="spellEnd"/>
+      <w:r>
+        <w:rPr>
+          <w:rFonts w:ascii="Lucida Console" w:hAnsi="Lucida Console" w:cs="Lucida Console"/>
+          <w:sz w:val="20"/>
+          <w:szCs w:val="18"/>
+        </w:rPr>
+        <w:t xml:space="preserve"> </w:t>
+      </w:r>
       <w:r>
         <w:rPr>
           <w:rFonts w:ascii="Lucida Console" w:hAnsi="Lucida Console" w:cs="Lucida Console"/>
@@ -10915,11 +11556,86 @@
           <w:sz w:val="20"/>
           <w:szCs w:val="18"/>
         </w:rPr>
+        <w:t>"App"</w:t>
+      </w:r>
+      <w:r>
+        <w:rPr>
+          <w:rFonts w:ascii="Lucida Console" w:hAnsi="Lucida Console" w:cs="Lucida Console"/>
+          <w:sz w:val="20"/>
+          <w:szCs w:val="18"/>
+        </w:rPr>
+        <w:t xml:space="preserve"> </w:t>
+      </w:r>
+      <w:r>
+        <w:rPr>
+          <w:rFonts w:ascii="Lucida Console" w:hAnsi="Lucida Console" w:cs="Lucida Console"/>
+          <w:color w:val="000080"/>
+          <w:sz w:val="20"/>
+          <w:szCs w:val="18"/>
+        </w:rPr>
+        <w:t>-</w:t>
+      </w:r>
+      <w:proofErr w:type="spellStart"/>
+      <w:r>
+        <w:rPr>
+          <w:rFonts w:ascii="Lucida Console" w:hAnsi="Lucida Console" w:cs="Lucida Console"/>
+          <w:color w:val="000080"/>
+          <w:sz w:val="20"/>
+          <w:szCs w:val="18"/>
+        </w:rPr>
+        <w:t>storageAccountName</w:t>
+      </w:r>
+      <w:proofErr w:type="spellEnd"/>
+      <w:r>
+        <w:rPr>
+          <w:rFonts w:ascii="Lucida Console" w:hAnsi="Lucida Console" w:cs="Lucida Console"/>
+          <w:sz w:val="20"/>
+          <w:szCs w:val="18"/>
+        </w:rPr>
+        <w:t xml:space="preserve"> </w:t>
+      </w:r>
+      <w:r>
+        <w:rPr>
+          <w:rFonts w:ascii="Lucida Console" w:hAnsi="Lucida Console" w:cs="Lucida Console"/>
+          <w:color w:val="8B0000"/>
+          <w:sz w:val="20"/>
+          <w:szCs w:val="18"/>
+        </w:rPr>
         <w:t>"</w:t>
       </w:r>
-      <w:r>
-        <w:rPr>
-          <w:rFonts w:ascii="Lucida Console" w:hAnsi="Lucida Console" w:cs="Lucida Console"/>
+      <w:proofErr w:type="spellStart"/>
+      <w:r>
+        <w:rPr>
+          <w:rFonts w:ascii="Lucida Console" w:hAnsi="Lucida Console" w:cs="Lucida Console"/>
+          <w:color w:val="8B0000"/>
+          <w:sz w:val="20"/>
+          <w:szCs w:val="18"/>
+        </w:rPr>
+        <w:t>hadoop</w:t>
+      </w:r>
+      <w:r>
+        <w:rPr>
+          <w:rFonts w:ascii="Lucida Console" w:hAnsi="Lucida Console" w:cs="Lucida Console"/>
+          <w:color w:val="8B0000"/>
+          <w:sz w:val="20"/>
+          <w:szCs w:val="18"/>
+        </w:rPr>
+        <w:t>storage</w:t>
+      </w:r>
+      <w:proofErr w:type="spellEnd"/>
+      <w:r>
+        <w:rPr>
+          <w:rFonts w:ascii="Lucida Console" w:hAnsi="Lucida Console" w:cs="Lucida Console"/>
+          <w:color w:val="8B0000"/>
+          <w:sz w:val="20"/>
+          <w:szCs w:val="18"/>
+        </w:rPr>
+        <w:t>"</w:t>
+      </w:r>
+      <w:r>
+        <w:rPr>
+          <w:rFonts w:ascii="Lucida Console" w:hAnsi="Lucida Console" w:cs="Lucida Console"/>
+          <w:color w:val="8B0000"/>
           <w:sz w:val="20"/>
           <w:szCs w:val="18"/>
         </w:rPr>
@@ -10942,7 +11658,7 @@
           <w:sz w:val="20"/>
           <w:szCs w:val="18"/>
         </w:rPr>
-        <w:t>virtualSubnetname</w:t>
+        <w:t>hostsfile</w:t>
       </w:r>
       <w:proofErr w:type="spellEnd"/>
       <w:r>
@@ -10960,11 +11676,30 @@
           <w:sz w:val="20"/>
           <w:szCs w:val="18"/>
         </w:rPr>
-        <w:t>"App"</w:t>
-      </w:r>
-      <w:r>
-        <w:rPr>
-          <w:rFonts w:ascii="Lucida Console" w:hAnsi="Lucida Console" w:cs="Lucida Console"/>
+        <w:t>"</w:t>
+      </w:r>
+      <w:r>
+        <w:rPr>
+          <w:rFonts w:ascii="Lucida Console" w:hAnsi="Lucida Console" w:cs="Lucida Console"/>
+          <w:color w:val="8B0000"/>
+          <w:sz w:val="20"/>
+          <w:szCs w:val="18"/>
+        </w:rPr>
+        <w:t>.\hosts.txt</w:t>
+      </w:r>
+      <w:r>
+        <w:rPr>
+          <w:rFonts w:ascii="Lucida Console" w:hAnsi="Lucida Console" w:cs="Lucida Console"/>
+          <w:color w:val="8B0000"/>
+          <w:sz w:val="20"/>
+          <w:szCs w:val="18"/>
+        </w:rPr>
+        <w:t>"</w:t>
+      </w:r>
+      <w:r>
+        <w:rPr>
+          <w:rFonts w:ascii="Lucida Console" w:hAnsi="Lucida Console" w:cs="Lucida Console"/>
+          <w:color w:val="8B0000"/>
           <w:sz w:val="20"/>
           <w:szCs w:val="18"/>
         </w:rPr>
@@ -10987,7 +11722,16 @@
           <w:sz w:val="20"/>
           <w:szCs w:val="18"/>
         </w:rPr>
-        <w:t>storageAccountName</w:t>
+        <w:t>host</w:t>
+      </w:r>
+      <w:r>
+        <w:rPr>
+          <w:rFonts w:ascii="Lucida Console" w:hAnsi="Lucida Console" w:cs="Lucida Console"/>
+          <w:color w:val="000080"/>
+          <w:sz w:val="20"/>
+          <w:szCs w:val="18"/>
+        </w:rPr>
+        <w:t>script</w:t>
       </w:r>
       <w:proofErr w:type="spellEnd"/>
       <w:r>
@@ -11005,7 +11749,7 @@
           <w:sz w:val="20"/>
           <w:szCs w:val="18"/>
         </w:rPr>
-        <w:t>"App"</w:t>
+        <w:t>"</w:t>
       </w:r>
       <w:r>
         <w:rPr>
@@ -11014,35 +11758,7 @@
           <w:sz w:val="20"/>
           <w:szCs w:val="18"/>
         </w:rPr>
-        <w:t xml:space="preserve"> </w:t>
-      </w:r>
-      <w:r>
-        <w:rPr>
-          <w:rFonts w:ascii="Lucida Console" w:hAnsi="Lucida Console" w:cs="Lucida Console"/>
-          <w:color w:val="000080"/>
-          <w:sz w:val="20"/>
-          <w:szCs w:val="18"/>
-        </w:rPr>
-        <w:t>-</w:t>
-      </w:r>
-      <w:proofErr w:type="spellStart"/>
-      <w:r>
-        <w:rPr>
-          <w:rFonts w:ascii="Lucida Console" w:hAnsi="Lucida Console" w:cs="Lucida Console"/>
-          <w:color w:val="000080"/>
-          <w:sz w:val="20"/>
-          <w:szCs w:val="18"/>
-        </w:rPr>
-        <w:t>hostsfile</w:t>
-      </w:r>
-      <w:proofErr w:type="spellEnd"/>
-      <w:r>
-        <w:rPr>
-          <w:rFonts w:ascii="Lucida Console" w:hAnsi="Lucida Console" w:cs="Lucida Console"/>
-          <w:sz w:val="20"/>
-          <w:szCs w:val="18"/>
-        </w:rPr>
-        <w:t xml:space="preserve"> </w:t>
+        <w:t>.\hostscript</w:t>
       </w:r>
       <w:r>
         <w:rPr>
@@ -11051,80 +11767,7 @@
           <w:sz w:val="20"/>
           <w:szCs w:val="18"/>
         </w:rPr>
-        <w:t>"</w:t>
-      </w:r>
-      <w:r>
-        <w:rPr>
-          <w:rFonts w:ascii="Lucida Console" w:hAnsi="Lucida Console" w:cs="Lucida Console"/>
-          <w:color w:val="8B0000"/>
-          <w:sz w:val="20"/>
-          <w:szCs w:val="18"/>
-        </w:rPr>
-        <w:t>.\hosts.txt</w:t>
-      </w:r>
-      <w:r>
-        <w:rPr>
-          <w:rFonts w:ascii="Lucida Console" w:hAnsi="Lucida Console" w:cs="Lucida Console"/>
-          <w:color w:val="8B0000"/>
-          <w:sz w:val="20"/>
-          <w:szCs w:val="18"/>
-        </w:rPr>
-        <w:t>"</w:t>
-      </w:r>
-      <w:r>
-        <w:rPr>
-          <w:rFonts w:ascii="Lucida Console" w:hAnsi="Lucida Console" w:cs="Lucida Console"/>
-          <w:color w:val="8B0000"/>
-          <w:sz w:val="20"/>
-          <w:szCs w:val="18"/>
-        </w:rPr>
-        <w:t xml:space="preserve"> </w:t>
-      </w:r>
-      <w:r>
-        <w:rPr>
-          <w:rFonts w:ascii="Lucida Console" w:hAnsi="Lucida Console" w:cs="Lucida Console"/>
-          <w:color w:val="000080"/>
-          <w:sz w:val="20"/>
-          <w:szCs w:val="18"/>
-        </w:rPr>
-        <w:t>-</w:t>
-      </w:r>
-      <w:proofErr w:type="spellStart"/>
-      <w:r>
-        <w:rPr>
-          <w:rFonts w:ascii="Lucida Console" w:hAnsi="Lucida Console" w:cs="Lucida Console"/>
-          <w:color w:val="000080"/>
-          <w:sz w:val="20"/>
-          <w:szCs w:val="18"/>
-        </w:rPr>
-        <w:t>mntscript</w:t>
-      </w:r>
-      <w:proofErr w:type="spellEnd"/>
-      <w:r>
-        <w:rPr>
-          <w:rFonts w:ascii="Lucida Console" w:hAnsi="Lucida Console" w:cs="Lucida Console"/>
-          <w:sz w:val="20"/>
-          <w:szCs w:val="18"/>
-        </w:rPr>
-        <w:t xml:space="preserve"> </w:t>
-      </w:r>
-      <w:r>
-        <w:rPr>
-          <w:rFonts w:ascii="Lucida Console" w:hAnsi="Lucida Console" w:cs="Lucida Console"/>
-          <w:color w:val="8B0000"/>
-          <w:sz w:val="20"/>
-          <w:szCs w:val="18"/>
-        </w:rPr>
-        <w:t>"</w:t>
-      </w:r>
-      <w:r>
-        <w:rPr>
-          <w:rFonts w:ascii="Lucida Console" w:hAnsi="Lucida Console" w:cs="Lucida Console"/>
-          <w:color w:val="8B0000"/>
-          <w:sz w:val="20"/>
-          <w:szCs w:val="18"/>
-        </w:rPr>
-        <w:t>.\mountdrive.sh</w:t>
+        <w:t>.sh</w:t>
       </w:r>
       <w:r>
         <w:rPr>
@@ -11255,6 +11898,15 @@
           <w:sz w:val="20"/>
           <w:szCs w:val="20"/>
         </w:rPr>
+        <w:t xml:space="preserve">Cluster </w:t>
+      </w:r>
+      <w:r>
+        <w:rPr>
+          <w:rFonts w:ascii="Courier New" w:hAnsi="Courier New" w:cs="Courier New"/>
+          <w:b/>
+          <w:sz w:val="20"/>
+          <w:szCs w:val="20"/>
+        </w:rPr>
         <w:t>Machine</w:t>
       </w:r>
       <w:r>
@@ -11322,7 +11974,18 @@
         <w:t xml:space="preserve">root directory of </w:t>
       </w:r>
       <w:r>
-        <w:t xml:space="preserve">the Management Node: hosts.txt, mountdrive.sh, updatehosts.sh.  </w:t>
+        <w:t xml:space="preserve">the Management Node: hosts.txt, </w:t>
+      </w:r>
+      <w:r>
+        <w:t>hostscript</w:t>
+      </w:r>
+      <w:r>
+        <w:t>.sh, updatehos</w:t>
+      </w:r>
+      <w:bookmarkStart w:id="0" w:name="_GoBack"/>
+      <w:bookmarkEnd w:id="0"/>
+      <w:r>
+        <w:t xml:space="preserve">ts.sh.  </w:t>
       </w:r>
     </w:p>
     <w:p>
@@ -11332,10 +11995,10 @@
         </w:rPr>
         <w:lastRenderedPageBreak/>
         <w:drawing>
-          <wp:inline distT="0" distB="0" distL="0" distR="0" wp14:anchorId="413812EE" wp14:editId="465DE086">
+          <wp:inline distT="0" distB="0" distL="0" distR="0" wp14:anchorId="1FD18A23" wp14:editId="4ADC4EB7">
             <wp:extent cx="5943600" cy="4865370"/>
             <wp:effectExtent l="0" t="0" r="0" b="0"/>
-            <wp:docPr id="3" name="Picture 3"/>
+            <wp:docPr id="7" name="Picture 7"/>
             <wp:cNvGraphicFramePr>
               <a:graphicFrameLocks xmlns:a="http://schemas.openxmlformats.org/drawingml/2006/main" noChangeAspect="1"/>
             </wp:cNvGraphicFramePr>
@@ -11347,7 +12010,7 @@
                     <pic:cNvPicPr/>
                   </pic:nvPicPr>
                   <pic:blipFill>
-                    <a:blip r:embed="rId27"/>
+                    <a:blip r:embed="rId25"/>
                     <a:stretch>
                       <a:fillRect/>
                     </a:stretch>
@@ -11368,9 +12031,21 @@
         </w:drawing>
       </w:r>
     </w:p>
-    <w:p>
-      <w:r>
-        <w:t>Run the conversion of the files</w:t>
+    <w:p/>
+    <w:p>
+      <w:r>
+        <w:t xml:space="preserve">Use </w:t>
+      </w:r>
+      <w:proofErr w:type="spellStart"/>
+      <w:r>
+        <w:t>PuTTY</w:t>
+      </w:r>
+      <w:proofErr w:type="spellEnd"/>
+      <w:r>
+        <w:t xml:space="preserve"> to r</w:t>
+      </w:r>
+      <w:r>
+        <w:t>un the conversion of the files</w:t>
       </w:r>
       <w:r>
         <w:t xml:space="preserve"> with dos2unix</w:t>
@@ -11379,7 +12054,23 @@
         <w:t>.</w:t>
       </w:r>
       <w:r>
-        <w:t xml:space="preserve"> After the files are loaded in the Management Node, secure the files.</w:t>
+        <w:t xml:space="preserve"> After the files are </w:t>
+      </w:r>
+      <w:r>
+        <w:t xml:space="preserve">converted to a </w:t>
+      </w:r>
+      <w:proofErr w:type="spellStart"/>
+      <w:proofErr w:type="gramStart"/>
+      <w:r>
+        <w:t>unix</w:t>
+      </w:r>
+      <w:proofErr w:type="spellEnd"/>
+      <w:proofErr w:type="gramEnd"/>
+      <w:r>
+        <w:t xml:space="preserve"> format</w:t>
+      </w:r>
+      <w:r>
+        <w:t>, secure the files.</w:t>
       </w:r>
     </w:p>
     <w:p>
@@ -11431,7 +12122,43 @@
           <w:sz w:val="20"/>
           <w:szCs w:val="20"/>
         </w:rPr>
-        <w:t>dos2unix mountdrive.sh mountdrive.sh</w:t>
+        <w:t xml:space="preserve">dos2unix </w:t>
+      </w:r>
+      <w:r>
+        <w:rPr>
+          <w:rFonts w:ascii="Courier New" w:hAnsi="Courier New" w:cs="Courier New"/>
+          <w:b/>
+          <w:sz w:val="20"/>
+          <w:szCs w:val="20"/>
+        </w:rPr>
+        <w:t>hostscript</w:t>
+      </w:r>
+      <w:r>
+        <w:rPr>
+          <w:rFonts w:ascii="Courier New" w:hAnsi="Courier New" w:cs="Courier New"/>
+          <w:b/>
+          <w:sz w:val="20"/>
+          <w:szCs w:val="20"/>
+        </w:rPr>
+        <w:t xml:space="preserve">.sh </w:t>
+      </w:r>
+      <w:r>
+        <w:rPr>
+          <w:rFonts w:ascii="Courier New" w:hAnsi="Courier New" w:cs="Courier New"/>
+          <w:b/>
+          <w:sz w:val="20"/>
+          <w:szCs w:val="20"/>
+        </w:rPr>
+        <w:t>hostscript</w:t>
+      </w:r>
+      <w:r>
+        <w:rPr>
+          <w:rFonts w:ascii="Courier New" w:hAnsi="Courier New" w:cs="Courier New"/>
+          <w:b/>
+          <w:sz w:val="20"/>
+          <w:szCs w:val="20"/>
+        </w:rPr>
+        <w:t>.sh</w:t>
       </w:r>
     </w:p>
     <w:p>
@@ -11544,7 +12271,25 @@
           <w:sz w:val="20"/>
           <w:szCs w:val="20"/>
         </w:rPr>
-        <w:t xml:space="preserve"> 755 mountdrive.sh</w:t>
+        <w:t xml:space="preserve"> 755 </w:t>
+      </w:r>
+      <w:r>
+        <w:rPr>
+          <w:rFonts w:ascii="Courier New" w:hAnsi="Courier New" w:cs="Courier New"/>
+          <w:b/>
+          <w:sz w:val="20"/>
+          <w:szCs w:val="20"/>
+        </w:rPr>
+        <w:t>hostscript</w:t>
+      </w:r>
+      <w:r>
+        <w:rPr>
+          <w:rFonts w:ascii="Courier New" w:hAnsi="Courier New" w:cs="Courier New"/>
+          <w:b/>
+          <w:sz w:val="20"/>
+          <w:szCs w:val="20"/>
+        </w:rPr>
+        <w:t>.sh</w:t>
       </w:r>
     </w:p>
     <w:p>
@@ -11557,10 +12302,33 @@
       </w:r>
       <w:proofErr w:type="spellEnd"/>
       <w:r>
-        <w:t>/hosts with the information from the hosts.txt file.  Execute mountdrive.sh to mount the drives on all machines in the cluster.</w:t>
-      </w:r>
-      <w:r>
-        <w:t xml:space="preserve"> </w:t>
+        <w:t xml:space="preserve">/hosts </w:t>
+      </w:r>
+      <w:r>
+        <w:t xml:space="preserve">on the management node </w:t>
+      </w:r>
+      <w:r>
+        <w:t xml:space="preserve">with the information from the hosts.txt file.  Execute </w:t>
+      </w:r>
+      <w:r>
+        <w:t>hostscript</w:t>
+      </w:r>
+      <w:r>
+        <w:t xml:space="preserve">.sh to </w:t>
+      </w:r>
+      <w:r>
+        <w:t>update /</w:t>
+      </w:r>
+      <w:proofErr w:type="spellStart"/>
+      <w:r>
+        <w:t>etc</w:t>
+      </w:r>
+      <w:proofErr w:type="spellEnd"/>
+      <w:r>
+        <w:t xml:space="preserve">/hosts on </w:t>
+      </w:r>
+      <w:r>
+        <w:t xml:space="preserve">all machines in the cluster. </w:t>
       </w:r>
     </w:p>
     <w:p>
@@ -11600,7 +12368,25 @@
           <w:sz w:val="20"/>
           <w:szCs w:val="20"/>
         </w:rPr>
-        <w:t>./mountdrive.sh</w:t>
+        <w:t>./</w:t>
+      </w:r>
+      <w:r>
+        <w:rPr>
+          <w:rFonts w:ascii="Courier New" w:hAnsi="Courier New" w:cs="Courier New"/>
+          <w:b/>
+          <w:sz w:val="20"/>
+          <w:szCs w:val="20"/>
+        </w:rPr>
+        <w:t>hostscript</w:t>
+      </w:r>
+      <w:r>
+        <w:rPr>
+          <w:rFonts w:ascii="Courier New" w:hAnsi="Courier New" w:cs="Courier New"/>
+          <w:b/>
+          <w:sz w:val="20"/>
+          <w:szCs w:val="20"/>
+        </w:rPr>
+        <w:t>.sh</w:t>
       </w:r>
     </w:p>
     <w:p>
@@ -11608,6 +12394,7 @@
         <w:pStyle w:val="Heading2"/>
       </w:pPr>
       <w:r>
+        <w:lastRenderedPageBreak/>
         <w:t xml:space="preserve">Install </w:t>
       </w:r>
       <w:proofErr w:type="spellStart"/>
@@ -11615,6 +12402,9 @@
         <w:t>Ambari</w:t>
       </w:r>
       <w:proofErr w:type="spellEnd"/>
+      <w:r>
+        <w:t xml:space="preserve"> </w:t>
+      </w:r>
     </w:p>
     <w:p>
       <w:r>
@@ -11631,7 +12421,6 @@
     </w:p>
     <w:p>
       <w:r>
-        <w:lastRenderedPageBreak/>
         <w:t>If you are using the gallery image “</w:t>
       </w:r>
       <w:r>
@@ -11905,10 +12694,7 @@
     </w:p>
     <w:p>
       <w:r>
-        <w:t>V</w:t>
-      </w:r>
-      <w:r>
-        <w:t xml:space="preserve">erify </w:t>
+        <w:t xml:space="preserve">Verify </w:t>
       </w:r>
       <w:proofErr w:type="spellStart"/>
       <w:r>
@@ -11916,16 +12702,7 @@
       </w:r>
       <w:proofErr w:type="spellEnd"/>
       <w:r>
-        <w:t xml:space="preserve"> is started</w:t>
-      </w:r>
-      <w:r>
-        <w:t xml:space="preserve">.  </w:t>
-      </w:r>
-      <w:r>
-        <w:t>E</w:t>
-      </w:r>
-      <w:r>
-        <w:t>xecute the following command</w:t>
+        <w:t xml:space="preserve"> is started.  Execute the following command</w:t>
       </w:r>
       <w:r>
         <w:t xml:space="preserve"> </w:t>
@@ -11993,25 +12770,13 @@
     </w:p>
     <w:p>
       <w:r>
-        <w:t xml:space="preserve">Open </w:t>
-      </w:r>
-      <w:r>
-        <w:t xml:space="preserve">the browser </w:t>
-      </w:r>
-      <w:r>
-        <w:t xml:space="preserve">and navigate to </w:t>
+        <w:t xml:space="preserve">Open the browser and navigate to </w:t>
       </w:r>
       <w:r>
         <w:t>http://&lt;Management</w:t>
       </w:r>
       <w:r>
-        <w:t xml:space="preserve"> Node </w:t>
-      </w:r>
-      <w:r>
-        <w:t>Hostname</w:t>
-      </w:r>
-      <w:r>
-        <w:t>&gt;:8080</w:t>
+        <w:t xml:space="preserve"> Node Hostname&gt;:8080</w:t>
       </w:r>
     </w:p>
     <w:p>
@@ -12078,6 +12843,14 @@
       <w:r>
         <w:t xml:space="preserve">Highlight the full key and press enter to copy to the clipboard.  You will then paste this in the web interface.  </w:t>
       </w:r>
+    </w:p>
+    <w:p>
+      <w:pPr>
+        <w:rPr>
+          <w:rFonts w:ascii="Courier New" w:hAnsi="Courier New" w:cs="Courier New"/>
+          <w:b/>
+        </w:rPr>
+      </w:pPr>
     </w:p>
     <w:sectPr>
       <w:pgSz w:w="12240" w:h="15840"/>
@@ -12087,38 +12860,6 @@
     </w:sectPr>
   </w:body>
 </w:document>
-</file>
-
-<file path=word/comments.xml><?xml version="1.0" encoding="utf-8"?>
-<w:comments xmlns:wpc="http://schemas.microsoft.com/office/word/2010/wordprocessingCanvas" xmlns:mc="http://schemas.openxmlformats.org/markup-compatibility/2006" xmlns:o="urn:schemas-microsoft-com:office:office" xmlns:r="http://schemas.openxmlformats.org/officeDocument/2006/relationships" xmlns:m="http://schemas.openxmlformats.org/officeDocument/2006/math" xmlns:v="urn:schemas-microsoft-com:vml" xmlns:wp14="http://schemas.microsoft.com/office/word/2010/wordprocessingDrawing" xmlns:wp="http://schemas.openxmlformats.org/drawingml/2006/wordprocessingDrawing" xmlns:w10="urn:schemas-microsoft-com:office:word" xmlns:w="http://schemas.openxmlformats.org/wordprocessingml/2006/main" xmlns:w14="http://schemas.microsoft.com/office/word/2010/wordml" xmlns:w15="http://schemas.microsoft.com/office/word/2012/wordml" xmlns:wpg="http://schemas.microsoft.com/office/word/2010/wordprocessingGroup" xmlns:wpi="http://schemas.microsoft.com/office/word/2010/wordprocessingInk" xmlns:wne="http://schemas.microsoft.com/office/word/2006/wordml" xmlns:wps="http://schemas.microsoft.com/office/word/2010/wordprocessingShape" mc:Ignorable="w14 w15 wp14">
-  <w:comment w:id="0" w:author="Lara Rubbelke" w:date="2014-03-26T10:17:00Z" w:initials="LR">
-    <w:p>
-      <w:pPr>
-        <w:pStyle w:val="CommentText"/>
-      </w:pPr>
-      <w:r>
-        <w:rPr>
-          <w:rStyle w:val="CommentReference"/>
-        </w:rPr>
-        <w:annotationRef/>
-      </w:r>
-      <w:r>
-        <w:t xml:space="preserve">Update </w:t>
-      </w:r>
-      <w:proofErr w:type="spellStart"/>
-      <w:r>
-        <w:t>selinux</w:t>
-      </w:r>
-      <w:proofErr w:type="spellEnd"/>
-    </w:p>
-  </w:comment>
-</w:comments>
-</file>
-
-<file path=word/commentsExtended.xml><?xml version="1.0" encoding="utf-8"?>
-<w15:commentsEx xmlns:wpc="http://schemas.microsoft.com/office/word/2010/wordprocessingCanvas" xmlns:mc="http://schemas.openxmlformats.org/markup-compatibility/2006" xmlns:o="urn:schemas-microsoft-com:office:office" xmlns:r="http://schemas.openxmlformats.org/officeDocument/2006/relationships" xmlns:m="http://schemas.openxmlformats.org/officeDocument/2006/math" xmlns:v="urn:schemas-microsoft-com:vml" xmlns:wp14="http://schemas.microsoft.com/office/word/2010/wordprocessingDrawing" xmlns:wp="http://schemas.openxmlformats.org/drawingml/2006/wordprocessingDrawing" xmlns:w10="urn:schemas-microsoft-com:office:word" xmlns:w="http://schemas.openxmlformats.org/wordprocessingml/2006/main" xmlns:w14="http://schemas.microsoft.com/office/word/2010/wordml" xmlns:w15="http://schemas.microsoft.com/office/word/2012/wordml" xmlns:wpg="http://schemas.microsoft.com/office/word/2010/wordprocessingGroup" xmlns:wpi="http://schemas.microsoft.com/office/word/2010/wordprocessingInk" xmlns:wne="http://schemas.microsoft.com/office/word/2006/wordml" xmlns:wps="http://schemas.microsoft.com/office/word/2010/wordprocessingShape" mc:Ignorable="w14 w15 wp14">
-  <w15:commentEx w15:paraId="222A1A8B" w15:done="0"/>
-</w15:commentsEx>
 </file>
 
 <file path=word/numbering.xml><?xml version="1.0" encoding="utf-8"?>
@@ -12144,12 +12885,12 @@
         <v:path o:extrusionok="f" gradientshapeok="t" o:connecttype="rect"/>
         <o:lock v:ext="edit" aspectratio="t"/>
       </v:shapetype>
-      <v:shape id="_x0000_i1094" type="#_x0000_t75" style="width:3in;height:3in" o:bullet="t"/>
+      <v:shape id="_x0000_i1044" type="#_x0000_t75" style="width:3in;height:3in" o:bullet="t"/>
     </w:pict>
   </w:numPicBullet>
   <w:numPicBullet w:numPicBulletId="1">
     <w:pict>
-      <v:shape id="_x0000_i1095" type="#_x0000_t75" style="width:3in;height:3in" o:bullet="t"/>
+      <v:shape id="_x0000_i1045" type="#_x0000_t75" style="width:3in;height:3in" o:bullet="t"/>
     </w:pict>
   </w:numPicBullet>
   <w:abstractNum w:abstractNumId="0">
@@ -12725,14 +13466,6 @@
     <w:abstractNumId w:val="1"/>
   </w:num>
 </w:numbering>
-</file>
-
-<file path=word/people.xml><?xml version="1.0" encoding="utf-8"?>
-<w15:people xmlns:wpc="http://schemas.microsoft.com/office/word/2010/wordprocessingCanvas" xmlns:mc="http://schemas.openxmlformats.org/markup-compatibility/2006" xmlns:o="urn:schemas-microsoft-com:office:office" xmlns:r="http://schemas.openxmlformats.org/officeDocument/2006/relationships" xmlns:m="http://schemas.openxmlformats.org/officeDocument/2006/math" xmlns:v="urn:schemas-microsoft-com:vml" xmlns:wp14="http://schemas.microsoft.com/office/word/2010/wordprocessingDrawing" xmlns:wp="http://schemas.openxmlformats.org/drawingml/2006/wordprocessingDrawing" xmlns:w10="urn:schemas-microsoft-com:office:word" xmlns:w="http://schemas.openxmlformats.org/wordprocessingml/2006/main" xmlns:w14="http://schemas.microsoft.com/office/word/2010/wordml" xmlns:w15="http://schemas.microsoft.com/office/word/2012/wordml" xmlns:wpg="http://schemas.microsoft.com/office/word/2010/wordprocessingGroup" xmlns:wpi="http://schemas.microsoft.com/office/word/2010/wordprocessingInk" xmlns:wne="http://schemas.microsoft.com/office/word/2006/wordml" xmlns:wps="http://schemas.microsoft.com/office/word/2010/wordprocessingShape" mc:Ignorable="w14 w15 wp14">
-  <w15:person w15:author="Lara Rubbelke">
-    <w15:presenceInfo w15:providerId="AD" w15:userId="S-1-5-21-124525095-708259637-1543119021-734450"/>
-  </w15:person>
-</w15:people>
 </file>
 
 <file path=word/styles.xml><?xml version="1.0" encoding="utf-8"?>
@@ -13703,19 +14436,6 @@
     <w:basedOn w:val="DefaultParagraphFont"/>
     <w:rsid w:val="0039398E"/>
   </w:style>
-  <w:style w:type="character" w:styleId="HTMLCode">
-    <w:name w:val="HTML Code"/>
-    <w:basedOn w:val="DefaultParagraphFont"/>
-    <w:uiPriority w:val="99"/>
-    <w:semiHidden/>
-    <w:unhideWhenUsed/>
-    <w:rsid w:val="00A1366B"/>
-    <w:rPr>
-      <w:rFonts w:ascii="Consolas" w:eastAsia="Times New Roman" w:hAnsi="Consolas" w:cs="Consolas" w:hint="default"/>
-      <w:sz w:val="20"/>
-      <w:szCs w:val="20"/>
-    </w:rPr>
-  </w:style>
 </w:styles>
 </file>
 
@@ -13990,12 +14710,6 @@
 </file>
 
 <file path=customXml/item2.xml><?xml version="1.0" encoding="utf-8"?>
-<p:properties xmlns:p="http://schemas.microsoft.com/office/2006/metadata/properties" xmlns:xsi="http://www.w3.org/2001/XMLSchema-instance" xmlns:pc="http://schemas.microsoft.com/office/infopath/2007/PartnerControls">
-  <documentManagement/>
-</p:properties>
-</file>
-
-<file path=customXml/item3.xml><?xml version="1.0" encoding="utf-8"?>
 <ct:contentTypeSchema xmlns:ct="http://schemas.microsoft.com/office/2006/metadata/contentType" xmlns:ma="http://schemas.microsoft.com/office/2006/metadata/properties/metaAttributes" ct:_="" ma:_="" ma:contentTypeName="Document" ma:contentTypeID="0x0101009C259F80B481294EA2616764F5468028" ma:contentTypeVersion="1" ma:contentTypeDescription="Create a new document." ma:contentTypeScope="" ma:versionID="decf0f8595cda958c74beb7fb1dd0ee0">
   <xsd:schema xmlns:xsd="http://www.w3.org/2001/XMLSchema" xmlns:xs="http://www.w3.org/2001/XMLSchema" xmlns:p="http://schemas.microsoft.com/office/2006/metadata/properties" xmlns:ns3="ca2d2b93-6fe1-4327-ad17-9a40d88b17df" targetNamespace="http://schemas.microsoft.com/office/2006/metadata/properties" ma:root="true" ma:fieldsID="8afa8b7d2db4efb06c3927d44cfe3723" ns3:_="">
     <xsd:import namespace="ca2d2b93-6fe1-4327-ad17-9a40d88b17df"/>
@@ -14135,6 +14849,12 @@
 </ct:contentTypeSchema>
 </file>
 
+<file path=customXml/item3.xml><?xml version="1.0" encoding="utf-8"?>
+<p:properties xmlns:p="http://schemas.microsoft.com/office/2006/metadata/properties" xmlns:xsi="http://www.w3.org/2001/XMLSchema-instance" xmlns:pc="http://schemas.microsoft.com/office/infopath/2007/PartnerControls">
+  <documentManagement/>
+</p:properties>
+</file>
+
 <file path=customXml/item4.xml><?xml version="1.0" encoding="utf-8"?>
 <b:Sources xmlns:b="http://schemas.openxmlformats.org/officeDocument/2006/bibliography" xmlns="http://schemas.openxmlformats.org/officeDocument/2006/bibliography" SelectedStyle="\APASixthEditionOfficeOnline.xsl" StyleName="APA" Version="6"/>
 </file>
@@ -14148,15 +14868,6 @@
 </file>
 
 <file path=customXml/itemProps2.xml><?xml version="1.0" encoding="utf-8"?>
-<ds:datastoreItem xmlns:ds="http://schemas.openxmlformats.org/officeDocument/2006/customXml" ds:itemID="{DF124594-5DB4-4139-84F8-CA59EC0520A7}">
-  <ds:schemaRefs>
-    <ds:schemaRef ds:uri="http://schemas.microsoft.com/office/2006/metadata/properties"/>
-    <ds:schemaRef ds:uri="http://schemas.microsoft.com/office/infopath/2007/PartnerControls"/>
-  </ds:schemaRefs>
-</ds:datastoreItem>
-</file>
-
-<file path=customXml/itemProps3.xml><?xml version="1.0" encoding="utf-8"?>
 <ds:datastoreItem xmlns:ds="http://schemas.openxmlformats.org/officeDocument/2006/customXml" ds:itemID="{3974AF76-E097-4815-BEF7-4072EE27C171}">
   <ds:schemaRefs>
     <ds:schemaRef ds:uri="http://schemas.microsoft.com/office/2006/metadata/contentType"/>
@@ -14174,8 +14885,17 @@
 </ds:datastoreItem>
 </file>
 
+<file path=customXml/itemProps3.xml><?xml version="1.0" encoding="utf-8"?>
+<ds:datastoreItem xmlns:ds="http://schemas.openxmlformats.org/officeDocument/2006/customXml" ds:itemID="{DF124594-5DB4-4139-84F8-CA59EC0520A7}">
+  <ds:schemaRefs>
+    <ds:schemaRef ds:uri="http://schemas.microsoft.com/office/2006/metadata/properties"/>
+    <ds:schemaRef ds:uri="http://schemas.microsoft.com/office/infopath/2007/PartnerControls"/>
+  </ds:schemaRefs>
+</ds:datastoreItem>
+</file>
+
 <file path=customXml/itemProps4.xml><?xml version="1.0" encoding="utf-8"?>
-<ds:datastoreItem xmlns:ds="http://schemas.openxmlformats.org/officeDocument/2006/customXml" ds:itemID="{56ED2472-7F95-48AF-86AC-658142769150}">
+<ds:datastoreItem xmlns:ds="http://schemas.openxmlformats.org/officeDocument/2006/customXml" ds:itemID="{3B1E74A6-8224-47E7-8B0D-7F9317389E32}">
   <ds:schemaRefs>
     <ds:schemaRef ds:uri="http://schemas.openxmlformats.org/officeDocument/2006/bibliography"/>
   </ds:schemaRefs>
